--- a/Word-Printer/samples/Level4/四层项目/XXX项目/16 ZRXX-20000-IS-P-01 信息安全管理程序记录/ZRXX-20000-IS-R-09 IT服务信息安全实施规范-XXX项目.docx
+++ b/Word-Printer/samples/Level4/四层项目/XXX项目/16 ZRXX-20000-IS-P-01 信息安全管理程序记录/ZRXX-20000-IS-R-09 IT服务信息安全实施规范-XXX项目.docx
@@ -1,10 +1,19 @@
 
 <file path=word/document.xml><?xml version="1.0" encoding="utf-8"?>
-<w:document xmlns:wpc="http://schemas.microsoft.com/office/word/2010/wordprocessingCanvas" xmlns:mc="http://schemas.openxmlformats.org/markup-compatibility/2006" xmlns:o="urn:schemas-microsoft-com:office:office" xmlns:r="http://schemas.openxmlformats.org/officeDocument/2006/relationships" xmlns:m="http://schemas.openxmlformats.org/officeDocument/2006/math" xmlns:v="urn:schemas-microsoft-com:vml" xmlns:wp14="http://schemas.microsoft.com/office/word/2010/wordprocessingDrawing" xmlns:wp="http://schemas.openxmlformats.org/drawingml/2006/wordprocessingDrawing" xmlns:w10="urn:schemas-microsoft-com:office:word" xmlns:w="http://schemas.openxmlformats.org/wordprocessingml/2006/main" xmlns:w14="http://schemas.microsoft.com/office/word/2010/wordml" xmlns:wpg="http://schemas.microsoft.com/office/word/2010/wordprocessingGroup" xmlns:wpi="http://schemas.microsoft.com/office/word/2010/wordprocessingInk" xmlns:wne="http://schemas.microsoft.com/office/word/2006/wordml" xmlns:wps="http://schemas.microsoft.com/office/word/2010/wordprocessingShape" mc:Ignorable="w14 wp14">
+<w:document xmlns:wpc="http://schemas.microsoft.com/office/word/2010/wordprocessingCanvas" xmlns:cx="http://schemas.microsoft.com/office/drawing/2014/chartex" xmlns:cx1="http://schemas.microsoft.com/office/drawing/2015/9/8/chartex" xmlns:mc="http://schemas.openxmlformats.org/markup-compatibility/2006" xmlns:o="urn:schemas-microsoft-com:office:office" xmlns:r="http://schemas.openxmlformats.org/officeDocument/2006/relationships" xmlns:m="http://schemas.openxmlformats.org/officeDocument/2006/math" xmlns:v="urn:schemas-microsoft-com:vml" xmlns:wp14="http://schemas.microsoft.com/office/word/2010/wordprocessingDrawing" xmlns:wp="http://schemas.openxmlformats.org/drawingml/2006/wordprocessingDrawing" xmlns:w10="urn:schemas-microsoft-com:office:word" xmlns:w="http://schemas.openxmlformats.org/wordprocessingml/2006/main" xmlns:w14="http://schemas.microsoft.com/office/word/2010/wordml" xmlns:w15="http://schemas.microsoft.com/office/word/2012/wordml" xmlns:w16se="http://schemas.microsoft.com/office/word/2015/wordml/symex" xmlns:wpg="http://schemas.microsoft.com/office/word/2010/wordprocessingGroup" xmlns:wpi="http://schemas.microsoft.com/office/word/2010/wordprocessingInk" xmlns:wne="http://schemas.microsoft.com/office/word/2006/wordml" xmlns:wps="http://schemas.microsoft.com/office/word/2010/wordprocessingShape" mc:Ignorable="w14 w15 w16se wp14">
   <w:body>
     <w:p>
       <w:pPr>
         <w:jc w:val="center"/>
+        <w:rPr>
+          <w:rFonts w:ascii="幼圆" w:eastAsia="幼圆" w:hAnsi="宋体"/>
+          <w:b/>
+          <w:color w:val="000000"/>
+          <w:sz w:val="72"/>
+          <w:szCs w:val="72"/>
+        </w:rPr>
+      </w:pPr>
+      <w:r>
         <w:rPr>
           <w:rFonts w:ascii="幼圆" w:eastAsia="幼圆" w:hAnsi="宋体" w:hint="eastAsia"/>
           <w:b/>
@@ -12,6 +21,19 @@
           <w:sz w:val="72"/>
           <w:szCs w:val="72"/>
         </w:rPr>
+        <w:t>信息技术服务管理</w:t>
+      </w:r>
+    </w:p>
+    <w:p>
+      <w:pPr>
+        <w:jc w:val="center"/>
+        <w:rPr>
+          <w:rFonts w:ascii="幼圆" w:eastAsia="幼圆" w:hAnsi="宋体"/>
+          <w:b/>
+          <w:color w:val="000000"/>
+          <w:sz w:val="72"/>
+          <w:szCs w:val="72"/>
+        </w:rPr>
       </w:pPr>
       <w:r>
         <w:rPr>
@@ -21,12 +43,44 @@
           <w:sz w:val="72"/>
           <w:szCs w:val="72"/>
         </w:rPr>
-        <w:t>信息技术服务管理</w:t>
+        <w:t>体系文件</w:t>
       </w:r>
     </w:p>
     <w:p>
       <w:pPr>
         <w:jc w:val="center"/>
+        <w:rPr>
+          <w:rFonts w:ascii="幼圆" w:eastAsia="幼圆" w:hAnsi="宋体"/>
+          <w:b/>
+          <w:color w:val="D40000"/>
+          <w:sz w:val="72"/>
+          <w:szCs w:val="72"/>
+        </w:rPr>
+      </w:pPr>
+      <w:r>
+        <w:rPr>
+          <w:rFonts w:ascii="幼圆" w:eastAsia="幼圆" w:hAnsi="宋体" w:hint="eastAsia"/>
+          <w:b/>
+          <w:color w:val="D40000"/>
+          <w:sz w:val="72"/>
+          <w:szCs w:val="72"/>
+          <w:highlight w:val="yellow"/>
+        </w:rPr>
+        <w:t>项目名称</w:t>
+      </w:r>
+    </w:p>
+    <w:p>
+      <w:pPr>
+        <w:jc w:val="center"/>
+        <w:rPr>
+          <w:rFonts w:ascii="幼圆" w:eastAsia="幼圆" w:hAnsi="宋体"/>
+          <w:b/>
+          <w:color w:val="000000"/>
+          <w:sz w:val="72"/>
+          <w:szCs w:val="72"/>
+        </w:rPr>
+      </w:pPr>
+      <w:r>
         <w:rPr>
           <w:rFonts w:ascii="幼圆" w:eastAsia="幼圆" w:hAnsi="宋体" w:hint="eastAsia"/>
           <w:b/>
@@ -34,7 +88,8 @@
           <w:sz w:val="72"/>
           <w:szCs w:val="72"/>
         </w:rPr>
-      </w:pPr>
+        <w:t>IT服务</w:t>
+      </w:r>
       <w:r>
         <w:rPr>
           <w:rFonts w:ascii="幼圆" w:eastAsia="幼圆" w:hAnsi="宋体" w:hint="eastAsia"/>
@@ -43,61 +98,6 @@
           <w:sz w:val="72"/>
           <w:szCs w:val="72"/>
         </w:rPr>
-        <w:t>体系文件</w:t>
-      </w:r>
-    </w:p>
-    <w:p>
-      <w:pPr>
-        <w:jc w:val="center"/>
-        <w:rPr>
-          <w:rFonts w:ascii="幼圆" w:eastAsia="幼圆" w:hAnsi="宋体" w:hint="eastAsia"/>
-          <w:b/>
-          <w:color w:val="FF0000"/>
-          <w:sz w:val="72"/>
-          <w:szCs w:val="72"/>
-        </w:rPr>
-      </w:pPr>
-      <w:r>
-        <w:rPr>
-          <w:rFonts w:ascii="幼圆" w:eastAsia="幼圆" w:hAnsi="宋体" w:hint="eastAsia"/>
-          <w:b/>
-          <w:color w:val="FF0000"/>
-          <w:sz w:val="72"/>
-          <w:szCs w:val="72"/>
-          <w:highlight w:val="yellow"/>
-        </w:rPr>
-        <w:t>XXX项目（项目名称）</w:t>
-      </w:r>
-    </w:p>
-    <w:p>
-      <w:pPr>
-        <w:jc w:val="center"/>
-        <w:rPr>
-          <w:rFonts w:ascii="幼圆" w:eastAsia="幼圆" w:hAnsi="宋体" w:hint="eastAsia"/>
-          <w:b/>
-          <w:color w:val="000000"/>
-          <w:sz w:val="72"/>
-          <w:szCs w:val="72"/>
-        </w:rPr>
-      </w:pPr>
-      <w:r>
-        <w:rPr>
-          <w:rFonts w:ascii="幼圆" w:eastAsia="幼圆" w:hAnsi="宋体" w:hint="eastAsia"/>
-          <w:b/>
-          <w:color w:val="000000"/>
-          <w:sz w:val="72"/>
-          <w:szCs w:val="72"/>
-        </w:rPr>
-        <w:t>IT服务</w:t>
-      </w:r>
-      <w:r>
-        <w:rPr>
-          <w:rFonts w:ascii="幼圆" w:eastAsia="幼圆" w:hAnsi="宋体" w:hint="eastAsia"/>
-          <w:b/>
-          <w:color w:val="000000"/>
-          <w:sz w:val="72"/>
-          <w:szCs w:val="72"/>
-        </w:rPr>
         <w:t>信息安全实施规范</w:t>
       </w:r>
     </w:p>
@@ -105,7 +105,7 @@
       <w:pPr>
         <w:jc w:val="center"/>
         <w:rPr>
-          <w:rFonts w:ascii="幼圆" w:eastAsia="幼圆" w:hint="eastAsia"/>
+          <w:rFonts w:ascii="幼圆" w:eastAsia="幼圆"/>
           <w:b/>
           <w:sz w:val="32"/>
         </w:rPr>
@@ -157,7 +157,7 @@
       <w:pPr>
         <w:jc w:val="center"/>
         <w:rPr>
-          <w:rFonts w:ascii="幼圆" w:eastAsia="幼圆" w:hint="eastAsia"/>
+          <w:rFonts w:ascii="幼圆" w:eastAsia="幼圆"/>
           <w:b/>
           <w:sz w:val="52"/>
         </w:rPr>
@@ -166,7 +166,7 @@
     <w:p>
       <w:pPr>
         <w:rPr>
-          <w:rFonts w:ascii="幼圆" w:eastAsia="幼圆" w:hint="eastAsia"/>
+          <w:rFonts w:ascii="幼圆" w:eastAsia="幼圆"/>
           <w:b/>
           <w:sz w:val="52"/>
         </w:rPr>
@@ -175,7 +175,7 @@
     <w:p>
       <w:pPr>
         <w:rPr>
-          <w:rFonts w:ascii="幼圆" w:eastAsia="幼圆" w:hint="eastAsia"/>
+          <w:rFonts w:ascii="幼圆" w:eastAsia="幼圆"/>
           <w:b/>
           <w:sz w:val="40"/>
         </w:rPr>
@@ -188,7 +188,7 @@
         <w:rPr>
           <w:rFonts w:ascii="幼圆" w:eastAsia="幼圆"/>
           <w:b/>
-          <w:color w:val="FF0000"/>
+          <w:color w:val="EF0000"/>
           <w:sz w:val="32"/>
         </w:rPr>
       </w:pPr>
@@ -196,92 +196,37 @@
         <w:rPr>
           <w:rFonts w:ascii="幼圆" w:eastAsia="幼圆"/>
           <w:b/>
-          <w:color w:val="FF0000"/>
+          <w:color w:val="EF0000"/>
           <w:sz w:val="32"/>
           <w:highlight w:val="yellow"/>
         </w:rPr>
-        <w:t>L</w:t>
+        <w:t>logo</w:t>
       </w:r>
-      <w:r>
-        <w:rPr>
-          <w:rFonts w:ascii="幼圆" w:eastAsia="幼圆" w:hint="eastAsia"/>
-          <w:b/>
-          <w:color w:val="FF0000"/>
-          <w:sz w:val="32"/>
-          <w:highlight w:val="yellow"/>
-        </w:rPr>
-        <w:t>ogo</w:t>
-      </w:r>
-    </w:p>
-    <w:p>
-      <w:pPr>
-        <w:rPr>
-          <w:rFonts w:ascii="幼圆" w:eastAsia="幼圆" w:hint="eastAsia"/>
-          <w:b/>
-          <w:sz w:val="40"/>
-        </w:rPr>
-      </w:pPr>
-    </w:p>
-    <w:p>
-      <w:pPr>
-        <w:rPr>
-          <w:rFonts w:ascii="幼圆" w:eastAsia="幼圆" w:hint="eastAsia"/>
-          <w:b/>
-          <w:sz w:val="40"/>
-        </w:rPr>
-      </w:pPr>
-    </w:p>
-    <w:p>
-      <w:pPr>
-        <w:rPr>
-          <w:rFonts w:ascii="幼圆" w:eastAsia="幼圆" w:hint="eastAsia"/>
-          <w:b/>
-          <w:sz w:val="52"/>
-        </w:rPr>
-      </w:pPr>
-    </w:p>
-    <w:p>
-      <w:pPr>
-        <w:rPr>
-          <w:rFonts w:ascii="幼圆" w:eastAsia="幼圆" w:hint="eastAsia"/>
-          <w:b/>
-          <w:sz w:val="52"/>
-        </w:rPr>
-      </w:pPr>
-    </w:p>
-    <w:p>
-      <w:pPr>
-        <w:rPr>
-          <w:rFonts w:ascii="幼圆" w:eastAsia="幼圆" w:hint="eastAsia"/>
-          <w:b/>
-          <w:sz w:val="52"/>
-        </w:rPr>
-      </w:pPr>
-    </w:p>
-    <w:p>
-      <w:pPr>
-        <w:rPr>
-          <w:rFonts w:ascii="幼圆" w:eastAsia="幼圆" w:hint="eastAsia"/>
-          <w:b/>
-          <w:sz w:val="52"/>
-        </w:rPr>
-      </w:pPr>
       <w:bookmarkStart w:id="0" w:name="_GoBack"/>
       <w:bookmarkEnd w:id="0"/>
     </w:p>
     <w:p>
       <w:pPr>
+        <w:rPr>
+          <w:rFonts w:ascii="幼圆" w:eastAsia="幼圆"/>
+          <w:b/>
+          <w:sz w:val="52"/>
+        </w:rPr>
+      </w:pPr>
+    </w:p>
+    <w:p>
+      <w:pPr>
         <w:jc w:val="center"/>
         <w:rPr>
+          <w:rFonts w:ascii="幼圆" w:eastAsia="幼圆"/>
+          <w:color w:val="FE0000"/>
+          <w:sz w:val="36"/>
+        </w:rPr>
+      </w:pPr>
+      <w:r>
+        <w:rPr>
           <w:rFonts w:ascii="幼圆" w:eastAsia="幼圆" w:hint="eastAsia"/>
-          <w:color w:val="FF0000"/>
-          <w:sz w:val="36"/>
-        </w:rPr>
-      </w:pPr>
-      <w:r>
-        <w:rPr>
-          <w:rFonts w:ascii="幼圆" w:eastAsia="幼圆" w:hint="eastAsia"/>
-          <w:color w:val="FF0000"/>
+          <w:color w:val="FE0000"/>
           <w:sz w:val="36"/>
           <w:highlight w:val="yellow"/>
         </w:rPr>
@@ -292,7 +237,7 @@
       <w:pPr>
         <w:jc w:val="center"/>
         <w:rPr>
-          <w:rFonts w:ascii="幼圆" w:eastAsia="幼圆" w:hint="eastAsia"/>
+          <w:rFonts w:ascii="幼圆" w:eastAsia="幼圆"/>
           <w:sz w:val="36"/>
         </w:rPr>
       </w:pPr>
@@ -305,7 +250,7 @@
           <w:sz w:val="36"/>
         </w:rPr>
         <w:sectPr>
-          <w:footerReference w:type="default" r:id="rId9"/>
+          <w:footerReference w:type="default" r:id="rId8"/>
           <w:pgSz w:w="11906" w:h="16838"/>
           <w:pgMar w:top="1418" w:right="1418" w:bottom="1247" w:left="1418" w:header="851" w:footer="992" w:gutter="0"/>
           <w:cols w:space="425"/>
@@ -353,19 +298,13 @@
           </w:tcPr>
           <w:p>
             <w:pPr>
-              <w:jc w:val="center"/>
-              <w:rPr>
-                <w:rFonts w:ascii="宋体" w:hAnsi="宋体"/>
-                <w:b/>
-                <w:color w:val="000000"/>
-              </w:rPr>
+              <w:pStyle w:val="051"/>
+              <w:jc w:val="center"/>
             </w:pPr>
             <w:bookmarkStart w:id="1" w:name="_Hlk2180081"/>
             <w:r>
               <w:rPr>
-                <w:rFonts w:ascii="宋体" w:hAnsi="宋体" w:hint="eastAsia"/>
-                <w:b/>
-                <w:color w:val="000000"/>
+                <w:rFonts w:hint="eastAsia"/>
               </w:rPr>
               <w:lastRenderedPageBreak/>
               <w:t>发布版本</w:t>
@@ -386,18 +325,12 @@
           </w:tcPr>
           <w:p>
             <w:pPr>
-              <w:jc w:val="center"/>
-              <w:rPr>
-                <w:rFonts w:ascii="宋体" w:hAnsi="宋体" w:hint="eastAsia"/>
-                <w:b/>
-                <w:color w:val="000000"/>
-              </w:rPr>
+              <w:pStyle w:val="051"/>
+              <w:jc w:val="center"/>
             </w:pPr>
             <w:r>
               <w:rPr>
-                <w:rFonts w:ascii="宋体" w:hAnsi="宋体" w:hint="eastAsia"/>
-                <w:b/>
-                <w:color w:val="000000"/>
+                <w:rFonts w:hint="eastAsia"/>
               </w:rPr>
               <w:t>V1.0</w:t>
             </w:r>
@@ -417,18 +350,12 @@
           </w:tcPr>
           <w:p>
             <w:pPr>
-              <w:jc w:val="center"/>
-              <w:rPr>
-                <w:rFonts w:ascii="宋体" w:hAnsi="宋体" w:hint="eastAsia"/>
-                <w:b/>
-                <w:color w:val="000000"/>
-              </w:rPr>
+              <w:pStyle w:val="051"/>
+              <w:jc w:val="center"/>
             </w:pPr>
             <w:r>
               <w:rPr>
-                <w:rFonts w:ascii="宋体" w:hAnsi="宋体" w:hint="eastAsia"/>
-                <w:b/>
-                <w:color w:val="000000"/>
+                <w:rFonts w:hint="eastAsia"/>
               </w:rPr>
               <w:t>文件密级</w:t>
             </w:r>
@@ -448,26 +375,15 @@
           </w:tcPr>
           <w:p>
             <w:pPr>
-              <w:jc w:val="center"/>
-              <w:rPr>
-                <w:rFonts w:ascii="宋体" w:hAnsi="宋体" w:hint="eastAsia"/>
-                <w:b/>
-                <w:color w:val="000000"/>
-              </w:rPr>
+              <w:pStyle w:val="051"/>
+              <w:jc w:val="center"/>
             </w:pPr>
             <w:r>
-              <w:rPr>
-                <w:rFonts w:ascii="宋体" w:hAnsi="宋体"/>
-                <w:b/>
-                <w:color w:val="000000"/>
-              </w:rPr>
               <w:sym w:font="Wingdings" w:char="F06F"/>
             </w:r>
             <w:r>
               <w:rPr>
-                <w:rFonts w:ascii="宋体" w:hAnsi="宋体" w:hint="eastAsia"/>
-                <w:b/>
-                <w:color w:val="000000"/>
+                <w:rFonts w:hint="eastAsia"/>
               </w:rPr>
               <w:t xml:space="preserve"> 普通</w:t>
             </w:r>
@@ -487,26 +403,15 @@
           </w:tcPr>
           <w:p>
             <w:pPr>
-              <w:jc w:val="center"/>
-              <w:rPr>
-                <w:rFonts w:ascii="宋体" w:hAnsi="宋体" w:hint="eastAsia"/>
-                <w:b/>
-                <w:color w:val="000000"/>
-              </w:rPr>
+              <w:pStyle w:val="051"/>
+              <w:jc w:val="center"/>
             </w:pPr>
             <w:r>
-              <w:rPr>
-                <w:rFonts w:ascii="宋体" w:hAnsi="宋体"/>
-                <w:b/>
-                <w:color w:val="000000"/>
-              </w:rPr>
               <w:sym w:font="Wingdings" w:char="F0FE"/>
             </w:r>
             <w:r>
               <w:rPr>
-                <w:rFonts w:ascii="宋体" w:hAnsi="宋体" w:hint="eastAsia"/>
-                <w:b/>
-                <w:color w:val="000000"/>
+                <w:rFonts w:hint="eastAsia"/>
               </w:rPr>
               <w:t xml:space="preserve"> 敏感</w:t>
             </w:r>
@@ -531,18 +436,12 @@
           </w:tcPr>
           <w:p>
             <w:pPr>
-              <w:jc w:val="center"/>
-              <w:rPr>
-                <w:rFonts w:ascii="宋体" w:hAnsi="宋体" w:hint="eastAsia"/>
-                <w:b/>
-                <w:color w:val="000000"/>
-              </w:rPr>
+              <w:pStyle w:val="051"/>
+              <w:jc w:val="center"/>
             </w:pPr>
             <w:r>
               <w:rPr>
-                <w:rFonts w:ascii="宋体" w:hAnsi="宋体" w:hint="eastAsia"/>
-                <w:b/>
-                <w:color w:val="000000"/>
+                <w:rFonts w:hint="eastAsia"/>
               </w:rPr>
               <w:t>受控状态</w:t>
             </w:r>
@@ -562,18 +461,12 @@
           </w:tcPr>
           <w:p>
             <w:pPr>
-              <w:jc w:val="center"/>
-              <w:rPr>
-                <w:rFonts w:ascii="宋体" w:hAnsi="宋体" w:hint="eastAsia"/>
-                <w:b/>
-                <w:color w:val="000000"/>
-              </w:rPr>
+              <w:pStyle w:val="051"/>
+              <w:jc w:val="center"/>
             </w:pPr>
             <w:r>
               <w:rPr>
-                <w:rFonts w:ascii="宋体" w:hAnsi="宋体" w:hint="eastAsia"/>
-                <w:b/>
-                <w:color w:val="000000"/>
+                <w:rFonts w:hint="eastAsia"/>
               </w:rPr>
               <w:t>受控</w:t>
             </w:r>
@@ -593,18 +486,12 @@
           </w:tcPr>
           <w:p>
             <w:pPr>
-              <w:jc w:val="center"/>
-              <w:rPr>
-                <w:rFonts w:ascii="宋体" w:hAnsi="宋体" w:hint="eastAsia"/>
-                <w:b/>
-                <w:color w:val="000000"/>
-              </w:rPr>
+              <w:pStyle w:val="051"/>
+              <w:jc w:val="center"/>
             </w:pPr>
             <w:r>
               <w:rPr>
-                <w:rFonts w:ascii="宋体" w:hAnsi="宋体" w:hint="eastAsia"/>
-                <w:b/>
-                <w:color w:val="000000"/>
+                <w:rFonts w:hint="eastAsia"/>
               </w:rPr>
               <w:t>实施日期</w:t>
             </w:r>
@@ -625,18 +512,16 @@
           </w:tcPr>
           <w:p>
             <w:pPr>
-              <w:jc w:val="center"/>
-              <w:rPr>
-                <w:rFonts w:ascii="宋体" w:hAnsi="宋体" w:hint="eastAsia"/>
-                <w:b/>
-                <w:color w:val="000000"/>
+              <w:pStyle w:val="051"/>
+              <w:jc w:val="center"/>
+              <w:rPr>
+                <w:color w:val="F60000"/>
               </w:rPr>
             </w:pPr>
             <w:r>
               <w:rPr>
-                <w:rFonts w:ascii="宋体" w:hAnsi="宋体" w:hint="eastAsia"/>
-                <w:b/>
-                <w:color w:val="FF0000"/>
+                <w:rFonts w:hint="eastAsia"/>
+                <w:color w:val="F60000"/>
                 <w:highlight w:val="yellow"/>
               </w:rPr>
               <w:t>2018年01月01日</w:t>
@@ -651,7 +536,7 @@
         <w:spacing w:line="360" w:lineRule="auto"/>
         <w:jc w:val="center"/>
         <w:rPr>
-          <w:rFonts w:ascii="幼圆" w:eastAsia="幼圆" w:hAnsi="宋体" w:hint="eastAsia"/>
+          <w:rFonts w:ascii="幼圆" w:eastAsia="幼圆" w:hAnsi="宋体"/>
           <w:bCs/>
           <w:sz w:val="52"/>
           <w:szCs w:val="52"/>
@@ -663,7 +548,7 @@
         <w:spacing w:line="360" w:lineRule="auto"/>
         <w:jc w:val="center"/>
         <w:rPr>
-          <w:rFonts w:ascii="幼圆" w:eastAsia="幼圆" w:hAnsi="宋体" w:hint="eastAsia"/>
+          <w:rFonts w:ascii="幼圆" w:eastAsia="幼圆" w:hAnsi="宋体"/>
           <w:bCs/>
           <w:sz w:val="52"/>
           <w:szCs w:val="52"/>
@@ -676,7 +561,7 @@
         <w:spacing w:beforeLines="50" w:before="156" w:afterLines="50" w:after="156"/>
         <w:jc w:val="center"/>
         <w:rPr>
-          <w:rFonts w:ascii="幼圆" w:eastAsia="幼圆" w:hAnsi="宋体" w:hint="eastAsia"/>
+          <w:rFonts w:ascii="幼圆" w:eastAsia="幼圆" w:hAnsi="宋体"/>
           <w:b/>
           <w:bCs/>
           <w:sz w:val="30"/>
@@ -741,7 +626,7 @@
               <w:spacing w:line="240" w:lineRule="exact"/>
               <w:jc w:val="center"/>
               <w:rPr>
-                <w:rFonts w:ascii="幼圆" w:eastAsia="幼圆" w:hAnsi="宋体" w:hint="eastAsia"/>
+                <w:rFonts w:ascii="幼圆" w:eastAsia="幼圆" w:hAnsi="宋体"/>
                 <w:b/>
               </w:rPr>
             </w:pPr>
@@ -769,7 +654,7 @@
               <w:spacing w:line="240" w:lineRule="exact"/>
               <w:jc w:val="center"/>
               <w:rPr>
-                <w:rFonts w:ascii="幼圆" w:eastAsia="幼圆" w:hAnsi="宋体" w:hint="eastAsia"/>
+                <w:rFonts w:ascii="幼圆" w:eastAsia="幼圆" w:hAnsi="宋体"/>
                 <w:b/>
               </w:rPr>
             </w:pPr>
@@ -797,7 +682,7 @@
               <w:spacing w:line="240" w:lineRule="exact"/>
               <w:jc w:val="center"/>
               <w:rPr>
-                <w:rFonts w:ascii="幼圆" w:eastAsia="幼圆" w:hAnsi="宋体" w:hint="eastAsia"/>
+                <w:rFonts w:ascii="幼圆" w:eastAsia="幼圆" w:hAnsi="宋体"/>
                 <w:b/>
               </w:rPr>
             </w:pPr>
@@ -825,7 +710,7 @@
               <w:spacing w:line="240" w:lineRule="exact"/>
               <w:jc w:val="center"/>
               <w:rPr>
-                <w:rFonts w:ascii="幼圆" w:eastAsia="幼圆" w:hAnsi="宋体" w:hint="eastAsia"/>
+                <w:rFonts w:ascii="幼圆" w:eastAsia="幼圆" w:hAnsi="宋体"/>
                 <w:b/>
               </w:rPr>
             </w:pPr>
@@ -853,7 +738,7 @@
               <w:spacing w:line="240" w:lineRule="exact"/>
               <w:jc w:val="center"/>
               <w:rPr>
-                <w:rFonts w:ascii="幼圆" w:eastAsia="幼圆" w:hAnsi="宋体" w:hint="eastAsia"/>
+                <w:rFonts w:ascii="幼圆" w:eastAsia="幼圆" w:hAnsi="宋体"/>
                 <w:b/>
               </w:rPr>
             </w:pPr>
@@ -880,7 +765,7 @@
               <w:spacing w:line="240" w:lineRule="exact"/>
               <w:jc w:val="center"/>
               <w:rPr>
-                <w:rFonts w:ascii="幼圆" w:eastAsia="幼圆" w:hAnsi="宋体" w:hint="eastAsia"/>
+                <w:rFonts w:ascii="幼圆" w:eastAsia="幼圆" w:hAnsi="宋体"/>
                 <w:b/>
               </w:rPr>
             </w:pPr>
@@ -911,7 +796,7 @@
               <w:spacing w:line="260" w:lineRule="exact"/>
               <w:jc w:val="center"/>
               <w:rPr>
-                <w:rFonts w:ascii="幼圆" w:eastAsia="幼圆" w:hAnsi="宋体" w:hint="eastAsia"/>
+                <w:rFonts w:ascii="幼圆" w:eastAsia="幼圆" w:hAnsi="宋体"/>
                 <w:bCs/>
               </w:rPr>
             </w:pPr>
@@ -937,7 +822,7 @@
               <w:spacing w:line="260" w:lineRule="exact"/>
               <w:jc w:val="center"/>
               <w:rPr>
-                <w:rFonts w:ascii="幼圆" w:eastAsia="幼圆" w:hAnsi="宋体" w:hint="eastAsia"/>
+                <w:rFonts w:ascii="幼圆" w:eastAsia="幼圆" w:hAnsi="宋体"/>
                 <w:bCs/>
               </w:rPr>
             </w:pPr>
@@ -963,15 +848,19 @@
               <w:spacing w:line="260" w:lineRule="exact"/>
               <w:jc w:val="center"/>
               <w:rPr>
+                <w:rStyle w:val="a8"/>
+                <w:rFonts w:ascii="幼圆" w:eastAsia="幼圆" w:hAnsi="宋体"/>
+                <w:b w:val="0"/>
+                <w:bCs w:val="0"/>
+                <w:color w:val="F50000"/>
+                <w:highlight w:val="yellow"/>
+              </w:rPr>
+            </w:pPr>
+            <w:r>
+              <w:rPr>
+                <w:rStyle w:val="a8"/>
                 <w:rFonts w:ascii="幼圆" w:eastAsia="幼圆" w:hAnsi="宋体" w:hint="eastAsia"/>
-                <w:color w:val="FF0000"/>
-                <w:highlight w:val="yellow"/>
-              </w:rPr>
-            </w:pPr>
-            <w:r>
-              <w:rPr>
-                <w:rFonts w:ascii="幼圆" w:eastAsia="幼圆" w:hAnsi="宋体" w:hint="eastAsia"/>
-                <w:color w:val="FF0000"/>
+                <w:color w:val="F50000"/>
                 <w:highlight w:val="yellow"/>
               </w:rPr>
               <w:t>2017-11-15</w:t>
@@ -982,21 +871,23 @@
               <w:spacing w:line="260" w:lineRule="exact"/>
               <w:jc w:val="center"/>
               <w:rPr>
+                <w:rStyle w:val="a8"/>
+                <w:rFonts w:ascii="幼圆" w:eastAsia="幼圆" w:hAnsi="宋体"/>
+                <w:b w:val="0"/>
+                <w:bCs w:val="0"/>
+                <w:color w:val="F80000"/>
+                <w:highlight w:val="yellow"/>
+              </w:rPr>
+            </w:pPr>
+            <w:r>
+              <w:rPr>
+                <w:rStyle w:val="a8"/>
                 <w:rFonts w:ascii="幼圆" w:eastAsia="幼圆" w:hAnsi="宋体" w:hint="eastAsia"/>
-                <w:color w:val="FF0000"/>
+                <w:color w:val="F80000"/>
                 <w:highlight w:val="yellow"/>
               </w:rPr>
-            </w:pPr>
-            <w:proofErr w:type="gramStart"/>
-            <w:r>
-              <w:rPr>
-                <w:rFonts w:ascii="幼圆" w:eastAsia="幼圆" w:hAnsi="宋体" w:hint="eastAsia"/>
-                <w:color w:val="FF0000"/>
-                <w:highlight w:val="yellow"/>
-              </w:rPr>
-              <w:t>梁瑜</w:t>
+              <w:t>邓全</w:t>
             </w:r>
-            <w:proofErr w:type="gramEnd"/>
           </w:p>
         </w:tc>
         <w:tc>
@@ -1012,8 +903,10 @@
               <w:spacing w:line="260" w:lineRule="exact"/>
               <w:jc w:val="center"/>
               <w:rPr>
-                <w:rFonts w:ascii="幼圆" w:eastAsia="幼圆" w:hAnsi="宋体" w:hint="eastAsia"/>
-                <w:color w:val="FF0000"/>
+                <w:rStyle w:val="a8"/>
+                <w:rFonts w:ascii="幼圆" w:eastAsia="幼圆" w:hAnsi="宋体"/>
+                <w:b w:val="0"/>
+                <w:bCs w:val="0"/>
                 <w:highlight w:val="yellow"/>
               </w:rPr>
             </w:pPr>
@@ -1032,8 +925,10 @@
               <w:spacing w:line="260" w:lineRule="exact"/>
               <w:jc w:val="center"/>
               <w:rPr>
-                <w:rFonts w:ascii="幼圆" w:eastAsia="幼圆" w:hAnsi="宋体" w:hint="eastAsia"/>
-                <w:color w:val="FF0000"/>
+                <w:rStyle w:val="a8"/>
+                <w:rFonts w:ascii="幼圆" w:eastAsia="幼圆" w:hAnsi="宋体"/>
+                <w:b w:val="0"/>
+                <w:bCs w:val="0"/>
                 <w:highlight w:val="yellow"/>
               </w:rPr>
             </w:pPr>
@@ -1052,8 +947,10 @@
               <w:spacing w:line="260" w:lineRule="exact"/>
               <w:jc w:val="center"/>
               <w:rPr>
-                <w:rFonts w:ascii="幼圆" w:eastAsia="幼圆" w:hAnsi="宋体" w:hint="eastAsia"/>
-                <w:color w:val="FF0000"/>
+                <w:rStyle w:val="a8"/>
+                <w:rFonts w:ascii="幼圆" w:eastAsia="幼圆" w:hAnsi="宋体"/>
+                <w:b w:val="0"/>
+                <w:bCs w:val="0"/>
                 <w:highlight w:val="yellow"/>
               </w:rPr>
             </w:pPr>
@@ -1074,38 +971,38 @@
               <w:spacing w:line="260" w:lineRule="exact"/>
               <w:jc w:val="center"/>
               <w:rPr>
+                <w:rFonts w:ascii="幼圆" w:eastAsia="幼圆" w:hAnsi="宋体"/>
+                <w:bCs/>
+              </w:rPr>
+            </w:pPr>
+            <w:r>
+              <w:rPr>
                 <w:rFonts w:ascii="幼圆" w:eastAsia="幼圆" w:hAnsi="宋体" w:hint="eastAsia"/>
                 <w:bCs/>
               </w:rPr>
+              <w:t>V1.0</w:t>
+            </w:r>
+          </w:p>
+        </w:tc>
+        <w:tc>
+          <w:tcPr>
+            <w:tcW w:w="1043" w:type="dxa"/>
+            <w:vAlign w:val="center"/>
+          </w:tcPr>
+          <w:p>
+            <w:pPr>
+              <w:spacing w:line="260" w:lineRule="exact"/>
+              <w:jc w:val="center"/>
+              <w:rPr>
+                <w:rFonts w:ascii="幼圆" w:eastAsia="幼圆" w:hAnsi="宋体"/>
+                <w:bCs/>
+              </w:rPr>
             </w:pPr>
             <w:r>
               <w:rPr>
                 <w:rFonts w:ascii="幼圆" w:eastAsia="幼圆" w:hAnsi="宋体" w:hint="eastAsia"/>
                 <w:bCs/>
               </w:rPr>
-              <w:t>V1.0</w:t>
-            </w:r>
-          </w:p>
-        </w:tc>
-        <w:tc>
-          <w:tcPr>
-            <w:tcW w:w="1043" w:type="dxa"/>
-            <w:vAlign w:val="center"/>
-          </w:tcPr>
-          <w:p>
-            <w:pPr>
-              <w:spacing w:line="260" w:lineRule="exact"/>
-              <w:jc w:val="center"/>
-              <w:rPr>
-                <w:rFonts w:ascii="幼圆" w:eastAsia="幼圆" w:hAnsi="宋体" w:hint="eastAsia"/>
-                <w:bCs/>
-              </w:rPr>
-            </w:pPr>
-            <w:r>
-              <w:rPr>
-                <w:rFonts w:ascii="幼圆" w:eastAsia="幼圆" w:hAnsi="宋体" w:hint="eastAsia"/>
-                <w:bCs/>
-              </w:rPr>
               <w:t>正式发布</w:t>
             </w:r>
           </w:p>
@@ -1120,17 +1017,17 @@
               <w:spacing w:line="260" w:lineRule="exact"/>
               <w:jc w:val="center"/>
               <w:rPr>
+                <w:rStyle w:val="a8"/>
+                <w:rFonts w:ascii="幼圆" w:eastAsia="幼圆" w:hAnsi="宋体"/>
+                <w:b w:val="0"/>
+                <w:color w:val="F50000"/>
+              </w:rPr>
+            </w:pPr>
+            <w:r>
+              <w:rPr>
+                <w:rStyle w:val="a8"/>
                 <w:rFonts w:ascii="幼圆" w:eastAsia="幼圆" w:hAnsi="宋体" w:hint="eastAsia"/>
-                <w:bCs/>
-                <w:color w:val="FF0000"/>
-                <w:highlight w:val="yellow"/>
-              </w:rPr>
-            </w:pPr>
-            <w:r>
-              <w:rPr>
-                <w:rFonts w:ascii="幼圆" w:eastAsia="幼圆" w:hAnsi="宋体" w:hint="eastAsia"/>
-                <w:bCs/>
-                <w:color w:val="FF0000"/>
+                <w:color w:val="F50000"/>
                 <w:highlight w:val="yellow"/>
               </w:rPr>
               <w:t>2017-12-13</w:t>
@@ -1141,46 +1038,45 @@
               <w:spacing w:line="260" w:lineRule="exact"/>
               <w:jc w:val="center"/>
               <w:rPr>
+                <w:rStyle w:val="a8"/>
+                <w:rFonts w:ascii="幼圆" w:eastAsia="幼圆" w:hAnsi="宋体"/>
+                <w:b w:val="0"/>
+                <w:highlight w:val="yellow"/>
+              </w:rPr>
+            </w:pPr>
+            <w:r>
+              <w:rPr>
+                <w:rStyle w:val="a8"/>
                 <w:rFonts w:ascii="幼圆" w:eastAsia="幼圆" w:hAnsi="宋体" w:hint="eastAsia"/>
-                <w:bCs/>
-                <w:color w:val="FF0000"/>
+                <w:color w:val="F80000"/>
                 <w:highlight w:val="yellow"/>
               </w:rPr>
-            </w:pPr>
-            <w:proofErr w:type="gramStart"/>
+              <w:t>邓全</w:t>
+            </w:r>
+          </w:p>
+        </w:tc>
+        <w:tc>
+          <w:tcPr>
+            <w:tcW w:w="1879" w:type="dxa"/>
+            <w:vAlign w:val="center"/>
+          </w:tcPr>
+          <w:p>
+            <w:pPr>
+              <w:spacing w:line="260" w:lineRule="exact"/>
+              <w:jc w:val="center"/>
+              <w:rPr>
+                <w:rStyle w:val="a8"/>
+                <w:rFonts w:ascii="幼圆" w:eastAsia="幼圆" w:hAnsi="宋体"/>
+                <w:b w:val="0"/>
+                <w:color w:val="F50000"/>
+                <w:highlight w:val="yellow"/>
+              </w:rPr>
+            </w:pPr>
             <w:r>
               <w:rPr>
+                <w:rStyle w:val="a8"/>
                 <w:rFonts w:ascii="幼圆" w:eastAsia="幼圆" w:hAnsi="宋体" w:hint="eastAsia"/>
-                <w:bCs/>
-                <w:color w:val="FF0000"/>
-                <w:highlight w:val="yellow"/>
-              </w:rPr>
-              <w:t>梁瑜</w:t>
-            </w:r>
-            <w:proofErr w:type="gramEnd"/>
-          </w:p>
-        </w:tc>
-        <w:tc>
-          <w:tcPr>
-            <w:tcW w:w="1879" w:type="dxa"/>
-            <w:vAlign w:val="center"/>
-          </w:tcPr>
-          <w:p>
-            <w:pPr>
-              <w:spacing w:line="260" w:lineRule="exact"/>
-              <w:jc w:val="center"/>
-              <w:rPr>
-                <w:rFonts w:ascii="幼圆" w:eastAsia="幼圆" w:hAnsi="宋体" w:hint="eastAsia"/>
-                <w:bCs/>
-                <w:color w:val="FF0000"/>
-                <w:highlight w:val="yellow"/>
-              </w:rPr>
-            </w:pPr>
-            <w:r>
-              <w:rPr>
-                <w:rFonts w:ascii="幼圆" w:eastAsia="幼圆" w:hAnsi="宋体" w:hint="eastAsia"/>
-                <w:bCs/>
-                <w:color w:val="FF0000"/>
+                <w:color w:val="F50000"/>
                 <w:highlight w:val="yellow"/>
               </w:rPr>
               <w:t>2017-12-14</w:t>
@@ -1191,44 +1087,45 @@
               <w:spacing w:line="260" w:lineRule="exact"/>
               <w:jc w:val="center"/>
               <w:rPr>
+                <w:rStyle w:val="a8"/>
+                <w:rFonts w:ascii="幼圆" w:eastAsia="幼圆" w:hAnsi="宋体"/>
+                <w:b w:val="0"/>
+                <w:color w:val="F10000"/>
+                <w:highlight w:val="yellow"/>
+              </w:rPr>
+            </w:pPr>
+            <w:r>
+              <w:rPr>
+                <w:rStyle w:val="a8"/>
                 <w:rFonts w:ascii="幼圆" w:eastAsia="幼圆" w:hAnsi="宋体" w:hint="eastAsia"/>
-                <w:bCs/>
-                <w:color w:val="FF0000"/>
+                <w:color w:val="F10000"/>
                 <w:highlight w:val="yellow"/>
               </w:rPr>
+              <w:t>张震</w:t>
+            </w:r>
+          </w:p>
+        </w:tc>
+        <w:tc>
+          <w:tcPr>
+            <w:tcW w:w="1843" w:type="dxa"/>
+            <w:vAlign w:val="center"/>
+          </w:tcPr>
+          <w:p>
+            <w:pPr>
+              <w:spacing w:line="260" w:lineRule="exact"/>
+              <w:jc w:val="center"/>
+              <w:rPr>
+                <w:rStyle w:val="a8"/>
+                <w:rFonts w:ascii="幼圆" w:eastAsia="幼圆" w:hAnsi="宋体"/>
+                <w:b w:val="0"/>
+                <w:color w:val="F50000"/>
+              </w:rPr>
             </w:pPr>
             <w:r>
               <w:rPr>
+                <w:rStyle w:val="a8"/>
                 <w:rFonts w:ascii="幼圆" w:eastAsia="幼圆" w:hAnsi="宋体" w:hint="eastAsia"/>
-                <w:bCs/>
-                <w:color w:val="FF0000"/>
-                <w:highlight w:val="yellow"/>
-              </w:rPr>
-              <w:t>董文</w:t>
-            </w:r>
-          </w:p>
-        </w:tc>
-        <w:tc>
-          <w:tcPr>
-            <w:tcW w:w="1843" w:type="dxa"/>
-            <w:vAlign w:val="center"/>
-          </w:tcPr>
-          <w:p>
-            <w:pPr>
-              <w:spacing w:line="260" w:lineRule="exact"/>
-              <w:jc w:val="center"/>
-              <w:rPr>
-                <w:rFonts w:ascii="幼圆" w:eastAsia="幼圆" w:hAnsi="宋体" w:hint="eastAsia"/>
-                <w:bCs/>
-                <w:color w:val="FF0000"/>
-                <w:highlight w:val="yellow"/>
-              </w:rPr>
-            </w:pPr>
-            <w:r>
-              <w:rPr>
-                <w:rFonts w:ascii="幼圆" w:eastAsia="幼圆" w:hAnsi="宋体" w:hint="eastAsia"/>
-                <w:bCs/>
-                <w:color w:val="FF0000"/>
+                <w:color w:val="F50000"/>
                 <w:highlight w:val="yellow"/>
               </w:rPr>
               <w:t>2017-12-15</w:t>
@@ -1239,17 +1136,18 @@
               <w:spacing w:line="260" w:lineRule="exact"/>
               <w:jc w:val="center"/>
               <w:rPr>
+                <w:rStyle w:val="a8"/>
+                <w:rFonts w:ascii="幼圆" w:eastAsia="幼圆" w:hAnsi="宋体"/>
+                <w:b w:val="0"/>
+                <w:color w:val="F70000"/>
+                <w:highlight w:val="yellow"/>
+              </w:rPr>
+            </w:pPr>
+            <w:r>
+              <w:rPr>
+                <w:rStyle w:val="a8"/>
                 <w:rFonts w:ascii="幼圆" w:eastAsia="幼圆" w:hAnsi="宋体" w:hint="eastAsia"/>
-                <w:bCs/>
-                <w:color w:val="FF0000"/>
-                <w:highlight w:val="yellow"/>
-              </w:rPr>
-            </w:pPr>
-            <w:r>
-              <w:rPr>
-                <w:rFonts w:ascii="幼圆" w:eastAsia="幼圆" w:hAnsi="宋体" w:hint="eastAsia"/>
-                <w:bCs/>
-                <w:color w:val="FF0000"/>
+                <w:color w:val="F70000"/>
                 <w:highlight w:val="yellow"/>
               </w:rPr>
               <w:t>李南</w:t>
@@ -1266,17 +1164,17 @@
               <w:spacing w:line="260" w:lineRule="exact"/>
               <w:jc w:val="center"/>
               <w:rPr>
+                <w:rStyle w:val="a8"/>
+                <w:rFonts w:ascii="幼圆" w:eastAsia="幼圆" w:hAnsi="宋体"/>
+                <w:b w:val="0"/>
+                <w:color w:val="F50000"/>
+              </w:rPr>
+            </w:pPr>
+            <w:r>
+              <w:rPr>
+                <w:rStyle w:val="a8"/>
                 <w:rFonts w:ascii="幼圆" w:eastAsia="幼圆" w:hAnsi="宋体" w:hint="eastAsia"/>
-                <w:bCs/>
-                <w:color w:val="FF0000"/>
-                <w:highlight w:val="yellow"/>
-              </w:rPr>
-            </w:pPr>
-            <w:r>
-              <w:rPr>
-                <w:rFonts w:ascii="幼圆" w:eastAsia="幼圆" w:hAnsi="宋体" w:hint="eastAsia"/>
-                <w:bCs/>
-                <w:color w:val="FF0000"/>
+                <w:color w:val="F50000"/>
                 <w:highlight w:val="yellow"/>
               </w:rPr>
               <w:t>2017-12-15</w:t>
@@ -1287,17 +1185,18 @@
               <w:spacing w:line="260" w:lineRule="exact"/>
               <w:jc w:val="center"/>
               <w:rPr>
+                <w:rStyle w:val="a8"/>
+                <w:rFonts w:ascii="幼圆" w:eastAsia="幼圆" w:hAnsi="宋体"/>
+                <w:b w:val="0"/>
+                <w:color w:val="F00000"/>
+                <w:highlight w:val="yellow"/>
+              </w:rPr>
+            </w:pPr>
+            <w:r>
+              <w:rPr>
+                <w:rStyle w:val="a8"/>
                 <w:rFonts w:ascii="幼圆" w:eastAsia="幼圆" w:hAnsi="宋体" w:hint="eastAsia"/>
-                <w:bCs/>
-                <w:color w:val="FF0000"/>
-                <w:highlight w:val="yellow"/>
-              </w:rPr>
-            </w:pPr>
-            <w:r>
-              <w:rPr>
-                <w:rFonts w:ascii="幼圆" w:eastAsia="幼圆" w:hAnsi="宋体" w:hint="eastAsia"/>
-                <w:bCs/>
-                <w:color w:val="FF0000"/>
+                <w:color w:val="F00000"/>
                 <w:highlight w:val="yellow"/>
               </w:rPr>
               <w:t>林欣</w:t>
@@ -1319,7 +1218,7 @@
               <w:spacing w:line="240" w:lineRule="exact"/>
               <w:jc w:val="center"/>
               <w:rPr>
-                <w:rFonts w:ascii="幼圆" w:eastAsia="幼圆" w:hAnsi="宋体" w:hint="eastAsia"/>
+                <w:rFonts w:ascii="幼圆" w:eastAsia="幼圆" w:hAnsi="宋体"/>
                 <w:w w:val="95"/>
               </w:rPr>
             </w:pPr>
@@ -1335,7 +1234,7 @@
               <w:spacing w:line="240" w:lineRule="exact"/>
               <w:jc w:val="center"/>
               <w:rPr>
-                <w:rFonts w:ascii="幼圆" w:eastAsia="幼圆" w:hAnsi="宋体" w:hint="eastAsia"/>
+                <w:rFonts w:ascii="幼圆" w:eastAsia="幼圆" w:hAnsi="宋体"/>
                 <w:w w:val="95"/>
               </w:rPr>
             </w:pPr>
@@ -1351,7 +1250,7 @@
               <w:spacing w:line="240" w:lineRule="exact"/>
               <w:jc w:val="center"/>
               <w:rPr>
-                <w:rFonts w:ascii="幼圆" w:eastAsia="幼圆" w:hAnsi="宋体" w:hint="eastAsia"/>
+                <w:rFonts w:ascii="幼圆" w:eastAsia="幼圆" w:hAnsi="宋体"/>
                 <w:w w:val="95"/>
               </w:rPr>
             </w:pPr>
@@ -1367,7 +1266,7 @@
               <w:spacing w:line="240" w:lineRule="exact"/>
               <w:jc w:val="center"/>
               <w:rPr>
-                <w:rFonts w:ascii="幼圆" w:eastAsia="幼圆" w:hAnsi="宋体" w:hint="eastAsia"/>
+                <w:rFonts w:ascii="幼圆" w:eastAsia="幼圆" w:hAnsi="宋体"/>
                 <w:w w:val="95"/>
               </w:rPr>
             </w:pPr>
@@ -1383,7 +1282,7 @@
               <w:spacing w:line="240" w:lineRule="exact"/>
               <w:jc w:val="center"/>
               <w:rPr>
-                <w:rFonts w:ascii="幼圆" w:eastAsia="幼圆" w:hAnsi="宋体" w:hint="eastAsia"/>
+                <w:rFonts w:ascii="幼圆" w:eastAsia="幼圆" w:hAnsi="宋体"/>
                 <w:w w:val="95"/>
               </w:rPr>
             </w:pPr>
@@ -1398,7 +1297,7 @@
               <w:spacing w:line="240" w:lineRule="exact"/>
               <w:jc w:val="center"/>
               <w:rPr>
-                <w:rFonts w:ascii="幼圆" w:eastAsia="幼圆" w:hAnsi="宋体" w:hint="eastAsia"/>
+                <w:rFonts w:ascii="幼圆" w:eastAsia="幼圆" w:hAnsi="宋体"/>
                 <w:w w:val="95"/>
               </w:rPr>
             </w:pPr>
@@ -1419,7 +1318,7 @@
               <w:spacing w:line="240" w:lineRule="exact"/>
               <w:jc w:val="center"/>
               <w:rPr>
-                <w:rFonts w:ascii="幼圆" w:eastAsia="幼圆" w:hAnsi="宋体" w:hint="eastAsia"/>
+                <w:rFonts w:ascii="幼圆" w:eastAsia="幼圆" w:hAnsi="宋体"/>
                 <w:w w:val="95"/>
               </w:rPr>
             </w:pPr>
@@ -1435,7 +1334,7 @@
               <w:spacing w:line="240" w:lineRule="exact"/>
               <w:jc w:val="center"/>
               <w:rPr>
-                <w:rFonts w:ascii="幼圆" w:eastAsia="幼圆" w:hAnsi="宋体" w:hint="eastAsia"/>
+                <w:rFonts w:ascii="幼圆" w:eastAsia="幼圆" w:hAnsi="宋体"/>
                 <w:w w:val="95"/>
               </w:rPr>
             </w:pPr>
@@ -1451,7 +1350,7 @@
               <w:spacing w:line="240" w:lineRule="exact"/>
               <w:jc w:val="center"/>
               <w:rPr>
-                <w:rFonts w:ascii="幼圆" w:eastAsia="幼圆" w:hAnsi="宋体" w:hint="eastAsia"/>
+                <w:rFonts w:ascii="幼圆" w:eastAsia="幼圆" w:hAnsi="宋体"/>
                 <w:w w:val="95"/>
               </w:rPr>
             </w:pPr>
@@ -1467,7 +1366,7 @@
               <w:spacing w:line="240" w:lineRule="exact"/>
               <w:jc w:val="center"/>
               <w:rPr>
-                <w:rFonts w:ascii="幼圆" w:eastAsia="幼圆" w:hAnsi="宋体" w:hint="eastAsia"/>
+                <w:rFonts w:ascii="幼圆" w:eastAsia="幼圆" w:hAnsi="宋体"/>
                 <w:w w:val="95"/>
               </w:rPr>
             </w:pPr>
@@ -1483,7 +1382,7 @@
               <w:spacing w:line="240" w:lineRule="exact"/>
               <w:jc w:val="center"/>
               <w:rPr>
-                <w:rFonts w:ascii="幼圆" w:eastAsia="幼圆" w:hAnsi="宋体" w:hint="eastAsia"/>
+                <w:rFonts w:ascii="幼圆" w:eastAsia="幼圆" w:hAnsi="宋体"/>
                 <w:w w:val="95"/>
               </w:rPr>
             </w:pPr>
@@ -1498,7 +1397,7 @@
               <w:spacing w:line="240" w:lineRule="exact"/>
               <w:jc w:val="center"/>
               <w:rPr>
-                <w:rFonts w:ascii="幼圆" w:eastAsia="幼圆" w:hAnsi="宋体" w:hint="eastAsia"/>
+                <w:rFonts w:ascii="幼圆" w:eastAsia="幼圆" w:hAnsi="宋体"/>
                 <w:w w:val="95"/>
               </w:rPr>
             </w:pPr>
@@ -1519,7 +1418,7 @@
               <w:spacing w:line="240" w:lineRule="exact"/>
               <w:jc w:val="center"/>
               <w:rPr>
-                <w:rFonts w:ascii="幼圆" w:eastAsia="幼圆" w:hAnsi="宋体" w:hint="eastAsia"/>
+                <w:rFonts w:ascii="幼圆" w:eastAsia="幼圆" w:hAnsi="宋体"/>
                 <w:w w:val="95"/>
               </w:rPr>
             </w:pPr>
@@ -1535,7 +1434,7 @@
               <w:spacing w:line="240" w:lineRule="exact"/>
               <w:jc w:val="center"/>
               <w:rPr>
-                <w:rFonts w:ascii="幼圆" w:eastAsia="幼圆" w:hAnsi="宋体" w:hint="eastAsia"/>
+                <w:rFonts w:ascii="幼圆" w:eastAsia="幼圆" w:hAnsi="宋体"/>
                 <w:w w:val="95"/>
               </w:rPr>
             </w:pPr>
@@ -1551,7 +1450,7 @@
               <w:spacing w:line="240" w:lineRule="exact"/>
               <w:jc w:val="center"/>
               <w:rPr>
-                <w:rFonts w:ascii="幼圆" w:eastAsia="幼圆" w:hAnsi="宋体" w:hint="eastAsia"/>
+                <w:rFonts w:ascii="幼圆" w:eastAsia="幼圆" w:hAnsi="宋体"/>
                 <w:w w:val="95"/>
               </w:rPr>
             </w:pPr>
@@ -1567,7 +1466,7 @@
               <w:spacing w:line="240" w:lineRule="exact"/>
               <w:jc w:val="center"/>
               <w:rPr>
-                <w:rFonts w:ascii="幼圆" w:eastAsia="幼圆" w:hAnsi="宋体" w:hint="eastAsia"/>
+                <w:rFonts w:ascii="幼圆" w:eastAsia="幼圆" w:hAnsi="宋体"/>
                 <w:w w:val="95"/>
               </w:rPr>
             </w:pPr>
@@ -1583,7 +1482,7 @@
               <w:spacing w:line="240" w:lineRule="exact"/>
               <w:jc w:val="center"/>
               <w:rPr>
-                <w:rFonts w:ascii="幼圆" w:eastAsia="幼圆" w:hAnsi="宋体" w:hint="eastAsia"/>
+                <w:rFonts w:ascii="幼圆" w:eastAsia="幼圆" w:hAnsi="宋体"/>
                 <w:w w:val="95"/>
               </w:rPr>
             </w:pPr>
@@ -1598,7 +1497,7 @@
               <w:spacing w:line="240" w:lineRule="exact"/>
               <w:jc w:val="center"/>
               <w:rPr>
-                <w:rFonts w:ascii="幼圆" w:eastAsia="幼圆" w:hAnsi="宋体" w:hint="eastAsia"/>
+                <w:rFonts w:ascii="幼圆" w:eastAsia="幼圆" w:hAnsi="宋体"/>
                 <w:w w:val="95"/>
               </w:rPr>
             </w:pPr>
@@ -1619,7 +1518,7 @@
               <w:spacing w:line="240" w:lineRule="exact"/>
               <w:jc w:val="center"/>
               <w:rPr>
-                <w:rFonts w:ascii="幼圆" w:eastAsia="幼圆" w:hAnsi="宋体" w:hint="eastAsia"/>
+                <w:rFonts w:ascii="幼圆" w:eastAsia="幼圆" w:hAnsi="宋体"/>
                 <w:w w:val="95"/>
               </w:rPr>
             </w:pPr>
@@ -1635,7 +1534,7 @@
               <w:spacing w:line="240" w:lineRule="exact"/>
               <w:jc w:val="center"/>
               <w:rPr>
-                <w:rFonts w:ascii="幼圆" w:eastAsia="幼圆" w:hAnsi="宋体" w:hint="eastAsia"/>
+                <w:rFonts w:ascii="幼圆" w:eastAsia="幼圆" w:hAnsi="宋体"/>
                 <w:w w:val="95"/>
               </w:rPr>
             </w:pPr>
@@ -1651,7 +1550,7 @@
               <w:spacing w:line="240" w:lineRule="exact"/>
               <w:jc w:val="center"/>
               <w:rPr>
-                <w:rFonts w:ascii="幼圆" w:eastAsia="幼圆" w:hAnsi="宋体" w:hint="eastAsia"/>
+                <w:rFonts w:ascii="幼圆" w:eastAsia="幼圆" w:hAnsi="宋体"/>
                 <w:w w:val="95"/>
               </w:rPr>
             </w:pPr>
@@ -1667,7 +1566,7 @@
               <w:spacing w:line="240" w:lineRule="exact"/>
               <w:jc w:val="center"/>
               <w:rPr>
-                <w:rFonts w:ascii="幼圆" w:eastAsia="幼圆" w:hAnsi="宋体" w:hint="eastAsia"/>
+                <w:rFonts w:ascii="幼圆" w:eastAsia="幼圆" w:hAnsi="宋体"/>
                 <w:w w:val="95"/>
               </w:rPr>
             </w:pPr>
@@ -1683,7 +1582,7 @@
               <w:spacing w:line="240" w:lineRule="exact"/>
               <w:jc w:val="center"/>
               <w:rPr>
-                <w:rFonts w:ascii="幼圆" w:eastAsia="幼圆" w:hAnsi="宋体" w:hint="eastAsia"/>
+                <w:rFonts w:ascii="幼圆" w:eastAsia="幼圆" w:hAnsi="宋体"/>
                 <w:w w:val="95"/>
               </w:rPr>
             </w:pPr>
@@ -1698,7 +1597,7 @@
               <w:spacing w:line="240" w:lineRule="exact"/>
               <w:jc w:val="center"/>
               <w:rPr>
-                <w:rFonts w:ascii="幼圆" w:eastAsia="幼圆" w:hAnsi="宋体" w:hint="eastAsia"/>
+                <w:rFonts w:ascii="幼圆" w:eastAsia="幼圆" w:hAnsi="宋体"/>
                 <w:w w:val="95"/>
               </w:rPr>
             </w:pPr>
@@ -1719,7 +1618,7 @@
               <w:spacing w:line="240" w:lineRule="exact"/>
               <w:jc w:val="center"/>
               <w:rPr>
-                <w:rFonts w:ascii="幼圆" w:eastAsia="幼圆" w:hAnsi="宋体" w:hint="eastAsia"/>
+                <w:rFonts w:ascii="幼圆" w:eastAsia="幼圆" w:hAnsi="宋体"/>
                 <w:w w:val="95"/>
               </w:rPr>
             </w:pPr>
@@ -1735,7 +1634,7 @@
               <w:spacing w:line="240" w:lineRule="exact"/>
               <w:jc w:val="center"/>
               <w:rPr>
-                <w:rFonts w:ascii="幼圆" w:eastAsia="幼圆" w:hAnsi="宋体" w:hint="eastAsia"/>
+                <w:rFonts w:ascii="幼圆" w:eastAsia="幼圆" w:hAnsi="宋体"/>
                 <w:w w:val="95"/>
               </w:rPr>
             </w:pPr>
@@ -1751,7 +1650,7 @@
               <w:spacing w:line="240" w:lineRule="exact"/>
               <w:jc w:val="center"/>
               <w:rPr>
-                <w:rFonts w:ascii="幼圆" w:eastAsia="幼圆" w:hAnsi="宋体" w:hint="eastAsia"/>
+                <w:rFonts w:ascii="幼圆" w:eastAsia="幼圆" w:hAnsi="宋体"/>
                 <w:w w:val="95"/>
               </w:rPr>
             </w:pPr>
@@ -1767,7 +1666,7 @@
               <w:spacing w:line="240" w:lineRule="exact"/>
               <w:jc w:val="center"/>
               <w:rPr>
-                <w:rFonts w:ascii="幼圆" w:eastAsia="幼圆" w:hAnsi="宋体" w:hint="eastAsia"/>
+                <w:rFonts w:ascii="幼圆" w:eastAsia="幼圆" w:hAnsi="宋体"/>
                 <w:w w:val="95"/>
               </w:rPr>
             </w:pPr>
@@ -1783,7 +1682,7 @@
               <w:spacing w:line="240" w:lineRule="exact"/>
               <w:jc w:val="center"/>
               <w:rPr>
-                <w:rFonts w:ascii="幼圆" w:eastAsia="幼圆" w:hAnsi="宋体" w:hint="eastAsia"/>
+                <w:rFonts w:ascii="幼圆" w:eastAsia="幼圆" w:hAnsi="宋体"/>
                 <w:w w:val="95"/>
               </w:rPr>
             </w:pPr>
@@ -1798,7 +1697,7 @@
               <w:spacing w:line="240" w:lineRule="exact"/>
               <w:jc w:val="center"/>
               <w:rPr>
-                <w:rFonts w:ascii="幼圆" w:eastAsia="幼圆" w:hAnsi="宋体" w:hint="eastAsia"/>
+                <w:rFonts w:ascii="幼圆" w:eastAsia="幼圆" w:hAnsi="宋体"/>
                 <w:w w:val="95"/>
               </w:rPr>
             </w:pPr>
@@ -1819,7 +1718,7 @@
               <w:spacing w:line="240" w:lineRule="exact"/>
               <w:jc w:val="center"/>
               <w:rPr>
-                <w:rFonts w:ascii="幼圆" w:eastAsia="幼圆" w:hAnsi="宋体" w:hint="eastAsia"/>
+                <w:rFonts w:ascii="幼圆" w:eastAsia="幼圆" w:hAnsi="宋体"/>
                 <w:w w:val="95"/>
               </w:rPr>
             </w:pPr>
@@ -1835,7 +1734,7 @@
               <w:spacing w:line="240" w:lineRule="exact"/>
               <w:jc w:val="center"/>
               <w:rPr>
-                <w:rFonts w:ascii="幼圆" w:eastAsia="幼圆" w:hAnsi="宋体" w:hint="eastAsia"/>
+                <w:rFonts w:ascii="幼圆" w:eastAsia="幼圆" w:hAnsi="宋体"/>
                 <w:w w:val="95"/>
               </w:rPr>
             </w:pPr>
@@ -1851,7 +1750,7 @@
               <w:spacing w:line="240" w:lineRule="exact"/>
               <w:jc w:val="center"/>
               <w:rPr>
-                <w:rFonts w:ascii="幼圆" w:eastAsia="幼圆" w:hAnsi="宋体" w:hint="eastAsia"/>
+                <w:rFonts w:ascii="幼圆" w:eastAsia="幼圆" w:hAnsi="宋体"/>
                 <w:w w:val="95"/>
               </w:rPr>
             </w:pPr>
@@ -1867,7 +1766,7 @@
               <w:spacing w:line="240" w:lineRule="exact"/>
               <w:jc w:val="center"/>
               <w:rPr>
-                <w:rFonts w:ascii="幼圆" w:eastAsia="幼圆" w:hAnsi="宋体" w:hint="eastAsia"/>
+                <w:rFonts w:ascii="幼圆" w:eastAsia="幼圆" w:hAnsi="宋体"/>
                 <w:w w:val="95"/>
               </w:rPr>
             </w:pPr>
@@ -1883,7 +1782,7 @@
               <w:spacing w:line="240" w:lineRule="exact"/>
               <w:jc w:val="center"/>
               <w:rPr>
-                <w:rFonts w:ascii="幼圆" w:eastAsia="幼圆" w:hAnsi="宋体" w:hint="eastAsia"/>
+                <w:rFonts w:ascii="幼圆" w:eastAsia="幼圆" w:hAnsi="宋体"/>
                 <w:w w:val="95"/>
               </w:rPr>
             </w:pPr>
@@ -1898,7 +1797,7 @@
               <w:spacing w:line="240" w:lineRule="exact"/>
               <w:jc w:val="center"/>
               <w:rPr>
-                <w:rFonts w:ascii="幼圆" w:eastAsia="幼圆" w:hAnsi="宋体" w:hint="eastAsia"/>
+                <w:rFonts w:ascii="幼圆" w:eastAsia="幼圆" w:hAnsi="宋体"/>
                 <w:w w:val="95"/>
               </w:rPr>
             </w:pPr>
@@ -1919,7 +1818,7 @@
               <w:spacing w:line="240" w:lineRule="exact"/>
               <w:jc w:val="center"/>
               <w:rPr>
-                <w:rFonts w:ascii="幼圆" w:eastAsia="幼圆" w:hAnsi="宋体" w:hint="eastAsia"/>
+                <w:rFonts w:ascii="幼圆" w:eastAsia="幼圆" w:hAnsi="宋体"/>
                 <w:w w:val="95"/>
               </w:rPr>
             </w:pPr>
@@ -1935,7 +1834,7 @@
               <w:spacing w:line="240" w:lineRule="exact"/>
               <w:jc w:val="center"/>
               <w:rPr>
-                <w:rFonts w:ascii="幼圆" w:eastAsia="幼圆" w:hAnsi="宋体" w:hint="eastAsia"/>
+                <w:rFonts w:ascii="幼圆" w:eastAsia="幼圆" w:hAnsi="宋体"/>
                 <w:w w:val="95"/>
               </w:rPr>
             </w:pPr>
@@ -1951,7 +1850,7 @@
               <w:spacing w:line="240" w:lineRule="exact"/>
               <w:jc w:val="center"/>
               <w:rPr>
-                <w:rFonts w:ascii="幼圆" w:eastAsia="幼圆" w:hAnsi="宋体" w:hint="eastAsia"/>
+                <w:rFonts w:ascii="幼圆" w:eastAsia="幼圆" w:hAnsi="宋体"/>
                 <w:w w:val="95"/>
               </w:rPr>
             </w:pPr>
@@ -1967,7 +1866,7 @@
               <w:spacing w:line="240" w:lineRule="exact"/>
               <w:jc w:val="center"/>
               <w:rPr>
-                <w:rFonts w:ascii="幼圆" w:eastAsia="幼圆" w:hAnsi="宋体" w:hint="eastAsia"/>
+                <w:rFonts w:ascii="幼圆" w:eastAsia="幼圆" w:hAnsi="宋体"/>
                 <w:w w:val="95"/>
               </w:rPr>
             </w:pPr>
@@ -1983,7 +1882,7 @@
               <w:spacing w:line="240" w:lineRule="exact"/>
               <w:jc w:val="center"/>
               <w:rPr>
-                <w:rFonts w:ascii="幼圆" w:eastAsia="幼圆" w:hAnsi="宋体" w:hint="eastAsia"/>
+                <w:rFonts w:ascii="幼圆" w:eastAsia="幼圆" w:hAnsi="宋体"/>
                 <w:w w:val="95"/>
               </w:rPr>
             </w:pPr>
@@ -1998,7 +1897,7 @@
               <w:spacing w:line="240" w:lineRule="exact"/>
               <w:jc w:val="center"/>
               <w:rPr>
-                <w:rFonts w:ascii="幼圆" w:eastAsia="幼圆" w:hAnsi="宋体" w:hint="eastAsia"/>
+                <w:rFonts w:ascii="幼圆" w:eastAsia="幼圆" w:hAnsi="宋体"/>
                 <w:w w:val="95"/>
               </w:rPr>
             </w:pPr>
@@ -2019,7 +1918,7 @@
               <w:spacing w:line="240" w:lineRule="exact"/>
               <w:jc w:val="center"/>
               <w:rPr>
-                <w:rFonts w:ascii="幼圆" w:eastAsia="幼圆" w:hAnsi="宋体" w:hint="eastAsia"/>
+                <w:rFonts w:ascii="幼圆" w:eastAsia="幼圆" w:hAnsi="宋体"/>
                 <w:w w:val="95"/>
               </w:rPr>
             </w:pPr>
@@ -2035,7 +1934,7 @@
               <w:spacing w:line="240" w:lineRule="exact"/>
               <w:jc w:val="center"/>
               <w:rPr>
-                <w:rFonts w:ascii="幼圆" w:eastAsia="幼圆" w:hAnsi="宋体" w:hint="eastAsia"/>
+                <w:rFonts w:ascii="幼圆" w:eastAsia="幼圆" w:hAnsi="宋体"/>
                 <w:w w:val="95"/>
               </w:rPr>
             </w:pPr>
@@ -2051,7 +1950,7 @@
               <w:spacing w:line="240" w:lineRule="exact"/>
               <w:jc w:val="center"/>
               <w:rPr>
-                <w:rFonts w:ascii="幼圆" w:eastAsia="幼圆" w:hAnsi="宋体" w:hint="eastAsia"/>
+                <w:rFonts w:ascii="幼圆" w:eastAsia="幼圆" w:hAnsi="宋体"/>
                 <w:w w:val="95"/>
               </w:rPr>
             </w:pPr>
@@ -2067,7 +1966,7 @@
               <w:spacing w:line="240" w:lineRule="exact"/>
               <w:jc w:val="center"/>
               <w:rPr>
-                <w:rFonts w:ascii="幼圆" w:eastAsia="幼圆" w:hAnsi="宋体" w:hint="eastAsia"/>
+                <w:rFonts w:ascii="幼圆" w:eastAsia="幼圆" w:hAnsi="宋体"/>
                 <w:w w:val="95"/>
               </w:rPr>
             </w:pPr>
@@ -2083,7 +1982,7 @@
               <w:spacing w:line="240" w:lineRule="exact"/>
               <w:jc w:val="center"/>
               <w:rPr>
-                <w:rFonts w:ascii="幼圆" w:eastAsia="幼圆" w:hAnsi="宋体" w:hint="eastAsia"/>
+                <w:rFonts w:ascii="幼圆" w:eastAsia="幼圆" w:hAnsi="宋体"/>
                 <w:w w:val="95"/>
               </w:rPr>
             </w:pPr>
@@ -2098,7 +1997,7 @@
               <w:spacing w:line="240" w:lineRule="exact"/>
               <w:jc w:val="center"/>
               <w:rPr>
-                <w:rFonts w:ascii="幼圆" w:eastAsia="幼圆" w:hAnsi="宋体" w:hint="eastAsia"/>
+                <w:rFonts w:ascii="幼圆" w:eastAsia="幼圆" w:hAnsi="宋体"/>
                 <w:w w:val="95"/>
               </w:rPr>
             </w:pPr>
@@ -2119,7 +2018,7 @@
               <w:spacing w:line="240" w:lineRule="exact"/>
               <w:jc w:val="center"/>
               <w:rPr>
-                <w:rFonts w:ascii="幼圆" w:eastAsia="幼圆" w:hAnsi="宋体" w:hint="eastAsia"/>
+                <w:rFonts w:ascii="幼圆" w:eastAsia="幼圆" w:hAnsi="宋体"/>
                 <w:w w:val="95"/>
               </w:rPr>
             </w:pPr>
@@ -2135,7 +2034,7 @@
               <w:spacing w:line="240" w:lineRule="exact"/>
               <w:jc w:val="center"/>
               <w:rPr>
-                <w:rFonts w:ascii="幼圆" w:eastAsia="幼圆" w:hAnsi="宋体" w:hint="eastAsia"/>
+                <w:rFonts w:ascii="幼圆" w:eastAsia="幼圆" w:hAnsi="宋体"/>
                 <w:w w:val="95"/>
               </w:rPr>
             </w:pPr>
@@ -2151,7 +2050,7 @@
               <w:spacing w:line="240" w:lineRule="exact"/>
               <w:jc w:val="center"/>
               <w:rPr>
-                <w:rFonts w:ascii="幼圆" w:eastAsia="幼圆" w:hAnsi="宋体" w:hint="eastAsia"/>
+                <w:rFonts w:ascii="幼圆" w:eastAsia="幼圆" w:hAnsi="宋体"/>
                 <w:w w:val="95"/>
               </w:rPr>
             </w:pPr>
@@ -2167,7 +2066,7 @@
               <w:spacing w:line="240" w:lineRule="exact"/>
               <w:jc w:val="center"/>
               <w:rPr>
-                <w:rFonts w:ascii="幼圆" w:eastAsia="幼圆" w:hAnsi="宋体" w:hint="eastAsia"/>
+                <w:rFonts w:ascii="幼圆" w:eastAsia="幼圆" w:hAnsi="宋体"/>
                 <w:w w:val="95"/>
               </w:rPr>
             </w:pPr>
@@ -2183,7 +2082,7 @@
               <w:spacing w:line="240" w:lineRule="exact"/>
               <w:jc w:val="center"/>
               <w:rPr>
-                <w:rFonts w:ascii="幼圆" w:eastAsia="幼圆" w:hAnsi="宋体" w:hint="eastAsia"/>
+                <w:rFonts w:ascii="幼圆" w:eastAsia="幼圆" w:hAnsi="宋体"/>
                 <w:w w:val="95"/>
               </w:rPr>
             </w:pPr>
@@ -2198,7 +2097,7 @@
               <w:spacing w:line="240" w:lineRule="exact"/>
               <w:jc w:val="center"/>
               <w:rPr>
-                <w:rFonts w:ascii="幼圆" w:eastAsia="幼圆" w:hAnsi="宋体" w:hint="eastAsia"/>
+                <w:rFonts w:ascii="幼圆" w:eastAsia="幼圆" w:hAnsi="宋体"/>
                 <w:w w:val="95"/>
               </w:rPr>
             </w:pPr>
@@ -2219,7 +2118,7 @@
               <w:spacing w:line="240" w:lineRule="exact"/>
               <w:jc w:val="center"/>
               <w:rPr>
-                <w:rFonts w:ascii="幼圆" w:eastAsia="幼圆" w:hAnsi="宋体" w:hint="eastAsia"/>
+                <w:rFonts w:ascii="幼圆" w:eastAsia="幼圆" w:hAnsi="宋体"/>
                 <w:w w:val="95"/>
               </w:rPr>
             </w:pPr>
@@ -2235,7 +2134,7 @@
               <w:spacing w:line="240" w:lineRule="exact"/>
               <w:jc w:val="center"/>
               <w:rPr>
-                <w:rFonts w:ascii="幼圆" w:eastAsia="幼圆" w:hAnsi="宋体" w:hint="eastAsia"/>
+                <w:rFonts w:ascii="幼圆" w:eastAsia="幼圆" w:hAnsi="宋体"/>
                 <w:w w:val="95"/>
               </w:rPr>
             </w:pPr>
@@ -2251,7 +2150,7 @@
               <w:spacing w:line="240" w:lineRule="exact"/>
               <w:jc w:val="center"/>
               <w:rPr>
-                <w:rFonts w:ascii="幼圆" w:eastAsia="幼圆" w:hAnsi="宋体" w:hint="eastAsia"/>
+                <w:rFonts w:ascii="幼圆" w:eastAsia="幼圆" w:hAnsi="宋体"/>
                 <w:w w:val="95"/>
               </w:rPr>
             </w:pPr>
@@ -2267,7 +2166,7 @@
               <w:spacing w:line="240" w:lineRule="exact"/>
               <w:jc w:val="center"/>
               <w:rPr>
-                <w:rFonts w:ascii="幼圆" w:eastAsia="幼圆" w:hAnsi="宋体" w:hint="eastAsia"/>
+                <w:rFonts w:ascii="幼圆" w:eastAsia="幼圆" w:hAnsi="宋体"/>
                 <w:w w:val="95"/>
               </w:rPr>
             </w:pPr>
@@ -2283,7 +2182,7 @@
               <w:spacing w:line="240" w:lineRule="exact"/>
               <w:jc w:val="center"/>
               <w:rPr>
-                <w:rFonts w:ascii="幼圆" w:eastAsia="幼圆" w:hAnsi="宋体" w:hint="eastAsia"/>
+                <w:rFonts w:ascii="幼圆" w:eastAsia="幼圆" w:hAnsi="宋体"/>
                 <w:w w:val="95"/>
               </w:rPr>
             </w:pPr>
@@ -2298,7 +2197,7 @@
               <w:spacing w:line="240" w:lineRule="exact"/>
               <w:jc w:val="center"/>
               <w:rPr>
-                <w:rFonts w:ascii="幼圆" w:eastAsia="幼圆" w:hAnsi="宋体" w:hint="eastAsia"/>
+                <w:rFonts w:ascii="幼圆" w:eastAsia="幼圆" w:hAnsi="宋体"/>
                 <w:w w:val="95"/>
               </w:rPr>
             </w:pPr>
@@ -2319,7 +2218,7 @@
               <w:spacing w:line="240" w:lineRule="exact"/>
               <w:jc w:val="center"/>
               <w:rPr>
-                <w:rFonts w:ascii="幼圆" w:eastAsia="幼圆" w:hAnsi="宋体" w:hint="eastAsia"/>
+                <w:rFonts w:ascii="幼圆" w:eastAsia="幼圆" w:hAnsi="宋体"/>
                 <w:w w:val="95"/>
               </w:rPr>
             </w:pPr>
@@ -2335,7 +2234,7 @@
               <w:spacing w:line="240" w:lineRule="exact"/>
               <w:jc w:val="center"/>
               <w:rPr>
-                <w:rFonts w:ascii="幼圆" w:eastAsia="幼圆" w:hAnsi="宋体" w:hint="eastAsia"/>
+                <w:rFonts w:ascii="幼圆" w:eastAsia="幼圆" w:hAnsi="宋体"/>
                 <w:w w:val="95"/>
               </w:rPr>
             </w:pPr>
@@ -2351,7 +2250,7 @@
               <w:spacing w:line="240" w:lineRule="exact"/>
               <w:jc w:val="center"/>
               <w:rPr>
-                <w:rFonts w:ascii="幼圆" w:eastAsia="幼圆" w:hAnsi="宋体" w:hint="eastAsia"/>
+                <w:rFonts w:ascii="幼圆" w:eastAsia="幼圆" w:hAnsi="宋体"/>
                 <w:w w:val="95"/>
               </w:rPr>
             </w:pPr>
@@ -2367,7 +2266,7 @@
               <w:spacing w:line="240" w:lineRule="exact"/>
               <w:jc w:val="center"/>
               <w:rPr>
-                <w:rFonts w:ascii="幼圆" w:eastAsia="幼圆" w:hAnsi="宋体" w:hint="eastAsia"/>
+                <w:rFonts w:ascii="幼圆" w:eastAsia="幼圆" w:hAnsi="宋体"/>
                 <w:w w:val="95"/>
               </w:rPr>
             </w:pPr>
@@ -2383,7 +2282,7 @@
               <w:spacing w:line="240" w:lineRule="exact"/>
               <w:jc w:val="center"/>
               <w:rPr>
-                <w:rFonts w:ascii="幼圆" w:eastAsia="幼圆" w:hAnsi="宋体" w:hint="eastAsia"/>
+                <w:rFonts w:ascii="幼圆" w:eastAsia="幼圆" w:hAnsi="宋体"/>
                 <w:w w:val="95"/>
               </w:rPr>
             </w:pPr>
@@ -2398,7 +2297,7 @@
               <w:spacing w:line="240" w:lineRule="exact"/>
               <w:jc w:val="center"/>
               <w:rPr>
-                <w:rFonts w:ascii="幼圆" w:eastAsia="幼圆" w:hAnsi="宋体" w:hint="eastAsia"/>
+                <w:rFonts w:ascii="幼圆" w:eastAsia="幼圆" w:hAnsi="宋体"/>
                 <w:w w:val="95"/>
               </w:rPr>
             </w:pPr>
@@ -2419,7 +2318,7 @@
               <w:spacing w:line="240" w:lineRule="exact"/>
               <w:jc w:val="center"/>
               <w:rPr>
-                <w:rFonts w:ascii="幼圆" w:eastAsia="幼圆" w:hAnsi="宋体" w:hint="eastAsia"/>
+                <w:rFonts w:ascii="幼圆" w:eastAsia="幼圆" w:hAnsi="宋体"/>
                 <w:w w:val="95"/>
               </w:rPr>
             </w:pPr>
@@ -2435,7 +2334,7 @@
               <w:spacing w:line="240" w:lineRule="exact"/>
               <w:jc w:val="center"/>
               <w:rPr>
-                <w:rFonts w:ascii="幼圆" w:eastAsia="幼圆" w:hAnsi="宋体" w:hint="eastAsia"/>
+                <w:rFonts w:ascii="幼圆" w:eastAsia="幼圆" w:hAnsi="宋体"/>
                 <w:w w:val="95"/>
               </w:rPr>
             </w:pPr>
@@ -2451,7 +2350,7 @@
               <w:spacing w:line="240" w:lineRule="exact"/>
               <w:jc w:val="center"/>
               <w:rPr>
-                <w:rFonts w:ascii="幼圆" w:eastAsia="幼圆" w:hAnsi="宋体" w:hint="eastAsia"/>
+                <w:rFonts w:ascii="幼圆" w:eastAsia="幼圆" w:hAnsi="宋体"/>
                 <w:w w:val="95"/>
               </w:rPr>
             </w:pPr>
@@ -2467,7 +2366,7 @@
               <w:spacing w:line="240" w:lineRule="exact"/>
               <w:jc w:val="center"/>
               <w:rPr>
-                <w:rFonts w:ascii="幼圆" w:eastAsia="幼圆" w:hAnsi="宋体" w:hint="eastAsia"/>
+                <w:rFonts w:ascii="幼圆" w:eastAsia="幼圆" w:hAnsi="宋体"/>
                 <w:w w:val="95"/>
               </w:rPr>
             </w:pPr>
@@ -2483,7 +2382,7 @@
               <w:spacing w:line="240" w:lineRule="exact"/>
               <w:jc w:val="center"/>
               <w:rPr>
-                <w:rFonts w:ascii="幼圆" w:eastAsia="幼圆" w:hAnsi="宋体" w:hint="eastAsia"/>
+                <w:rFonts w:ascii="幼圆" w:eastAsia="幼圆" w:hAnsi="宋体"/>
                 <w:w w:val="95"/>
               </w:rPr>
             </w:pPr>
@@ -2498,7 +2397,7 @@
               <w:spacing w:line="240" w:lineRule="exact"/>
               <w:jc w:val="center"/>
               <w:rPr>
-                <w:rFonts w:ascii="幼圆" w:eastAsia="幼圆" w:hAnsi="宋体" w:hint="eastAsia"/>
+                <w:rFonts w:ascii="幼圆" w:eastAsia="幼圆" w:hAnsi="宋体"/>
                 <w:w w:val="95"/>
               </w:rPr>
             </w:pPr>
@@ -2506,13 +2405,7 @@
         </w:tc>
       </w:tr>
     </w:tbl>
-    <w:p>
-      <w:pPr>
-        <w:rPr>
-          <w:rFonts w:hint="eastAsia"/>
-        </w:rPr>
-      </w:pPr>
-    </w:p>
+    <w:p/>
     <w:p>
       <w:pPr>
         <w:snapToGrid w:val="0"/>
@@ -2531,29 +2424,29 @@
       <w:pPr>
         <w:jc w:val="center"/>
         <w:rPr>
+          <w:rFonts w:ascii="幼圆" w:eastAsia="幼圆"/>
+          <w:b/>
+          <w:sz w:val="36"/>
+          <w:szCs w:val="36"/>
+        </w:rPr>
+      </w:pPr>
+    </w:p>
+    <w:p>
+      <w:pPr>
+        <w:jc w:val="center"/>
+        <w:rPr>
+          <w:rFonts w:ascii="幼圆" w:eastAsia="幼圆" w:hAnsi="宋体"/>
+          <w:b/>
+          <w:sz w:val="24"/>
+        </w:rPr>
+      </w:pPr>
+      <w:r>
+        <w:rPr>
           <w:rFonts w:ascii="幼圆" w:eastAsia="幼圆" w:hint="eastAsia"/>
           <w:b/>
           <w:sz w:val="36"/>
           <w:szCs w:val="36"/>
         </w:rPr>
-      </w:pPr>
-    </w:p>
-    <w:p>
-      <w:pPr>
-        <w:jc w:val="center"/>
-        <w:rPr>
-          <w:rFonts w:ascii="幼圆" w:eastAsia="幼圆" w:hAnsi="宋体" w:hint="eastAsia"/>
-          <w:b/>
-          <w:sz w:val="24"/>
-        </w:rPr>
-      </w:pPr>
-      <w:r>
-        <w:rPr>
-          <w:rFonts w:ascii="幼圆" w:eastAsia="幼圆" w:hint="eastAsia"/>
-          <w:b/>
-          <w:sz w:val="36"/>
-          <w:szCs w:val="36"/>
-        </w:rPr>
         <w:t xml:space="preserve"> </w:t>
       </w:r>
     </w:p>
@@ -2561,7 +2454,7 @@
       <w:pPr>
         <w:jc w:val="center"/>
         <w:rPr>
-          <w:rFonts w:ascii="幼圆" w:eastAsia="幼圆" w:hAnsi="宋体" w:hint="eastAsia"/>
+          <w:rFonts w:ascii="幼圆" w:eastAsia="幼圆" w:hAnsi="宋体"/>
           <w:b/>
           <w:sz w:val="24"/>
         </w:rPr>
@@ -2571,7 +2464,7 @@
       <w:pPr>
         <w:jc w:val="center"/>
         <w:rPr>
-          <w:rFonts w:ascii="幼圆" w:eastAsia="幼圆" w:hAnsi="宋体" w:hint="eastAsia"/>
+          <w:rFonts w:ascii="幼圆" w:eastAsia="幼圆" w:hAnsi="宋体"/>
           <w:b/>
           <w:sz w:val="24"/>
         </w:rPr>
@@ -2581,7 +2474,7 @@
       <w:pPr>
         <w:jc w:val="center"/>
         <w:rPr>
-          <w:rFonts w:ascii="幼圆" w:eastAsia="幼圆" w:hAnsi="宋体" w:hint="eastAsia"/>
+          <w:rFonts w:ascii="幼圆" w:eastAsia="幼圆" w:hAnsi="宋体"/>
           <w:b/>
           <w:sz w:val="24"/>
         </w:rPr>
@@ -2591,7 +2484,7 @@
       <w:pPr>
         <w:jc w:val="center"/>
         <w:rPr>
-          <w:rFonts w:ascii="幼圆" w:eastAsia="幼圆" w:hAnsi="宋体" w:hint="eastAsia"/>
+          <w:rFonts w:ascii="幼圆" w:eastAsia="幼圆" w:hAnsi="宋体"/>
           <w:b/>
           <w:sz w:val="24"/>
         </w:rPr>
@@ -2618,12 +2511,11 @@
     </w:p>
     <w:p>
       <w:pPr>
-        <w:pStyle w:val="10"/>
+        <w:pStyle w:val="11"/>
         <w:rPr>
           <w:rFonts w:ascii="Calibri" w:hAnsi="Calibri"/>
           <w:noProof/>
           <w:szCs w:val="22"/>
-          <w:lang w:val="en-US" w:eastAsia="zh-CN"/>
         </w:rPr>
       </w:pPr>
       <w:r>
@@ -2638,7 +2530,7 @@
       <w:hyperlink w:anchor="_Toc7092455" w:history="1">
         <w:r>
           <w:rPr>
-            <w:rStyle w:val="a9"/>
+            <w:rStyle w:val="ac"/>
             <w:rFonts w:ascii="幼圆" w:eastAsia="幼圆"/>
             <w:noProof/>
           </w:rPr>
@@ -2649,13 +2541,12 @@
             <w:rFonts w:ascii="Calibri" w:hAnsi="Calibri"/>
             <w:noProof/>
             <w:szCs w:val="22"/>
-            <w:lang w:val="en-US" w:eastAsia="zh-CN"/>
           </w:rPr>
           <w:tab/>
         </w:r>
         <w:r>
           <w:rPr>
-            <w:rStyle w:val="a9"/>
+            <w:rStyle w:val="ac"/>
             <w:rFonts w:ascii="幼圆" w:eastAsia="幼圆" w:hint="eastAsia"/>
             <w:noProof/>
           </w:rPr>
@@ -2713,7 +2604,7 @@
     </w:p>
     <w:p>
       <w:pPr>
-        <w:pStyle w:val="28"/>
+        <w:pStyle w:val="2c"/>
         <w:tabs>
           <w:tab w:val="left" w:pos="1260"/>
           <w:tab w:val="right" w:leader="dot" w:pos="9060"/>
@@ -2727,7 +2618,7 @@
       <w:hyperlink w:anchor="_Toc7092456" w:history="1">
         <w:r>
           <w:rPr>
-            <w:rStyle w:val="a9"/>
+            <w:rStyle w:val="ac"/>
             <w:rFonts w:ascii="幼圆" w:eastAsia="幼圆"/>
             <w:noProof/>
           </w:rPr>
@@ -2743,7 +2634,7 @@
         </w:r>
         <w:r>
           <w:rPr>
-            <w:rStyle w:val="a9"/>
+            <w:rStyle w:val="ac"/>
             <w:rFonts w:ascii="幼圆" w:eastAsia="幼圆" w:hint="eastAsia"/>
             <w:noProof/>
           </w:rPr>
@@ -2801,7 +2692,7 @@
     </w:p>
     <w:p>
       <w:pPr>
-        <w:pStyle w:val="28"/>
+        <w:pStyle w:val="2c"/>
         <w:tabs>
           <w:tab w:val="left" w:pos="1260"/>
           <w:tab w:val="right" w:leader="dot" w:pos="9060"/>
@@ -2815,7 +2706,7 @@
       <w:hyperlink w:anchor="_Toc7092457" w:history="1">
         <w:r>
           <w:rPr>
-            <w:rStyle w:val="a9"/>
+            <w:rStyle w:val="ac"/>
             <w:rFonts w:ascii="幼圆" w:eastAsia="幼圆"/>
             <w:noProof/>
           </w:rPr>
@@ -2831,7 +2722,7 @@
         </w:r>
         <w:r>
           <w:rPr>
-            <w:rStyle w:val="a9"/>
+            <w:rStyle w:val="ac"/>
             <w:rFonts w:ascii="幼圆" w:eastAsia="幼圆" w:hint="eastAsia"/>
             <w:noProof/>
           </w:rPr>
@@ -2889,7 +2780,7 @@
     </w:p>
     <w:p>
       <w:pPr>
-        <w:pStyle w:val="28"/>
+        <w:pStyle w:val="2c"/>
         <w:tabs>
           <w:tab w:val="left" w:pos="1260"/>
           <w:tab w:val="right" w:leader="dot" w:pos="9060"/>
@@ -2903,7 +2794,7 @@
       <w:hyperlink w:anchor="_Toc7092458" w:history="1">
         <w:r>
           <w:rPr>
-            <w:rStyle w:val="a9"/>
+            <w:rStyle w:val="ac"/>
             <w:rFonts w:ascii="幼圆" w:eastAsia="幼圆"/>
             <w:noProof/>
           </w:rPr>
@@ -2919,7 +2810,7 @@
         </w:r>
         <w:r>
           <w:rPr>
-            <w:rStyle w:val="a9"/>
+            <w:rStyle w:val="ac"/>
             <w:rFonts w:ascii="幼圆" w:eastAsia="幼圆"/>
             <w:noProof/>
           </w:rPr>
@@ -2927,7 +2818,7 @@
         </w:r>
         <w:r>
           <w:rPr>
-            <w:rStyle w:val="a9"/>
+            <w:rStyle w:val="ac"/>
             <w:rFonts w:ascii="幼圆" w:eastAsia="幼圆" w:hint="eastAsia"/>
             <w:noProof/>
           </w:rPr>
@@ -2985,7 +2876,7 @@
     </w:p>
     <w:p>
       <w:pPr>
-        <w:pStyle w:val="28"/>
+        <w:pStyle w:val="2c"/>
         <w:tabs>
           <w:tab w:val="left" w:pos="1260"/>
           <w:tab w:val="right" w:leader="dot" w:pos="9060"/>
@@ -2999,7 +2890,7 @@
       <w:hyperlink w:anchor="_Toc7092459" w:history="1">
         <w:r>
           <w:rPr>
-            <w:rStyle w:val="a9"/>
+            <w:rStyle w:val="ac"/>
             <w:rFonts w:ascii="幼圆" w:eastAsia="幼圆"/>
             <w:noProof/>
           </w:rPr>
@@ -3015,7 +2906,7 @@
         </w:r>
         <w:r>
           <w:rPr>
-            <w:rStyle w:val="a9"/>
+            <w:rStyle w:val="ac"/>
             <w:rFonts w:ascii="幼圆" w:eastAsia="幼圆" w:hint="eastAsia"/>
             <w:noProof/>
           </w:rPr>
@@ -3073,7 +2964,7 @@
     </w:p>
     <w:p>
       <w:pPr>
-        <w:pStyle w:val="28"/>
+        <w:pStyle w:val="2c"/>
         <w:tabs>
           <w:tab w:val="left" w:pos="1260"/>
           <w:tab w:val="right" w:leader="dot" w:pos="9060"/>
@@ -3087,7 +2978,7 @@
       <w:hyperlink w:anchor="_Toc7092460" w:history="1">
         <w:r>
           <w:rPr>
-            <w:rStyle w:val="a9"/>
+            <w:rStyle w:val="ac"/>
             <w:rFonts w:ascii="幼圆" w:eastAsia="幼圆"/>
             <w:noProof/>
           </w:rPr>
@@ -3103,7 +2994,7 @@
         </w:r>
         <w:r>
           <w:rPr>
-            <w:rStyle w:val="a9"/>
+            <w:rStyle w:val="ac"/>
             <w:rFonts w:ascii="幼圆" w:eastAsia="幼圆" w:hint="eastAsia"/>
             <w:noProof/>
           </w:rPr>
@@ -3161,18 +3052,17 @@
     </w:p>
     <w:p>
       <w:pPr>
-        <w:pStyle w:val="10"/>
+        <w:pStyle w:val="11"/>
         <w:rPr>
           <w:rFonts w:ascii="Calibri" w:hAnsi="Calibri"/>
           <w:noProof/>
           <w:szCs w:val="22"/>
-          <w:lang w:val="en-US" w:eastAsia="zh-CN"/>
         </w:rPr>
       </w:pPr>
       <w:hyperlink w:anchor="_Toc7092461" w:history="1">
         <w:r>
           <w:rPr>
-            <w:rStyle w:val="a9"/>
+            <w:rStyle w:val="ac"/>
             <w:rFonts w:ascii="幼圆" w:eastAsia="幼圆"/>
             <w:noProof/>
           </w:rPr>
@@ -3183,13 +3073,12 @@
             <w:rFonts w:ascii="Calibri" w:hAnsi="Calibri"/>
             <w:noProof/>
             <w:szCs w:val="22"/>
-            <w:lang w:val="en-US" w:eastAsia="zh-CN"/>
           </w:rPr>
           <w:tab/>
         </w:r>
         <w:r>
           <w:rPr>
-            <w:rStyle w:val="a9"/>
+            <w:rStyle w:val="ac"/>
             <w:rFonts w:ascii="幼圆" w:eastAsia="幼圆" w:hint="eastAsia"/>
             <w:noProof/>
           </w:rPr>
@@ -3247,7 +3136,7 @@
     </w:p>
     <w:p>
       <w:pPr>
-        <w:pStyle w:val="28"/>
+        <w:pStyle w:val="2c"/>
         <w:tabs>
           <w:tab w:val="left" w:pos="1260"/>
           <w:tab w:val="right" w:leader="dot" w:pos="9060"/>
@@ -3261,7 +3150,7 @@
       <w:hyperlink w:anchor="_Toc7092462" w:history="1">
         <w:r>
           <w:rPr>
-            <w:rStyle w:val="a9"/>
+            <w:rStyle w:val="ac"/>
             <w:rFonts w:ascii="幼圆" w:eastAsia="幼圆"/>
             <w:noProof/>
           </w:rPr>
@@ -3277,7 +3166,7 @@
         </w:r>
         <w:r>
           <w:rPr>
-            <w:rStyle w:val="a9"/>
+            <w:rStyle w:val="ac"/>
             <w:rFonts w:ascii="幼圆" w:eastAsia="幼圆" w:hint="eastAsia"/>
             <w:noProof/>
           </w:rPr>
@@ -3335,7 +3224,7 @@
     </w:p>
     <w:p>
       <w:pPr>
-        <w:pStyle w:val="28"/>
+        <w:pStyle w:val="2c"/>
         <w:tabs>
           <w:tab w:val="left" w:pos="1260"/>
           <w:tab w:val="right" w:leader="dot" w:pos="9060"/>
@@ -3349,7 +3238,7 @@
       <w:hyperlink w:anchor="_Toc7092463" w:history="1">
         <w:r>
           <w:rPr>
-            <w:rStyle w:val="a9"/>
+            <w:rStyle w:val="ac"/>
             <w:rFonts w:ascii="幼圆" w:eastAsia="幼圆"/>
             <w:noProof/>
           </w:rPr>
@@ -3365,7 +3254,7 @@
         </w:r>
         <w:r>
           <w:rPr>
-            <w:rStyle w:val="a9"/>
+            <w:rStyle w:val="ac"/>
             <w:rFonts w:ascii="幼圆" w:eastAsia="幼圆" w:hint="eastAsia"/>
             <w:noProof/>
           </w:rPr>
@@ -3423,7 +3312,7 @@
     </w:p>
     <w:p>
       <w:pPr>
-        <w:pStyle w:val="28"/>
+        <w:pStyle w:val="2c"/>
         <w:tabs>
           <w:tab w:val="left" w:pos="1260"/>
           <w:tab w:val="right" w:leader="dot" w:pos="9060"/>
@@ -3437,7 +3326,7 @@
       <w:hyperlink w:anchor="_Toc7092464" w:history="1">
         <w:r>
           <w:rPr>
-            <w:rStyle w:val="a9"/>
+            <w:rStyle w:val="ac"/>
             <w:rFonts w:ascii="幼圆" w:eastAsia="幼圆"/>
             <w:noProof/>
           </w:rPr>
@@ -3453,7 +3342,7 @@
         </w:r>
         <w:r>
           <w:rPr>
-            <w:rStyle w:val="a9"/>
+            <w:rStyle w:val="ac"/>
             <w:rFonts w:ascii="幼圆" w:eastAsia="幼圆" w:hint="eastAsia"/>
             <w:noProof/>
           </w:rPr>
@@ -3511,7 +3400,7 @@
     </w:p>
     <w:p>
       <w:pPr>
-        <w:pStyle w:val="28"/>
+        <w:pStyle w:val="2c"/>
         <w:tabs>
           <w:tab w:val="left" w:pos="1260"/>
           <w:tab w:val="right" w:leader="dot" w:pos="9060"/>
@@ -3525,7 +3414,7 @@
       <w:hyperlink w:anchor="_Toc7092465" w:history="1">
         <w:r>
           <w:rPr>
-            <w:rStyle w:val="a9"/>
+            <w:rStyle w:val="ac"/>
             <w:rFonts w:ascii="幼圆" w:eastAsia="幼圆"/>
             <w:noProof/>
           </w:rPr>
@@ -3541,7 +3430,7 @@
         </w:r>
         <w:r>
           <w:rPr>
-            <w:rStyle w:val="a9"/>
+            <w:rStyle w:val="ac"/>
             <w:rFonts w:ascii="幼圆" w:eastAsia="幼圆" w:hint="eastAsia"/>
             <w:noProof/>
           </w:rPr>
@@ -3599,18 +3488,17 @@
     </w:p>
     <w:p>
       <w:pPr>
-        <w:pStyle w:val="10"/>
+        <w:pStyle w:val="11"/>
         <w:rPr>
           <w:rFonts w:ascii="Calibri" w:hAnsi="Calibri"/>
           <w:noProof/>
           <w:szCs w:val="22"/>
-          <w:lang w:val="en-US" w:eastAsia="zh-CN"/>
         </w:rPr>
       </w:pPr>
       <w:hyperlink w:anchor="_Toc7092466" w:history="1">
         <w:r>
           <w:rPr>
-            <w:rStyle w:val="a9"/>
+            <w:rStyle w:val="ac"/>
             <w:rFonts w:ascii="幼圆" w:eastAsia="幼圆"/>
             <w:noProof/>
           </w:rPr>
@@ -3621,13 +3509,12 @@
             <w:rFonts w:ascii="Calibri" w:hAnsi="Calibri"/>
             <w:noProof/>
             <w:szCs w:val="22"/>
-            <w:lang w:val="en-US" w:eastAsia="zh-CN"/>
           </w:rPr>
           <w:tab/>
         </w:r>
         <w:r>
           <w:rPr>
-            <w:rStyle w:val="a9"/>
+            <w:rStyle w:val="ac"/>
             <w:rFonts w:ascii="幼圆" w:eastAsia="幼圆" w:hint="eastAsia"/>
             <w:noProof/>
           </w:rPr>
@@ -3697,7 +3584,7 @@
       <w:pPr>
         <w:jc w:val="center"/>
         <w:rPr>
-          <w:rFonts w:ascii="幼圆" w:eastAsia="幼圆" w:hAnsi="宋体" w:hint="eastAsia"/>
+          <w:rFonts w:ascii="幼圆" w:eastAsia="幼圆" w:hAnsi="宋体"/>
           <w:b/>
           <w:sz w:val="24"/>
         </w:rPr>
@@ -3707,7 +3594,7 @@
       <w:pPr>
         <w:jc w:val="center"/>
         <w:rPr>
-          <w:rFonts w:ascii="幼圆" w:eastAsia="幼圆" w:hAnsi="宋体" w:hint="eastAsia"/>
+          <w:rFonts w:ascii="幼圆" w:eastAsia="幼圆" w:hAnsi="宋体"/>
           <w:b/>
           <w:sz w:val="24"/>
         </w:rPr>
@@ -3717,7 +3604,7 @@
       <w:pPr>
         <w:jc w:val="center"/>
         <w:rPr>
-          <w:rFonts w:ascii="幼圆" w:eastAsia="幼圆" w:hAnsi="宋体" w:hint="eastAsia"/>
+          <w:rFonts w:ascii="幼圆" w:eastAsia="幼圆" w:hAnsi="宋体"/>
           <w:b/>
           <w:sz w:val="24"/>
         </w:rPr>
@@ -3727,7 +3614,7 @@
       <w:pPr>
         <w:jc w:val="center"/>
         <w:rPr>
-          <w:rFonts w:ascii="幼圆" w:eastAsia="幼圆" w:hAnsi="宋体" w:hint="eastAsia"/>
+          <w:rFonts w:ascii="幼圆" w:eastAsia="幼圆" w:hAnsi="宋体"/>
           <w:b/>
           <w:sz w:val="24"/>
         </w:rPr>
@@ -3737,7 +3624,7 @@
       <w:pPr>
         <w:jc w:val="center"/>
         <w:rPr>
-          <w:rFonts w:ascii="幼圆" w:eastAsia="幼圆" w:hAnsi="宋体" w:hint="eastAsia"/>
+          <w:rFonts w:ascii="幼圆" w:eastAsia="幼圆" w:hAnsi="宋体"/>
           <w:b/>
           <w:sz w:val="24"/>
         </w:rPr>
@@ -3747,7 +3634,7 @@
       <w:pPr>
         <w:jc w:val="center"/>
         <w:rPr>
-          <w:rFonts w:ascii="幼圆" w:eastAsia="幼圆" w:hAnsi="宋体" w:hint="eastAsia"/>
+          <w:rFonts w:ascii="幼圆" w:eastAsia="幼圆" w:hAnsi="宋体"/>
           <w:b/>
           <w:sz w:val="24"/>
         </w:rPr>
@@ -3757,7 +3644,7 @@
       <w:pPr>
         <w:jc w:val="center"/>
         <w:rPr>
-          <w:rFonts w:ascii="幼圆" w:eastAsia="幼圆" w:hAnsi="宋体" w:hint="eastAsia"/>
+          <w:rFonts w:ascii="幼圆" w:eastAsia="幼圆" w:hAnsi="宋体"/>
           <w:b/>
           <w:sz w:val="24"/>
         </w:rPr>
@@ -3767,7 +3654,7 @@
       <w:pPr>
         <w:jc w:val="center"/>
         <w:rPr>
-          <w:rFonts w:ascii="幼圆" w:eastAsia="幼圆" w:hAnsi="宋体" w:hint="eastAsia"/>
+          <w:rFonts w:ascii="幼圆" w:eastAsia="幼圆" w:hAnsi="宋体"/>
           <w:b/>
           <w:sz w:val="24"/>
         </w:rPr>
@@ -3777,7 +3664,7 @@
       <w:pPr>
         <w:jc w:val="center"/>
         <w:rPr>
-          <w:rFonts w:ascii="幼圆" w:eastAsia="幼圆" w:hAnsi="宋体" w:hint="eastAsia"/>
+          <w:rFonts w:ascii="幼圆" w:eastAsia="幼圆" w:hAnsi="宋体"/>
           <w:b/>
           <w:sz w:val="24"/>
         </w:rPr>
@@ -3787,7 +3674,7 @@
       <w:pPr>
         <w:jc w:val="center"/>
         <w:rPr>
-          <w:rFonts w:ascii="幼圆" w:eastAsia="幼圆" w:hAnsi="宋体" w:hint="eastAsia"/>
+          <w:rFonts w:ascii="幼圆" w:eastAsia="幼圆" w:hAnsi="宋体"/>
           <w:b/>
           <w:sz w:val="24"/>
         </w:rPr>
@@ -3797,7 +3684,7 @@
       <w:pPr>
         <w:jc w:val="center"/>
         <w:rPr>
-          <w:rFonts w:ascii="幼圆" w:eastAsia="幼圆" w:hAnsi="宋体" w:hint="eastAsia"/>
+          <w:rFonts w:ascii="幼圆" w:eastAsia="幼圆" w:hAnsi="宋体"/>
           <w:b/>
           <w:sz w:val="24"/>
         </w:rPr>
@@ -3807,7 +3694,7 @@
       <w:pPr>
         <w:jc w:val="center"/>
         <w:rPr>
-          <w:rFonts w:ascii="幼圆" w:eastAsia="幼圆" w:hAnsi="宋体" w:hint="eastAsia"/>
+          <w:rFonts w:ascii="幼圆" w:eastAsia="幼圆" w:hAnsi="宋体"/>
           <w:b/>
           <w:sz w:val="24"/>
         </w:rPr>
@@ -3817,7 +3704,7 @@
       <w:pPr>
         <w:jc w:val="center"/>
         <w:rPr>
-          <w:rFonts w:ascii="幼圆" w:eastAsia="幼圆" w:hAnsi="宋体" w:hint="eastAsia"/>
+          <w:rFonts w:ascii="幼圆" w:eastAsia="幼圆" w:hAnsi="宋体"/>
           <w:b/>
           <w:sz w:val="24"/>
         </w:rPr>
@@ -3827,7 +3714,7 @@
       <w:pPr>
         <w:jc w:val="center"/>
         <w:rPr>
-          <w:rFonts w:ascii="幼圆" w:eastAsia="幼圆" w:hAnsi="宋体" w:hint="eastAsia"/>
+          <w:rFonts w:ascii="幼圆" w:eastAsia="幼圆" w:hAnsi="宋体"/>
           <w:b/>
           <w:sz w:val="24"/>
         </w:rPr>
@@ -3837,7 +3724,7 @@
       <w:pPr>
         <w:jc w:val="center"/>
         <w:rPr>
-          <w:rFonts w:ascii="幼圆" w:eastAsia="幼圆" w:hAnsi="宋体" w:hint="eastAsia"/>
+          <w:rFonts w:ascii="幼圆" w:eastAsia="幼圆" w:hAnsi="宋体"/>
           <w:b/>
           <w:sz w:val="24"/>
         </w:rPr>
@@ -3847,7 +3734,7 @@
       <w:pPr>
         <w:jc w:val="center"/>
         <w:rPr>
-          <w:rFonts w:ascii="幼圆" w:eastAsia="幼圆" w:hAnsi="宋体" w:hint="eastAsia"/>
+          <w:rFonts w:ascii="幼圆" w:eastAsia="幼圆" w:hAnsi="宋体"/>
           <w:b/>
           <w:sz w:val="24"/>
         </w:rPr>
@@ -3857,7 +3744,7 @@
       <w:pPr>
         <w:jc w:val="center"/>
         <w:rPr>
-          <w:rFonts w:ascii="幼圆" w:eastAsia="幼圆" w:hAnsi="宋体" w:hint="eastAsia"/>
+          <w:rFonts w:ascii="幼圆" w:eastAsia="幼圆" w:hAnsi="宋体"/>
           <w:b/>
           <w:sz w:val="24"/>
         </w:rPr>
@@ -3867,7 +3754,7 @@
       <w:pPr>
         <w:jc w:val="center"/>
         <w:rPr>
-          <w:rFonts w:ascii="幼圆" w:eastAsia="幼圆" w:hAnsi="宋体" w:hint="eastAsia"/>
+          <w:rFonts w:ascii="幼圆" w:eastAsia="幼圆" w:hAnsi="宋体"/>
           <w:b/>
           <w:sz w:val="24"/>
         </w:rPr>
@@ -3877,7 +3764,7 @@
       <w:pPr>
         <w:jc w:val="center"/>
         <w:rPr>
-          <w:rFonts w:ascii="幼圆" w:eastAsia="幼圆" w:hAnsi="宋体" w:hint="eastAsia"/>
+          <w:rFonts w:ascii="幼圆" w:eastAsia="幼圆" w:hAnsi="宋体"/>
           <w:b/>
           <w:sz w:val="24"/>
         </w:rPr>
@@ -3887,7 +3774,7 @@
       <w:pPr>
         <w:jc w:val="center"/>
         <w:rPr>
-          <w:rFonts w:ascii="幼圆" w:eastAsia="幼圆" w:hAnsi="宋体" w:hint="eastAsia"/>
+          <w:rFonts w:ascii="幼圆" w:eastAsia="幼圆" w:hAnsi="宋体"/>
           <w:b/>
           <w:sz w:val="24"/>
         </w:rPr>
@@ -3897,7 +3784,7 @@
       <w:pPr>
         <w:jc w:val="center"/>
         <w:rPr>
-          <w:rFonts w:ascii="幼圆" w:eastAsia="幼圆" w:hAnsi="宋体" w:hint="eastAsia"/>
+          <w:rFonts w:ascii="幼圆" w:eastAsia="幼圆" w:hAnsi="宋体"/>
           <w:b/>
           <w:sz w:val="24"/>
         </w:rPr>
@@ -3907,7 +3794,7 @@
       <w:pPr>
         <w:jc w:val="center"/>
         <w:rPr>
-          <w:rFonts w:ascii="幼圆" w:eastAsia="幼圆" w:hAnsi="宋体" w:hint="eastAsia"/>
+          <w:rFonts w:ascii="幼圆" w:eastAsia="幼圆" w:hAnsi="宋体"/>
           <w:b/>
           <w:sz w:val="24"/>
         </w:rPr>
@@ -3917,7 +3804,7 @@
       <w:pPr>
         <w:jc w:val="center"/>
         <w:rPr>
-          <w:rFonts w:ascii="幼圆" w:eastAsia="幼圆" w:hAnsi="宋体" w:hint="eastAsia"/>
+          <w:rFonts w:ascii="幼圆" w:eastAsia="幼圆" w:hAnsi="宋体"/>
           <w:b/>
           <w:sz w:val="24"/>
         </w:rPr>
@@ -3927,7 +3814,7 @@
       <w:pPr>
         <w:jc w:val="center"/>
         <w:rPr>
-          <w:rFonts w:ascii="幼圆" w:eastAsia="幼圆" w:hAnsi="宋体" w:hint="eastAsia"/>
+          <w:rFonts w:ascii="幼圆" w:eastAsia="幼圆" w:hAnsi="宋体"/>
           <w:b/>
           <w:sz w:val="24"/>
         </w:rPr>
@@ -3937,7 +3824,7 @@
       <w:pPr>
         <w:jc w:val="center"/>
         <w:rPr>
-          <w:rFonts w:ascii="幼圆" w:eastAsia="幼圆" w:hAnsi="宋体" w:hint="eastAsia"/>
+          <w:rFonts w:ascii="幼圆" w:eastAsia="幼圆" w:hAnsi="宋体"/>
           <w:b/>
           <w:sz w:val="24"/>
         </w:rPr>
@@ -3956,7 +3843,7 @@
         <w:spacing w:before="240" w:after="240" w:line="240" w:lineRule="auto"/>
         <w:ind w:left="283" w:hangingChars="88" w:hanging="283"/>
         <w:rPr>
-          <w:rFonts w:ascii="幼圆" w:eastAsia="幼圆" w:hint="eastAsia"/>
+          <w:rFonts w:ascii="幼圆" w:eastAsia="幼圆"/>
           <w:sz w:val="32"/>
           <w:szCs w:val="32"/>
         </w:rPr>
@@ -3975,14 +3862,14 @@
     </w:p>
     <w:p>
       <w:pPr>
-        <w:pStyle w:val="2"/>
+        <w:pStyle w:val="20"/>
         <w:tabs>
           <w:tab w:val="left" w:pos="576"/>
         </w:tabs>
         <w:spacing w:before="120" w:after="120" w:line="240" w:lineRule="auto"/>
         <w:ind w:left="828" w:hangingChars="275" w:hanging="828"/>
         <w:rPr>
-          <w:rFonts w:ascii="幼圆" w:eastAsia="幼圆" w:hint="eastAsia"/>
+          <w:rFonts w:ascii="幼圆" w:eastAsia="幼圆"/>
           <w:sz w:val="30"/>
           <w:szCs w:val="30"/>
         </w:rPr>
@@ -4010,28 +3897,28 @@
     </w:p>
     <w:p>
       <w:pPr>
-        <w:pStyle w:val="20"/>
+        <w:pStyle w:val="24"/>
         <w:spacing w:beforeLines="0" w:before="0" w:afterLines="0" w:after="0" w:line="360" w:lineRule="auto"/>
         <w:ind w:firstLine="480"/>
+        <w:rPr>
+          <w:rFonts w:ascii="幼圆" w:eastAsia="幼圆" w:hAnsi="宋体" w:cs="Arial"/>
+          <w:b w:val="0"/>
+          <w:sz w:val="24"/>
+        </w:rPr>
+      </w:pPr>
+      <w:r>
         <w:rPr>
           <w:rFonts w:ascii="幼圆" w:eastAsia="幼圆" w:hAnsi="宋体" w:cs="Arial" w:hint="eastAsia"/>
           <w:b w:val="0"/>
           <w:sz w:val="24"/>
         </w:rPr>
-      </w:pPr>
-      <w:r>
-        <w:rPr>
-          <w:rFonts w:ascii="幼圆" w:eastAsia="幼圆" w:hAnsi="宋体" w:cs="Arial" w:hint="eastAsia"/>
-          <w:b w:val="0"/>
-          <w:sz w:val="24"/>
-        </w:rPr>
         <w:t>客户单位：</w:t>
       </w:r>
       <w:r>
         <w:rPr>
           <w:rFonts w:ascii="幼圆" w:eastAsia="幼圆" w:hAnsi="宋体" w:cs="Arial" w:hint="eastAsia"/>
           <w:b w:val="0"/>
-          <w:color w:val="FF0000"/>
+          <w:color w:val="D30000"/>
           <w:w w:val="90"/>
           <w:sz w:val="24"/>
           <w:highlight w:val="yellow"/>
@@ -4041,28 +3928,28 @@
     </w:p>
     <w:p>
       <w:pPr>
-        <w:pStyle w:val="20"/>
+        <w:pStyle w:val="24"/>
         <w:spacing w:beforeLines="0" w:before="0" w:afterLines="0" w:after="0" w:line="360" w:lineRule="auto"/>
         <w:ind w:firstLine="480"/>
+        <w:rPr>
+          <w:rFonts w:ascii="幼圆" w:eastAsia="幼圆" w:hAnsi="宋体" w:cs="Arial"/>
+          <w:b w:val="0"/>
+          <w:sz w:val="24"/>
+        </w:rPr>
+      </w:pPr>
+      <w:r>
         <w:rPr>
           <w:rFonts w:ascii="幼圆" w:eastAsia="幼圆" w:hAnsi="宋体" w:cs="Arial" w:hint="eastAsia"/>
           <w:b w:val="0"/>
           <w:sz w:val="24"/>
         </w:rPr>
-      </w:pPr>
-      <w:r>
-        <w:rPr>
-          <w:rFonts w:ascii="幼圆" w:eastAsia="幼圆" w:hAnsi="宋体" w:cs="Arial" w:hint="eastAsia"/>
-          <w:b w:val="0"/>
-          <w:sz w:val="24"/>
-        </w:rPr>
         <w:t>客户联系人：</w:t>
       </w:r>
       <w:r>
         <w:rPr>
           <w:rFonts w:ascii="幼圆" w:eastAsia="幼圆" w:hAnsi="宋体" w:cs="Arial" w:hint="eastAsia"/>
           <w:b w:val="0"/>
-          <w:color w:val="FF0000"/>
+          <w:color w:val="D20000"/>
           <w:sz w:val="24"/>
           <w:highlight w:val="yellow"/>
         </w:rPr>
@@ -4071,29 +3958,29 @@
     </w:p>
     <w:p>
       <w:pPr>
-        <w:pStyle w:val="20"/>
+        <w:pStyle w:val="24"/>
         <w:spacing w:beforeLines="0" w:before="0" w:afterLines="0" w:after="0" w:line="360" w:lineRule="auto"/>
         <w:ind w:firstLine="480"/>
+        <w:rPr>
+          <w:rFonts w:ascii="幼圆" w:eastAsia="幼圆" w:hAnsi="宋体" w:cs="Arial"/>
+          <w:b w:val="0"/>
+          <w:sz w:val="24"/>
+        </w:rPr>
+      </w:pPr>
+      <w:r>
         <w:rPr>
           <w:rFonts w:ascii="幼圆" w:eastAsia="幼圆" w:hAnsi="宋体" w:cs="Arial" w:hint="eastAsia"/>
           <w:b w:val="0"/>
           <w:sz w:val="24"/>
         </w:rPr>
-      </w:pPr>
+        <w:t>联系电话</w:t>
+      </w:r>
       <w:r>
         <w:rPr>
           <w:rFonts w:ascii="幼圆" w:eastAsia="幼圆" w:hAnsi="宋体" w:cs="Arial" w:hint="eastAsia"/>
           <w:b w:val="0"/>
           <w:sz w:val="24"/>
         </w:rPr>
-        <w:t>联系电话</w:t>
-      </w:r>
-      <w:r>
-        <w:rPr>
-          <w:rFonts w:ascii="幼圆" w:eastAsia="幼圆" w:hAnsi="宋体" w:cs="Arial" w:hint="eastAsia"/>
-          <w:b w:val="0"/>
-          <w:sz w:val="24"/>
-        </w:rPr>
         <w:t>:</w:t>
       </w:r>
       <w:r>
@@ -4108,7 +3995,7 @@
         <w:rPr>
           <w:rFonts w:ascii="幼圆" w:eastAsia="幼圆" w:hAnsi="宋体" w:cs="Arial" w:hint="eastAsia"/>
           <w:b w:val="0"/>
-          <w:color w:val="FF0000"/>
+          <w:color w:val="D10000"/>
           <w:sz w:val="24"/>
           <w:highlight w:val="yellow"/>
         </w:rPr>
@@ -4117,14 +4004,14 @@
     </w:p>
     <w:p>
       <w:pPr>
-        <w:pStyle w:val="2"/>
+        <w:pStyle w:val="20"/>
         <w:tabs>
           <w:tab w:val="left" w:pos="576"/>
         </w:tabs>
         <w:spacing w:before="120" w:after="120" w:line="240" w:lineRule="auto"/>
         <w:ind w:left="828" w:hangingChars="275" w:hanging="828"/>
         <w:rPr>
-          <w:rFonts w:ascii="幼圆" w:eastAsia="幼圆" w:hint="eastAsia"/>
+          <w:rFonts w:ascii="幼圆" w:eastAsia="幼圆"/>
           <w:sz w:val="30"/>
           <w:szCs w:val="30"/>
         </w:rPr>
@@ -4142,11 +4029,11 @@
     </w:p>
     <w:p>
       <w:pPr>
-        <w:pStyle w:val="20"/>
+        <w:pStyle w:val="24"/>
         <w:spacing w:beforeLines="0" w:before="0" w:afterLines="0" w:after="0" w:line="360" w:lineRule="auto"/>
         <w:ind w:firstLine="480"/>
         <w:rPr>
-          <w:rFonts w:ascii="幼圆" w:eastAsia="幼圆" w:hAnsi="宋体" w:cs="Arial" w:hint="eastAsia"/>
+          <w:rFonts w:ascii="幼圆" w:eastAsia="幼圆" w:hAnsi="宋体" w:cs="Arial"/>
           <w:b w:val="0"/>
           <w:sz w:val="24"/>
         </w:rPr>
@@ -4163,14 +4050,14 @@
     </w:p>
     <w:p>
       <w:pPr>
-        <w:pStyle w:val="2"/>
+        <w:pStyle w:val="20"/>
         <w:tabs>
           <w:tab w:val="left" w:pos="576"/>
         </w:tabs>
         <w:spacing w:before="120" w:after="120" w:line="240" w:lineRule="auto"/>
         <w:ind w:left="828" w:hangingChars="275" w:hanging="828"/>
         <w:rPr>
-          <w:rFonts w:ascii="幼圆" w:eastAsia="幼圆" w:hint="eastAsia"/>
+          <w:rFonts w:ascii="幼圆" w:eastAsia="幼圆"/>
           <w:sz w:val="30"/>
           <w:szCs w:val="30"/>
         </w:rPr>
@@ -4199,11 +4086,11 @@
     </w:p>
     <w:p>
       <w:pPr>
-        <w:pStyle w:val="20"/>
+        <w:pStyle w:val="24"/>
         <w:spacing w:beforeLines="0" w:before="0" w:afterLines="0" w:after="0" w:line="360" w:lineRule="auto"/>
         <w:ind w:firstLine="480"/>
         <w:rPr>
-          <w:rFonts w:ascii="幼圆" w:eastAsia="幼圆" w:hAnsi="宋体" w:cs="Arial" w:hint="eastAsia"/>
+          <w:rFonts w:ascii="幼圆" w:eastAsia="幼圆" w:hAnsi="宋体" w:cs="Arial"/>
           <w:b w:val="0"/>
           <w:sz w:val="24"/>
         </w:rPr>
@@ -4227,11 +4114,11 @@
     </w:p>
     <w:p>
       <w:pPr>
-        <w:pStyle w:val="20"/>
+        <w:pStyle w:val="24"/>
         <w:spacing w:beforeLines="0" w:before="0" w:afterLines="0" w:after="0" w:line="360" w:lineRule="auto"/>
         <w:ind w:firstLine="480"/>
         <w:rPr>
-          <w:rFonts w:ascii="幼圆" w:eastAsia="幼圆" w:hAnsi="宋体" w:cs="Arial" w:hint="eastAsia"/>
+          <w:rFonts w:ascii="幼圆" w:eastAsia="幼圆" w:hAnsi="宋体" w:cs="Arial"/>
           <w:b w:val="0"/>
           <w:sz w:val="24"/>
         </w:rPr>
@@ -4255,14 +4142,14 @@
     </w:p>
     <w:p>
       <w:pPr>
-        <w:pStyle w:val="2"/>
+        <w:pStyle w:val="20"/>
         <w:tabs>
           <w:tab w:val="left" w:pos="576"/>
         </w:tabs>
         <w:spacing w:before="120" w:after="120" w:line="240" w:lineRule="auto"/>
         <w:ind w:left="828" w:hangingChars="275" w:hanging="828"/>
         <w:rPr>
-          <w:rFonts w:ascii="幼圆" w:eastAsia="幼圆" w:hint="eastAsia"/>
+          <w:rFonts w:ascii="幼圆" w:eastAsia="幼圆"/>
           <w:sz w:val="30"/>
           <w:szCs w:val="30"/>
         </w:rPr>
@@ -4290,21 +4177,21 @@
     </w:p>
     <w:p>
       <w:pPr>
-        <w:pStyle w:val="20"/>
+        <w:pStyle w:val="24"/>
         <w:spacing w:beforeLines="0" w:before="0" w:afterLines="0" w:after="0" w:line="360" w:lineRule="auto"/>
         <w:ind w:firstLine="480"/>
         <w:rPr>
+          <w:rFonts w:ascii="幼圆" w:eastAsia="幼圆" w:hAnsi="宋体" w:cs="Arial"/>
+          <w:b w:val="0"/>
+          <w:color w:val="C80000"/>
+          <w:sz w:val="24"/>
+        </w:rPr>
+      </w:pPr>
+      <w:r>
+        <w:rPr>
           <w:rFonts w:ascii="幼圆" w:eastAsia="幼圆" w:hAnsi="宋体" w:cs="Arial" w:hint="eastAsia"/>
           <w:b w:val="0"/>
-          <w:color w:val="FF0000"/>
-          <w:sz w:val="24"/>
-        </w:rPr>
-      </w:pPr>
-      <w:r>
-        <w:rPr>
-          <w:rFonts w:ascii="幼圆" w:eastAsia="幼圆" w:hAnsi="宋体" w:cs="Arial" w:hint="eastAsia"/>
-          <w:b w:val="0"/>
-          <w:color w:val="FF0000"/>
+          <w:color w:val="C80000"/>
           <w:sz w:val="24"/>
           <w:highlight w:val="yellow"/>
         </w:rPr>
@@ -4313,14 +4200,14 @@
     </w:p>
     <w:p>
       <w:pPr>
-        <w:pStyle w:val="2"/>
+        <w:pStyle w:val="20"/>
         <w:tabs>
           <w:tab w:val="left" w:pos="576"/>
         </w:tabs>
         <w:spacing w:before="120" w:after="120" w:line="240" w:lineRule="auto"/>
         <w:ind w:left="828" w:hangingChars="275" w:hanging="828"/>
         <w:rPr>
-          <w:rFonts w:ascii="幼圆" w:eastAsia="幼圆" w:hint="eastAsia"/>
+          <w:rFonts w:ascii="幼圆" w:eastAsia="幼圆"/>
           <w:sz w:val="30"/>
           <w:szCs w:val="30"/>
         </w:rPr>
@@ -4338,36 +4225,36 @@
     </w:p>
     <w:p>
       <w:pPr>
-        <w:pStyle w:val="20"/>
+        <w:pStyle w:val="24"/>
         <w:spacing w:beforeLines="0" w:before="0" w:afterLines="0" w:after="0" w:line="360" w:lineRule="auto"/>
         <w:ind w:firstLine="480"/>
+        <w:rPr>
+          <w:rFonts w:ascii="幼圆" w:eastAsia="幼圆" w:hAnsi="宋体" w:cs="Arial"/>
+          <w:b w:val="0"/>
+          <w:sz w:val="24"/>
+        </w:rPr>
+      </w:pPr>
+      <w:r>
         <w:rPr>
           <w:rFonts w:ascii="幼圆" w:eastAsia="幼圆" w:hAnsi="宋体" w:cs="Arial" w:hint="eastAsia"/>
           <w:b w:val="0"/>
           <w:sz w:val="24"/>
         </w:rPr>
-      </w:pPr>
+        <w:t>项目信息安全负责人</w:t>
+      </w:r>
       <w:r>
         <w:rPr>
           <w:rFonts w:ascii="幼圆" w:eastAsia="幼圆" w:hAnsi="宋体" w:cs="Arial" w:hint="eastAsia"/>
           <w:b w:val="0"/>
           <w:sz w:val="24"/>
         </w:rPr>
-        <w:t>项目信息安全负责人</w:t>
-      </w:r>
-      <w:r>
-        <w:rPr>
-          <w:rFonts w:ascii="幼圆" w:eastAsia="幼圆" w:hAnsi="宋体" w:cs="Arial" w:hint="eastAsia"/>
-          <w:b w:val="0"/>
-          <w:sz w:val="24"/>
-        </w:rPr>
         <w:t>：</w:t>
       </w:r>
       <w:r>
         <w:rPr>
           <w:rFonts w:ascii="幼圆" w:eastAsia="幼圆" w:hAnsi="宋体" w:cs="Arial" w:hint="eastAsia"/>
           <w:b w:val="0"/>
-          <w:color w:val="FF0000"/>
+          <w:color w:val="BF0000"/>
           <w:sz w:val="24"/>
           <w:highlight w:val="yellow"/>
         </w:rPr>
@@ -4387,7 +4274,7 @@
         <w:spacing w:before="240" w:after="240" w:line="240" w:lineRule="auto"/>
         <w:ind w:left="283" w:hangingChars="88" w:hanging="283"/>
         <w:rPr>
-          <w:rFonts w:ascii="幼圆" w:eastAsia="幼圆" w:hint="eastAsia"/>
+          <w:rFonts w:ascii="幼圆" w:eastAsia="幼圆"/>
           <w:sz w:val="32"/>
           <w:szCs w:val="32"/>
         </w:rPr>
@@ -4405,14 +4292,14 @@
     </w:p>
     <w:p>
       <w:pPr>
-        <w:pStyle w:val="2"/>
+        <w:pStyle w:val="20"/>
         <w:tabs>
           <w:tab w:val="left" w:pos="576"/>
         </w:tabs>
         <w:spacing w:before="120" w:after="120" w:line="240" w:lineRule="auto"/>
         <w:ind w:left="828" w:hangingChars="275" w:hanging="828"/>
         <w:rPr>
-          <w:rFonts w:ascii="幼圆" w:eastAsia="幼圆" w:hint="eastAsia"/>
+          <w:rFonts w:ascii="幼圆" w:eastAsia="幼圆"/>
           <w:sz w:val="30"/>
           <w:szCs w:val="30"/>
         </w:rPr>
@@ -4430,11 +4317,11 @@
     </w:p>
     <w:p>
       <w:pPr>
-        <w:pStyle w:val="20"/>
+        <w:pStyle w:val="24"/>
         <w:spacing w:beforeLines="0" w:before="0" w:afterLines="0" w:after="0" w:line="360" w:lineRule="auto"/>
         <w:ind w:firstLine="480"/>
         <w:rPr>
-          <w:rFonts w:ascii="幼圆" w:eastAsia="幼圆" w:hAnsi="宋体" w:cs="Arial" w:hint="eastAsia"/>
+          <w:rFonts w:ascii="幼圆" w:eastAsia="幼圆" w:hAnsi="宋体" w:cs="Arial"/>
           <w:b w:val="0"/>
           <w:sz w:val="24"/>
         </w:rPr>
@@ -4450,14 +4337,14 @@
     </w:p>
     <w:p>
       <w:pPr>
-        <w:pStyle w:val="2"/>
+        <w:pStyle w:val="20"/>
         <w:tabs>
           <w:tab w:val="left" w:pos="576"/>
         </w:tabs>
         <w:spacing w:before="120" w:after="120" w:line="240" w:lineRule="auto"/>
         <w:ind w:left="828" w:hangingChars="275" w:hanging="828"/>
         <w:rPr>
-          <w:rFonts w:ascii="幼圆" w:eastAsia="幼圆" w:hint="eastAsia"/>
+          <w:rFonts w:ascii="幼圆" w:eastAsia="幼圆"/>
           <w:sz w:val="30"/>
           <w:szCs w:val="30"/>
         </w:rPr>
@@ -4475,11 +4362,11 @@
     </w:p>
     <w:p>
       <w:pPr>
-        <w:pStyle w:val="20"/>
+        <w:pStyle w:val="24"/>
         <w:spacing w:beforeLines="0" w:before="0" w:afterLines="0" w:after="0" w:line="360" w:lineRule="auto"/>
         <w:ind w:firstLine="480"/>
         <w:rPr>
-          <w:rFonts w:ascii="幼圆" w:eastAsia="幼圆" w:hAnsi="宋体" w:cs="Arial" w:hint="eastAsia"/>
+          <w:rFonts w:ascii="幼圆" w:eastAsia="幼圆" w:hAnsi="宋体" w:cs="Arial"/>
           <w:b w:val="0"/>
           <w:sz w:val="24"/>
         </w:rPr>
@@ -4495,14 +4382,14 @@
     </w:p>
     <w:p>
       <w:pPr>
-        <w:pStyle w:val="2"/>
+        <w:pStyle w:val="20"/>
         <w:tabs>
           <w:tab w:val="left" w:pos="576"/>
         </w:tabs>
         <w:spacing w:before="120" w:after="120" w:line="240" w:lineRule="auto"/>
         <w:ind w:left="828" w:hangingChars="275" w:hanging="828"/>
         <w:rPr>
-          <w:rFonts w:ascii="幼圆" w:eastAsia="幼圆" w:hint="eastAsia"/>
+          <w:rFonts w:ascii="幼圆" w:eastAsia="幼圆"/>
           <w:sz w:val="30"/>
           <w:szCs w:val="30"/>
         </w:rPr>
@@ -4521,11 +4408,11 @@
     </w:p>
     <w:p>
       <w:pPr>
-        <w:pStyle w:val="20"/>
+        <w:pStyle w:val="24"/>
         <w:spacing w:beforeLines="0" w:before="0" w:afterLines="0" w:after="0" w:line="360" w:lineRule="auto"/>
         <w:ind w:firstLine="480"/>
         <w:rPr>
-          <w:rFonts w:ascii="幼圆" w:eastAsia="幼圆" w:hAnsi="宋体" w:cs="Arial" w:hint="eastAsia"/>
+          <w:rFonts w:ascii="幼圆" w:eastAsia="幼圆" w:hAnsi="宋体" w:cs="Arial"/>
           <w:b w:val="0"/>
           <w:sz w:val="24"/>
         </w:rPr>
@@ -4541,11 +4428,11 @@
     </w:p>
     <w:p>
       <w:pPr>
-        <w:pStyle w:val="20"/>
+        <w:pStyle w:val="24"/>
         <w:spacing w:beforeLines="0" w:before="0" w:afterLines="0" w:after="0" w:line="360" w:lineRule="auto"/>
         <w:ind w:firstLine="480"/>
         <w:rPr>
-          <w:rFonts w:ascii="幼圆" w:eastAsia="幼圆" w:hAnsi="宋体" w:cs="Arial" w:hint="eastAsia"/>
+          <w:rFonts w:ascii="幼圆" w:eastAsia="幼圆" w:hAnsi="宋体" w:cs="Arial"/>
           <w:b w:val="0"/>
           <w:sz w:val="24"/>
         </w:rPr>
@@ -4561,14 +4448,14 @@
     </w:p>
     <w:p>
       <w:pPr>
-        <w:pStyle w:val="2"/>
+        <w:pStyle w:val="20"/>
         <w:tabs>
           <w:tab w:val="left" w:pos="576"/>
         </w:tabs>
         <w:spacing w:before="120" w:after="120" w:line="240" w:lineRule="auto"/>
         <w:ind w:left="828" w:hangingChars="275" w:hanging="828"/>
         <w:rPr>
-          <w:rFonts w:ascii="幼圆" w:eastAsia="幼圆" w:hint="eastAsia"/>
+          <w:rFonts w:ascii="幼圆" w:eastAsia="幼圆"/>
           <w:sz w:val="30"/>
           <w:szCs w:val="30"/>
         </w:rPr>
@@ -4586,11 +4473,11 @@
     </w:p>
     <w:p>
       <w:pPr>
-        <w:pStyle w:val="20"/>
+        <w:pStyle w:val="24"/>
         <w:spacing w:beforeLines="0" w:before="0" w:afterLines="0" w:after="0" w:line="360" w:lineRule="auto"/>
         <w:ind w:firstLine="480"/>
         <w:rPr>
-          <w:rFonts w:ascii="幼圆" w:eastAsia="幼圆" w:hAnsi="宋体" w:cs="Arial" w:hint="eastAsia"/>
+          <w:rFonts w:ascii="幼圆" w:eastAsia="幼圆" w:hAnsi="宋体" w:cs="Arial"/>
           <w:b w:val="0"/>
           <w:sz w:val="24"/>
         </w:rPr>
@@ -4617,7 +4504,7 @@
         <w:spacing w:before="240" w:after="240" w:line="240" w:lineRule="auto"/>
         <w:ind w:left="283" w:hangingChars="88" w:hanging="283"/>
         <w:rPr>
-          <w:rFonts w:ascii="幼圆" w:eastAsia="幼圆" w:hint="eastAsia"/>
+          <w:rFonts w:ascii="幼圆" w:eastAsia="幼圆"/>
           <w:sz w:val="32"/>
           <w:szCs w:val="32"/>
         </w:rPr>
@@ -4686,7 +4573,7 @@
               <w:spacing w:line="260" w:lineRule="exact"/>
               <w:jc w:val="center"/>
               <w:rPr>
-                <w:rFonts w:ascii="幼圆" w:eastAsia="幼圆" w:hint="eastAsia"/>
+                <w:rFonts w:ascii="幼圆" w:eastAsia="幼圆"/>
                 <w:b/>
               </w:rPr>
             </w:pPr>
@@ -4714,7 +4601,7 @@
               <w:spacing w:line="260" w:lineRule="exact"/>
               <w:jc w:val="center"/>
               <w:rPr>
-                <w:rFonts w:ascii="幼圆" w:eastAsia="幼圆" w:hint="eastAsia"/>
+                <w:rFonts w:ascii="幼圆" w:eastAsia="幼圆"/>
                 <w:b/>
               </w:rPr>
             </w:pPr>
@@ -4742,7 +4629,7 @@
               <w:spacing w:line="260" w:lineRule="exact"/>
               <w:jc w:val="center"/>
               <w:rPr>
-                <w:rFonts w:ascii="幼圆" w:eastAsia="幼圆" w:hAnsi="宋体" w:hint="eastAsia"/>
+                <w:rFonts w:ascii="幼圆" w:eastAsia="幼圆" w:hAnsi="宋体"/>
                 <w:b/>
               </w:rPr>
             </w:pPr>
@@ -4770,7 +4657,7 @@
               <w:spacing w:line="260" w:lineRule="exact"/>
               <w:jc w:val="center"/>
               <w:rPr>
-                <w:rFonts w:ascii="幼圆" w:eastAsia="幼圆" w:hint="eastAsia"/>
+                <w:rFonts w:ascii="幼圆" w:eastAsia="幼圆"/>
                 <w:b/>
               </w:rPr>
             </w:pPr>
@@ -4799,7 +4686,7 @@
               <w:ind w:left="4" w:hangingChars="2" w:hanging="4"/>
               <w:jc w:val="left"/>
               <w:rPr>
-                <w:rFonts w:ascii="幼圆" w:eastAsia="幼圆" w:hint="eastAsia"/>
+                <w:rFonts w:ascii="幼圆" w:eastAsia="幼圆"/>
                 <w:b/>
               </w:rPr>
             </w:pPr>
@@ -4827,7 +4714,7 @@
               <w:spacing w:line="260" w:lineRule="exact"/>
               <w:jc w:val="center"/>
               <w:rPr>
-                <w:rFonts w:ascii="幼圆" w:eastAsia="幼圆" w:hint="eastAsia"/>
+                <w:rFonts w:ascii="幼圆" w:eastAsia="幼圆"/>
                 <w:b/>
               </w:rPr>
             </w:pPr>
@@ -4858,7 +4745,7 @@
             <w:pPr>
               <w:spacing w:line="240" w:lineRule="exact"/>
               <w:rPr>
-                <w:rFonts w:ascii="幼圆" w:eastAsia="幼圆" w:hAnsi="Arial" w:cs="Arial" w:hint="eastAsia"/>
+                <w:rFonts w:ascii="幼圆" w:eastAsia="幼圆" w:hAnsi="Arial" w:cs="Arial"/>
                 <w:sz w:val="20"/>
                 <w:szCs w:val="20"/>
               </w:rPr>
@@ -4885,7 +4772,7 @@
             <w:pPr>
               <w:spacing w:line="240" w:lineRule="exact"/>
               <w:rPr>
-                <w:rFonts w:ascii="幼圆" w:eastAsia="幼圆" w:hAnsi="Arial" w:cs="Arial" w:hint="eastAsia"/>
+                <w:rFonts w:ascii="幼圆" w:eastAsia="幼圆" w:hAnsi="Arial" w:cs="Arial"/>
                 <w:sz w:val="20"/>
                 <w:szCs w:val="20"/>
               </w:rPr>
@@ -4903,7 +4790,7 @@
             <w:pPr>
               <w:spacing w:line="240" w:lineRule="exact"/>
               <w:rPr>
-                <w:rFonts w:ascii="幼圆" w:eastAsia="幼圆" w:hAnsi="宋体" w:hint="eastAsia"/>
+                <w:rFonts w:ascii="幼圆" w:eastAsia="幼圆" w:hAnsi="宋体"/>
               </w:rPr>
             </w:pPr>
           </w:p>
@@ -4920,7 +4807,7 @@
             <w:pPr>
               <w:spacing w:line="240" w:lineRule="exact"/>
               <w:rPr>
-                <w:rFonts w:ascii="幼圆" w:eastAsia="幼圆" w:hAnsi="Arial" w:cs="Arial" w:hint="eastAsia"/>
+                <w:rFonts w:ascii="幼圆" w:eastAsia="幼圆" w:hAnsi="Arial" w:cs="Arial"/>
                 <w:sz w:val="20"/>
                 <w:szCs w:val="20"/>
               </w:rPr>
@@ -4940,7 +4827,7 @@
               <w:ind w:left="4" w:rightChars="-50" w:right="-105" w:hangingChars="2" w:hanging="4"/>
               <w:jc w:val="left"/>
               <w:rPr>
-                <w:rFonts w:ascii="幼圆" w:eastAsia="幼圆" w:hAnsi="宋体" w:hint="eastAsia"/>
+                <w:rFonts w:ascii="幼圆" w:eastAsia="幼圆" w:hAnsi="宋体"/>
               </w:rPr>
             </w:pPr>
           </w:p>
@@ -4956,7 +4843,7 @@
             <w:pPr>
               <w:spacing w:line="240" w:lineRule="exact"/>
               <w:rPr>
-                <w:rFonts w:ascii="幼圆" w:eastAsia="幼圆" w:hAnsi="宋体" w:hint="eastAsia"/>
+                <w:rFonts w:ascii="幼圆" w:eastAsia="幼圆" w:hAnsi="宋体"/>
               </w:rPr>
             </w:pPr>
           </w:p>
@@ -4976,7 +4863,7 @@
             <w:pPr>
               <w:spacing w:line="240" w:lineRule="exact"/>
               <w:rPr>
-                <w:rFonts w:ascii="幼圆" w:eastAsia="幼圆" w:hAnsi="Arial" w:cs="Arial" w:hint="eastAsia"/>
+                <w:rFonts w:ascii="幼圆" w:eastAsia="幼圆" w:hAnsi="Arial" w:cs="Arial"/>
                 <w:sz w:val="20"/>
                 <w:szCs w:val="20"/>
               </w:rPr>
@@ -4992,7 +4879,7 @@
             <w:pPr>
               <w:spacing w:line="240" w:lineRule="exact"/>
               <w:rPr>
-                <w:rFonts w:ascii="幼圆" w:eastAsia="幼圆" w:hAnsi="Arial" w:cs="Arial" w:hint="eastAsia"/>
+                <w:rFonts w:ascii="幼圆" w:eastAsia="幼圆" w:hAnsi="Arial" w:cs="Arial"/>
                 <w:sz w:val="20"/>
                 <w:szCs w:val="20"/>
               </w:rPr>
@@ -5007,7 +4894,7 @@
             <w:pPr>
               <w:spacing w:line="240" w:lineRule="exact"/>
               <w:rPr>
-                <w:rFonts w:ascii="幼圆" w:eastAsia="幼圆" w:hAnsi="宋体" w:hint="eastAsia"/>
+                <w:rFonts w:ascii="幼圆" w:eastAsia="幼圆" w:hAnsi="宋体"/>
               </w:rPr>
             </w:pPr>
           </w:p>
@@ -5021,7 +4908,7 @@
             <w:pPr>
               <w:spacing w:line="240" w:lineRule="exact"/>
               <w:rPr>
-                <w:rFonts w:ascii="幼圆" w:eastAsia="幼圆" w:hAnsi="Arial" w:cs="Arial" w:hint="eastAsia"/>
+                <w:rFonts w:ascii="幼圆" w:eastAsia="幼圆" w:hAnsi="Arial" w:cs="Arial"/>
                 <w:sz w:val="20"/>
                 <w:szCs w:val="20"/>
               </w:rPr>
@@ -5038,7 +4925,7 @@
               <w:ind w:left="4" w:rightChars="-50" w:right="-105" w:hangingChars="2" w:hanging="4"/>
               <w:jc w:val="left"/>
               <w:rPr>
-                <w:rFonts w:ascii="幼圆" w:eastAsia="幼圆" w:hAnsi="宋体" w:hint="eastAsia"/>
+                <w:rFonts w:ascii="幼圆" w:eastAsia="幼圆" w:hAnsi="宋体"/>
               </w:rPr>
             </w:pPr>
           </w:p>
@@ -5051,7 +4938,7 @@
             <w:pPr>
               <w:spacing w:line="240" w:lineRule="exact"/>
               <w:rPr>
-                <w:rFonts w:ascii="幼圆" w:eastAsia="幼圆" w:hAnsi="宋体" w:hint="eastAsia"/>
+                <w:rFonts w:ascii="幼圆" w:eastAsia="幼圆" w:hAnsi="宋体"/>
               </w:rPr>
             </w:pPr>
           </w:p>
@@ -5070,7 +4957,7 @@
             <w:pPr>
               <w:spacing w:line="240" w:lineRule="exact"/>
               <w:rPr>
-                <w:rFonts w:ascii="幼圆" w:eastAsia="幼圆" w:hAnsi="宋体" w:hint="eastAsia"/>
+                <w:rFonts w:ascii="幼圆" w:eastAsia="幼圆" w:hAnsi="宋体"/>
               </w:rPr>
             </w:pPr>
           </w:p>
@@ -5083,7 +4970,7 @@
             <w:pPr>
               <w:spacing w:line="240" w:lineRule="exact"/>
               <w:rPr>
-                <w:rFonts w:ascii="幼圆" w:eastAsia="幼圆" w:hAnsi="宋体" w:hint="eastAsia"/>
+                <w:rFonts w:ascii="幼圆" w:eastAsia="幼圆" w:hAnsi="宋体"/>
               </w:rPr>
             </w:pPr>
           </w:p>
@@ -5096,7 +4983,7 @@
             <w:pPr>
               <w:spacing w:line="240" w:lineRule="exact"/>
               <w:rPr>
-                <w:rFonts w:ascii="幼圆" w:eastAsia="幼圆" w:hAnsi="宋体" w:hint="eastAsia"/>
+                <w:rFonts w:ascii="幼圆" w:eastAsia="幼圆" w:hAnsi="宋体"/>
               </w:rPr>
             </w:pPr>
           </w:p>
@@ -5109,7 +4996,7 @@
             <w:pPr>
               <w:spacing w:line="240" w:lineRule="exact"/>
               <w:rPr>
-                <w:rFonts w:ascii="幼圆" w:eastAsia="幼圆" w:hAnsi="宋体" w:hint="eastAsia"/>
+                <w:rFonts w:ascii="幼圆" w:eastAsia="幼圆" w:hAnsi="宋体"/>
               </w:rPr>
             </w:pPr>
           </w:p>
@@ -5124,7 +5011,7 @@
               <w:ind w:left="4" w:rightChars="-50" w:right="-105" w:hangingChars="2" w:hanging="4"/>
               <w:jc w:val="left"/>
               <w:rPr>
-                <w:rFonts w:ascii="幼圆" w:eastAsia="幼圆" w:hAnsi="宋体" w:hint="eastAsia"/>
+                <w:rFonts w:ascii="幼圆" w:eastAsia="幼圆" w:hAnsi="宋体"/>
               </w:rPr>
             </w:pPr>
           </w:p>
@@ -5137,7 +5024,7 @@
             <w:pPr>
               <w:spacing w:line="240" w:lineRule="exact"/>
               <w:rPr>
-                <w:rFonts w:ascii="幼圆" w:eastAsia="幼圆" w:hAnsi="宋体" w:hint="eastAsia"/>
+                <w:rFonts w:ascii="幼圆" w:eastAsia="幼圆" w:hAnsi="宋体"/>
               </w:rPr>
             </w:pPr>
           </w:p>
@@ -5146,22 +5033,22 @@
     </w:tbl>
     <w:p>
       <w:pPr>
-        <w:pStyle w:val="20"/>
+        <w:pStyle w:val="24"/>
         <w:spacing w:beforeLines="0" w:afterLines="0" w:line="360" w:lineRule="auto"/>
         <w:ind w:firstLineChars="0" w:firstLine="0"/>
         <w:rPr>
-          <w:rFonts w:ascii="幼圆" w:eastAsia="幼圆" w:hAnsi="宋体" w:cs="Arial" w:hint="eastAsia"/>
+          <w:rFonts w:ascii="幼圆" w:eastAsia="幼圆" w:hAnsi="宋体" w:cs="Arial"/>
           <w:b w:val="0"/>
           <w:sz w:val="24"/>
         </w:rPr>
       </w:pPr>
     </w:p>
     <w:sectPr>
-      <w:headerReference w:type="even" r:id="rId10"/>
-      <w:headerReference w:type="default" r:id="rId11"/>
-      <w:footerReference w:type="even" r:id="rId12"/>
-      <w:footerReference w:type="default" r:id="rId13"/>
-      <w:headerReference w:type="first" r:id="rId14"/>
+      <w:headerReference w:type="even" r:id="rId9"/>
+      <w:headerReference w:type="default" r:id="rId10"/>
+      <w:footerReference w:type="even" r:id="rId11"/>
+      <w:footerReference w:type="default" r:id="rId12"/>
+      <w:headerReference w:type="first" r:id="rId13"/>
       <w:pgSz w:w="11906" w:h="16838"/>
       <w:pgMar w:top="1418" w:right="1418" w:bottom="1247" w:left="1418" w:header="567" w:footer="567" w:gutter="0"/>
       <w:cols w:space="720"/>
@@ -5172,7 +5059,7 @@
 </file>
 
 <file path=word/endnotes.xml><?xml version="1.0" encoding="utf-8"?>
-<w:endnotes xmlns:wpc="http://schemas.microsoft.com/office/word/2010/wordprocessingCanvas" xmlns:mc="http://schemas.openxmlformats.org/markup-compatibility/2006" xmlns:o="urn:schemas-microsoft-com:office:office" xmlns:r="http://schemas.openxmlformats.org/officeDocument/2006/relationships" xmlns:m="http://schemas.openxmlformats.org/officeDocument/2006/math" xmlns:v="urn:schemas-microsoft-com:vml" xmlns:wp14="http://schemas.microsoft.com/office/word/2010/wordprocessingDrawing" xmlns:wp="http://schemas.openxmlformats.org/drawingml/2006/wordprocessingDrawing" xmlns:w10="urn:schemas-microsoft-com:office:word" xmlns:w="http://schemas.openxmlformats.org/wordprocessingml/2006/main" xmlns:w14="http://schemas.microsoft.com/office/word/2010/wordml" xmlns:wpg="http://schemas.microsoft.com/office/word/2010/wordprocessingGroup" xmlns:wpi="http://schemas.microsoft.com/office/word/2010/wordprocessingInk" xmlns:wne="http://schemas.microsoft.com/office/word/2006/wordml" xmlns:wps="http://schemas.microsoft.com/office/word/2010/wordprocessingShape" mc:Ignorable="w14 wp14">
+<w:endnotes xmlns:wpc="http://schemas.microsoft.com/office/word/2010/wordprocessingCanvas" xmlns:cx="http://schemas.microsoft.com/office/drawing/2014/chartex" xmlns:cx1="http://schemas.microsoft.com/office/drawing/2015/9/8/chartex" xmlns:mc="http://schemas.openxmlformats.org/markup-compatibility/2006" xmlns:o="urn:schemas-microsoft-com:office:office" xmlns:r="http://schemas.openxmlformats.org/officeDocument/2006/relationships" xmlns:m="http://schemas.openxmlformats.org/officeDocument/2006/math" xmlns:v="urn:schemas-microsoft-com:vml" xmlns:wp14="http://schemas.microsoft.com/office/word/2010/wordprocessingDrawing" xmlns:wp="http://schemas.openxmlformats.org/drawingml/2006/wordprocessingDrawing" xmlns:w10="urn:schemas-microsoft-com:office:word" xmlns:w="http://schemas.openxmlformats.org/wordprocessingml/2006/main" xmlns:w14="http://schemas.microsoft.com/office/word/2010/wordml" xmlns:w15="http://schemas.microsoft.com/office/word/2012/wordml" xmlns:w16se="http://schemas.microsoft.com/office/word/2015/wordml/symex" xmlns:wpg="http://schemas.microsoft.com/office/word/2010/wordprocessingGroup" xmlns:wpi="http://schemas.microsoft.com/office/word/2010/wordprocessingInk" xmlns:wne="http://schemas.microsoft.com/office/word/2006/wordml" xmlns:wps="http://schemas.microsoft.com/office/word/2010/wordprocessingShape" mc:Ignorable="w14 w15 w16se wp14">
   <w:endnote w:type="separator" w:id="-1">
     <w:p>
       <w:r>
@@ -5191,12 +5078,12 @@
 </file>
 
 <file path=word/footer1.xml><?xml version="1.0" encoding="utf-8"?>
-<w:ftr xmlns:wpc="http://schemas.microsoft.com/office/word/2010/wordprocessingCanvas" xmlns:mc="http://schemas.openxmlformats.org/markup-compatibility/2006" xmlns:o="urn:schemas-microsoft-com:office:office" xmlns:r="http://schemas.openxmlformats.org/officeDocument/2006/relationships" xmlns:m="http://schemas.openxmlformats.org/officeDocument/2006/math" xmlns:v="urn:schemas-microsoft-com:vml" xmlns:wp14="http://schemas.microsoft.com/office/word/2010/wordprocessingDrawing" xmlns:wp="http://schemas.openxmlformats.org/drawingml/2006/wordprocessingDrawing" xmlns:w10="urn:schemas-microsoft-com:office:word" xmlns:w="http://schemas.openxmlformats.org/wordprocessingml/2006/main" xmlns:w14="http://schemas.microsoft.com/office/word/2010/wordml" xmlns:wpg="http://schemas.microsoft.com/office/word/2010/wordprocessingGroup" xmlns:wpi="http://schemas.microsoft.com/office/word/2010/wordprocessingInk" xmlns:wne="http://schemas.microsoft.com/office/word/2006/wordml" xmlns:wps="http://schemas.microsoft.com/office/word/2010/wordprocessingShape" mc:Ignorable="w14 wp14">
+<w:ftr xmlns:wpc="http://schemas.microsoft.com/office/word/2010/wordprocessingCanvas" xmlns:cx="http://schemas.microsoft.com/office/drawing/2014/chartex" xmlns:cx1="http://schemas.microsoft.com/office/drawing/2015/9/8/chartex" xmlns:mc="http://schemas.openxmlformats.org/markup-compatibility/2006" xmlns:o="urn:schemas-microsoft-com:office:office" xmlns:r="http://schemas.openxmlformats.org/officeDocument/2006/relationships" xmlns:m="http://schemas.openxmlformats.org/officeDocument/2006/math" xmlns:v="urn:schemas-microsoft-com:vml" xmlns:wp14="http://schemas.microsoft.com/office/word/2010/wordprocessingDrawing" xmlns:wp="http://schemas.openxmlformats.org/drawingml/2006/wordprocessingDrawing" xmlns:w10="urn:schemas-microsoft-com:office:word" xmlns:w="http://schemas.openxmlformats.org/wordprocessingml/2006/main" xmlns:w14="http://schemas.microsoft.com/office/word/2010/wordml" xmlns:w15="http://schemas.microsoft.com/office/word/2012/wordml" xmlns:w16se="http://schemas.microsoft.com/office/word/2015/wordml/symex" xmlns:wpg="http://schemas.microsoft.com/office/word/2010/wordprocessingGroup" xmlns:wpi="http://schemas.microsoft.com/office/word/2010/wordprocessingInk" xmlns:wne="http://schemas.microsoft.com/office/word/2006/wordml" xmlns:wps="http://schemas.microsoft.com/office/word/2010/wordprocessingShape" mc:Ignorable="w14 w15 w16se wp14">
   <w:p>
     <w:pPr>
-      <w:pStyle w:val="af"/>
+      <w:pStyle w:val="af7"/>
       <w:rPr>
-        <w:rFonts w:ascii="幼圆" w:eastAsia="幼圆" w:hint="eastAsia"/>
+        <w:rFonts w:ascii="幼圆" w:eastAsia="幼圆"/>
       </w:rPr>
     </w:pPr>
     <w:r>
@@ -5364,10 +5251,10 @@
 </file>
 
 <file path=word/footer2.xml><?xml version="1.0" encoding="utf-8"?>
-<w:ftr xmlns:wpc="http://schemas.microsoft.com/office/word/2010/wordprocessingCanvas" xmlns:mc="http://schemas.openxmlformats.org/markup-compatibility/2006" xmlns:o="urn:schemas-microsoft-com:office:office" xmlns:r="http://schemas.openxmlformats.org/officeDocument/2006/relationships" xmlns:m="http://schemas.openxmlformats.org/officeDocument/2006/math" xmlns:v="urn:schemas-microsoft-com:vml" xmlns:wp14="http://schemas.microsoft.com/office/word/2010/wordprocessingDrawing" xmlns:wp="http://schemas.openxmlformats.org/drawingml/2006/wordprocessingDrawing" xmlns:w10="urn:schemas-microsoft-com:office:word" xmlns:w="http://schemas.openxmlformats.org/wordprocessingml/2006/main" xmlns:w14="http://schemas.microsoft.com/office/word/2010/wordml" xmlns:wpg="http://schemas.microsoft.com/office/word/2010/wordprocessingGroup" xmlns:wpi="http://schemas.microsoft.com/office/word/2010/wordprocessingInk" xmlns:wne="http://schemas.microsoft.com/office/word/2006/wordml" xmlns:wps="http://schemas.microsoft.com/office/word/2010/wordprocessingShape" mc:Ignorable="w14 wp14">
+<w:ftr xmlns:wpc="http://schemas.microsoft.com/office/word/2010/wordprocessingCanvas" xmlns:cx="http://schemas.microsoft.com/office/drawing/2014/chartex" xmlns:cx1="http://schemas.microsoft.com/office/drawing/2015/9/8/chartex" xmlns:mc="http://schemas.openxmlformats.org/markup-compatibility/2006" xmlns:o="urn:schemas-microsoft-com:office:office" xmlns:r="http://schemas.openxmlformats.org/officeDocument/2006/relationships" xmlns:m="http://schemas.openxmlformats.org/officeDocument/2006/math" xmlns:v="urn:schemas-microsoft-com:vml" xmlns:wp14="http://schemas.microsoft.com/office/word/2010/wordprocessingDrawing" xmlns:wp="http://schemas.openxmlformats.org/drawingml/2006/wordprocessingDrawing" xmlns:w10="urn:schemas-microsoft-com:office:word" xmlns:w="http://schemas.openxmlformats.org/wordprocessingml/2006/main" xmlns:w14="http://schemas.microsoft.com/office/word/2010/wordml" xmlns:w15="http://schemas.microsoft.com/office/word/2012/wordml" xmlns:w16se="http://schemas.microsoft.com/office/word/2015/wordml/symex" xmlns:wpg="http://schemas.microsoft.com/office/word/2010/wordprocessingGroup" xmlns:wpi="http://schemas.microsoft.com/office/word/2010/wordprocessingInk" xmlns:wne="http://schemas.microsoft.com/office/word/2006/wordml" xmlns:wps="http://schemas.microsoft.com/office/word/2010/wordprocessingShape" mc:Ignorable="w14 w15 w16se wp14">
   <w:p>
     <w:pPr>
-      <w:pStyle w:val="af"/>
+      <w:pStyle w:val="af7"/>
       <w:ind w:right="360"/>
       <w:rPr>
         <w:rFonts w:ascii="Arial" w:hAnsi="Arial" w:cs="Arial"/>
@@ -5378,18 +5265,18 @@
 </file>
 
 <file path=word/footer3.xml><?xml version="1.0" encoding="utf-8"?>
-<w:ftr xmlns:wpc="http://schemas.microsoft.com/office/word/2010/wordprocessingCanvas" xmlns:mc="http://schemas.openxmlformats.org/markup-compatibility/2006" xmlns:o="urn:schemas-microsoft-com:office:office" xmlns:r="http://schemas.openxmlformats.org/officeDocument/2006/relationships" xmlns:m="http://schemas.openxmlformats.org/officeDocument/2006/math" xmlns:v="urn:schemas-microsoft-com:vml" xmlns:wp14="http://schemas.microsoft.com/office/word/2010/wordprocessingDrawing" xmlns:wp="http://schemas.openxmlformats.org/drawingml/2006/wordprocessingDrawing" xmlns:w10="urn:schemas-microsoft-com:office:word" xmlns:w="http://schemas.openxmlformats.org/wordprocessingml/2006/main" xmlns:w14="http://schemas.microsoft.com/office/word/2010/wordml" xmlns:wpg="http://schemas.microsoft.com/office/word/2010/wordprocessingGroup" xmlns:wpi="http://schemas.microsoft.com/office/word/2010/wordprocessingInk" xmlns:wne="http://schemas.microsoft.com/office/word/2006/wordml" xmlns:wps="http://schemas.microsoft.com/office/word/2010/wordprocessingShape" mc:Ignorable="w14 wp14">
+<w:ftr xmlns:wpc="http://schemas.microsoft.com/office/word/2010/wordprocessingCanvas" xmlns:cx="http://schemas.microsoft.com/office/drawing/2014/chartex" xmlns:cx1="http://schemas.microsoft.com/office/drawing/2015/9/8/chartex" xmlns:mc="http://schemas.openxmlformats.org/markup-compatibility/2006" xmlns:o="urn:schemas-microsoft-com:office:office" xmlns:r="http://schemas.openxmlformats.org/officeDocument/2006/relationships" xmlns:m="http://schemas.openxmlformats.org/officeDocument/2006/math" xmlns:v="urn:schemas-microsoft-com:vml" xmlns:wp14="http://schemas.microsoft.com/office/word/2010/wordprocessingDrawing" xmlns:wp="http://schemas.openxmlformats.org/drawingml/2006/wordprocessingDrawing" xmlns:w10="urn:schemas-microsoft-com:office:word" xmlns:w="http://schemas.openxmlformats.org/wordprocessingml/2006/main" xmlns:w14="http://schemas.microsoft.com/office/word/2010/wordml" xmlns:w15="http://schemas.microsoft.com/office/word/2012/wordml" xmlns:w16se="http://schemas.microsoft.com/office/word/2015/wordml/symex" xmlns:wpg="http://schemas.microsoft.com/office/word/2010/wordprocessingGroup" xmlns:wpi="http://schemas.microsoft.com/office/word/2010/wordprocessingInk" xmlns:wne="http://schemas.microsoft.com/office/word/2006/wordml" xmlns:wps="http://schemas.microsoft.com/office/word/2010/wordprocessingShape" mc:Ignorable="w14 w15 w16se wp14">
   <w:p>
     <w:pPr>
-      <w:pStyle w:val="af"/>
+      <w:pStyle w:val="af7"/>
       <w:rPr>
-        <w:rFonts w:ascii="幼圆" w:eastAsia="幼圆" w:hint="eastAsia"/>
+        <w:rFonts w:ascii="幼圆" w:eastAsia="幼圆"/>
       </w:rPr>
     </w:pPr>
     <w:r>
       <w:rPr>
         <w:rFonts w:ascii="幼圆" w:eastAsia="幼圆" w:hint="eastAsia"/>
-        <w:color w:val="FF0000"/>
+        <w:color w:val="FE0000"/>
         <w:highlight w:val="yellow"/>
       </w:rPr>
       <w:t>广东科技有限公司</w:t>
@@ -5516,7 +5403,7 @@
 </file>
 
 <file path=word/footnotes.xml><?xml version="1.0" encoding="utf-8"?>
-<w:footnotes xmlns:wpc="http://schemas.microsoft.com/office/word/2010/wordprocessingCanvas" xmlns:mc="http://schemas.openxmlformats.org/markup-compatibility/2006" xmlns:o="urn:schemas-microsoft-com:office:office" xmlns:r="http://schemas.openxmlformats.org/officeDocument/2006/relationships" xmlns:m="http://schemas.openxmlformats.org/officeDocument/2006/math" xmlns:v="urn:schemas-microsoft-com:vml" xmlns:wp14="http://schemas.microsoft.com/office/word/2010/wordprocessingDrawing" xmlns:wp="http://schemas.openxmlformats.org/drawingml/2006/wordprocessingDrawing" xmlns:w10="urn:schemas-microsoft-com:office:word" xmlns:w="http://schemas.openxmlformats.org/wordprocessingml/2006/main" xmlns:w14="http://schemas.microsoft.com/office/word/2010/wordml" xmlns:wpg="http://schemas.microsoft.com/office/word/2010/wordprocessingGroup" xmlns:wpi="http://schemas.microsoft.com/office/word/2010/wordprocessingInk" xmlns:wne="http://schemas.microsoft.com/office/word/2006/wordml" xmlns:wps="http://schemas.microsoft.com/office/word/2010/wordprocessingShape" mc:Ignorable="w14 wp14">
+<w:footnotes xmlns:wpc="http://schemas.microsoft.com/office/word/2010/wordprocessingCanvas" xmlns:cx="http://schemas.microsoft.com/office/drawing/2014/chartex" xmlns:cx1="http://schemas.microsoft.com/office/drawing/2015/9/8/chartex" xmlns:mc="http://schemas.openxmlformats.org/markup-compatibility/2006" xmlns:o="urn:schemas-microsoft-com:office:office" xmlns:r="http://schemas.openxmlformats.org/officeDocument/2006/relationships" xmlns:m="http://schemas.openxmlformats.org/officeDocument/2006/math" xmlns:v="urn:schemas-microsoft-com:vml" xmlns:wp14="http://schemas.microsoft.com/office/word/2010/wordprocessingDrawing" xmlns:wp="http://schemas.openxmlformats.org/drawingml/2006/wordprocessingDrawing" xmlns:w10="urn:schemas-microsoft-com:office:word" xmlns:w="http://schemas.openxmlformats.org/wordprocessingml/2006/main" xmlns:w14="http://schemas.microsoft.com/office/word/2010/wordml" xmlns:w15="http://schemas.microsoft.com/office/word/2012/wordml" xmlns:w16se="http://schemas.microsoft.com/office/word/2015/wordml/symex" xmlns:wpg="http://schemas.microsoft.com/office/word/2010/wordprocessingGroup" xmlns:wpi="http://schemas.microsoft.com/office/word/2010/wordprocessingInk" xmlns:wne="http://schemas.microsoft.com/office/word/2006/wordml" xmlns:wps="http://schemas.microsoft.com/office/word/2010/wordprocessingShape" mc:Ignorable="w14 w15 w16se wp14">
   <w:footnote w:type="separator" w:id="-1">
     <w:p>
       <w:r>
@@ -5535,10 +5422,10 @@
 </file>
 
 <file path=word/header1.xml><?xml version="1.0" encoding="utf-8"?>
-<w:hdr xmlns:wpc="http://schemas.microsoft.com/office/word/2010/wordprocessingCanvas" xmlns:mc="http://schemas.openxmlformats.org/markup-compatibility/2006" xmlns:o="urn:schemas-microsoft-com:office:office" xmlns:r="http://schemas.openxmlformats.org/officeDocument/2006/relationships" xmlns:m="http://schemas.openxmlformats.org/officeDocument/2006/math" xmlns:v="urn:schemas-microsoft-com:vml" xmlns:wp14="http://schemas.microsoft.com/office/word/2010/wordprocessingDrawing" xmlns:wp="http://schemas.openxmlformats.org/drawingml/2006/wordprocessingDrawing" xmlns:w10="urn:schemas-microsoft-com:office:word" xmlns:w="http://schemas.openxmlformats.org/wordprocessingml/2006/main" xmlns:w14="http://schemas.microsoft.com/office/word/2010/wordml" xmlns:wpg="http://schemas.microsoft.com/office/word/2010/wordprocessingGroup" xmlns:wpi="http://schemas.microsoft.com/office/word/2010/wordprocessingInk" xmlns:wne="http://schemas.microsoft.com/office/word/2006/wordml" xmlns:wps="http://schemas.microsoft.com/office/word/2010/wordprocessingShape" mc:Ignorable="w14 wp14">
+<w:hdr xmlns:wpc="http://schemas.microsoft.com/office/word/2010/wordprocessingCanvas" xmlns:cx="http://schemas.microsoft.com/office/drawing/2014/chartex" xmlns:cx1="http://schemas.microsoft.com/office/drawing/2015/9/8/chartex" xmlns:mc="http://schemas.openxmlformats.org/markup-compatibility/2006" xmlns:o="urn:schemas-microsoft-com:office:office" xmlns:r="http://schemas.openxmlformats.org/officeDocument/2006/relationships" xmlns:m="http://schemas.openxmlformats.org/officeDocument/2006/math" xmlns:v="urn:schemas-microsoft-com:vml" xmlns:wp14="http://schemas.microsoft.com/office/word/2010/wordprocessingDrawing" xmlns:wp="http://schemas.openxmlformats.org/drawingml/2006/wordprocessingDrawing" xmlns:w10="urn:schemas-microsoft-com:office:word" xmlns:w="http://schemas.openxmlformats.org/wordprocessingml/2006/main" xmlns:w14="http://schemas.microsoft.com/office/word/2010/wordml" xmlns:w15="http://schemas.microsoft.com/office/word/2012/wordml" xmlns:w16se="http://schemas.microsoft.com/office/word/2015/wordml/symex" xmlns:wpg="http://schemas.microsoft.com/office/word/2010/wordprocessingGroup" xmlns:wpi="http://schemas.microsoft.com/office/word/2010/wordprocessingInk" xmlns:wne="http://schemas.microsoft.com/office/word/2006/wordml" xmlns:wps="http://schemas.microsoft.com/office/word/2010/wordprocessingShape" mc:Ignorable="w14 w15 w16se wp14">
   <w:p>
     <w:pPr>
-      <w:pStyle w:val="ae"/>
+      <w:pStyle w:val="af5"/>
       <w:jc w:val="right"/>
     </w:pPr>
     <w:r>
@@ -5703,12 +5590,12 @@
 </file>
 
 <file path=word/header2.xml><?xml version="1.0" encoding="utf-8"?>
-<w:hdr xmlns:wpc="http://schemas.microsoft.com/office/word/2010/wordprocessingCanvas" xmlns:mc="http://schemas.openxmlformats.org/markup-compatibility/2006" xmlns:o="urn:schemas-microsoft-com:office:office" xmlns:r="http://schemas.openxmlformats.org/officeDocument/2006/relationships" xmlns:m="http://schemas.openxmlformats.org/officeDocument/2006/math" xmlns:v="urn:schemas-microsoft-com:vml" xmlns:wp14="http://schemas.microsoft.com/office/word/2010/wordprocessingDrawing" xmlns:wp="http://schemas.openxmlformats.org/drawingml/2006/wordprocessingDrawing" xmlns:w10="urn:schemas-microsoft-com:office:word" xmlns:w="http://schemas.openxmlformats.org/wordprocessingml/2006/main" xmlns:w14="http://schemas.microsoft.com/office/word/2010/wordml" xmlns:wpg="http://schemas.microsoft.com/office/word/2010/wordprocessingGroup" xmlns:wpi="http://schemas.microsoft.com/office/word/2010/wordprocessingInk" xmlns:wne="http://schemas.microsoft.com/office/word/2006/wordml" xmlns:wps="http://schemas.microsoft.com/office/word/2010/wordprocessingShape" mc:Ignorable="w14 wp14">
+<w:hdr xmlns:wpc="http://schemas.microsoft.com/office/word/2010/wordprocessingCanvas" xmlns:cx="http://schemas.microsoft.com/office/drawing/2014/chartex" xmlns:cx1="http://schemas.microsoft.com/office/drawing/2015/9/8/chartex" xmlns:mc="http://schemas.openxmlformats.org/markup-compatibility/2006" xmlns:o="urn:schemas-microsoft-com:office:office" xmlns:r="http://schemas.openxmlformats.org/officeDocument/2006/relationships" xmlns:m="http://schemas.openxmlformats.org/officeDocument/2006/math" xmlns:v="urn:schemas-microsoft-com:vml" xmlns:wp14="http://schemas.microsoft.com/office/word/2010/wordprocessingDrawing" xmlns:wp="http://schemas.openxmlformats.org/drawingml/2006/wordprocessingDrawing" xmlns:w10="urn:schemas-microsoft-com:office:word" xmlns:w="http://schemas.openxmlformats.org/wordprocessingml/2006/main" xmlns:w14="http://schemas.microsoft.com/office/word/2010/wordml" xmlns:w15="http://schemas.microsoft.com/office/word/2012/wordml" xmlns:w16se="http://schemas.microsoft.com/office/word/2015/wordml/symex" xmlns:wpg="http://schemas.microsoft.com/office/word/2010/wordprocessingGroup" xmlns:wpi="http://schemas.microsoft.com/office/word/2010/wordprocessingInk" xmlns:wne="http://schemas.microsoft.com/office/word/2006/wordml" xmlns:wps="http://schemas.microsoft.com/office/word/2010/wordprocessingShape" mc:Ignorable="w14 w15 w16se wp14">
   <w:p>
     <w:pPr>
       <w:jc w:val="left"/>
       <w:rPr>
-        <w:rFonts w:ascii="幼圆" w:eastAsia="幼圆" w:hint="eastAsia"/>
+        <w:rFonts w:ascii="幼圆" w:eastAsia="幼圆"/>
         <w:sz w:val="18"/>
         <w:szCs w:val="18"/>
       </w:rPr>
@@ -5753,15 +5640,7 @@
         <w:sz w:val="18"/>
         <w:szCs w:val="18"/>
       </w:rPr>
-      <w:t>IT</w:t>
-    </w:r>
-    <w:r>
-      <w:rPr>
-        <w:rFonts w:ascii="幼圆" w:eastAsia="幼圆" w:hint="eastAsia"/>
-        <w:sz w:val="18"/>
-        <w:szCs w:val="18"/>
-      </w:rPr>
-      <w:t>服务信息安全实施规范</w:t>
+      <w:t>IT服务信息安全实施规范</w:t>
     </w:r>
     <w:r>
       <w:rPr>
@@ -5776,12 +5655,12 @@
 </file>
 
 <file path=word/header3.xml><?xml version="1.0" encoding="utf-8"?>
-<w:hdr xmlns:wpc="http://schemas.microsoft.com/office/word/2010/wordprocessingCanvas" xmlns:mc="http://schemas.openxmlformats.org/markup-compatibility/2006" xmlns:o="urn:schemas-microsoft-com:office:office" xmlns:r="http://schemas.openxmlformats.org/officeDocument/2006/relationships" xmlns:m="http://schemas.openxmlformats.org/officeDocument/2006/math" xmlns:v="urn:schemas-microsoft-com:vml" xmlns:wp14="http://schemas.microsoft.com/office/word/2010/wordprocessingDrawing" xmlns:wp="http://schemas.openxmlformats.org/drawingml/2006/wordprocessingDrawing" xmlns:w10="urn:schemas-microsoft-com:office:word" xmlns:w="http://schemas.openxmlformats.org/wordprocessingml/2006/main" xmlns:w14="http://schemas.microsoft.com/office/word/2010/wordml" xmlns:wpg="http://schemas.microsoft.com/office/word/2010/wordprocessingGroup" xmlns:wpi="http://schemas.microsoft.com/office/word/2010/wordprocessingInk" xmlns:wne="http://schemas.microsoft.com/office/word/2006/wordml" xmlns:wps="http://schemas.microsoft.com/office/word/2010/wordprocessingShape" mc:Ignorable="w14 wp14">
+<w:hdr xmlns:wpc="http://schemas.microsoft.com/office/word/2010/wordprocessingCanvas" xmlns:cx="http://schemas.microsoft.com/office/drawing/2014/chartex" xmlns:cx1="http://schemas.microsoft.com/office/drawing/2015/9/8/chartex" xmlns:mc="http://schemas.openxmlformats.org/markup-compatibility/2006" xmlns:o="urn:schemas-microsoft-com:office:office" xmlns:r="http://schemas.openxmlformats.org/officeDocument/2006/relationships" xmlns:m="http://schemas.openxmlformats.org/officeDocument/2006/math" xmlns:v="urn:schemas-microsoft-com:vml" xmlns:wp14="http://schemas.microsoft.com/office/word/2010/wordprocessingDrawing" xmlns:wp="http://schemas.openxmlformats.org/drawingml/2006/wordprocessingDrawing" xmlns:w10="urn:schemas-microsoft-com:office:word" xmlns:w="http://schemas.openxmlformats.org/wordprocessingml/2006/main" xmlns:w14="http://schemas.microsoft.com/office/word/2010/wordml" xmlns:w15="http://schemas.microsoft.com/office/word/2012/wordml" xmlns:w16se="http://schemas.microsoft.com/office/word/2015/wordml/symex" xmlns:wpg="http://schemas.microsoft.com/office/word/2010/wordprocessingGroup" xmlns:wpi="http://schemas.microsoft.com/office/word/2010/wordprocessingInk" xmlns:wne="http://schemas.microsoft.com/office/word/2006/wordml" xmlns:wps="http://schemas.microsoft.com/office/word/2010/wordprocessingShape" mc:Ignorable="w14 w15 w16se wp14">
   <w:p>
     <w:pPr>
       <w:jc w:val="right"/>
       <w:rPr>
-        <w:rFonts w:ascii="幼圆" w:eastAsia="幼圆" w:hint="eastAsia"/>
+        <w:rFonts w:ascii="幼圆" w:eastAsia="幼圆"/>
         <w:sz w:val="18"/>
         <w:szCs w:val="18"/>
       </w:rPr>
@@ -5800,45 +5679,22 @@
         <w:sz w:val="18"/>
         <w:szCs w:val="18"/>
       </w:rPr>
-      <w:t>-ITSM-IS-R-09  IT</w:t>
-    </w:r>
-    <w:r>
-      <w:rPr>
-        <w:rFonts w:ascii="幼圆" w:eastAsia="幼圆" w:hint="eastAsia"/>
-        <w:sz w:val="18"/>
-        <w:szCs w:val="18"/>
-      </w:rPr>
-      <w:t>服务信息安全实施规范</w:t>
+      <w:t>-ITSM-IS-R-09  IT服务信息安全实施规范</w:t>
     </w:r>
   </w:p>
 </w:hdr>
 </file>
 
 <file path=word/numbering.xml><?xml version="1.0" encoding="utf-8"?>
-<w:numbering xmlns:wpc="http://schemas.microsoft.com/office/word/2010/wordprocessingCanvas" xmlns:mc="http://schemas.openxmlformats.org/markup-compatibility/2006" xmlns:o="urn:schemas-microsoft-com:office:office" xmlns:r="http://schemas.openxmlformats.org/officeDocument/2006/relationships" xmlns:m="http://schemas.openxmlformats.org/officeDocument/2006/math" xmlns:v="urn:schemas-microsoft-com:vml" xmlns:wp14="http://schemas.microsoft.com/office/word/2010/wordprocessingDrawing" xmlns:wp="http://schemas.openxmlformats.org/drawingml/2006/wordprocessingDrawing" xmlns:w10="urn:schemas-microsoft-com:office:word" xmlns:w="http://schemas.openxmlformats.org/wordprocessingml/2006/main" xmlns:w14="http://schemas.microsoft.com/office/word/2010/wordml" xmlns:wpg="http://schemas.microsoft.com/office/word/2010/wordprocessingGroup" xmlns:wpi="http://schemas.microsoft.com/office/word/2010/wordprocessingInk" xmlns:wne="http://schemas.microsoft.com/office/word/2006/wordml" xmlns:wps="http://schemas.microsoft.com/office/word/2010/wordprocessingShape" mc:Ignorable="w14 wp14">
-  <w:abstractNum w:abstractNumId="0">
-    <w:multiLevelType w:val="singleLevel"/>
-    <w:tmpl w:val="00000000"/>
-    <w:lvl w:ilvl="0">
-      <w:start w:val="1"/>
-      <w:numFmt w:val="decimal"/>
-      <w:lvlText w:val="%1."/>
-      <w:lvlJc w:val="left"/>
-      <w:pPr>
-        <w:tabs>
-          <w:tab w:val="num" w:pos="2040"/>
-        </w:tabs>
-        <w:ind w:left="2040" w:hanging="360"/>
-      </w:pPr>
-    </w:lvl>
-  </w:abstractNum>
-  <w:abstractNum w:abstractNumId="1">
+<w:numbering xmlns:wpc="http://schemas.microsoft.com/office/word/2010/wordprocessingCanvas" xmlns:cx="http://schemas.microsoft.com/office/drawing/2014/chartex" xmlns:cx1="http://schemas.microsoft.com/office/drawing/2015/9/8/chartex" xmlns:mc="http://schemas.openxmlformats.org/markup-compatibility/2006" xmlns:o="urn:schemas-microsoft-com:office:office" xmlns:r="http://schemas.openxmlformats.org/officeDocument/2006/relationships" xmlns:m="http://schemas.openxmlformats.org/officeDocument/2006/math" xmlns:v="urn:schemas-microsoft-com:vml" xmlns:wp14="http://schemas.microsoft.com/office/word/2010/wordprocessingDrawing" xmlns:wp="http://schemas.openxmlformats.org/drawingml/2006/wordprocessingDrawing" xmlns:w10="urn:schemas-microsoft-com:office:word" xmlns:w="http://schemas.openxmlformats.org/wordprocessingml/2006/main" xmlns:w14="http://schemas.microsoft.com/office/word/2010/wordml" xmlns:w15="http://schemas.microsoft.com/office/word/2012/wordml" xmlns:w16se="http://schemas.microsoft.com/office/word/2015/wordml/symex" xmlns:wpg="http://schemas.microsoft.com/office/word/2010/wordprocessingGroup" xmlns:wpi="http://schemas.microsoft.com/office/word/2010/wordprocessingInk" xmlns:wne="http://schemas.microsoft.com/office/word/2006/wordml" xmlns:wps="http://schemas.microsoft.com/office/word/2010/wordprocessingShape" mc:Ignorable="w14 w15 w16se wp14">
+  <w:abstractNum w:abstractNumId="0" w15:restartNumberingAfterBreak="0">
     <w:nsid w:val="00000005"/>
     <w:multiLevelType w:val="singleLevel"/>
     <w:tmpl w:val="00000005"/>
     <w:lvl w:ilvl="0">
       <w:start w:val="1"/>
       <w:numFmt w:val="bullet"/>
+      <w:pStyle w:val="a"/>
       <w:lvlText w:val=""/>
       <w:lvlJc w:val="left"/>
       <w:pPr>
@@ -5852,13 +5708,14 @@
       </w:rPr>
     </w:lvl>
   </w:abstractNum>
-  <w:abstractNum w:abstractNumId="2">
+  <w:abstractNum w:abstractNumId="1" w15:restartNumberingAfterBreak="0">
     <w:nsid w:val="00000006"/>
     <w:multiLevelType w:val="singleLevel"/>
     <w:tmpl w:val="00000006"/>
     <w:lvl w:ilvl="0">
       <w:start w:val="1"/>
       <w:numFmt w:val="decimal"/>
+      <w:pStyle w:val="a0"/>
       <w:lvlText w:val="%1."/>
       <w:lvlJc w:val="left"/>
       <w:pPr>
@@ -5869,13 +5726,14 @@
       </w:pPr>
     </w:lvl>
   </w:abstractNum>
-  <w:abstractNum w:abstractNumId="3">
+  <w:abstractNum w:abstractNumId="2" w15:restartNumberingAfterBreak="0">
     <w:nsid w:val="00000007"/>
     <w:multiLevelType w:val="singleLevel"/>
     <w:tmpl w:val="00000007"/>
     <w:lvl w:ilvl="0">
       <w:start w:val="1"/>
       <w:numFmt w:val="bullet"/>
+      <w:pStyle w:val="2"/>
       <w:lvlText w:val=""/>
       <w:lvlJc w:val="left"/>
       <w:pPr>
@@ -5889,13 +5747,14 @@
       </w:rPr>
     </w:lvl>
   </w:abstractNum>
-  <w:abstractNum w:abstractNumId="4">
+  <w:abstractNum w:abstractNumId="3" w15:restartNumberingAfterBreak="0">
     <w:nsid w:val="00000008"/>
     <w:multiLevelType w:val="singleLevel"/>
     <w:tmpl w:val="00000008"/>
     <w:lvl w:ilvl="0">
       <w:start w:val="1"/>
       <w:numFmt w:val="bullet"/>
+      <w:pStyle w:val="Bullet"/>
       <w:lvlText w:val=""/>
       <w:lvlJc w:val="left"/>
       <w:pPr>
@@ -5910,13 +5769,14 @@
       </w:rPr>
     </w:lvl>
   </w:abstractNum>
-  <w:abstractNum w:abstractNumId="5">
+  <w:abstractNum w:abstractNumId="4" w15:restartNumberingAfterBreak="0">
     <w:nsid w:val="0000000B"/>
     <w:multiLevelType w:val="multilevel"/>
     <w:tmpl w:val="0000000B"/>
     <w:lvl w:ilvl="0">
       <w:start w:val="1"/>
       <w:numFmt w:val="decimal"/>
+      <w:pStyle w:val="Number"/>
       <w:lvlText w:val="%1）"/>
       <w:lvlJc w:val="left"/>
       <w:pPr>
@@ -6026,7 +5886,7 @@
       </w:pPr>
     </w:lvl>
   </w:abstractNum>
-  <w:abstractNum w:abstractNumId="6">
+  <w:abstractNum w:abstractNumId="5" w15:restartNumberingAfterBreak="0">
     <w:nsid w:val="0000000D"/>
     <w:multiLevelType w:val="multilevel"/>
     <w:tmpl w:val="0000000D"/>
@@ -6071,11 +5931,6 @@
           <w14:prstDash w14:val="solid"/>
           <w14:bevel/>
         </w14:textOutline>
-        <w14:textFill>
-          <w14:solidFill>
-            <w14:srgbClr w14:val="000000"/>
-          </w14:solidFill>
-        </w14:textFill>
       </w:rPr>
     </w:lvl>
     <w:lvl w:ilvl="1">
@@ -6112,6 +5967,7 @@
       <w:start w:val="1"/>
       <w:numFmt w:val="decimal"/>
       <w:lvlRestart w:val="0"/>
+      <w:pStyle w:val="4"/>
       <w:lvlText w:val="%1.%2.%3.%4"/>
       <w:lvlJc w:val="left"/>
       <w:pPr>
@@ -6127,6 +5983,7 @@
     <w:lvl w:ilvl="4">
       <w:start w:val="1"/>
       <w:numFmt w:val="decimal"/>
+      <w:pStyle w:val="5"/>
       <w:lvlText w:val="%1.%2.%3.%4.%5"/>
       <w:lvlJc w:val="left"/>
       <w:pPr>
@@ -6142,6 +5999,7 @@
     <w:lvl w:ilvl="5">
       <w:start w:val="1"/>
       <w:numFmt w:val="decimal"/>
+      <w:pStyle w:val="6"/>
       <w:lvlText w:val="%1.%2.%3.%4.%5.%6"/>
       <w:lvlJc w:val="left"/>
       <w:pPr>
@@ -6157,6 +6015,7 @@
     <w:lvl w:ilvl="6">
       <w:start w:val="1"/>
       <w:numFmt w:val="decimal"/>
+      <w:pStyle w:val="7"/>
       <w:lvlText w:val="%1.%2.%3.%4.%5.%6.%7"/>
       <w:lvlJc w:val="left"/>
       <w:pPr>
@@ -6172,6 +6031,7 @@
     <w:lvl w:ilvl="7">
       <w:start w:val="1"/>
       <w:numFmt w:val="decimal"/>
+      <w:pStyle w:val="8"/>
       <w:lvlText w:val="%1.%2.%3.%4.%5.%6.%7.%8"/>
       <w:lvlJc w:val="left"/>
       <w:pPr>
@@ -6187,6 +6047,7 @@
     <w:lvl w:ilvl="8">
       <w:start w:val="1"/>
       <w:numFmt w:val="decimal"/>
+      <w:pStyle w:val="9"/>
       <w:lvlText w:val="%1.%2.%3.%4.%5.%6.%7.%8.%9"/>
       <w:lvlJc w:val="left"/>
       <w:pPr>
@@ -6200,7 +6061,7 @@
       </w:rPr>
     </w:lvl>
   </w:abstractNum>
-  <w:abstractNum w:abstractNumId="7">
+  <w:abstractNum w:abstractNumId="6" w15:restartNumberingAfterBreak="0">
     <w:nsid w:val="0000000E"/>
     <w:multiLevelType w:val="multilevel"/>
     <w:tmpl w:val="0000000E"/>
@@ -6219,7 +6080,7 @@
     <w:lvl w:ilvl="1">
       <w:start w:val="1"/>
       <w:numFmt w:val="decimal"/>
-      <w:pStyle w:val="2"/>
+      <w:pStyle w:val="20"/>
       <w:lvlText w:val="%1.%2"/>
       <w:lvlJc w:val="left"/>
       <w:pPr>
@@ -6232,6 +6093,7 @@
     <w:lvl w:ilvl="2">
       <w:start w:val="1"/>
       <w:numFmt w:val="decimal"/>
+      <w:pStyle w:val="3"/>
       <w:lvlText w:val="%1.%2.%3"/>
       <w:lvlJc w:val="left"/>
       <w:pPr>
@@ -6314,13 +6176,14 @@
       </w:pPr>
     </w:lvl>
   </w:abstractNum>
-  <w:abstractNum w:abstractNumId="8">
+  <w:abstractNum w:abstractNumId="7" w15:restartNumberingAfterBreak="0">
     <w:nsid w:val="00000010"/>
     <w:multiLevelType w:val="singleLevel"/>
     <w:tmpl w:val="00000010"/>
     <w:lvl w:ilvl="0">
       <w:start w:val="1"/>
       <w:numFmt w:val="bullet"/>
+      <w:pStyle w:val="Bulletwithtext1"/>
       <w:lvlText w:val=""/>
       <w:lvlJc w:val="left"/>
       <w:pPr>
@@ -6337,13 +6200,14 @@
       </w:rPr>
     </w:lvl>
   </w:abstractNum>
-  <w:abstractNum w:abstractNumId="9">
+  <w:abstractNum w:abstractNumId="8" w15:restartNumberingAfterBreak="0">
     <w:nsid w:val="00000013"/>
     <w:multiLevelType w:val="singleLevel"/>
     <w:tmpl w:val="00000013"/>
     <w:lvl w:ilvl="0">
       <w:start w:val="1"/>
       <w:numFmt w:val="decimal"/>
+      <w:pStyle w:val="40"/>
       <w:lvlText w:val="%1."/>
       <w:lvlJc w:val="left"/>
       <w:pPr>
@@ -6354,13 +6218,14 @@
       </w:pPr>
     </w:lvl>
   </w:abstractNum>
-  <w:abstractNum w:abstractNumId="10">
+  <w:abstractNum w:abstractNumId="9" w15:restartNumberingAfterBreak="0">
     <w:nsid w:val="00000015"/>
     <w:multiLevelType w:val="singleLevel"/>
     <w:tmpl w:val="00000015"/>
     <w:lvl w:ilvl="0">
       <w:start w:val="1"/>
       <w:numFmt w:val="decimal"/>
+      <w:pStyle w:val="30"/>
       <w:lvlText w:val="%1."/>
       <w:lvlJc w:val="left"/>
       <w:pPr>
@@ -6371,13 +6236,14 @@
       </w:pPr>
     </w:lvl>
   </w:abstractNum>
-  <w:abstractNum w:abstractNumId="11">
+  <w:abstractNum w:abstractNumId="10" w15:restartNumberingAfterBreak="0">
     <w:nsid w:val="0000001A"/>
     <w:multiLevelType w:val="singleLevel"/>
     <w:tmpl w:val="0000001A"/>
     <w:lvl w:ilvl="0">
       <w:start w:val="1"/>
       <w:numFmt w:val="decimal"/>
+      <w:pStyle w:val="21"/>
       <w:lvlText w:val="%1."/>
       <w:lvlJc w:val="left"/>
       <w:pPr>
@@ -6388,13 +6254,14 @@
       </w:pPr>
     </w:lvl>
   </w:abstractNum>
-  <w:abstractNum w:abstractNumId="12">
+  <w:abstractNum w:abstractNumId="11" w15:restartNumberingAfterBreak="0">
     <w:nsid w:val="0000001B"/>
     <w:multiLevelType w:val="singleLevel"/>
     <w:tmpl w:val="0000001B"/>
     <w:lvl w:ilvl="0">
       <w:start w:val="1"/>
       <w:numFmt w:val="bullet"/>
+      <w:pStyle w:val="50"/>
       <w:lvlText w:val=""/>
       <w:lvlJc w:val="left"/>
       <w:pPr>
@@ -6408,13 +6275,14 @@
       </w:rPr>
     </w:lvl>
   </w:abstractNum>
-  <w:abstractNum w:abstractNumId="13">
+  <w:abstractNum w:abstractNumId="12" w15:restartNumberingAfterBreak="0">
     <w:nsid w:val="0000001C"/>
     <w:multiLevelType w:val="singleLevel"/>
     <w:tmpl w:val="0000001C"/>
     <w:lvl w:ilvl="0">
       <w:start w:val="1"/>
       <w:numFmt w:val="bullet"/>
+      <w:pStyle w:val="41"/>
       <w:lvlText w:val=""/>
       <w:lvlJc w:val="left"/>
       <w:pPr>
@@ -6428,13 +6296,14 @@
       </w:rPr>
     </w:lvl>
   </w:abstractNum>
-  <w:abstractNum w:abstractNumId="14">
+  <w:abstractNum w:abstractNumId="13" w15:restartNumberingAfterBreak="0">
     <w:nsid w:val="0000001D"/>
     <w:multiLevelType w:val="singleLevel"/>
     <w:tmpl w:val="0000001D"/>
     <w:lvl w:ilvl="0">
       <w:start w:val="1"/>
       <w:numFmt w:val="bullet"/>
+      <w:pStyle w:val="31"/>
       <w:lvlText w:val=""/>
       <w:lvlJc w:val="left"/>
       <w:pPr>
@@ -6448,13 +6317,14 @@
       </w:rPr>
     </w:lvl>
   </w:abstractNum>
-  <w:abstractNum w:abstractNumId="15">
+  <w:abstractNum w:abstractNumId="14" w15:restartNumberingAfterBreak="0">
     <w:nsid w:val="0000001E"/>
     <w:multiLevelType w:val="singleLevel"/>
     <w:tmpl w:val="0000001E"/>
     <w:lvl w:ilvl="0">
       <w:start w:val="1"/>
       <w:numFmt w:val="bullet"/>
+      <w:pStyle w:val="Bulletwithtext3"/>
       <w:lvlText w:val=""/>
       <w:lvlJc w:val="left"/>
       <w:pPr>
@@ -6471,92 +6341,110 @@
       </w:rPr>
     </w:lvl>
   </w:abstractNum>
+  <w:abstractNum w:abstractNumId="15" w15:restartNumberingAfterBreak="0">
+    <w:nsid w:val="60380619"/>
+    <w:multiLevelType w:val="singleLevel"/>
+    <w:tmpl w:val="00000000"/>
+    <w:lvl w:ilvl="0">
+      <w:start w:val="1"/>
+      <w:numFmt w:val="decimal"/>
+      <w:pStyle w:val="51"/>
+      <w:lvlText w:val="%1."/>
+      <w:lvlJc w:val="left"/>
+      <w:pPr>
+        <w:tabs>
+          <w:tab w:val="num" w:pos="2040"/>
+        </w:tabs>
+        <w:ind w:left="2040" w:hanging="360"/>
+      </w:pPr>
+    </w:lvl>
+  </w:abstractNum>
   <w:num w:numId="1">
+    <w:abstractNumId w:val="5"/>
+  </w:num>
+  <w:num w:numId="2">
+    <w:abstractNumId w:val="9"/>
+  </w:num>
+  <w:num w:numId="3">
     <w:abstractNumId w:val="6"/>
   </w:num>
-  <w:num w:numId="2">
+  <w:num w:numId="4">
+    <w:abstractNumId w:val="2"/>
+  </w:num>
+  <w:num w:numId="5">
+    <w:abstractNumId w:val="13"/>
+  </w:num>
+  <w:num w:numId="6">
+    <w:abstractNumId w:val="0"/>
+  </w:num>
+  <w:num w:numId="7">
     <w:abstractNumId w:val="10"/>
   </w:num>
-  <w:num w:numId="3">
+  <w:num w:numId="8">
+    <w:abstractNumId w:val="12"/>
+  </w:num>
+  <w:num w:numId="9">
+    <w:abstractNumId w:val="1"/>
+  </w:num>
+  <w:num w:numId="10">
+    <w:abstractNumId w:val="8"/>
+  </w:num>
+  <w:num w:numId="11">
+    <w:abstractNumId w:val="11"/>
+  </w:num>
+  <w:num w:numId="12">
+    <w:abstractNumId w:val="15"/>
+  </w:num>
+  <w:num w:numId="13">
+    <w:abstractNumId w:val="3"/>
+  </w:num>
+  <w:num w:numId="14">
     <w:abstractNumId w:val="7"/>
   </w:num>
-  <w:num w:numId="4">
-    <w:abstractNumId w:val="3"/>
-  </w:num>
-  <w:num w:numId="5">
+  <w:num w:numId="15">
     <w:abstractNumId w:val="14"/>
   </w:num>
-  <w:num w:numId="6">
-    <w:abstractNumId w:val="1"/>
-  </w:num>
-  <w:num w:numId="7">
-    <w:abstractNumId w:val="11"/>
-  </w:num>
-  <w:num w:numId="8">
-    <w:abstractNumId w:val="13"/>
-  </w:num>
-  <w:num w:numId="9">
-    <w:abstractNumId w:val="2"/>
-  </w:num>
-  <w:num w:numId="10">
-    <w:abstractNumId w:val="9"/>
-  </w:num>
-  <w:num w:numId="11">
-    <w:abstractNumId w:val="12"/>
-  </w:num>
-  <w:num w:numId="12">
-    <w:abstractNumId w:val="0"/>
-  </w:num>
-  <w:num w:numId="13">
+  <w:num w:numId="16">
     <w:abstractNumId w:val="4"/>
   </w:num>
-  <w:num w:numId="14">
-    <w:abstractNumId w:val="8"/>
-  </w:num>
-  <w:num w:numId="15">
-    <w:abstractNumId w:val="15"/>
-  </w:num>
-  <w:num w:numId="16">
+  <w:num w:numId="17">
     <w:abstractNumId w:val="5"/>
   </w:num>
-  <w:num w:numId="17">
+  <w:num w:numId="18">
+    <w:abstractNumId w:val="5"/>
+  </w:num>
+  <w:num w:numId="19">
+    <w:abstractNumId w:val="5"/>
+  </w:num>
+  <w:num w:numId="20">
     <w:abstractNumId w:val="6"/>
   </w:num>
-  <w:num w:numId="18">
+  <w:num w:numId="21">
     <w:abstractNumId w:val="6"/>
   </w:num>
-  <w:num w:numId="19">
+  <w:num w:numId="22">
     <w:abstractNumId w:val="6"/>
   </w:num>
-  <w:num w:numId="20">
-    <w:abstractNumId w:val="7"/>
-  </w:num>
-  <w:num w:numId="21">
-    <w:abstractNumId w:val="7"/>
-  </w:num>
-  <w:num w:numId="22">
-    <w:abstractNumId w:val="7"/>
-  </w:num>
   <w:num w:numId="23">
-    <w:abstractNumId w:val="7"/>
+    <w:abstractNumId w:val="6"/>
   </w:num>
   <w:num w:numId="24">
-    <w:abstractNumId w:val="7"/>
+    <w:abstractNumId w:val="6"/>
   </w:num>
   <w:num w:numId="25">
-    <w:abstractNumId w:val="7"/>
+    <w:abstractNumId w:val="6"/>
   </w:num>
   <w:num w:numId="26">
-    <w:abstractNumId w:val="7"/>
+    <w:abstractNumId w:val="6"/>
   </w:num>
   <w:num w:numId="27">
-    <w:abstractNumId w:val="7"/>
+    <w:abstractNumId w:val="6"/>
   </w:num>
 </w:numbering>
 </file>
 
 <file path=word/styles.xml><?xml version="1.0" encoding="utf-8"?>
-<w:styles xmlns:mc="http://schemas.openxmlformats.org/markup-compatibility/2006" xmlns:r="http://schemas.openxmlformats.org/officeDocument/2006/relationships" xmlns:w="http://schemas.openxmlformats.org/wordprocessingml/2006/main" xmlns:w14="http://schemas.microsoft.com/office/word/2010/wordml" mc:Ignorable="w14">
+<w:styles xmlns:mc="http://schemas.openxmlformats.org/markup-compatibility/2006" xmlns:r="http://schemas.openxmlformats.org/officeDocument/2006/relationships" xmlns:w="http://schemas.openxmlformats.org/wordprocessingml/2006/main" xmlns:w14="http://schemas.microsoft.com/office/word/2010/wordml" xmlns:w15="http://schemas.microsoft.com/office/word/2012/wordml" xmlns:w16se="http://schemas.microsoft.com/office/word/2015/wordml/symex" mc:Ignorable="w14 w15 w16se">
   <w:docDefaults>
     <w:rPrDefault>
       <w:rPr>
@@ -6566,37 +6454,165 @@
     </w:rPrDefault>
     <w:pPrDefault/>
   </w:docDefaults>
-  <w:latentStyles w:defLockedState="0" w:defUIPriority="99" w:defSemiHidden="1" w:defUnhideWhenUsed="1" w:defQFormat="0" w:count="267">
-    <w:lsdException w:name="Normal" w:semiHidden="0" w:uiPriority="0" w:unhideWhenUsed="0" w:qFormat="1"/>
-    <w:lsdException w:name="heading 1" w:semiHidden="0" w:uiPriority="0" w:unhideWhenUsed="0" w:qFormat="1"/>
-    <w:lsdException w:name="heading 2" w:semiHidden="0" w:uiPriority="0" w:unhideWhenUsed="0" w:qFormat="1"/>
-    <w:lsdException w:name="heading 3" w:semiHidden="0" w:uiPriority="9" w:unhideWhenUsed="0" w:qFormat="1"/>
-    <w:lsdException w:name="heading 4" w:semiHidden="0" w:uiPriority="9" w:unhideWhenUsed="0" w:qFormat="1"/>
-    <w:lsdException w:name="heading 5" w:semiHidden="0" w:uiPriority="9" w:unhideWhenUsed="0" w:qFormat="1"/>
-    <w:lsdException w:name="heading 6" w:semiHidden="0" w:uiPriority="9" w:unhideWhenUsed="0" w:qFormat="1"/>
-    <w:lsdException w:name="heading 7" w:semiHidden="0" w:uiPriority="9" w:unhideWhenUsed="0" w:qFormat="1"/>
-    <w:lsdException w:name="heading 8" w:semiHidden="0" w:uiPriority="9" w:unhideWhenUsed="0" w:qFormat="1"/>
-    <w:lsdException w:name="heading 9" w:semiHidden="0" w:uiPriority="9" w:unhideWhenUsed="0" w:qFormat="1"/>
-    <w:lsdException w:name="toc 1" w:uiPriority="39"/>
-    <w:lsdException w:name="toc 2" w:uiPriority="39"/>
-    <w:lsdException w:name="toc 3" w:uiPriority="39"/>
-    <w:lsdException w:name="toc 4" w:uiPriority="39"/>
-    <w:lsdException w:name="toc 5" w:uiPriority="39"/>
-    <w:lsdException w:name="toc 6" w:uiPriority="39"/>
-    <w:lsdException w:name="toc 7" w:uiPriority="39"/>
-    <w:lsdException w:name="toc 8" w:uiPriority="39"/>
-    <w:lsdException w:name="toc 9" w:uiPriority="39"/>
-    <w:lsdException w:name="header" w:uiPriority="0"/>
-    <w:lsdException w:name="caption" w:semiHidden="0" w:uiPriority="35" w:unhideWhenUsed="0" w:qFormat="1"/>
-    <w:lsdException w:name="Title" w:semiHidden="0" w:uiPriority="10" w:unhideWhenUsed="0" w:qFormat="1"/>
-    <w:lsdException w:name="Default Paragraph Font" w:uiPriority="1"/>
-    <w:lsdException w:name="Subtitle" w:semiHidden="0" w:uiPriority="11" w:unhideWhenUsed="0" w:qFormat="1"/>
-    <w:lsdException w:name="Body Text 2" w:uiPriority="0"/>
-    <w:lsdException w:name="Strong" w:semiHidden="0" w:uiPriority="22" w:unhideWhenUsed="0" w:qFormat="1"/>
-    <w:lsdException w:name="Emphasis" w:semiHidden="0" w:uiPriority="20" w:unhideWhenUsed="0" w:qFormat="1"/>
-    <w:lsdException w:name="Table Grid" w:semiHidden="0" w:uiPriority="59" w:unhideWhenUsed="0"/>
-    <w:lsdException w:name="Placeholder Text" w:unhideWhenUsed="0"/>
-    <w:lsdException w:name="No Spacing" w:semiHidden="0" w:uiPriority="1" w:unhideWhenUsed="0" w:qFormat="1"/>
+  <w:latentStyles w:defLockedState="0" w:defUIPriority="99" w:defSemiHidden="0" w:defUnhideWhenUsed="0" w:defQFormat="0" w:count="371">
+    <w:lsdException w:name="Normal" w:uiPriority="0" w:qFormat="1"/>
+    <w:lsdException w:name="heading 1" w:uiPriority="0" w:qFormat="1"/>
+    <w:lsdException w:name="heading 2" w:uiPriority="0" w:qFormat="1"/>
+    <w:lsdException w:name="heading 3" w:uiPriority="9" w:qFormat="1"/>
+    <w:lsdException w:name="heading 4" w:uiPriority="9" w:qFormat="1"/>
+    <w:lsdException w:name="heading 5" w:uiPriority="9" w:qFormat="1"/>
+    <w:lsdException w:name="heading 6" w:uiPriority="9" w:qFormat="1"/>
+    <w:lsdException w:name="heading 7" w:uiPriority="9" w:qFormat="1"/>
+    <w:lsdException w:name="heading 8" w:uiPriority="9" w:qFormat="1"/>
+    <w:lsdException w:name="heading 9" w:uiPriority="9" w:qFormat="1"/>
+    <w:lsdException w:name="index 1" w:semiHidden="1" w:unhideWhenUsed="1"/>
+    <w:lsdException w:name="index 2" w:semiHidden="1" w:unhideWhenUsed="1"/>
+    <w:lsdException w:name="index 3" w:semiHidden="1" w:unhideWhenUsed="1"/>
+    <w:lsdException w:name="index 4" w:semiHidden="1" w:unhideWhenUsed="1"/>
+    <w:lsdException w:name="index 5" w:semiHidden="1" w:unhideWhenUsed="1"/>
+    <w:lsdException w:name="index 6" w:semiHidden="1" w:unhideWhenUsed="1"/>
+    <w:lsdException w:name="index 7" w:semiHidden="1" w:unhideWhenUsed="1"/>
+    <w:lsdException w:name="index 8" w:semiHidden="1" w:unhideWhenUsed="1"/>
+    <w:lsdException w:name="index 9" w:semiHidden="1" w:unhideWhenUsed="1"/>
+    <w:lsdException w:name="toc 1" w:semiHidden="1" w:uiPriority="39" w:unhideWhenUsed="1"/>
+    <w:lsdException w:name="toc 2" w:semiHidden="1" w:uiPriority="39" w:unhideWhenUsed="1"/>
+    <w:lsdException w:name="toc 3" w:semiHidden="1" w:uiPriority="39" w:unhideWhenUsed="1"/>
+    <w:lsdException w:name="toc 4" w:semiHidden="1" w:uiPriority="39" w:unhideWhenUsed="1"/>
+    <w:lsdException w:name="toc 5" w:semiHidden="1" w:uiPriority="39" w:unhideWhenUsed="1"/>
+    <w:lsdException w:name="toc 6" w:semiHidden="1" w:uiPriority="39" w:unhideWhenUsed="1"/>
+    <w:lsdException w:name="toc 7" w:semiHidden="1" w:uiPriority="39" w:unhideWhenUsed="1"/>
+    <w:lsdException w:name="toc 8" w:semiHidden="1" w:uiPriority="39" w:unhideWhenUsed="1"/>
+    <w:lsdException w:name="toc 9" w:semiHidden="1" w:uiPriority="39" w:unhideWhenUsed="1"/>
+    <w:lsdException w:name="Normal Indent" w:semiHidden="1" w:unhideWhenUsed="1"/>
+    <w:lsdException w:name="footnote text" w:semiHidden="1" w:unhideWhenUsed="1"/>
+    <w:lsdException w:name="annotation text" w:semiHidden="1" w:unhideWhenUsed="1"/>
+    <w:lsdException w:name="header" w:semiHidden="1" w:uiPriority="0" w:unhideWhenUsed="1"/>
+    <w:lsdException w:name="footer" w:semiHidden="1" w:unhideWhenUsed="1"/>
+    <w:lsdException w:name="index heading" w:semiHidden="1" w:unhideWhenUsed="1"/>
+    <w:lsdException w:name="caption" w:uiPriority="35" w:qFormat="1"/>
+    <w:lsdException w:name="table of figures" w:semiHidden="1" w:unhideWhenUsed="1"/>
+    <w:lsdException w:name="envelope address" w:semiHidden="1" w:unhideWhenUsed="1"/>
+    <w:lsdException w:name="envelope return" w:semiHidden="1" w:unhideWhenUsed="1"/>
+    <w:lsdException w:name="footnote reference" w:semiHidden="1" w:unhideWhenUsed="1"/>
+    <w:lsdException w:name="annotation reference" w:semiHidden="1" w:unhideWhenUsed="1"/>
+    <w:lsdException w:name="line number" w:semiHidden="1" w:unhideWhenUsed="1"/>
+    <w:lsdException w:name="page number" w:semiHidden="1" w:unhideWhenUsed="1"/>
+    <w:lsdException w:name="endnote reference" w:semiHidden="1" w:unhideWhenUsed="1"/>
+    <w:lsdException w:name="endnote text" w:semiHidden="1" w:unhideWhenUsed="1"/>
+    <w:lsdException w:name="table of authorities" w:semiHidden="1" w:unhideWhenUsed="1"/>
+    <w:lsdException w:name="macro" w:semiHidden="1" w:unhideWhenUsed="1"/>
+    <w:lsdException w:name="toa heading" w:semiHidden="1" w:unhideWhenUsed="1"/>
+    <w:lsdException w:name="List" w:semiHidden="1" w:unhideWhenUsed="1"/>
+    <w:lsdException w:name="List Bullet" w:semiHidden="1" w:unhideWhenUsed="1"/>
+    <w:lsdException w:name="List Number" w:semiHidden="1" w:unhideWhenUsed="1"/>
+    <w:lsdException w:name="List 2" w:semiHidden="1" w:unhideWhenUsed="1"/>
+    <w:lsdException w:name="List 3" w:semiHidden="1" w:unhideWhenUsed="1"/>
+    <w:lsdException w:name="List 4" w:semiHidden="1" w:unhideWhenUsed="1"/>
+    <w:lsdException w:name="List 5" w:semiHidden="1" w:unhideWhenUsed="1"/>
+    <w:lsdException w:name="List Bullet 2" w:semiHidden="1" w:unhideWhenUsed="1"/>
+    <w:lsdException w:name="List Bullet 3" w:semiHidden="1" w:unhideWhenUsed="1"/>
+    <w:lsdException w:name="List Bullet 4" w:semiHidden="1" w:unhideWhenUsed="1"/>
+    <w:lsdException w:name="List Bullet 5" w:semiHidden="1" w:unhideWhenUsed="1"/>
+    <w:lsdException w:name="List Number 2" w:semiHidden="1" w:unhideWhenUsed="1"/>
+    <w:lsdException w:name="List Number 3" w:semiHidden="1" w:unhideWhenUsed="1"/>
+    <w:lsdException w:name="List Number 4" w:semiHidden="1" w:unhideWhenUsed="1"/>
+    <w:lsdException w:name="List Number 5" w:semiHidden="1" w:unhideWhenUsed="1"/>
+    <w:lsdException w:name="Title" w:uiPriority="10" w:qFormat="1"/>
+    <w:lsdException w:name="Closing" w:semiHidden="1" w:unhideWhenUsed="1"/>
+    <w:lsdException w:name="Signature" w:semiHidden="1" w:unhideWhenUsed="1"/>
+    <w:lsdException w:name="Default Paragraph Font" w:semiHidden="1" w:uiPriority="1" w:unhideWhenUsed="1"/>
+    <w:lsdException w:name="Body Text" w:semiHidden="1" w:unhideWhenUsed="1"/>
+    <w:lsdException w:name="Body Text Indent" w:semiHidden="1" w:unhideWhenUsed="1"/>
+    <w:lsdException w:name="List Continue" w:semiHidden="1" w:unhideWhenUsed="1"/>
+    <w:lsdException w:name="List Continue 2" w:semiHidden="1" w:unhideWhenUsed="1"/>
+    <w:lsdException w:name="List Continue 3" w:semiHidden="1" w:unhideWhenUsed="1"/>
+    <w:lsdException w:name="List Continue 4" w:semiHidden="1" w:unhideWhenUsed="1"/>
+    <w:lsdException w:name="List Continue 5" w:semiHidden="1" w:unhideWhenUsed="1"/>
+    <w:lsdException w:name="Message Header" w:semiHidden="1" w:unhideWhenUsed="1"/>
+    <w:lsdException w:name="Subtitle" w:uiPriority="11" w:qFormat="1"/>
+    <w:lsdException w:name="Salutation" w:semiHidden="1" w:unhideWhenUsed="1"/>
+    <w:lsdException w:name="Date" w:semiHidden="1" w:unhideWhenUsed="1"/>
+    <w:lsdException w:name="Body Text First Indent" w:semiHidden="1" w:unhideWhenUsed="1"/>
+    <w:lsdException w:name="Body Text First Indent 2" w:semiHidden="1" w:unhideWhenUsed="1"/>
+    <w:lsdException w:name="Note Heading" w:semiHidden="1" w:unhideWhenUsed="1"/>
+    <w:lsdException w:name="Body Text 2" w:semiHidden="1" w:uiPriority="0" w:unhideWhenUsed="1"/>
+    <w:lsdException w:name="Body Text 3" w:semiHidden="1" w:unhideWhenUsed="1"/>
+    <w:lsdException w:name="Body Text Indent 2" w:semiHidden="1" w:unhideWhenUsed="1"/>
+    <w:lsdException w:name="Body Text Indent 3" w:semiHidden="1" w:unhideWhenUsed="1"/>
+    <w:lsdException w:name="Block Text" w:semiHidden="1" w:unhideWhenUsed="1"/>
+    <w:lsdException w:name="Hyperlink" w:semiHidden="1" w:unhideWhenUsed="1"/>
+    <w:lsdException w:name="FollowedHyperlink" w:semiHidden="1" w:unhideWhenUsed="1"/>
+    <w:lsdException w:name="Strong" w:uiPriority="0" w:qFormat="1"/>
+    <w:lsdException w:name="Emphasis" w:uiPriority="20" w:qFormat="1"/>
+    <w:lsdException w:name="Document Map" w:semiHidden="1" w:unhideWhenUsed="1"/>
+    <w:lsdException w:name="Plain Text" w:semiHidden="1" w:unhideWhenUsed="1"/>
+    <w:lsdException w:name="E-mail Signature" w:semiHidden="1" w:unhideWhenUsed="1"/>
+    <w:lsdException w:name="HTML Top of Form" w:semiHidden="1" w:unhideWhenUsed="1"/>
+    <w:lsdException w:name="HTML Bottom of Form" w:semiHidden="1" w:unhideWhenUsed="1"/>
+    <w:lsdException w:name="Normal (Web)" w:semiHidden="1" w:unhideWhenUsed="1"/>
+    <w:lsdException w:name="HTML Acronym" w:semiHidden="1" w:unhideWhenUsed="1"/>
+    <w:lsdException w:name="HTML Address" w:semiHidden="1" w:unhideWhenUsed="1"/>
+    <w:lsdException w:name="HTML Cite" w:semiHidden="1" w:unhideWhenUsed="1"/>
+    <w:lsdException w:name="HTML Code" w:semiHidden="1" w:unhideWhenUsed="1"/>
+    <w:lsdException w:name="HTML Definition" w:semiHidden="1" w:unhideWhenUsed="1"/>
+    <w:lsdException w:name="HTML Keyboard" w:semiHidden="1" w:unhideWhenUsed="1"/>
+    <w:lsdException w:name="HTML Preformatted" w:semiHidden="1" w:unhideWhenUsed="1"/>
+    <w:lsdException w:name="HTML Sample" w:semiHidden="1" w:unhideWhenUsed="1"/>
+    <w:lsdException w:name="HTML Typewriter" w:semiHidden="1" w:unhideWhenUsed="1"/>
+    <w:lsdException w:name="HTML Variable" w:semiHidden="1" w:unhideWhenUsed="1"/>
+    <w:lsdException w:name="Normal Table" w:semiHidden="1" w:unhideWhenUsed="1"/>
+    <w:lsdException w:name="annotation subject" w:semiHidden="1" w:unhideWhenUsed="1"/>
+    <w:lsdException w:name="No List" w:semiHidden="1" w:unhideWhenUsed="1"/>
+    <w:lsdException w:name="Outline List 1" w:semiHidden="1" w:unhideWhenUsed="1"/>
+    <w:lsdException w:name="Outline List 2" w:semiHidden="1" w:unhideWhenUsed="1"/>
+    <w:lsdException w:name="Outline List 3" w:semiHidden="1" w:unhideWhenUsed="1"/>
+    <w:lsdException w:name="Table Simple 1" w:semiHidden="1" w:unhideWhenUsed="1"/>
+    <w:lsdException w:name="Table Simple 2" w:semiHidden="1" w:unhideWhenUsed="1"/>
+    <w:lsdException w:name="Table Simple 3" w:semiHidden="1" w:unhideWhenUsed="1"/>
+    <w:lsdException w:name="Table Classic 1" w:semiHidden="1" w:unhideWhenUsed="1"/>
+    <w:lsdException w:name="Table Classic 2" w:semiHidden="1" w:unhideWhenUsed="1"/>
+    <w:lsdException w:name="Table Classic 3" w:semiHidden="1" w:unhideWhenUsed="1"/>
+    <w:lsdException w:name="Table Classic 4" w:semiHidden="1" w:unhideWhenUsed="1"/>
+    <w:lsdException w:name="Table Colorful 1" w:semiHidden="1" w:unhideWhenUsed="1"/>
+    <w:lsdException w:name="Table Colorful 2" w:semiHidden="1" w:unhideWhenUsed="1"/>
+    <w:lsdException w:name="Table Colorful 3" w:semiHidden="1" w:unhideWhenUsed="1"/>
+    <w:lsdException w:name="Table Columns 1" w:semiHidden="1" w:unhideWhenUsed="1"/>
+    <w:lsdException w:name="Table Columns 2" w:semiHidden="1" w:unhideWhenUsed="1"/>
+    <w:lsdException w:name="Table Columns 3" w:semiHidden="1" w:unhideWhenUsed="1"/>
+    <w:lsdException w:name="Table Columns 4" w:semiHidden="1" w:unhideWhenUsed="1"/>
+    <w:lsdException w:name="Table Columns 5" w:semiHidden="1" w:unhideWhenUsed="1"/>
+    <w:lsdException w:name="Table Grid 1" w:semiHidden="1" w:unhideWhenUsed="1"/>
+    <w:lsdException w:name="Table Grid 2" w:semiHidden="1" w:unhideWhenUsed="1"/>
+    <w:lsdException w:name="Table Grid 3" w:semiHidden="1" w:unhideWhenUsed="1"/>
+    <w:lsdException w:name="Table Grid 4" w:semiHidden="1" w:unhideWhenUsed="1"/>
+    <w:lsdException w:name="Table Grid 5" w:semiHidden="1" w:unhideWhenUsed="1"/>
+    <w:lsdException w:name="Table Grid 6" w:semiHidden="1" w:unhideWhenUsed="1"/>
+    <w:lsdException w:name="Table Grid 7" w:semiHidden="1" w:unhideWhenUsed="1"/>
+    <w:lsdException w:name="Table Grid 8" w:semiHidden="1" w:unhideWhenUsed="1"/>
+    <w:lsdException w:name="Table List 1" w:semiHidden="1" w:unhideWhenUsed="1"/>
+    <w:lsdException w:name="Table List 2" w:semiHidden="1" w:unhideWhenUsed="1"/>
+    <w:lsdException w:name="Table List 3" w:semiHidden="1" w:unhideWhenUsed="1"/>
+    <w:lsdException w:name="Table List 4" w:semiHidden="1" w:unhideWhenUsed="1"/>
+    <w:lsdException w:name="Table List 5" w:semiHidden="1" w:unhideWhenUsed="1"/>
+    <w:lsdException w:name="Table List 6" w:semiHidden="1" w:unhideWhenUsed="1"/>
+    <w:lsdException w:name="Table List 7" w:semiHidden="1" w:unhideWhenUsed="1"/>
+    <w:lsdException w:name="Table List 8" w:semiHidden="1" w:unhideWhenUsed="1"/>
+    <w:lsdException w:name="Table 3D effects 1" w:semiHidden="1" w:unhideWhenUsed="1"/>
+    <w:lsdException w:name="Table 3D effects 2" w:semiHidden="1" w:unhideWhenUsed="1"/>
+    <w:lsdException w:name="Table 3D effects 3" w:semiHidden="1" w:unhideWhenUsed="1"/>
+    <w:lsdException w:name="Table Contemporary" w:semiHidden="1" w:unhideWhenUsed="1"/>
+    <w:lsdException w:name="Table Elegant" w:semiHidden="1" w:unhideWhenUsed="1"/>
+    <w:lsdException w:name="Table Professional" w:semiHidden="1" w:unhideWhenUsed="1"/>
+    <w:lsdException w:name="Table Subtle 1" w:semiHidden="1" w:unhideWhenUsed="1"/>
+    <w:lsdException w:name="Table Subtle 2" w:semiHidden="1" w:unhideWhenUsed="1"/>
+    <w:lsdException w:name="Table Web 1" w:semiHidden="1" w:unhideWhenUsed="1"/>
+    <w:lsdException w:name="Table Web 2" w:semiHidden="1" w:unhideWhenUsed="1"/>
+    <w:lsdException w:name="Table Web 3" w:semiHidden="1" w:unhideWhenUsed="1"/>
+    <w:lsdException w:name="Balloon Text" w:semiHidden="1" w:unhideWhenUsed="1"/>
+    <w:lsdException w:name="Table Grid" w:uiPriority="59"/>
+    <w:lsdException w:name="Table Theme" w:semiHidden="1" w:unhideWhenUsed="1"/>
+    <w:lsdException w:name="Placeholder Text" w:semiHidden="1"/>
+    <w:lsdException w:name="No Spacing" w:uiPriority="1" w:qFormat="1"/>
     <w:lsdException w:name="Light Shading" w:uiPriority="60"/>
     <w:lsdException w:name="Light List" w:uiPriority="61"/>
     <w:lsdException w:name="Light Grid" w:uiPriority="62"/>
@@ -6617,10 +6633,10 @@
     <w:lsdException w:name="Medium Shading 1 Accent 1" w:uiPriority="63"/>
     <w:lsdException w:name="Medium Shading 2 Accent 1" w:uiPriority="64"/>
     <w:lsdException w:name="Medium List 1 Accent 1" w:uiPriority="65"/>
-    <w:lsdException w:name="Revision" w:unhideWhenUsed="0"/>
-    <w:lsdException w:name="List Paragraph" w:semiHidden="0" w:uiPriority="34" w:unhideWhenUsed="0" w:qFormat="1"/>
-    <w:lsdException w:name="Quote" w:semiHidden="0" w:uiPriority="29" w:unhideWhenUsed="0" w:qFormat="1"/>
-    <w:lsdException w:name="Intense Quote" w:semiHidden="0" w:uiPriority="30" w:unhideWhenUsed="0" w:qFormat="1"/>
+    <w:lsdException w:name="Revision" w:semiHidden="1"/>
+    <w:lsdException w:name="List Paragraph" w:uiPriority="34" w:qFormat="1"/>
+    <w:lsdException w:name="Quote" w:uiPriority="29" w:qFormat="1"/>
+    <w:lsdException w:name="Intense Quote" w:uiPriority="30" w:qFormat="1"/>
     <w:lsdException w:name="Medium List 2 Accent 1" w:uiPriority="66"/>
     <w:lsdException w:name="Medium Grid 1 Accent 1" w:uiPriority="67"/>
     <w:lsdException w:name="Medium Grid 2 Accent 1" w:uiPriority="68"/>
@@ -6699,15 +6715,119 @@
     <w:lsdException w:name="Colorful Shading Accent 6" w:uiPriority="71"/>
     <w:lsdException w:name="Colorful List Accent 6" w:uiPriority="72"/>
     <w:lsdException w:name="Colorful Grid Accent 6" w:uiPriority="73"/>
-    <w:lsdException w:name="Subtle Emphasis" w:semiHidden="0" w:uiPriority="19" w:unhideWhenUsed="0" w:qFormat="1"/>
-    <w:lsdException w:name="Intense Emphasis" w:semiHidden="0" w:uiPriority="21" w:unhideWhenUsed="0" w:qFormat="1"/>
-    <w:lsdException w:name="Subtle Reference" w:semiHidden="0" w:uiPriority="31" w:unhideWhenUsed="0" w:qFormat="1"/>
-    <w:lsdException w:name="Intense Reference" w:semiHidden="0" w:uiPriority="32" w:unhideWhenUsed="0" w:qFormat="1"/>
-    <w:lsdException w:name="Book Title" w:semiHidden="0" w:uiPriority="33" w:unhideWhenUsed="0" w:qFormat="1"/>
-    <w:lsdException w:name="Bibliography" w:uiPriority="37"/>
-    <w:lsdException w:name="TOC Heading" w:semiHidden="0" w:uiPriority="39" w:unhideWhenUsed="0" w:qFormat="1"/>
+    <w:lsdException w:name="Subtle Emphasis" w:uiPriority="19" w:qFormat="1"/>
+    <w:lsdException w:name="Intense Emphasis" w:uiPriority="21" w:qFormat="1"/>
+    <w:lsdException w:name="Subtle Reference" w:uiPriority="31" w:qFormat="1"/>
+    <w:lsdException w:name="Intense Reference" w:uiPriority="32" w:qFormat="1"/>
+    <w:lsdException w:name="Book Title" w:uiPriority="33" w:qFormat="1"/>
+    <w:lsdException w:name="Bibliography" w:semiHidden="1" w:uiPriority="37" w:unhideWhenUsed="1"/>
+    <w:lsdException w:name="TOC Heading" w:uiPriority="39" w:qFormat="1"/>
+    <w:lsdException w:name="Plain Table 1" w:uiPriority="41"/>
+    <w:lsdException w:name="Plain Table 2" w:uiPriority="42"/>
+    <w:lsdException w:name="Plain Table 3" w:uiPriority="43"/>
+    <w:lsdException w:name="Plain Table 4" w:uiPriority="44"/>
+    <w:lsdException w:name="Plain Table 5" w:uiPriority="45"/>
+    <w:lsdException w:name="Grid Table Light" w:uiPriority="40"/>
+    <w:lsdException w:name="Grid Table 1 Light" w:uiPriority="46"/>
+    <w:lsdException w:name="Grid Table 2" w:uiPriority="47"/>
+    <w:lsdException w:name="Grid Table 3" w:uiPriority="48"/>
+    <w:lsdException w:name="Grid Table 4" w:uiPriority="49"/>
+    <w:lsdException w:name="Grid Table 5 Dark" w:uiPriority="50"/>
+    <w:lsdException w:name="Grid Table 6 Colorful" w:uiPriority="51"/>
+    <w:lsdException w:name="Grid Table 7 Colorful" w:uiPriority="52"/>
+    <w:lsdException w:name="Grid Table 1 Light Accent 1" w:uiPriority="46"/>
+    <w:lsdException w:name="Grid Table 2 Accent 1" w:uiPriority="47"/>
+    <w:lsdException w:name="Grid Table 3 Accent 1" w:uiPriority="48"/>
+    <w:lsdException w:name="Grid Table 4 Accent 1" w:uiPriority="49"/>
+    <w:lsdException w:name="Grid Table 5 Dark Accent 1" w:uiPriority="50"/>
+    <w:lsdException w:name="Grid Table 6 Colorful Accent 1" w:uiPriority="51"/>
+    <w:lsdException w:name="Grid Table 7 Colorful Accent 1" w:uiPriority="52"/>
+    <w:lsdException w:name="Grid Table 1 Light Accent 2" w:uiPriority="46"/>
+    <w:lsdException w:name="Grid Table 2 Accent 2" w:uiPriority="47"/>
+    <w:lsdException w:name="Grid Table 3 Accent 2" w:uiPriority="48"/>
+    <w:lsdException w:name="Grid Table 4 Accent 2" w:uiPriority="49"/>
+    <w:lsdException w:name="Grid Table 5 Dark Accent 2" w:uiPriority="50"/>
+    <w:lsdException w:name="Grid Table 6 Colorful Accent 2" w:uiPriority="51"/>
+    <w:lsdException w:name="Grid Table 7 Colorful Accent 2" w:uiPriority="52"/>
+    <w:lsdException w:name="Grid Table 1 Light Accent 3" w:uiPriority="46"/>
+    <w:lsdException w:name="Grid Table 2 Accent 3" w:uiPriority="47"/>
+    <w:lsdException w:name="Grid Table 3 Accent 3" w:uiPriority="48"/>
+    <w:lsdException w:name="Grid Table 4 Accent 3" w:uiPriority="49"/>
+    <w:lsdException w:name="Grid Table 5 Dark Accent 3" w:uiPriority="50"/>
+    <w:lsdException w:name="Grid Table 6 Colorful Accent 3" w:uiPriority="51"/>
+    <w:lsdException w:name="Grid Table 7 Colorful Accent 3" w:uiPriority="52"/>
+    <w:lsdException w:name="Grid Table 1 Light Accent 4" w:uiPriority="46"/>
+    <w:lsdException w:name="Grid Table 2 Accent 4" w:uiPriority="47"/>
+    <w:lsdException w:name="Grid Table 3 Accent 4" w:uiPriority="48"/>
+    <w:lsdException w:name="Grid Table 4 Accent 4" w:uiPriority="49"/>
+    <w:lsdException w:name="Grid Table 5 Dark Accent 4" w:uiPriority="50"/>
+    <w:lsdException w:name="Grid Table 6 Colorful Accent 4" w:uiPriority="51"/>
+    <w:lsdException w:name="Grid Table 7 Colorful Accent 4" w:uiPriority="52"/>
+    <w:lsdException w:name="Grid Table 1 Light Accent 5" w:uiPriority="46"/>
+    <w:lsdException w:name="Grid Table 2 Accent 5" w:uiPriority="47"/>
+    <w:lsdException w:name="Grid Table 3 Accent 5" w:uiPriority="48"/>
+    <w:lsdException w:name="Grid Table 4 Accent 5" w:uiPriority="49"/>
+    <w:lsdException w:name="Grid Table 5 Dark Accent 5" w:uiPriority="50"/>
+    <w:lsdException w:name="Grid Table 6 Colorful Accent 5" w:uiPriority="51"/>
+    <w:lsdException w:name="Grid Table 7 Colorful Accent 5" w:uiPriority="52"/>
+    <w:lsdException w:name="Grid Table 1 Light Accent 6" w:uiPriority="46"/>
+    <w:lsdException w:name="Grid Table 2 Accent 6" w:uiPriority="47"/>
+    <w:lsdException w:name="Grid Table 3 Accent 6" w:uiPriority="48"/>
+    <w:lsdException w:name="Grid Table 4 Accent 6" w:uiPriority="49"/>
+    <w:lsdException w:name="Grid Table 5 Dark Accent 6" w:uiPriority="50"/>
+    <w:lsdException w:name="Grid Table 6 Colorful Accent 6" w:uiPriority="51"/>
+    <w:lsdException w:name="Grid Table 7 Colorful Accent 6" w:uiPriority="52"/>
+    <w:lsdException w:name="List Table 1 Light" w:uiPriority="46"/>
+    <w:lsdException w:name="List Table 2" w:uiPriority="47"/>
+    <w:lsdException w:name="List Table 3" w:uiPriority="48"/>
+    <w:lsdException w:name="List Table 4" w:uiPriority="49"/>
+    <w:lsdException w:name="List Table 5 Dark" w:uiPriority="50"/>
+    <w:lsdException w:name="List Table 6 Colorful" w:uiPriority="51"/>
+    <w:lsdException w:name="List Table 7 Colorful" w:uiPriority="52"/>
+    <w:lsdException w:name="List Table 1 Light Accent 1" w:uiPriority="46"/>
+    <w:lsdException w:name="List Table 2 Accent 1" w:uiPriority="47"/>
+    <w:lsdException w:name="List Table 3 Accent 1" w:uiPriority="48"/>
+    <w:lsdException w:name="List Table 4 Accent 1" w:uiPriority="49"/>
+    <w:lsdException w:name="List Table 5 Dark Accent 1" w:uiPriority="50"/>
+    <w:lsdException w:name="List Table 6 Colorful Accent 1" w:uiPriority="51"/>
+    <w:lsdException w:name="List Table 7 Colorful Accent 1" w:uiPriority="52"/>
+    <w:lsdException w:name="List Table 1 Light Accent 2" w:uiPriority="46"/>
+    <w:lsdException w:name="List Table 2 Accent 2" w:uiPriority="47"/>
+    <w:lsdException w:name="List Table 3 Accent 2" w:uiPriority="48"/>
+    <w:lsdException w:name="List Table 4 Accent 2" w:uiPriority="49"/>
+    <w:lsdException w:name="List Table 5 Dark Accent 2" w:uiPriority="50"/>
+    <w:lsdException w:name="List Table 6 Colorful Accent 2" w:uiPriority="51"/>
+    <w:lsdException w:name="List Table 7 Colorful Accent 2" w:uiPriority="52"/>
+    <w:lsdException w:name="List Table 1 Light Accent 3" w:uiPriority="46"/>
+    <w:lsdException w:name="List Table 2 Accent 3" w:uiPriority="47"/>
+    <w:lsdException w:name="List Table 3 Accent 3" w:uiPriority="48"/>
+    <w:lsdException w:name="List Table 4 Accent 3" w:uiPriority="49"/>
+    <w:lsdException w:name="List Table 5 Dark Accent 3" w:uiPriority="50"/>
+    <w:lsdException w:name="List Table 6 Colorful Accent 3" w:uiPriority="51"/>
+    <w:lsdException w:name="List Table 7 Colorful Accent 3" w:uiPriority="52"/>
+    <w:lsdException w:name="List Table 1 Light Accent 4" w:uiPriority="46"/>
+    <w:lsdException w:name="List Table 2 Accent 4" w:uiPriority="47"/>
+    <w:lsdException w:name="List Table 3 Accent 4" w:uiPriority="48"/>
+    <w:lsdException w:name="List Table 4 Accent 4" w:uiPriority="49"/>
+    <w:lsdException w:name="List Table 5 Dark Accent 4" w:uiPriority="50"/>
+    <w:lsdException w:name="List Table 6 Colorful Accent 4" w:uiPriority="51"/>
+    <w:lsdException w:name="List Table 7 Colorful Accent 4" w:uiPriority="52"/>
+    <w:lsdException w:name="List Table 1 Light Accent 5" w:uiPriority="46"/>
+    <w:lsdException w:name="List Table 2 Accent 5" w:uiPriority="47"/>
+    <w:lsdException w:name="List Table 3 Accent 5" w:uiPriority="48"/>
+    <w:lsdException w:name="List Table 4 Accent 5" w:uiPriority="49"/>
+    <w:lsdException w:name="List Table 5 Dark Accent 5" w:uiPriority="50"/>
+    <w:lsdException w:name="List Table 6 Colorful Accent 5" w:uiPriority="51"/>
+    <w:lsdException w:name="List Table 7 Colorful Accent 5" w:uiPriority="52"/>
+    <w:lsdException w:name="List Table 1 Light Accent 6" w:uiPriority="46"/>
+    <w:lsdException w:name="List Table 2 Accent 6" w:uiPriority="47"/>
+    <w:lsdException w:name="List Table 3 Accent 6" w:uiPriority="48"/>
+    <w:lsdException w:name="List Table 4 Accent 6" w:uiPriority="49"/>
+    <w:lsdException w:name="List Table 5 Dark Accent 6" w:uiPriority="50"/>
+    <w:lsdException w:name="List Table 6 Colorful Accent 6" w:uiPriority="51"/>
+    <w:lsdException w:name="List Table 7 Colorful Accent 6" w:uiPriority="52"/>
   </w:latentStyles>
-  <w:style w:type="paragraph" w:default="1" w:styleId="a">
+  <w:style w:type="paragraph" w:default="1" w:styleId="a1">
     <w:name w:val="Normal"/>
     <w:qFormat/>
     <w:pPr>
@@ -6723,9 +6843,9 @@
   </w:style>
   <w:style w:type="paragraph" w:styleId="1">
     <w:name w:val="heading 1"/>
-    <w:basedOn w:val="a"/>
-    <w:next w:val="a"/>
-    <w:link w:val="1Char"/>
+    <w:basedOn w:val="a1"/>
+    <w:next w:val="a1"/>
+    <w:link w:val="10"/>
     <w:qFormat/>
     <w:pPr>
       <w:keepNext/>
@@ -6745,11 +6865,11 @@
       <w:szCs w:val="36"/>
     </w:rPr>
   </w:style>
-  <w:style w:type="paragraph" w:styleId="2">
+  <w:style w:type="paragraph" w:styleId="20">
     <w:name w:val="heading 2"/>
-    <w:basedOn w:val="a"/>
-    <w:next w:val="a"/>
-    <w:link w:val="2Char"/>
+    <w:basedOn w:val="a1"/>
+    <w:next w:val="a1"/>
+    <w:link w:val="22"/>
     <w:qFormat/>
     <w:pPr>
       <w:keepNext/>
@@ -6771,9 +6891,9 @@
   </w:style>
   <w:style w:type="paragraph" w:styleId="3">
     <w:name w:val="heading 3"/>
-    <w:basedOn w:val="a"/>
-    <w:next w:val="a"/>
-    <w:link w:val="3Char"/>
+    <w:basedOn w:val="a1"/>
+    <w:next w:val="a1"/>
+    <w:link w:val="32"/>
     <w:qFormat/>
     <w:pPr>
       <w:keepNext/>
@@ -6798,9 +6918,9 @@
   </w:style>
   <w:style w:type="paragraph" w:styleId="4">
     <w:name w:val="heading 4"/>
-    <w:basedOn w:val="a"/>
-    <w:next w:val="a"/>
-    <w:link w:val="4Char"/>
+    <w:basedOn w:val="a1"/>
+    <w:next w:val="a1"/>
+    <w:link w:val="42"/>
     <w:qFormat/>
     <w:pPr>
       <w:keepNext/>
@@ -6824,9 +6944,9 @@
   </w:style>
   <w:style w:type="paragraph" w:styleId="5">
     <w:name w:val="heading 5"/>
-    <w:basedOn w:val="a"/>
-    <w:next w:val="a"/>
-    <w:link w:val="5Char"/>
+    <w:basedOn w:val="a1"/>
+    <w:next w:val="a1"/>
+    <w:link w:val="52"/>
     <w:qFormat/>
     <w:pPr>
       <w:keepNext/>
@@ -6850,9 +6970,9 @@
   </w:style>
   <w:style w:type="paragraph" w:styleId="6">
     <w:name w:val="heading 6"/>
-    <w:basedOn w:val="a"/>
-    <w:next w:val="a"/>
-    <w:link w:val="6Char"/>
+    <w:basedOn w:val="a1"/>
+    <w:next w:val="a1"/>
+    <w:link w:val="60"/>
     <w:qFormat/>
     <w:pPr>
       <w:keepNext/>
@@ -6876,9 +6996,9 @@
   </w:style>
   <w:style w:type="paragraph" w:styleId="7">
     <w:name w:val="heading 7"/>
-    <w:basedOn w:val="a"/>
-    <w:next w:val="a"/>
-    <w:link w:val="7Char"/>
+    <w:basedOn w:val="a1"/>
+    <w:next w:val="a1"/>
+    <w:link w:val="70"/>
     <w:qFormat/>
     <w:pPr>
       <w:keepNext/>
@@ -6901,9 +7021,9 @@
   </w:style>
   <w:style w:type="paragraph" w:styleId="8">
     <w:name w:val="heading 8"/>
-    <w:basedOn w:val="a"/>
-    <w:next w:val="a"/>
-    <w:link w:val="8Char"/>
+    <w:basedOn w:val="a1"/>
+    <w:next w:val="a1"/>
+    <w:link w:val="80"/>
     <w:qFormat/>
     <w:pPr>
       <w:keepNext/>
@@ -6925,9 +7045,9 @@
   </w:style>
   <w:style w:type="paragraph" w:styleId="9">
     <w:name w:val="heading 9"/>
-    <w:basedOn w:val="a"/>
-    <w:next w:val="a"/>
-    <w:link w:val="9Char"/>
+    <w:basedOn w:val="a1"/>
+    <w:next w:val="a1"/>
+    <w:link w:val="90"/>
     <w:qFormat/>
     <w:pPr>
       <w:keepNext/>
@@ -6947,10 +7067,13 @@
       <w:szCs w:val="21"/>
     </w:rPr>
   </w:style>
-  <w:style w:type="character" w:default="1" w:styleId="a0">
+  <w:style w:type="character" w:default="1" w:styleId="a2">
     <w:name w:val="Default Paragraph Font"/>
-  </w:style>
-  <w:style w:type="table" w:default="1" w:styleId="a1">
+    <w:uiPriority w:val="1"/>
+    <w:semiHidden/>
+    <w:unhideWhenUsed/>
+  </w:style>
+  <w:style w:type="table" w:default="1" w:styleId="a3">
     <w:name w:val="Normal Table"/>
     <w:uiPriority w:val="99"/>
     <w:semiHidden/>
@@ -6965,28 +7088,28 @@
       </w:tblCellMar>
     </w:tblPr>
   </w:style>
-  <w:style w:type="numbering" w:default="1" w:styleId="a2">
+  <w:style w:type="numbering" w:default="1" w:styleId="a4">
     <w:name w:val="No List"/>
     <w:uiPriority w:val="99"/>
     <w:semiHidden/>
     <w:unhideWhenUsed/>
   </w:style>
-  <w:style w:type="character" w:customStyle="1" w:styleId="2Char0">
-    <w:name w:val="正文文本 2 Char"/>
-    <w:link w:val="20"/>
+  <w:style w:type="character" w:customStyle="1" w:styleId="23">
+    <w:name w:val="正文文本 2 字符"/>
+    <w:link w:val="24"/>
     <w:rPr>
       <w:rFonts w:ascii="Arial" w:eastAsia="黑体" w:hAnsi="Arial" w:cs="Times New Roman"/>
       <w:b/>
       <w:szCs w:val="24"/>
     </w:rPr>
   </w:style>
-  <w:style w:type="character" w:styleId="a3">
+  <w:style w:type="character" w:styleId="a5">
     <w:name w:val="line number"/>
-    <w:basedOn w:val="a0"/>
-  </w:style>
-  <w:style w:type="character" w:customStyle="1" w:styleId="HTMLChar">
-    <w:name w:val="HTML 地址 Char"/>
-    <w:link w:val="HTML"/>
+    <w:basedOn w:val="a2"/>
+  </w:style>
+  <w:style w:type="character" w:customStyle="1" w:styleId="HTML">
+    <w:name w:val="HTML 地址 字符"/>
+    <w:link w:val="HTML0"/>
     <w:rPr>
       <w:rFonts w:ascii="Arial" w:eastAsia="宋体" w:hAnsi="Arial" w:cs="Times New Roman"/>
       <w:i/>
@@ -6994,24 +7117,24 @@
       <w:szCs w:val="24"/>
     </w:rPr>
   </w:style>
-  <w:style w:type="character" w:customStyle="1" w:styleId="Char">
-    <w:name w:val="纯文本 Char"/>
-    <w:link w:val="a4"/>
+  <w:style w:type="character" w:customStyle="1" w:styleId="a6">
+    <w:name w:val="纯文本 字符"/>
+    <w:link w:val="a7"/>
     <w:rPr>
       <w:rFonts w:ascii="宋体" w:eastAsia="宋体" w:hAnsi="Courier New" w:cs="Courier New"/>
       <w:szCs w:val="21"/>
     </w:rPr>
   </w:style>
-  <w:style w:type="character" w:customStyle="1" w:styleId="2Char1">
-    <w:name w:val="正文文本缩进 2 Char"/>
-    <w:link w:val="21"/>
+  <w:style w:type="character" w:customStyle="1" w:styleId="25">
+    <w:name w:val="正文文本缩进 2 字符"/>
+    <w:link w:val="26"/>
     <w:rPr>
       <w:rFonts w:ascii="Arial" w:eastAsia="宋体" w:hAnsi="Arial" w:cs="Times New Roman"/>
       <w:szCs w:val="24"/>
     </w:rPr>
   </w:style>
-  <w:style w:type="character" w:customStyle="1" w:styleId="4Char">
-    <w:name w:val="标题 4 Char"/>
+  <w:style w:type="character" w:customStyle="1" w:styleId="42">
+    <w:name w:val="标题 4 字符"/>
     <w:link w:val="4"/>
     <w:rPr>
       <w:rFonts w:ascii="Arial" w:eastAsia="黑体" w:hAnsi="Arial"/>
@@ -7023,7 +7146,7 @@
       <w:lang w:val="en-US" w:eastAsia="zh-CN" w:bidi="ar-SA"/>
     </w:rPr>
   </w:style>
-  <w:style w:type="character" w:styleId="a5">
+  <w:style w:type="character" w:styleId="a8">
     <w:name w:val="Strong"/>
     <w:qFormat/>
     <w:rPr>
@@ -7031,18 +7154,18 @@
       <w:bCs/>
     </w:rPr>
   </w:style>
-  <w:style w:type="character" w:styleId="a6">
+  <w:style w:type="character" w:styleId="a9">
     <w:name w:val="page number"/>
-    <w:basedOn w:val="a0"/>
-  </w:style>
-  <w:style w:type="character" w:styleId="a7">
+    <w:basedOn w:val="a2"/>
+  </w:style>
+  <w:style w:type="character" w:styleId="aa">
     <w:name w:val="FollowedHyperlink"/>
     <w:rPr>
       <w:color w:val="800080"/>
       <w:u w:val="single"/>
     </w:rPr>
   </w:style>
-  <w:style w:type="character" w:styleId="a8">
+  <w:style w:type="character" w:styleId="ab">
     <w:name w:val="Emphasis"/>
     <w:qFormat/>
     <w:rPr>
@@ -7050,14 +7173,14 @@
       <w:iCs/>
     </w:rPr>
   </w:style>
-  <w:style w:type="character" w:styleId="HTML0">
+  <w:style w:type="character" w:styleId="HTML1">
     <w:name w:val="HTML Definition"/>
     <w:rPr>
       <w:i/>
       <w:iCs/>
     </w:rPr>
   </w:style>
-  <w:style w:type="character" w:styleId="HTML1">
+  <w:style w:type="character" w:styleId="HTML2">
     <w:name w:val="HTML Typewriter"/>
     <w:rPr>
       <w:rFonts w:ascii="Courier New" w:hAnsi="Courier New" w:cs="Courier New"/>
@@ -7065,18 +7188,18 @@
       <w:szCs w:val="20"/>
     </w:rPr>
   </w:style>
-  <w:style w:type="character" w:styleId="HTML2">
+  <w:style w:type="character" w:styleId="HTML3">
     <w:name w:val="HTML Acronym"/>
-    <w:basedOn w:val="a0"/>
-  </w:style>
-  <w:style w:type="character" w:styleId="HTML3">
+    <w:basedOn w:val="a2"/>
+  </w:style>
+  <w:style w:type="character" w:styleId="HTML4">
     <w:name w:val="HTML Variable"/>
     <w:rPr>
       <w:i/>
       <w:iCs/>
     </w:rPr>
   </w:style>
-  <w:style w:type="character" w:styleId="a9">
+  <w:style w:type="character" w:styleId="ac">
     <w:name w:val="Hyperlink"/>
     <w:uiPriority w:val="99"/>
     <w:rPr>
@@ -7084,7 +7207,7 @@
       <w:u w:val="single"/>
     </w:rPr>
   </w:style>
-  <w:style w:type="character" w:styleId="HTML4">
+  <w:style w:type="character" w:styleId="HTML5">
     <w:name w:val="HTML Code"/>
     <w:rPr>
       <w:rFonts w:ascii="Courier New" w:hAnsi="Courier New" w:cs="Courier New"/>
@@ -7092,20 +7215,20 @@
       <w:szCs w:val="20"/>
     </w:rPr>
   </w:style>
-  <w:style w:type="character" w:styleId="HTML5">
+  <w:style w:type="character" w:styleId="HTML6">
     <w:name w:val="HTML Cite"/>
     <w:rPr>
       <w:i/>
       <w:iCs/>
     </w:rPr>
   </w:style>
-  <w:style w:type="character" w:styleId="aa">
+  <w:style w:type="character" w:styleId="ad">
     <w:name w:val="footnote reference"/>
     <w:rPr>
       <w:vertAlign w:val="superscript"/>
     </w:rPr>
   </w:style>
-  <w:style w:type="character" w:styleId="HTML6">
+  <w:style w:type="character" w:styleId="HTML7">
     <w:name w:val="HTML Keyboard"/>
     <w:rPr>
       <w:rFonts w:ascii="Courier New" w:hAnsi="Courier New" w:cs="Courier New"/>
@@ -7113,14 +7236,14 @@
       <w:szCs w:val="20"/>
     </w:rPr>
   </w:style>
-  <w:style w:type="character" w:styleId="HTML7">
+  <w:style w:type="character" w:styleId="HTML8">
     <w:name w:val="HTML Sample"/>
     <w:rPr>
       <w:rFonts w:ascii="Courier New" w:hAnsi="Courier New" w:cs="Courier New"/>
     </w:rPr>
   </w:style>
-  <w:style w:type="character" w:customStyle="1" w:styleId="5Char">
-    <w:name w:val="标题 5 Char"/>
+  <w:style w:type="character" w:customStyle="1" w:styleId="52">
+    <w:name w:val="标题 5 字符"/>
     <w:link w:val="5"/>
     <w:rPr>
       <w:rFonts w:eastAsia="宋体"/>
@@ -7132,17 +7255,17 @@
       <w:lang w:val="en-US" w:eastAsia="zh-CN" w:bidi="ar-SA"/>
     </w:rPr>
   </w:style>
-  <w:style w:type="character" w:customStyle="1" w:styleId="Char0">
-    <w:name w:val="签名 Char"/>
-    <w:link w:val="ab"/>
+  <w:style w:type="character" w:customStyle="1" w:styleId="ae">
+    <w:name w:val="签名 字符"/>
+    <w:link w:val="af"/>
     <w:rPr>
       <w:rFonts w:ascii="Arial" w:eastAsia="宋体" w:hAnsi="Arial" w:cs="Times New Roman"/>
       <w:szCs w:val="24"/>
     </w:rPr>
   </w:style>
-  <w:style w:type="character" w:customStyle="1" w:styleId="Char1">
-    <w:name w:val="信息标题 Char"/>
-    <w:link w:val="ac"/>
+  <w:style w:type="character" w:customStyle="1" w:styleId="af0">
+    <w:name w:val="信息标题 字符"/>
+    <w:link w:val="af1"/>
     <w:rPr>
       <w:rFonts w:ascii="Arial" w:eastAsia="宋体" w:hAnsi="Arial" w:cs="Arial"/>
       <w:sz w:val="24"/>
@@ -7150,8 +7273,8 @@
       <w:shd w:val="pct20" w:color="auto" w:fill="auto"/>
     </w:rPr>
   </w:style>
-  <w:style w:type="character" w:customStyle="1" w:styleId="8Char">
-    <w:name w:val="标题 8 Char"/>
+  <w:style w:type="character" w:customStyle="1" w:styleId="80">
+    <w:name w:val="标题 8 字符"/>
     <w:link w:val="8"/>
     <w:rPr>
       <w:rFonts w:ascii="Arial" w:eastAsia="黑体" w:hAnsi="Arial"/>
@@ -7161,33 +7284,33 @@
       <w:lang w:val="en-US" w:eastAsia="zh-CN" w:bidi="ar-SA"/>
     </w:rPr>
   </w:style>
-  <w:style w:type="character" w:customStyle="1" w:styleId="Char2">
-    <w:name w:val="称呼 Char"/>
-    <w:link w:val="ad"/>
+  <w:style w:type="character" w:customStyle="1" w:styleId="af2">
+    <w:name w:val="称呼 字符"/>
+    <w:link w:val="af3"/>
     <w:rPr>
       <w:rFonts w:ascii="Arial" w:eastAsia="宋体" w:hAnsi="Arial" w:cs="Times New Roman"/>
       <w:szCs w:val="24"/>
     </w:rPr>
   </w:style>
-  <w:style w:type="character" w:customStyle="1" w:styleId="Char3">
-    <w:name w:val="页眉 Char"/>
-    <w:link w:val="ae"/>
+  <w:style w:type="character" w:customStyle="1" w:styleId="af4">
+    <w:name w:val="页眉 字符"/>
+    <w:link w:val="af5"/>
     <w:rPr>
       <w:sz w:val="18"/>
       <w:szCs w:val="18"/>
     </w:rPr>
   </w:style>
-  <w:style w:type="character" w:customStyle="1" w:styleId="Char4">
-    <w:name w:val="页脚 Char"/>
-    <w:link w:val="af"/>
+  <w:style w:type="character" w:customStyle="1" w:styleId="af6">
+    <w:name w:val="页脚 字符"/>
+    <w:link w:val="af7"/>
     <w:uiPriority w:val="99"/>
     <w:rPr>
       <w:sz w:val="18"/>
       <w:szCs w:val="18"/>
     </w:rPr>
   </w:style>
-  <w:style w:type="character" w:customStyle="1" w:styleId="1Char">
-    <w:name w:val="标题 1 Char"/>
+  <w:style w:type="character" w:customStyle="1" w:styleId="10">
+    <w:name w:val="标题 1 字符"/>
     <w:link w:val="1"/>
     <w:rPr>
       <w:rFonts w:ascii="Arial" w:eastAsia="黑体" w:hAnsi="Arial" w:cs="Arial"/>
@@ -7198,9 +7321,9 @@
       <w:szCs w:val="36"/>
     </w:rPr>
   </w:style>
-  <w:style w:type="character" w:customStyle="1" w:styleId="2Char">
-    <w:name w:val="标题 2 Char"/>
-    <w:link w:val="2"/>
+  <w:style w:type="character" w:customStyle="1" w:styleId="22">
+    <w:name w:val="标题 2 字符"/>
+    <w:link w:val="20"/>
     <w:rPr>
       <w:rFonts w:ascii="Arial" w:eastAsia="黑体" w:hAnsi="Arial"/>
       <w:b/>
@@ -7210,8 +7333,8 @@
       <w:szCs w:val="32"/>
     </w:rPr>
   </w:style>
-  <w:style w:type="character" w:customStyle="1" w:styleId="3Char">
-    <w:name w:val="标题 3 Char"/>
+  <w:style w:type="character" w:customStyle="1" w:styleId="32">
+    <w:name w:val="标题 3 字符"/>
     <w:link w:val="3"/>
     <w:rPr>
       <w:rFonts w:ascii="Arial" w:eastAsia="黑体" w:hAnsi="Arial" w:cs="Arial"/>
@@ -7223,8 +7346,8 @@
       <w:lang w:val="en-US" w:eastAsia="zh-CN" w:bidi="ar-SA"/>
     </w:rPr>
   </w:style>
-  <w:style w:type="character" w:customStyle="1" w:styleId="6Char">
-    <w:name w:val="标题 6 Char"/>
+  <w:style w:type="character" w:customStyle="1" w:styleId="60">
+    <w:name w:val="标题 6 字符"/>
     <w:link w:val="6"/>
     <w:rPr>
       <w:rFonts w:ascii="Arial" w:eastAsia="黑体" w:hAnsi="Arial"/>
@@ -7236,8 +7359,8 @@
       <w:lang w:val="en-US" w:eastAsia="zh-CN" w:bidi="ar-SA"/>
     </w:rPr>
   </w:style>
-  <w:style w:type="character" w:customStyle="1" w:styleId="7Char">
-    <w:name w:val="标题 7 Char"/>
+  <w:style w:type="character" w:customStyle="1" w:styleId="70">
+    <w:name w:val="标题 7 字符"/>
     <w:link w:val="7"/>
     <w:rPr>
       <w:rFonts w:eastAsia="宋体"/>
@@ -7249,8 +7372,8 @@
       <w:lang w:val="en-US" w:eastAsia="zh-CN" w:bidi="ar-SA"/>
     </w:rPr>
   </w:style>
-  <w:style w:type="character" w:customStyle="1" w:styleId="9Char">
-    <w:name w:val="标题 9 Char"/>
+  <w:style w:type="character" w:customStyle="1" w:styleId="90">
+    <w:name w:val="标题 9 字符"/>
     <w:link w:val="9"/>
     <w:rPr>
       <w:rFonts w:ascii="Arial" w:eastAsia="黑体" w:hAnsi="Arial"/>
@@ -7260,112 +7383,112 @@
       <w:lang w:val="en-US" w:eastAsia="zh-CN" w:bidi="ar-SA"/>
     </w:rPr>
   </w:style>
-  <w:style w:type="character" w:customStyle="1" w:styleId="HTMLChar0">
-    <w:name w:val="HTML 预设格式 Char"/>
-    <w:link w:val="HTML8"/>
+  <w:style w:type="character" w:customStyle="1" w:styleId="HTML9">
+    <w:name w:val="HTML 预设格式 字符"/>
+    <w:link w:val="HTMLa"/>
     <w:rPr>
       <w:rFonts w:ascii="Courier New" w:eastAsia="宋体" w:hAnsi="Courier New" w:cs="Times New Roman"/>
       <w:sz w:val="20"/>
       <w:szCs w:val="20"/>
     </w:rPr>
   </w:style>
-  <w:style w:type="character" w:customStyle="1" w:styleId="Char5">
-    <w:name w:val="文档结构图 Char"/>
-    <w:link w:val="af0"/>
+  <w:style w:type="character" w:customStyle="1" w:styleId="af8">
+    <w:name w:val="文档结构图 字符"/>
+    <w:link w:val="af9"/>
     <w:rPr>
       <w:rFonts w:ascii="Times New Roman" w:eastAsia="宋体" w:hAnsi="Times New Roman" w:cs="Times New Roman"/>
       <w:szCs w:val="24"/>
       <w:shd w:val="clear" w:color="auto" w:fill="000080"/>
     </w:rPr>
   </w:style>
-  <w:style w:type="character" w:customStyle="1" w:styleId="Char6">
-    <w:name w:val="无间隔 Char"/>
-    <w:link w:val="af1"/>
+  <w:style w:type="character" w:customStyle="1" w:styleId="afa">
+    <w:name w:val="无间隔 字符"/>
+    <w:link w:val="afb"/>
     <w:rPr>
       <w:sz w:val="22"/>
       <w:szCs w:val="22"/>
       <w:lang w:val="en-US" w:eastAsia="zh-CN" w:bidi="ar-SA"/>
     </w:rPr>
   </w:style>
-  <w:style w:type="character" w:customStyle="1" w:styleId="Char7">
-    <w:name w:val="批注框文本 Char"/>
-    <w:link w:val="af2"/>
+  <w:style w:type="character" w:customStyle="1" w:styleId="afc">
+    <w:name w:val="批注框文本 字符"/>
+    <w:link w:val="afd"/>
     <w:rPr>
       <w:rFonts w:ascii="Times New Roman" w:eastAsia="宋体" w:hAnsi="Times New Roman" w:cs="Times New Roman"/>
       <w:sz w:val="18"/>
       <w:szCs w:val="18"/>
     </w:rPr>
   </w:style>
-  <w:style w:type="character" w:customStyle="1" w:styleId="Char8">
-    <w:name w:val="电子邮件签名 Char"/>
-    <w:link w:val="af3"/>
+  <w:style w:type="character" w:customStyle="1" w:styleId="afe">
+    <w:name w:val="电子邮件签名 字符"/>
+    <w:link w:val="aff"/>
     <w:rPr>
       <w:rFonts w:ascii="Arial" w:eastAsia="宋体" w:hAnsi="Arial" w:cs="Times New Roman"/>
       <w:szCs w:val="24"/>
     </w:rPr>
   </w:style>
-  <w:style w:type="character" w:customStyle="1" w:styleId="Char9">
-    <w:name w:val="结束语 Char"/>
-    <w:link w:val="af4"/>
+  <w:style w:type="character" w:customStyle="1" w:styleId="aff0">
+    <w:name w:val="结束语 字符"/>
+    <w:link w:val="aff1"/>
     <w:rPr>
       <w:rFonts w:ascii="Arial" w:eastAsia="宋体" w:hAnsi="Arial" w:cs="Times New Roman"/>
       <w:szCs w:val="24"/>
     </w:rPr>
   </w:style>
-  <w:style w:type="character" w:customStyle="1" w:styleId="Chara">
-    <w:name w:val="日期 Char"/>
-    <w:link w:val="af5"/>
+  <w:style w:type="character" w:customStyle="1" w:styleId="aff2">
+    <w:name w:val="日期 字符"/>
+    <w:link w:val="aff3"/>
     <w:rPr>
       <w:rFonts w:ascii="Arial" w:eastAsia="宋体" w:hAnsi="Arial" w:cs="Times New Roman"/>
       <w:szCs w:val="24"/>
     </w:rPr>
   </w:style>
-  <w:style w:type="character" w:customStyle="1" w:styleId="Charb">
-    <w:name w:val="正文文本缩进 Char"/>
-    <w:link w:val="af6"/>
+  <w:style w:type="character" w:customStyle="1" w:styleId="aff4">
+    <w:name w:val="正文文本缩进 字符"/>
+    <w:link w:val="aff5"/>
     <w:rPr>
       <w:rFonts w:ascii="Arial" w:eastAsia="宋体" w:hAnsi="Arial" w:cs="Times New Roman"/>
       <w:szCs w:val="24"/>
     </w:rPr>
   </w:style>
-  <w:style w:type="character" w:customStyle="1" w:styleId="2Char2">
-    <w:name w:val="正文首行缩进 2 Char"/>
-    <w:basedOn w:val="Charb"/>
-    <w:link w:val="22"/>
+  <w:style w:type="character" w:customStyle="1" w:styleId="27">
+    <w:name w:val="正文首行缩进 2 字符"/>
+    <w:basedOn w:val="aff4"/>
+    <w:link w:val="28"/>
     <w:rPr>
       <w:rFonts w:ascii="Arial" w:eastAsia="宋体" w:hAnsi="Arial" w:cs="Times New Roman"/>
       <w:szCs w:val="24"/>
     </w:rPr>
   </w:style>
-  <w:style w:type="character" w:customStyle="1" w:styleId="3Char0">
-    <w:name w:val="正文文本 3 Char"/>
-    <w:link w:val="30"/>
+  <w:style w:type="character" w:customStyle="1" w:styleId="33">
+    <w:name w:val="正文文本 3 字符"/>
+    <w:link w:val="34"/>
     <w:rPr>
       <w:rFonts w:ascii="Arial" w:eastAsia="宋体" w:hAnsi="Arial" w:cs="Times New Roman"/>
       <w:sz w:val="16"/>
       <w:szCs w:val="16"/>
     </w:rPr>
   </w:style>
-  <w:style w:type="character" w:customStyle="1" w:styleId="3Char1">
-    <w:name w:val="正文文本缩进 3 Char"/>
-    <w:link w:val="31"/>
+  <w:style w:type="character" w:customStyle="1" w:styleId="35">
+    <w:name w:val="正文文本缩进 3 字符"/>
+    <w:link w:val="36"/>
     <w:rPr>
       <w:rFonts w:ascii="Arial" w:eastAsia="宋体" w:hAnsi="Arial" w:cs="Times New Roman"/>
       <w:sz w:val="16"/>
       <w:szCs w:val="16"/>
     </w:rPr>
   </w:style>
-  <w:style w:type="character" w:customStyle="1" w:styleId="Charc">
-    <w:name w:val="注释标题 Char"/>
-    <w:link w:val="af7"/>
+  <w:style w:type="character" w:customStyle="1" w:styleId="aff6">
+    <w:name w:val="注释标题 字符"/>
+    <w:link w:val="aff7"/>
     <w:rPr>
       <w:rFonts w:ascii="Arial" w:eastAsia="宋体" w:hAnsi="Arial" w:cs="Times New Roman"/>
       <w:szCs w:val="24"/>
     </w:rPr>
   </w:style>
-  <w:style w:type="character" w:customStyle="1" w:styleId="Chard">
-    <w:name w:val="标题 Char"/>
-    <w:link w:val="af8"/>
+  <w:style w:type="character" w:customStyle="1" w:styleId="aff8">
+    <w:name w:val="标题 字符"/>
+    <w:link w:val="aff9"/>
     <w:rPr>
       <w:rFonts w:ascii="Times New Roman" w:eastAsia="宋体" w:hAnsi="Times New Roman" w:cs="Arial"/>
       <w:b/>
@@ -7375,9 +7498,9 @@
       <w:szCs w:val="36"/>
     </w:rPr>
   </w:style>
-  <w:style w:type="character" w:customStyle="1" w:styleId="Chare">
-    <w:name w:val="副标题 Char"/>
-    <w:link w:val="af9"/>
+  <w:style w:type="character" w:customStyle="1" w:styleId="affa">
+    <w:name w:val="副标题 字符"/>
+    <w:link w:val="affb"/>
     <w:rPr>
       <w:rFonts w:ascii="Arial" w:eastAsia="黑体" w:hAnsi="Arial" w:cs="Arial"/>
       <w:bCs/>
@@ -7386,18 +7509,18 @@
       <w:szCs w:val="32"/>
     </w:rPr>
   </w:style>
-  <w:style w:type="character" w:customStyle="1" w:styleId="Charf">
-    <w:name w:val="正文文本 Char"/>
-    <w:link w:val="afa"/>
+  <w:style w:type="character" w:customStyle="1" w:styleId="affc">
+    <w:name w:val="正文文本 字符"/>
+    <w:link w:val="affd"/>
     <w:rPr>
       <w:rFonts w:ascii="Arial" w:eastAsia="宋体" w:hAnsi="Arial" w:cs="Times New Roman"/>
       <w:szCs w:val="24"/>
     </w:rPr>
   </w:style>
-  <w:style w:type="character" w:customStyle="1" w:styleId="Charf0">
-    <w:name w:val="正文首行缩进 Char"/>
-    <w:basedOn w:val="Charf"/>
-    <w:link w:val="afb"/>
+  <w:style w:type="character" w:customStyle="1" w:styleId="affe">
+    <w:name w:val="正文首行缩进 字符"/>
+    <w:basedOn w:val="affc"/>
+    <w:link w:val="afff"/>
     <w:rPr>
       <w:rFonts w:ascii="Arial" w:eastAsia="宋体" w:hAnsi="Arial" w:cs="Times New Roman"/>
       <w:szCs w:val="24"/>
@@ -7405,7 +7528,7 @@
   </w:style>
   <w:style w:type="paragraph" w:customStyle="1" w:styleId="BulletSingle2">
     <w:name w:val="Bullet Single 2"/>
-    <w:basedOn w:val="a"/>
+    <w:basedOn w:val="a1"/>
     <w:pPr>
       <w:widowControl/>
       <w:ind w:left="1080" w:hanging="360"/>
@@ -7419,9 +7542,9 @@
       <w:lang w:eastAsia="en-US"/>
     </w:rPr>
   </w:style>
-  <w:style w:type="paragraph" w:styleId="32">
+  <w:style w:type="paragraph" w:styleId="30">
     <w:name w:val="List Number 3"/>
-    <w:basedOn w:val="a"/>
+    <w:basedOn w:val="a1"/>
     <w:pPr>
       <w:numPr>
         <w:numId w:val="2"/>
@@ -7434,9 +7557,9 @@
       <w:rFonts w:ascii="Arial" w:hAnsi="Arial"/>
     </w:rPr>
   </w:style>
-  <w:style w:type="paragraph" w:styleId="afc">
+  <w:style w:type="paragraph" w:styleId="afff0">
     <w:name w:val="envelope return"/>
-    <w:basedOn w:val="a"/>
+    <w:basedOn w:val="a1"/>
     <w:pPr>
       <w:snapToGrid w:val="0"/>
     </w:pPr>
@@ -7444,9 +7567,9 @@
       <w:rFonts w:ascii="Arial" w:hAnsi="Arial" w:cs="Arial"/>
     </w:rPr>
   </w:style>
-  <w:style w:type="paragraph" w:styleId="23">
+  <w:style w:type="paragraph" w:styleId="29">
     <w:name w:val="List 2"/>
-    <w:basedOn w:val="a"/>
+    <w:basedOn w:val="a1"/>
     <w:pPr>
       <w:ind w:leftChars="200" w:left="100" w:hangingChars="200" w:hanging="200"/>
     </w:pPr>
@@ -7454,10 +7577,10 @@
       <w:rFonts w:ascii="Arial" w:hAnsi="Arial"/>
     </w:rPr>
   </w:style>
-  <w:style w:type="paragraph" w:styleId="af">
+  <w:style w:type="paragraph" w:styleId="af7">
     <w:name w:val="footer"/>
-    <w:basedOn w:val="a"/>
-    <w:link w:val="Char4"/>
+    <w:basedOn w:val="a1"/>
+    <w:link w:val="af6"/>
     <w:uiPriority w:val="99"/>
     <w:pPr>
       <w:tabs>
@@ -7472,9 +7595,9 @@
       <w:szCs w:val="18"/>
     </w:rPr>
   </w:style>
-  <w:style w:type="paragraph" w:styleId="24">
+  <w:style w:type="paragraph" w:styleId="2">
     <w:name w:val="List Bullet 2"/>
-    <w:basedOn w:val="a"/>
+    <w:basedOn w:val="a1"/>
     <w:pPr>
       <w:numPr>
         <w:numId w:val="4"/>
@@ -7487,17 +7610,17 @@
       <w:rFonts w:ascii="Arial" w:hAnsi="Arial"/>
     </w:rPr>
   </w:style>
-  <w:style w:type="paragraph" w:styleId="afd">
+  <w:style w:type="paragraph" w:styleId="afff1">
     <w:name w:val="Normal (Web)"/>
-    <w:basedOn w:val="a"/>
+    <w:basedOn w:val="a1"/>
     <w:rPr>
       <w:rFonts w:ascii="Arial" w:hAnsi="Arial"/>
       <w:sz w:val="24"/>
     </w:rPr>
   </w:style>
-  <w:style w:type="paragraph" w:styleId="33">
+  <w:style w:type="paragraph" w:styleId="31">
     <w:name w:val="List Bullet 3"/>
-    <w:basedOn w:val="a"/>
+    <w:basedOn w:val="a1"/>
     <w:pPr>
       <w:numPr>
         <w:numId w:val="5"/>
@@ -7512,7 +7635,7 @@
   </w:style>
   <w:style w:type="paragraph" w:customStyle="1" w:styleId="CharChar1CharCharCharChar">
     <w:name w:val="Char Char1 Char Char Char Char"/>
-    <w:basedOn w:val="a"/>
+    <w:basedOn w:val="a1"/>
     <w:pPr>
       <w:widowControl/>
       <w:spacing w:after="160" w:line="240" w:lineRule="exact"/>
@@ -7526,9 +7649,9 @@
       <w:lang w:eastAsia="en-US"/>
     </w:rPr>
   </w:style>
-  <w:style w:type="paragraph" w:styleId="34">
+  <w:style w:type="paragraph" w:styleId="37">
     <w:name w:val="List 3"/>
-    <w:basedOn w:val="a"/>
+    <w:basedOn w:val="a1"/>
     <w:pPr>
       <w:ind w:leftChars="400" w:left="100" w:hangingChars="200" w:hanging="200"/>
     </w:pPr>
@@ -7536,19 +7659,19 @@
       <w:rFonts w:ascii="Arial" w:hAnsi="Arial"/>
     </w:rPr>
   </w:style>
-  <w:style w:type="paragraph" w:styleId="afb">
+  <w:style w:type="paragraph" w:styleId="afff">
     <w:name w:val="Body Text First Indent"/>
-    <w:basedOn w:val="afa"/>
-    <w:link w:val="Charf0"/>
+    <w:basedOn w:val="affd"/>
+    <w:link w:val="affe"/>
     <w:pPr>
       <w:spacing w:after="60"/>
       <w:ind w:firstLineChars="200" w:firstLine="200"/>
     </w:pPr>
   </w:style>
-  <w:style w:type="paragraph" w:styleId="afa">
+  <w:style w:type="paragraph" w:styleId="affd">
     <w:name w:val="Body Text"/>
-    <w:basedOn w:val="a"/>
-    <w:link w:val="Charf"/>
+    <w:basedOn w:val="a1"/>
+    <w:link w:val="affc"/>
     <w:pPr>
       <w:spacing w:line="300" w:lineRule="auto"/>
     </w:pPr>
@@ -7556,9 +7679,9 @@
       <w:rFonts w:ascii="Arial" w:hAnsi="Arial"/>
     </w:rPr>
   </w:style>
-  <w:style w:type="paragraph" w:styleId="afe">
+  <w:style w:type="paragraph" w:styleId="a">
     <w:name w:val="List Bullet"/>
-    <w:basedOn w:val="a"/>
+    <w:basedOn w:val="a1"/>
     <w:pPr>
       <w:numPr>
         <w:numId w:val="6"/>
@@ -7571,9 +7694,9 @@
       <w:rFonts w:ascii="Arial" w:hAnsi="Arial"/>
     </w:rPr>
   </w:style>
-  <w:style w:type="paragraph" w:styleId="25">
+  <w:style w:type="paragraph" w:styleId="21">
     <w:name w:val="List Number 2"/>
-    <w:basedOn w:val="a"/>
+    <w:basedOn w:val="a1"/>
     <w:pPr>
       <w:numPr>
         <w:numId w:val="7"/>
@@ -7586,11 +7709,11 @@
       <w:rFonts w:ascii="Arial" w:hAnsi="Arial"/>
     </w:rPr>
   </w:style>
-  <w:style w:type="paragraph" w:styleId="af7">
+  <w:style w:type="paragraph" w:styleId="aff7">
     <w:name w:val="Note Heading"/>
-    <w:basedOn w:val="a"/>
-    <w:next w:val="a"/>
-    <w:link w:val="Charc"/>
+    <w:basedOn w:val="a1"/>
+    <w:next w:val="a1"/>
+    <w:link w:val="aff6"/>
     <w:pPr>
       <w:jc w:val="center"/>
     </w:pPr>
@@ -7598,18 +7721,18 @@
       <w:rFonts w:ascii="Arial" w:hAnsi="Arial"/>
     </w:rPr>
   </w:style>
-  <w:style w:type="paragraph" w:styleId="22">
+  <w:style w:type="paragraph" w:styleId="28">
     <w:name w:val="Body Text First Indent 2"/>
-    <w:basedOn w:val="af6"/>
-    <w:link w:val="2Char2"/>
+    <w:basedOn w:val="aff5"/>
+    <w:link w:val="27"/>
     <w:pPr>
       <w:ind w:firstLineChars="200" w:firstLine="420"/>
     </w:pPr>
   </w:style>
-  <w:style w:type="paragraph" w:styleId="21">
+  <w:style w:type="paragraph" w:styleId="26">
     <w:name w:val="Body Text Indent 2"/>
-    <w:basedOn w:val="a"/>
-    <w:link w:val="2Char1"/>
+    <w:basedOn w:val="a1"/>
+    <w:link w:val="25"/>
     <w:pPr>
       <w:spacing w:after="120" w:line="480" w:lineRule="auto"/>
       <w:ind w:leftChars="200" w:left="420"/>
@@ -7618,9 +7741,9 @@
       <w:rFonts w:ascii="Arial" w:hAnsi="Arial"/>
     </w:rPr>
   </w:style>
-  <w:style w:type="paragraph" w:styleId="40">
+  <w:style w:type="paragraph" w:styleId="41">
     <w:name w:val="List Bullet 4"/>
-    <w:basedOn w:val="a"/>
+    <w:basedOn w:val="a1"/>
     <w:pPr>
       <w:numPr>
         <w:numId w:val="8"/>
@@ -7633,9 +7756,9 @@
       <w:rFonts w:ascii="Arial" w:hAnsi="Arial"/>
     </w:rPr>
   </w:style>
-  <w:style w:type="paragraph" w:styleId="26">
+  <w:style w:type="paragraph" w:styleId="2a">
     <w:name w:val="List Continue 2"/>
-    <w:basedOn w:val="a"/>
+    <w:basedOn w:val="a1"/>
     <w:pPr>
       <w:spacing w:after="120"/>
       <w:ind w:leftChars="400" w:left="840"/>
@@ -7644,18 +7767,18 @@
       <w:rFonts w:ascii="Arial" w:hAnsi="Arial"/>
     </w:rPr>
   </w:style>
-  <w:style w:type="paragraph" w:styleId="af3">
+  <w:style w:type="paragraph" w:styleId="aff">
     <w:name w:val="E-mail Signature"/>
-    <w:basedOn w:val="a"/>
-    <w:link w:val="Char8"/>
+    <w:basedOn w:val="a1"/>
+    <w:link w:val="afe"/>
     <w:rPr>
       <w:rFonts w:ascii="Arial" w:hAnsi="Arial"/>
     </w:rPr>
   </w:style>
-  <w:style w:type="paragraph" w:styleId="20">
+  <w:style w:type="paragraph" w:styleId="24">
     <w:name w:val="Body Text 2"/>
-    <w:basedOn w:val="a"/>
-    <w:link w:val="2Char0"/>
+    <w:basedOn w:val="a1"/>
+    <w:link w:val="23"/>
     <w:pPr>
       <w:spacing w:beforeLines="50" w:before="156" w:afterLines="50" w:after="156" w:line="300" w:lineRule="auto"/>
       <w:ind w:firstLineChars="200" w:firstLine="200"/>
@@ -7665,9 +7788,9 @@
       <w:b/>
     </w:rPr>
   </w:style>
-  <w:style w:type="paragraph" w:styleId="aff">
+  <w:style w:type="paragraph" w:styleId="afff2">
     <w:name w:val="Normal Indent"/>
-    <w:basedOn w:val="a"/>
+    <w:basedOn w:val="a1"/>
     <w:pPr>
       <w:ind w:firstLineChars="200" w:firstLine="420"/>
     </w:pPr>
@@ -7675,9 +7798,9 @@
       <w:rFonts w:ascii="Arial" w:hAnsi="Arial"/>
     </w:rPr>
   </w:style>
-  <w:style w:type="paragraph" w:styleId="aff0">
+  <w:style w:type="paragraph" w:styleId="afff3">
     <w:name w:val="List Paragraph"/>
-    <w:basedOn w:val="a"/>
+    <w:basedOn w:val="a1"/>
     <w:qFormat/>
     <w:pPr>
       <w:ind w:firstLineChars="200" w:firstLine="420"/>
@@ -7685,7 +7808,7 @@
   </w:style>
   <w:style w:type="paragraph" w:customStyle="1" w:styleId="xl98">
     <w:name w:val="xl98"/>
-    <w:basedOn w:val="a"/>
+    <w:basedOn w:val="a1"/>
     <w:pPr>
       <w:widowControl/>
       <w:pBdr>
@@ -7703,9 +7826,9 @@
       <w:sz w:val="24"/>
     </w:rPr>
   </w:style>
-  <w:style w:type="paragraph" w:styleId="aff1">
+  <w:style w:type="paragraph" w:styleId="a0">
     <w:name w:val="List Number"/>
-    <w:basedOn w:val="a"/>
+    <w:basedOn w:val="a1"/>
     <w:pPr>
       <w:numPr>
         <w:numId w:val="9"/>
@@ -7718,10 +7841,10 @@
       <w:rFonts w:ascii="Arial" w:hAnsi="Arial"/>
     </w:rPr>
   </w:style>
-  <w:style w:type="paragraph" w:styleId="aff2">
+  <w:style w:type="paragraph" w:styleId="afff4">
     <w:name w:val="caption"/>
-    <w:basedOn w:val="a"/>
-    <w:next w:val="a"/>
+    <w:basedOn w:val="a1"/>
+    <w:next w:val="a1"/>
     <w:qFormat/>
     <w:pPr>
       <w:spacing w:beforeLines="100" w:before="312" w:afterLines="50" w:after="156"/>
@@ -7732,9 +7855,9 @@
       <w:szCs w:val="20"/>
     </w:rPr>
   </w:style>
-  <w:style w:type="paragraph" w:styleId="41">
+  <w:style w:type="paragraph" w:styleId="40">
     <w:name w:val="List Number 4"/>
-    <w:basedOn w:val="a"/>
+    <w:basedOn w:val="a1"/>
     <w:pPr>
       <w:numPr>
         <w:numId w:val="10"/>
@@ -7747,19 +7870,19 @@
       <w:rFonts w:ascii="Arial" w:hAnsi="Arial"/>
     </w:rPr>
   </w:style>
-  <w:style w:type="paragraph" w:styleId="HTML">
+  <w:style w:type="paragraph" w:styleId="HTML0">
     <w:name w:val="HTML Address"/>
-    <w:basedOn w:val="a"/>
-    <w:link w:val="HTMLChar"/>
+    <w:basedOn w:val="a1"/>
+    <w:link w:val="HTML"/>
     <w:rPr>
       <w:rFonts w:ascii="Arial" w:hAnsi="Arial"/>
       <w:i/>
       <w:iCs/>
     </w:rPr>
   </w:style>
-  <w:style w:type="paragraph" w:styleId="aff3">
+  <w:style w:type="paragraph" w:styleId="afff5">
     <w:name w:val="envelope address"/>
-    <w:basedOn w:val="a"/>
+    <w:basedOn w:val="a1"/>
     <w:pPr>
       <w:snapToGrid w:val="0"/>
       <w:ind w:leftChars="1400" w:left="100"/>
@@ -7769,10 +7892,10 @@
       <w:sz w:val="24"/>
     </w:rPr>
   </w:style>
-  <w:style w:type="paragraph" w:styleId="af0">
+  <w:style w:type="paragraph" w:styleId="af9">
     <w:name w:val="Document Map"/>
-    <w:basedOn w:val="a"/>
-    <w:link w:val="Char5"/>
+    <w:basedOn w:val="a1"/>
+    <w:link w:val="af8"/>
     <w:pPr>
       <w:shd w:val="clear" w:color="auto" w:fill="000080"/>
     </w:pPr>
@@ -7780,10 +7903,10 @@
       <w:shd w:val="clear" w:color="auto" w:fill="000080"/>
     </w:rPr>
   </w:style>
-  <w:style w:type="paragraph" w:styleId="a4">
+  <w:style w:type="paragraph" w:styleId="a7">
     <w:name w:val="Plain Text"/>
-    <w:basedOn w:val="a"/>
-    <w:link w:val="Char"/>
+    <w:basedOn w:val="a1"/>
+    <w:link w:val="a6"/>
     <w:rPr>
       <w:rFonts w:ascii="宋体" w:hAnsi="Courier New" w:cs="Courier New"/>
       <w:szCs w:val="21"/>
@@ -7791,7 +7914,7 @@
   </w:style>
   <w:style w:type="paragraph" w:customStyle="1" w:styleId="xl91">
     <w:name w:val="xl91"/>
-    <w:basedOn w:val="a"/>
+    <w:basedOn w:val="a1"/>
     <w:pPr>
       <w:widowControl/>
       <w:spacing w:before="100" w:beforeAutospacing="1" w:after="100" w:afterAutospacing="1"/>
@@ -7803,10 +7926,10 @@
       <w:sz w:val="24"/>
     </w:rPr>
   </w:style>
-  <w:style w:type="paragraph" w:styleId="ab">
+  <w:style w:type="paragraph" w:styleId="af">
     <w:name w:val="Signature"/>
-    <w:basedOn w:val="a"/>
-    <w:link w:val="Char0"/>
+    <w:basedOn w:val="a1"/>
+    <w:link w:val="ae"/>
     <w:pPr>
       <w:ind w:leftChars="2100" w:left="100"/>
     </w:pPr>
@@ -7814,19 +7937,19 @@
       <w:rFonts w:ascii="Arial" w:hAnsi="Arial"/>
     </w:rPr>
   </w:style>
-  <w:style w:type="paragraph" w:styleId="ad">
+  <w:style w:type="paragraph" w:styleId="af3">
     <w:name w:val="Salutation"/>
-    <w:basedOn w:val="a"/>
-    <w:next w:val="a"/>
-    <w:link w:val="Char2"/>
+    <w:basedOn w:val="a1"/>
+    <w:next w:val="a1"/>
+    <w:link w:val="af2"/>
     <w:rPr>
       <w:rFonts w:ascii="Arial" w:hAnsi="Arial"/>
     </w:rPr>
   </w:style>
-  <w:style w:type="paragraph" w:styleId="ac">
+  <w:style w:type="paragraph" w:styleId="af1">
     <w:name w:val="Message Header"/>
-    <w:basedOn w:val="a"/>
-    <w:link w:val="Char1"/>
+    <w:basedOn w:val="a1"/>
+    <w:link w:val="af0"/>
     <w:pPr>
       <w:pBdr>
         <w:top w:val="single" w:sz="6" w:space="1" w:color="auto"/>
@@ -7843,10 +7966,10 @@
       <w:shd w:val="pct20" w:color="auto" w:fill="auto"/>
     </w:rPr>
   </w:style>
-  <w:style w:type="paragraph" w:styleId="30">
+  <w:style w:type="paragraph" w:styleId="34">
     <w:name w:val="Body Text 3"/>
-    <w:basedOn w:val="a"/>
-    <w:link w:val="3Char0"/>
+    <w:basedOn w:val="a1"/>
+    <w:link w:val="33"/>
     <w:pPr>
       <w:spacing w:after="120"/>
     </w:pPr>
@@ -7856,9 +7979,9 @@
       <w:szCs w:val="16"/>
     </w:rPr>
   </w:style>
-  <w:style w:type="paragraph" w:styleId="aff4">
+  <w:style w:type="paragraph" w:styleId="afff6">
     <w:name w:val="Block Text"/>
-    <w:basedOn w:val="a"/>
+    <w:basedOn w:val="a1"/>
     <w:pPr>
       <w:spacing w:after="120"/>
       <w:ind w:leftChars="700" w:left="1440" w:rightChars="700" w:right="1440"/>
@@ -7867,10 +7990,10 @@
       <w:rFonts w:ascii="Arial" w:hAnsi="Arial"/>
     </w:rPr>
   </w:style>
-  <w:style w:type="paragraph" w:styleId="af4">
+  <w:style w:type="paragraph" w:styleId="aff1">
     <w:name w:val="Closing"/>
-    <w:basedOn w:val="a"/>
-    <w:link w:val="Char9"/>
+    <w:basedOn w:val="a1"/>
+    <w:link w:val="aff0"/>
     <w:pPr>
       <w:ind w:leftChars="2100" w:left="100"/>
     </w:pPr>
@@ -7878,10 +8001,10 @@
       <w:rFonts w:ascii="Arial" w:hAnsi="Arial"/>
     </w:rPr>
   </w:style>
-  <w:style w:type="paragraph" w:styleId="af6">
+  <w:style w:type="paragraph" w:styleId="aff5">
     <w:name w:val="Body Text Indent"/>
-    <w:basedOn w:val="a"/>
-    <w:link w:val="Charb"/>
+    <w:basedOn w:val="a1"/>
+    <w:link w:val="aff4"/>
     <w:pPr>
       <w:spacing w:after="120"/>
       <w:ind w:leftChars="200" w:left="420"/>
@@ -7890,9 +8013,9 @@
       <w:rFonts w:ascii="Arial" w:hAnsi="Arial"/>
     </w:rPr>
   </w:style>
-  <w:style w:type="paragraph" w:styleId="aff5">
+  <w:style w:type="paragraph" w:styleId="afff7">
     <w:name w:val="List Continue"/>
-    <w:basedOn w:val="a"/>
+    <w:basedOn w:val="a1"/>
     <w:pPr>
       <w:spacing w:after="120"/>
       <w:ind w:leftChars="200" w:left="420"/>
@@ -7901,17 +8024,17 @@
       <w:rFonts w:ascii="Arial" w:hAnsi="Arial"/>
     </w:rPr>
   </w:style>
-  <w:style w:type="paragraph" w:styleId="35">
+  <w:style w:type="paragraph" w:styleId="38">
     <w:name w:val="toc 3"/>
-    <w:basedOn w:val="a"/>
-    <w:next w:val="a"/>
+    <w:basedOn w:val="a1"/>
+    <w:next w:val="a1"/>
     <w:pPr>
       <w:ind w:leftChars="400" w:left="840"/>
     </w:pPr>
   </w:style>
   <w:style w:type="paragraph" w:customStyle="1" w:styleId="xl92">
     <w:name w:val="xl92"/>
-    <w:basedOn w:val="a"/>
+    <w:basedOn w:val="a1"/>
     <w:pPr>
       <w:widowControl/>
       <w:spacing w:before="100" w:beforeAutospacing="1" w:after="100" w:afterAutospacing="1"/>
@@ -7923,10 +8046,10 @@
       <w:sz w:val="24"/>
     </w:rPr>
   </w:style>
-  <w:style w:type="paragraph" w:styleId="HTML8">
+  <w:style w:type="paragraph" w:styleId="HTMLa">
     <w:name w:val="HTML Preformatted"/>
-    <w:basedOn w:val="a"/>
-    <w:link w:val="HTMLChar0"/>
+    <w:basedOn w:val="a1"/>
+    <w:link w:val="HTML9"/>
     <w:rPr>
       <w:rFonts w:ascii="Courier New" w:hAnsi="Courier New"/>
       <w:sz w:val="20"/>
@@ -7935,7 +8058,7 @@
   </w:style>
   <w:style w:type="paragraph" w:styleId="50">
     <w:name w:val="List Bullet 5"/>
-    <w:basedOn w:val="a"/>
+    <w:basedOn w:val="a1"/>
     <w:pPr>
       <w:numPr>
         <w:numId w:val="11"/>
@@ -7950,7 +8073,7 @@
   </w:style>
   <w:style w:type="paragraph" w:customStyle="1" w:styleId="xl105">
     <w:name w:val="xl105"/>
-    <w:basedOn w:val="a"/>
+    <w:basedOn w:val="a1"/>
     <w:pPr>
       <w:widowControl/>
       <w:pBdr>
@@ -7969,11 +8092,11 @@
       <w:sz w:val="24"/>
     </w:rPr>
   </w:style>
-  <w:style w:type="paragraph" w:styleId="af5">
+  <w:style w:type="paragraph" w:styleId="aff3">
     <w:name w:val="Date"/>
-    <w:basedOn w:val="a"/>
-    <w:next w:val="a"/>
-    <w:link w:val="Chara"/>
+    <w:basedOn w:val="a1"/>
+    <w:next w:val="a1"/>
+    <w:link w:val="aff2"/>
     <w:pPr>
       <w:ind w:leftChars="2500" w:left="100"/>
     </w:pPr>
@@ -7981,9 +8104,9 @@
       <w:rFonts w:ascii="Arial" w:hAnsi="Arial"/>
     </w:rPr>
   </w:style>
-  <w:style w:type="paragraph" w:styleId="51">
+  <w:style w:type="paragraph" w:styleId="53">
     <w:name w:val="List Continue 5"/>
-    <w:basedOn w:val="a"/>
+    <w:basedOn w:val="a1"/>
     <w:pPr>
       <w:spacing w:after="120"/>
       <w:ind w:leftChars="1000" w:left="2100"/>
@@ -7992,19 +8115,19 @@
       <w:rFonts w:ascii="Arial" w:hAnsi="Arial"/>
     </w:rPr>
   </w:style>
-  <w:style w:type="paragraph" w:styleId="af2">
+  <w:style w:type="paragraph" w:styleId="afd">
     <w:name w:val="Balloon Text"/>
-    <w:basedOn w:val="a"/>
-    <w:link w:val="Char7"/>
+    <w:basedOn w:val="a1"/>
+    <w:link w:val="afc"/>
     <w:rPr>
       <w:sz w:val="18"/>
       <w:szCs w:val="18"/>
     </w:rPr>
   </w:style>
-  <w:style w:type="paragraph" w:styleId="ae">
+  <w:style w:type="paragraph" w:styleId="af5">
     <w:name w:val="header"/>
-    <w:basedOn w:val="a"/>
-    <w:link w:val="Char3"/>
+    <w:basedOn w:val="a1"/>
+    <w:link w:val="af4"/>
     <w:pPr>
       <w:pBdr>
         <w:bottom w:val="single" w:sz="6" w:space="1" w:color="auto"/>
@@ -8021,10 +8144,10 @@
       <w:szCs w:val="18"/>
     </w:rPr>
   </w:style>
-  <w:style w:type="paragraph" w:styleId="af9">
+  <w:style w:type="paragraph" w:styleId="affb">
     <w:name w:val="Subtitle"/>
-    <w:basedOn w:val="a"/>
-    <w:link w:val="Chare"/>
+    <w:basedOn w:val="a1"/>
+    <w:link w:val="affa"/>
     <w:qFormat/>
     <w:pPr>
       <w:spacing w:before="480"/>
@@ -8039,10 +8162,10 @@
       <w:szCs w:val="32"/>
     </w:rPr>
   </w:style>
-  <w:style w:type="paragraph" w:styleId="10">
+  <w:style w:type="paragraph" w:styleId="11">
     <w:name w:val="toc 1"/>
-    <w:basedOn w:val="a"/>
-    <w:next w:val="a"/>
+    <w:basedOn w:val="a1"/>
+    <w:next w:val="a1"/>
     <w:uiPriority w:val="39"/>
     <w:pPr>
       <w:tabs>
@@ -8050,13 +8173,10 @@
         <w:tab w:val="right" w:leader="dot" w:pos="9060"/>
       </w:tabs>
     </w:pPr>
-    <w:rPr>
-      <w:lang w:val="en-US" w:eastAsia="zh-CN"/>
-    </w:rPr>
-  </w:style>
-  <w:style w:type="paragraph" w:styleId="42">
+  </w:style>
+  <w:style w:type="paragraph" w:styleId="43">
     <w:name w:val="List Continue 4"/>
-    <w:basedOn w:val="a"/>
+    <w:basedOn w:val="a1"/>
     <w:pPr>
       <w:spacing w:after="120"/>
       <w:ind w:leftChars="800" w:left="1680"/>
@@ -8065,7 +8185,7 @@
       <w:rFonts w:ascii="Arial" w:hAnsi="Arial"/>
     </w:rPr>
   </w:style>
-  <w:style w:type="paragraph" w:customStyle="1" w:styleId="27">
+  <w:style w:type="paragraph" w:customStyle="1" w:styleId="2b">
     <w:name w:val="正文缩进2字符"/>
     <w:pPr>
       <w:spacing w:line="300" w:lineRule="auto"/>
@@ -8079,10 +8199,10 @@
       <w:szCs w:val="24"/>
     </w:rPr>
   </w:style>
-  <w:style w:type="paragraph" w:styleId="43">
+  <w:style w:type="paragraph" w:styleId="44">
     <w:name w:val="toc 4"/>
-    <w:basedOn w:val="a"/>
-    <w:next w:val="a"/>
+    <w:basedOn w:val="a1"/>
+    <w:next w:val="a1"/>
     <w:pPr>
       <w:ind w:leftChars="600" w:left="1260"/>
     </w:pPr>
@@ -8090,9 +8210,9 @@
       <w:rFonts w:ascii="Arial" w:hAnsi="Arial"/>
     </w:rPr>
   </w:style>
-  <w:style w:type="paragraph" w:styleId="52">
+  <w:style w:type="paragraph" w:styleId="51">
     <w:name w:val="List Number 5"/>
-    <w:basedOn w:val="a"/>
+    <w:basedOn w:val="a1"/>
     <w:pPr>
       <w:numPr>
         <w:numId w:val="12"/>
@@ -8105,9 +8225,9 @@
       <w:rFonts w:ascii="Arial" w:hAnsi="Arial"/>
     </w:rPr>
   </w:style>
-  <w:style w:type="paragraph" w:styleId="aff6">
+  <w:style w:type="paragraph" w:styleId="afff8">
     <w:name w:val="List"/>
-    <w:basedOn w:val="a"/>
+    <w:basedOn w:val="a1"/>
     <w:pPr>
       <w:ind w:left="200" w:hangingChars="200" w:hanging="200"/>
     </w:pPr>
@@ -8115,9 +8235,9 @@
       <w:rFonts w:ascii="Arial" w:hAnsi="Arial"/>
     </w:rPr>
   </w:style>
-  <w:style w:type="paragraph" w:styleId="53">
+  <w:style w:type="paragraph" w:styleId="54">
     <w:name w:val="List 5"/>
-    <w:basedOn w:val="a"/>
+    <w:basedOn w:val="a1"/>
     <w:pPr>
       <w:ind w:leftChars="800" w:left="100" w:hangingChars="200" w:hanging="200"/>
     </w:pPr>
@@ -8125,10 +8245,10 @@
       <w:rFonts w:ascii="Arial" w:hAnsi="Arial"/>
     </w:rPr>
   </w:style>
-  <w:style w:type="paragraph" w:styleId="31">
+  <w:style w:type="paragraph" w:styleId="36">
     <w:name w:val="Body Text Indent 3"/>
-    <w:basedOn w:val="a"/>
-    <w:link w:val="3Char1"/>
+    <w:basedOn w:val="a1"/>
+    <w:link w:val="35"/>
     <w:pPr>
       <w:spacing w:after="120"/>
       <w:ind w:leftChars="200" w:left="420"/>
@@ -8139,18 +8259,18 @@
       <w:szCs w:val="16"/>
     </w:rPr>
   </w:style>
-  <w:style w:type="paragraph" w:styleId="28">
+  <w:style w:type="paragraph" w:styleId="2c">
     <w:name w:val="toc 2"/>
-    <w:basedOn w:val="a"/>
-    <w:next w:val="a"/>
+    <w:basedOn w:val="a1"/>
+    <w:next w:val="a1"/>
     <w:uiPriority w:val="39"/>
     <w:pPr>
       <w:ind w:leftChars="200" w:left="420"/>
     </w:pPr>
   </w:style>
-  <w:style w:type="paragraph" w:styleId="44">
+  <w:style w:type="paragraph" w:styleId="45">
     <w:name w:val="List 4"/>
-    <w:basedOn w:val="a"/>
+    <w:basedOn w:val="a1"/>
     <w:pPr>
       <w:ind w:leftChars="600" w:left="100" w:hangingChars="200" w:hanging="200"/>
     </w:pPr>
@@ -8158,9 +8278,9 @@
       <w:rFonts w:ascii="Arial" w:hAnsi="Arial"/>
     </w:rPr>
   </w:style>
-  <w:style w:type="paragraph" w:styleId="36">
+  <w:style w:type="paragraph" w:styleId="39">
     <w:name w:val="List Continue 3"/>
-    <w:basedOn w:val="a"/>
+    <w:basedOn w:val="a1"/>
     <w:pPr>
       <w:spacing w:after="120"/>
       <w:ind w:leftChars="600" w:left="1260"/>
@@ -8169,10 +8289,10 @@
       <w:rFonts w:ascii="Arial" w:hAnsi="Arial"/>
     </w:rPr>
   </w:style>
-  <w:style w:type="paragraph" w:styleId="af8">
+  <w:style w:type="paragraph" w:styleId="aff9">
     <w:name w:val="Title"/>
-    <w:basedOn w:val="a"/>
-    <w:link w:val="Chard"/>
+    <w:basedOn w:val="a1"/>
+    <w:link w:val="aff8"/>
     <w:qFormat/>
     <w:pPr>
       <w:spacing w:after="360"/>
@@ -8190,7 +8310,7 @@
   </w:style>
   <w:style w:type="paragraph" w:customStyle="1" w:styleId="xl118">
     <w:name w:val="xl118"/>
-    <w:basedOn w:val="a"/>
+    <w:basedOn w:val="a1"/>
     <w:pPr>
       <w:widowControl/>
       <w:pBdr>
@@ -8208,7 +8328,7 @@
       <w:sz w:val="24"/>
     </w:rPr>
   </w:style>
-  <w:style w:type="paragraph" w:customStyle="1" w:styleId="aff7">
+  <w:style w:type="paragraph" w:customStyle="1" w:styleId="afff9">
     <w:name w:val="封面标准名称"/>
     <w:pPr>
       <w:widowControl w:val="0"/>
@@ -8221,7 +8341,7 @@
       <w:sz w:val="52"/>
     </w:rPr>
   </w:style>
-  <w:style w:type="paragraph" w:customStyle="1" w:styleId="aff8">
+  <w:style w:type="paragraph" w:customStyle="1" w:styleId="afffa">
     <w:name w:val="封面标准文稿编辑信息"/>
     <w:pPr>
       <w:spacing w:before="180" w:line="180" w:lineRule="exact"/>
@@ -8232,7 +8352,7 @@
       <w:sz w:val="21"/>
     </w:rPr>
   </w:style>
-  <w:style w:type="paragraph" w:customStyle="1" w:styleId="aff9">
+  <w:style w:type="paragraph" w:customStyle="1" w:styleId="afffb">
     <w:name w:val="封面标准英文名称"/>
     <w:pPr>
       <w:widowControl w:val="0"/>
@@ -8244,7 +8364,7 @@
       <w:sz w:val="28"/>
     </w:rPr>
   </w:style>
-  <w:style w:type="paragraph" w:customStyle="1" w:styleId="affa">
+  <w:style w:type="paragraph" w:customStyle="1" w:styleId="afffc">
     <w:name w:val="封面一致性程度标识"/>
     <w:pPr>
       <w:spacing w:before="440" w:line="400" w:lineRule="exact"/>
@@ -8255,9 +8375,9 @@
       <w:sz w:val="28"/>
     </w:rPr>
   </w:style>
-  <w:style w:type="paragraph" w:customStyle="1" w:styleId="Charf1">
+  <w:style w:type="paragraph" w:customStyle="1" w:styleId="Char">
     <w:name w:val="Char"/>
-    <w:basedOn w:val="a"/>
+    <w:basedOn w:val="a1"/>
     <w:pPr>
       <w:tabs>
         <w:tab w:val="left" w:pos="360"/>
@@ -8267,9 +8387,9 @@
       <w:sz w:val="24"/>
     </w:rPr>
   </w:style>
-  <w:style w:type="paragraph" w:styleId="af1">
+  <w:style w:type="paragraph" w:styleId="afb">
     <w:name w:val="No Spacing"/>
-    <w:link w:val="Char6"/>
+    <w:link w:val="afa"/>
     <w:qFormat/>
     <w:rPr>
       <w:sz w:val="22"/>
@@ -8278,7 +8398,7 @@
   </w:style>
   <w:style w:type="paragraph" w:customStyle="1" w:styleId="CharChar1">
     <w:name w:val="Char Char1"/>
-    <w:basedOn w:val="a"/>
+    <w:basedOn w:val="a1"/>
     <w:pPr>
       <w:widowControl/>
       <w:spacing w:after="160" w:line="240" w:lineRule="exact"/>
@@ -8292,9 +8412,9 @@
       <w:lang w:eastAsia="en-US"/>
     </w:rPr>
   </w:style>
-  <w:style w:type="paragraph" w:customStyle="1" w:styleId="affb">
+  <w:style w:type="paragraph" w:customStyle="1" w:styleId="afffd">
     <w:name w:val="表格标题"/>
-    <w:next w:val="affc"/>
+    <w:next w:val="afffe"/>
     <w:pPr>
       <w:spacing w:line="360" w:lineRule="auto"/>
       <w:jc w:val="center"/>
@@ -8305,7 +8425,7 @@
       <w:sz w:val="21"/>
     </w:rPr>
   </w:style>
-  <w:style w:type="paragraph" w:customStyle="1" w:styleId="affc">
+  <w:style w:type="paragraph" w:customStyle="1" w:styleId="afffe">
     <w:name w:val="表格正文"/>
     <w:pPr>
       <w:spacing w:line="360" w:lineRule="auto"/>
@@ -8318,7 +8438,7 @@
   </w:style>
   <w:style w:type="paragraph" w:customStyle="1" w:styleId="Bullet">
     <w:name w:val="Bullet"/>
-    <w:basedOn w:val="afa"/>
+    <w:basedOn w:val="affd"/>
     <w:pPr>
       <w:widowControl/>
       <w:numPr>
@@ -8341,7 +8461,7 @@
   </w:style>
   <w:style w:type="paragraph" w:customStyle="1" w:styleId="Table">
     <w:name w:val="Table"/>
-    <w:basedOn w:val="a"/>
+    <w:basedOn w:val="a1"/>
     <w:pPr>
       <w:widowControl/>
       <w:spacing w:before="40" w:after="40"/>
@@ -8357,7 +8477,7 @@
   </w:style>
   <w:style w:type="paragraph" w:customStyle="1" w:styleId="Bulletwithtext1">
     <w:name w:val="Bullet with text 1"/>
-    <w:basedOn w:val="a"/>
+    <w:basedOn w:val="a1"/>
     <w:pPr>
       <w:widowControl/>
       <w:numPr>
@@ -8378,7 +8498,7 @@
   </w:style>
   <w:style w:type="paragraph" w:customStyle="1" w:styleId="CharChar2CharCharCharCharCharCharCharChar">
     <w:name w:val="Char Char2 Char Char Char Char Char Char Char Char"/>
-    <w:basedOn w:val="a"/>
+    <w:basedOn w:val="a1"/>
     <w:pPr>
       <w:widowControl/>
       <w:spacing w:after="160" w:line="240" w:lineRule="exact"/>
@@ -8391,7 +8511,7 @@
   </w:style>
   <w:style w:type="paragraph" w:customStyle="1" w:styleId="TableText">
     <w:name w:val="Table Text"/>
-    <w:basedOn w:val="a"/>
+    <w:basedOn w:val="a1"/>
     <w:pPr>
       <w:widowControl/>
       <w:spacing w:before="40" w:after="40" w:line="264" w:lineRule="auto"/>
@@ -8407,8 +8527,8 @@
   </w:style>
   <w:style w:type="paragraph" w:customStyle="1" w:styleId="TableCaption">
     <w:name w:val="Table Caption"/>
-    <w:basedOn w:val="a"/>
-    <w:next w:val="a"/>
+    <w:basedOn w:val="a1"/>
+    <w:next w:val="a1"/>
     <w:pPr>
       <w:widowControl/>
       <w:spacing w:before="240" w:after="120"/>
@@ -8423,9 +8543,9 @@
       <w:lang w:eastAsia="en-US"/>
     </w:rPr>
   </w:style>
-  <w:style w:type="paragraph" w:customStyle="1" w:styleId="affd">
+  <w:style w:type="paragraph" w:customStyle="1" w:styleId="affff">
     <w:name w:val="表文"/>
-    <w:basedOn w:val="aff"/>
+    <w:basedOn w:val="afff2"/>
     <w:pPr>
       <w:adjustRightInd w:val="0"/>
       <w:snapToGrid w:val="0"/>
@@ -8437,7 +8557,7 @@
   </w:style>
   <w:style w:type="paragraph" w:customStyle="1" w:styleId="CharCharChar">
     <w:name w:val="Char Char Char"/>
-    <w:basedOn w:val="a"/>
+    <w:basedOn w:val="a1"/>
     <w:pPr>
       <w:widowControl/>
       <w:spacing w:after="60" w:line="300" w:lineRule="auto"/>
@@ -8453,7 +8573,7 @@
   </w:style>
   <w:style w:type="paragraph" w:customStyle="1" w:styleId="Bulletwithtext3">
     <w:name w:val="Bullet with text 3"/>
-    <w:basedOn w:val="a"/>
+    <w:basedOn w:val="a1"/>
     <w:pPr>
       <w:widowControl/>
       <w:numPr>
@@ -8474,7 +8594,7 @@
   </w:style>
   <w:style w:type="paragraph" w:customStyle="1" w:styleId="font0">
     <w:name w:val="font0"/>
-    <w:basedOn w:val="a"/>
+    <w:basedOn w:val="a1"/>
     <w:pPr>
       <w:widowControl/>
       <w:spacing w:before="100" w:beforeAutospacing="1" w:after="100" w:afterAutospacing="1"/>
@@ -8489,7 +8609,7 @@
   </w:style>
   <w:style w:type="paragraph" w:customStyle="1" w:styleId="font5">
     <w:name w:val="font5"/>
-    <w:basedOn w:val="a"/>
+    <w:basedOn w:val="a1"/>
     <w:pPr>
       <w:widowControl/>
       <w:spacing w:before="100" w:beforeAutospacing="1" w:after="100" w:afterAutospacing="1"/>
@@ -8504,7 +8624,7 @@
   </w:style>
   <w:style w:type="paragraph" w:customStyle="1" w:styleId="xl93">
     <w:name w:val="xl93"/>
-    <w:basedOn w:val="a"/>
+    <w:basedOn w:val="a1"/>
     <w:pPr>
       <w:widowControl/>
       <w:pBdr>
@@ -8525,7 +8645,7 @@
   </w:style>
   <w:style w:type="paragraph" w:customStyle="1" w:styleId="xl94">
     <w:name w:val="xl94"/>
-    <w:basedOn w:val="a"/>
+    <w:basedOn w:val="a1"/>
     <w:pPr>
       <w:widowControl/>
       <w:pBdr>
@@ -8546,7 +8666,7 @@
   </w:style>
   <w:style w:type="paragraph" w:customStyle="1" w:styleId="xl95">
     <w:name w:val="xl95"/>
-    <w:basedOn w:val="a"/>
+    <w:basedOn w:val="a1"/>
     <w:pPr>
       <w:widowControl/>
       <w:pBdr>
@@ -8567,7 +8687,7 @@
   </w:style>
   <w:style w:type="paragraph" w:customStyle="1" w:styleId="xl96">
     <w:name w:val="xl96"/>
-    <w:basedOn w:val="a"/>
+    <w:basedOn w:val="a1"/>
     <w:pPr>
       <w:widowControl/>
       <w:spacing w:before="100" w:beforeAutospacing="1" w:after="100" w:afterAutospacing="1"/>
@@ -8583,7 +8703,7 @@
   </w:style>
   <w:style w:type="paragraph" w:customStyle="1" w:styleId="xl97">
     <w:name w:val="xl97"/>
-    <w:basedOn w:val="a"/>
+    <w:basedOn w:val="a1"/>
     <w:pPr>
       <w:widowControl/>
       <w:pBdr>
@@ -8603,7 +8723,7 @@
   </w:style>
   <w:style w:type="paragraph" w:customStyle="1" w:styleId="xl99">
     <w:name w:val="xl99"/>
-    <w:basedOn w:val="a"/>
+    <w:basedOn w:val="a1"/>
     <w:pPr>
       <w:widowControl/>
       <w:pBdr>
@@ -8623,7 +8743,7 @@
   </w:style>
   <w:style w:type="paragraph" w:customStyle="1" w:styleId="xl100">
     <w:name w:val="xl100"/>
-    <w:basedOn w:val="a"/>
+    <w:basedOn w:val="a1"/>
     <w:pPr>
       <w:widowControl/>
       <w:shd w:val="clear" w:color="000000" w:fill="FFFFFF"/>
@@ -8638,7 +8758,7 @@
   </w:style>
   <w:style w:type="paragraph" w:customStyle="1" w:styleId="xl101">
     <w:name w:val="xl101"/>
-    <w:basedOn w:val="a"/>
+    <w:basedOn w:val="a1"/>
     <w:pPr>
       <w:widowControl/>
       <w:pBdr>
@@ -8659,7 +8779,7 @@
   </w:style>
   <w:style w:type="paragraph" w:customStyle="1" w:styleId="xl102">
     <w:name w:val="xl102"/>
-    <w:basedOn w:val="a"/>
+    <w:basedOn w:val="a1"/>
     <w:pPr>
       <w:widowControl/>
       <w:pBdr>
@@ -8682,7 +8802,7 @@
   </w:style>
   <w:style w:type="paragraph" w:customStyle="1" w:styleId="xl103">
     <w:name w:val="xl103"/>
-    <w:basedOn w:val="a"/>
+    <w:basedOn w:val="a1"/>
     <w:pPr>
       <w:widowControl/>
       <w:pBdr>
@@ -8704,7 +8824,7 @@
   </w:style>
   <w:style w:type="paragraph" w:customStyle="1" w:styleId="xl104">
     <w:name w:val="xl104"/>
-    <w:basedOn w:val="a"/>
+    <w:basedOn w:val="a1"/>
     <w:pPr>
       <w:widowControl/>
       <w:pBdr>
@@ -8728,7 +8848,7 @@
   <w:style w:type="paragraph" w:styleId="TOC">
     <w:name w:val="TOC Heading"/>
     <w:basedOn w:val="1"/>
-    <w:next w:val="a"/>
+    <w:next w:val="a1"/>
     <w:uiPriority w:val="39"/>
     <w:qFormat/>
     <w:pPr>
@@ -8753,7 +8873,7 @@
   </w:style>
   <w:style w:type="paragraph" w:customStyle="1" w:styleId="font6">
     <w:name w:val="font6"/>
-    <w:basedOn w:val="a"/>
+    <w:basedOn w:val="a1"/>
     <w:pPr>
       <w:widowControl/>
       <w:spacing w:before="100" w:beforeAutospacing="1" w:after="100" w:afterAutospacing="1"/>
@@ -8768,7 +8888,7 @@
   </w:style>
   <w:style w:type="paragraph" w:customStyle="1" w:styleId="font7">
     <w:name w:val="font7"/>
-    <w:basedOn w:val="a"/>
+    <w:basedOn w:val="a1"/>
     <w:pPr>
       <w:widowControl/>
       <w:spacing w:before="100" w:beforeAutospacing="1" w:after="100" w:afterAutospacing="1"/>
@@ -8785,7 +8905,7 @@
   </w:style>
   <w:style w:type="paragraph" w:customStyle="1" w:styleId="font8">
     <w:name w:val="font8"/>
-    <w:basedOn w:val="a"/>
+    <w:basedOn w:val="a1"/>
     <w:pPr>
       <w:widowControl/>
       <w:spacing w:before="100" w:beforeAutospacing="1" w:after="100" w:afterAutospacing="1"/>
@@ -8800,7 +8920,7 @@
   </w:style>
   <w:style w:type="paragraph" w:customStyle="1" w:styleId="xl106">
     <w:name w:val="xl106"/>
-    <w:basedOn w:val="a"/>
+    <w:basedOn w:val="a1"/>
     <w:pPr>
       <w:widowControl/>
       <w:pBdr>
@@ -8821,7 +8941,7 @@
   </w:style>
   <w:style w:type="paragraph" w:customStyle="1" w:styleId="xl107">
     <w:name w:val="xl107"/>
-    <w:basedOn w:val="a"/>
+    <w:basedOn w:val="a1"/>
     <w:pPr>
       <w:widowControl/>
       <w:pBdr>
@@ -8842,7 +8962,7 @@
   </w:style>
   <w:style w:type="paragraph" w:customStyle="1" w:styleId="xl108">
     <w:name w:val="xl108"/>
-    <w:basedOn w:val="a"/>
+    <w:basedOn w:val="a1"/>
     <w:pPr>
       <w:widowControl/>
       <w:pBdr>
@@ -8863,7 +8983,7 @@
   </w:style>
   <w:style w:type="paragraph" w:customStyle="1" w:styleId="xl109">
     <w:name w:val="xl109"/>
-    <w:basedOn w:val="a"/>
+    <w:basedOn w:val="a1"/>
     <w:pPr>
       <w:widowControl/>
       <w:pBdr>
@@ -8884,7 +9004,7 @@
   </w:style>
   <w:style w:type="paragraph" w:customStyle="1" w:styleId="xl110">
     <w:name w:val="xl110"/>
-    <w:basedOn w:val="a"/>
+    <w:basedOn w:val="a1"/>
     <w:pPr>
       <w:widowControl/>
       <w:pBdr>
@@ -8907,7 +9027,7 @@
   </w:style>
   <w:style w:type="paragraph" w:customStyle="1" w:styleId="xl111">
     <w:name w:val="xl111"/>
-    <w:basedOn w:val="a"/>
+    <w:basedOn w:val="a1"/>
     <w:pPr>
       <w:widowControl/>
       <w:pBdr>
@@ -8929,7 +9049,7 @@
   </w:style>
   <w:style w:type="paragraph" w:customStyle="1" w:styleId="xl112">
     <w:name w:val="xl112"/>
-    <w:basedOn w:val="a"/>
+    <w:basedOn w:val="a1"/>
     <w:pPr>
       <w:widowControl/>
       <w:pBdr>
@@ -8952,7 +9072,7 @@
   </w:style>
   <w:style w:type="paragraph" w:customStyle="1" w:styleId="xl113">
     <w:name w:val="xl113"/>
-    <w:basedOn w:val="a"/>
+    <w:basedOn w:val="a1"/>
     <w:pPr>
       <w:widowControl/>
       <w:pBdr>
@@ -8972,7 +9092,7 @@
   </w:style>
   <w:style w:type="paragraph" w:customStyle="1" w:styleId="xl114">
     <w:name w:val="xl114"/>
-    <w:basedOn w:val="a"/>
+    <w:basedOn w:val="a1"/>
     <w:pPr>
       <w:widowControl/>
       <w:pBdr>
@@ -8992,7 +9112,7 @@
   </w:style>
   <w:style w:type="paragraph" w:customStyle="1" w:styleId="xl115">
     <w:name w:val="xl115"/>
-    <w:basedOn w:val="a"/>
+    <w:basedOn w:val="a1"/>
     <w:pPr>
       <w:widowControl/>
       <w:pBdr>
@@ -9014,7 +9134,7 @@
   </w:style>
   <w:style w:type="paragraph" w:customStyle="1" w:styleId="xl116">
     <w:name w:val="xl116"/>
-    <w:basedOn w:val="a"/>
+    <w:basedOn w:val="a1"/>
     <w:pPr>
       <w:widowControl/>
       <w:pBdr>
@@ -9033,7 +9153,7 @@
   </w:style>
   <w:style w:type="paragraph" w:customStyle="1" w:styleId="xl117">
     <w:name w:val="xl117"/>
-    <w:basedOn w:val="a"/>
+    <w:basedOn w:val="a1"/>
     <w:pPr>
       <w:widowControl/>
       <w:pBdr>
@@ -9053,7 +9173,7 @@
   </w:style>
   <w:style w:type="paragraph" w:customStyle="1" w:styleId="xl119">
     <w:name w:val="xl119"/>
-    <w:basedOn w:val="a"/>
+    <w:basedOn w:val="a1"/>
     <w:pPr>
       <w:widowControl/>
       <w:pBdr>
@@ -9075,7 +9195,7 @@
   </w:style>
   <w:style w:type="paragraph" w:customStyle="1" w:styleId="Number">
     <w:name w:val="Number"/>
-    <w:basedOn w:val="a"/>
+    <w:basedOn w:val="a1"/>
     <w:pPr>
       <w:numPr>
         <w:numId w:val="16"/>
@@ -9093,7 +9213,7 @@
   </w:style>
   <w:style w:type="paragraph" w:customStyle="1" w:styleId="1111515">
     <w:name w:val="样式 样式 样式 样式 标题 1 + 段前: 1 行 段后: 1 行 + 小四 + 段前: 1.5 行 + 段前: 1.5 行..."/>
-    <w:basedOn w:val="a"/>
+    <w:basedOn w:val="a1"/>
     <w:pPr>
       <w:keepNext/>
       <w:tabs>
@@ -9114,2566 +9234,18 @@
       <w:szCs w:val="20"/>
     </w:rPr>
   </w:style>
-</w:styles>
-</file>
-
-<file path=word/stylesWithEffects.xml><?xml version="1.0" encoding="utf-8"?>
-<w:styles xmlns:wpc="http://schemas.microsoft.com/office/word/2010/wordprocessingCanvas" xmlns:mc="http://schemas.openxmlformats.org/markup-compatibility/2006" xmlns:o="urn:schemas-microsoft-com:office:office" xmlns:r="http://schemas.openxmlformats.org/officeDocument/2006/relationships" xmlns:m="http://schemas.openxmlformats.org/officeDocument/2006/math" xmlns:v="urn:schemas-microsoft-com:vml" xmlns:wp14="http://schemas.microsoft.com/office/word/2010/wordprocessingDrawing" xmlns:wp="http://schemas.openxmlformats.org/drawingml/2006/wordprocessingDrawing" xmlns:w10="urn:schemas-microsoft-com:office:word" xmlns:w="http://schemas.openxmlformats.org/wordprocessingml/2006/main" xmlns:w14="http://schemas.microsoft.com/office/word/2010/wordml" xmlns:wpg="http://schemas.microsoft.com/office/word/2010/wordprocessingGroup" xmlns:wpi="http://schemas.microsoft.com/office/word/2010/wordprocessingInk" xmlns:wne="http://schemas.microsoft.com/office/word/2006/wordml" xmlns:wps="http://schemas.microsoft.com/office/word/2010/wordprocessingShape" mc:Ignorable="w14 wp14">
-  <w:docDefaults>
-    <w:rPrDefault>
-      <w:rPr>
-        <w:rFonts w:ascii="Calibri" w:eastAsia="宋体" w:hAnsi="Calibri" w:cs="Times New Roman"/>
-        <w:lang w:val="en-US" w:eastAsia="zh-CN" w:bidi="ar-SA"/>
-      </w:rPr>
-    </w:rPrDefault>
-    <w:pPrDefault/>
-  </w:docDefaults>
-  <w:latentStyles w:defLockedState="0" w:defUIPriority="99" w:defSemiHidden="1" w:defUnhideWhenUsed="1" w:defQFormat="0" w:count="267">
-    <w:lsdException w:name="Normal" w:semiHidden="0" w:uiPriority="0" w:unhideWhenUsed="0" w:qFormat="1"/>
-    <w:lsdException w:name="heading 1" w:semiHidden="0" w:uiPriority="0" w:unhideWhenUsed="0" w:qFormat="1"/>
-    <w:lsdException w:name="heading 2" w:semiHidden="0" w:uiPriority="0" w:unhideWhenUsed="0" w:qFormat="1"/>
-    <w:lsdException w:name="heading 3" w:semiHidden="0" w:uiPriority="9" w:unhideWhenUsed="0" w:qFormat="1"/>
-    <w:lsdException w:name="heading 4" w:semiHidden="0" w:uiPriority="9" w:unhideWhenUsed="0" w:qFormat="1"/>
-    <w:lsdException w:name="heading 5" w:semiHidden="0" w:uiPriority="9" w:unhideWhenUsed="0" w:qFormat="1"/>
-    <w:lsdException w:name="heading 6" w:semiHidden="0" w:uiPriority="9" w:unhideWhenUsed="0" w:qFormat="1"/>
-    <w:lsdException w:name="heading 7" w:semiHidden="0" w:uiPriority="9" w:unhideWhenUsed="0" w:qFormat="1"/>
-    <w:lsdException w:name="heading 8" w:semiHidden="0" w:uiPriority="9" w:unhideWhenUsed="0" w:qFormat="1"/>
-    <w:lsdException w:name="heading 9" w:semiHidden="0" w:uiPriority="9" w:unhideWhenUsed="0" w:qFormat="1"/>
-    <w:lsdException w:name="toc 1" w:uiPriority="39"/>
-    <w:lsdException w:name="toc 2" w:uiPriority="39"/>
-    <w:lsdException w:name="toc 3" w:uiPriority="39"/>
-    <w:lsdException w:name="toc 4" w:uiPriority="39"/>
-    <w:lsdException w:name="toc 5" w:uiPriority="39"/>
-    <w:lsdException w:name="toc 6" w:uiPriority="39"/>
-    <w:lsdException w:name="toc 7" w:uiPriority="39"/>
-    <w:lsdException w:name="toc 8" w:uiPriority="39"/>
-    <w:lsdException w:name="toc 9" w:uiPriority="39"/>
-    <w:lsdException w:name="header" w:uiPriority="0"/>
-    <w:lsdException w:name="caption" w:semiHidden="0" w:uiPriority="35" w:unhideWhenUsed="0" w:qFormat="1"/>
-    <w:lsdException w:name="Title" w:semiHidden="0" w:uiPriority="10" w:unhideWhenUsed="0" w:qFormat="1"/>
-    <w:lsdException w:name="Default Paragraph Font" w:uiPriority="1"/>
-    <w:lsdException w:name="Subtitle" w:semiHidden="0" w:uiPriority="11" w:unhideWhenUsed="0" w:qFormat="1"/>
-    <w:lsdException w:name="Body Text 2" w:uiPriority="0"/>
-    <w:lsdException w:name="Strong" w:semiHidden="0" w:uiPriority="22" w:unhideWhenUsed="0" w:qFormat="1"/>
-    <w:lsdException w:name="Emphasis" w:semiHidden="0" w:uiPriority="20" w:unhideWhenUsed="0" w:qFormat="1"/>
-    <w:lsdException w:name="Table Grid" w:semiHidden="0" w:uiPriority="59" w:unhideWhenUsed="0"/>
-    <w:lsdException w:name="Placeholder Text" w:unhideWhenUsed="0"/>
-    <w:lsdException w:name="No Spacing" w:semiHidden="0" w:uiPriority="1" w:unhideWhenUsed="0" w:qFormat="1"/>
-    <w:lsdException w:name="Light Shading" w:uiPriority="60"/>
-    <w:lsdException w:name="Light List" w:uiPriority="61"/>
-    <w:lsdException w:name="Light Grid" w:uiPriority="62"/>
-    <w:lsdException w:name="Medium Shading 1" w:uiPriority="63"/>
-    <w:lsdException w:name="Medium Shading 2" w:uiPriority="64"/>
-    <w:lsdException w:name="Medium List 1" w:uiPriority="65"/>
-    <w:lsdException w:name="Medium List 2" w:uiPriority="66"/>
-    <w:lsdException w:name="Medium Grid 1" w:uiPriority="67"/>
-    <w:lsdException w:name="Medium Grid 2" w:uiPriority="68"/>
-    <w:lsdException w:name="Medium Grid 3" w:uiPriority="69"/>
-    <w:lsdException w:name="Dark List" w:uiPriority="70"/>
-    <w:lsdException w:name="Colorful Shading" w:uiPriority="71"/>
-    <w:lsdException w:name="Colorful List" w:uiPriority="72"/>
-    <w:lsdException w:name="Colorful Grid" w:uiPriority="73"/>
-    <w:lsdException w:name="Light Shading Accent 1" w:uiPriority="60"/>
-    <w:lsdException w:name="Light List Accent 1" w:uiPriority="61"/>
-    <w:lsdException w:name="Light Grid Accent 1" w:uiPriority="62"/>
-    <w:lsdException w:name="Medium Shading 1 Accent 1" w:uiPriority="63"/>
-    <w:lsdException w:name="Medium Shading 2 Accent 1" w:uiPriority="64"/>
-    <w:lsdException w:name="Medium List 1 Accent 1" w:uiPriority="65"/>
-    <w:lsdException w:name="Revision" w:unhideWhenUsed="0"/>
-    <w:lsdException w:name="List Paragraph" w:semiHidden="0" w:uiPriority="34" w:unhideWhenUsed="0" w:qFormat="1"/>
-    <w:lsdException w:name="Quote" w:semiHidden="0" w:uiPriority="29" w:unhideWhenUsed="0" w:qFormat="1"/>
-    <w:lsdException w:name="Intense Quote" w:semiHidden="0" w:uiPriority="30" w:unhideWhenUsed="0" w:qFormat="1"/>
-    <w:lsdException w:name="Medium List 2 Accent 1" w:uiPriority="66"/>
-    <w:lsdException w:name="Medium Grid 1 Accent 1" w:uiPriority="67"/>
-    <w:lsdException w:name="Medium Grid 2 Accent 1" w:uiPriority="68"/>
-    <w:lsdException w:name="Medium Grid 3 Accent 1" w:uiPriority="69"/>
-    <w:lsdException w:name="Dark List Accent 1" w:uiPriority="70"/>
-    <w:lsdException w:name="Colorful Shading Accent 1" w:uiPriority="71"/>
-    <w:lsdException w:name="Colorful List Accent 1" w:uiPriority="72"/>
-    <w:lsdException w:name="Colorful Grid Accent 1" w:uiPriority="73"/>
-    <w:lsdException w:name="Light Shading Accent 2" w:uiPriority="60"/>
-    <w:lsdException w:name="Light List Accent 2" w:uiPriority="61"/>
-    <w:lsdException w:name="Light Grid Accent 2" w:uiPriority="62"/>
-    <w:lsdException w:name="Medium Shading 1 Accent 2" w:uiPriority="63"/>
-    <w:lsdException w:name="Medium Shading 2 Accent 2" w:uiPriority="64"/>
-    <w:lsdException w:name="Medium List 1 Accent 2" w:uiPriority="65"/>
-    <w:lsdException w:name="Medium List 2 Accent 2" w:uiPriority="66"/>
-    <w:lsdException w:name="Medium Grid 1 Accent 2" w:uiPriority="67"/>
-    <w:lsdException w:name="Medium Grid 2 Accent 2" w:uiPriority="68"/>
-    <w:lsdException w:name="Medium Grid 3 Accent 2" w:uiPriority="69"/>
-    <w:lsdException w:name="Dark List Accent 2" w:uiPriority="70"/>
-    <w:lsdException w:name="Colorful Shading Accent 2" w:uiPriority="71"/>
-    <w:lsdException w:name="Colorful List Accent 2" w:uiPriority="72"/>
-    <w:lsdException w:name="Colorful Grid Accent 2" w:uiPriority="73"/>
-    <w:lsdException w:name="Light Shading Accent 3" w:uiPriority="60"/>
-    <w:lsdException w:name="Light List Accent 3" w:uiPriority="61"/>
-    <w:lsdException w:name="Light Grid Accent 3" w:uiPriority="62"/>
-    <w:lsdException w:name="Medium Shading 1 Accent 3" w:uiPriority="63"/>
-    <w:lsdException w:name="Medium Shading 2 Accent 3" w:uiPriority="64"/>
-    <w:lsdException w:name="Medium List 1 Accent 3" w:uiPriority="65"/>
-    <w:lsdException w:name="Medium List 2 Accent 3" w:uiPriority="66"/>
-    <w:lsdException w:name="Medium Grid 1 Accent 3" w:uiPriority="67"/>
-    <w:lsdException w:name="Medium Grid 2 Accent 3" w:uiPriority="68"/>
-    <w:lsdException w:name="Medium Grid 3 Accent 3" w:uiPriority="69"/>
-    <w:lsdException w:name="Dark List Accent 3" w:uiPriority="70"/>
-    <w:lsdException w:name="Colorful Shading Accent 3" w:uiPriority="71"/>
-    <w:lsdException w:name="Colorful List Accent 3" w:uiPriority="72"/>
-    <w:lsdException w:name="Colorful Grid Accent 3" w:uiPriority="73"/>
-    <w:lsdException w:name="Light Shading Accent 4" w:uiPriority="60"/>
-    <w:lsdException w:name="Light List Accent 4" w:uiPriority="61"/>
-    <w:lsdException w:name="Light Grid Accent 4" w:uiPriority="62"/>
-    <w:lsdException w:name="Medium Shading 1 Accent 4" w:uiPriority="63"/>
-    <w:lsdException w:name="Medium Shading 2 Accent 4" w:uiPriority="64"/>
-    <w:lsdException w:name="Medium List 1 Accent 4" w:uiPriority="65"/>
-    <w:lsdException w:name="Medium List 2 Accent 4" w:uiPriority="66"/>
-    <w:lsdException w:name="Medium Grid 1 Accent 4" w:uiPriority="67"/>
-    <w:lsdException w:name="Medium Grid 2 Accent 4" w:uiPriority="68"/>
-    <w:lsdException w:name="Medium Grid 3 Accent 4" w:uiPriority="69"/>
-    <w:lsdException w:name="Dark List Accent 4" w:uiPriority="70"/>
-    <w:lsdException w:name="Colorful Shading Accent 4" w:uiPriority="71"/>
-    <w:lsdException w:name="Colorful List Accent 4" w:uiPriority="72"/>
-    <w:lsdException w:name="Colorful Grid Accent 4" w:uiPriority="73"/>
-    <w:lsdException w:name="Light Shading Accent 5" w:uiPriority="60"/>
-    <w:lsdException w:name="Light List Accent 5" w:uiPriority="61"/>
-    <w:lsdException w:name="Light Grid Accent 5" w:uiPriority="62"/>
-    <w:lsdException w:name="Medium Shading 1 Accent 5" w:uiPriority="63"/>
-    <w:lsdException w:name="Medium Shading 2 Accent 5" w:uiPriority="64"/>
-    <w:lsdException w:name="Medium List 1 Accent 5" w:uiPriority="65"/>
-    <w:lsdException w:name="Medium List 2 Accent 5" w:uiPriority="66"/>
-    <w:lsdException w:name="Medium Grid 1 Accent 5" w:uiPriority="67"/>
-    <w:lsdException w:name="Medium Grid 2 Accent 5" w:uiPriority="68"/>
-    <w:lsdException w:name="Medium Grid 3 Accent 5" w:uiPriority="69"/>
-    <w:lsdException w:name="Dark List Accent 5" w:uiPriority="70"/>
-    <w:lsdException w:name="Colorful Shading Accent 5" w:uiPriority="71"/>
-    <w:lsdException w:name="Colorful List Accent 5" w:uiPriority="72"/>
-    <w:lsdException w:name="Colorful Grid Accent 5" w:uiPriority="73"/>
-    <w:lsdException w:name="Light Shading Accent 6" w:uiPriority="60"/>
-    <w:lsdException w:name="Light List Accent 6" w:uiPriority="61"/>
-    <w:lsdException w:name="Light Grid Accent 6" w:uiPriority="62"/>
-    <w:lsdException w:name="Medium Shading 1 Accent 6" w:uiPriority="63"/>
-    <w:lsdException w:name="Medium Shading 2 Accent 6" w:uiPriority="64"/>
-    <w:lsdException w:name="Medium List 1 Accent 6" w:uiPriority="65"/>
-    <w:lsdException w:name="Medium List 2 Accent 6" w:uiPriority="66"/>
-    <w:lsdException w:name="Medium Grid 1 Accent 6" w:uiPriority="67"/>
-    <w:lsdException w:name="Medium Grid 2 Accent 6" w:uiPriority="68"/>
-    <w:lsdException w:name="Medium Grid 3 Accent 6" w:uiPriority="69"/>
-    <w:lsdException w:name="Dark List Accent 6" w:uiPriority="70"/>
-    <w:lsdException w:name="Colorful Shading Accent 6" w:uiPriority="71"/>
-    <w:lsdException w:name="Colorful List Accent 6" w:uiPriority="72"/>
-    <w:lsdException w:name="Colorful Grid Accent 6" w:uiPriority="73"/>
-    <w:lsdException w:name="Subtle Emphasis" w:semiHidden="0" w:uiPriority="19" w:unhideWhenUsed="0" w:qFormat="1"/>
-    <w:lsdException w:name="Intense Emphasis" w:semiHidden="0" w:uiPriority="21" w:unhideWhenUsed="0" w:qFormat="1"/>
-    <w:lsdException w:name="Subtle Reference" w:semiHidden="0" w:uiPriority="31" w:unhideWhenUsed="0" w:qFormat="1"/>
-    <w:lsdException w:name="Intense Reference" w:semiHidden="0" w:uiPriority="32" w:unhideWhenUsed="0" w:qFormat="1"/>
-    <w:lsdException w:name="Book Title" w:semiHidden="0" w:uiPriority="33" w:unhideWhenUsed="0" w:qFormat="1"/>
-    <w:lsdException w:name="Bibliography" w:uiPriority="37"/>
-    <w:lsdException w:name="TOC Heading" w:semiHidden="0" w:uiPriority="39" w:unhideWhenUsed="0" w:qFormat="1"/>
-  </w:latentStyles>
-  <w:style w:type="paragraph" w:default="1" w:styleId="a">
-    <w:name w:val="Normal"/>
-    <w:qFormat/>
-    <w:pPr>
-      <w:widowControl w:val="0"/>
-      <w:jc w:val="both"/>
-    </w:pPr>
-    <w:rPr>
-      <w:rFonts w:ascii="Times New Roman" w:hAnsi="Times New Roman"/>
-      <w:kern w:val="2"/>
-      <w:sz w:val="21"/>
-      <w:szCs w:val="24"/>
-    </w:rPr>
-  </w:style>
-  <w:style w:type="paragraph" w:styleId="1">
-    <w:name w:val="heading 1"/>
-    <w:basedOn w:val="a"/>
-    <w:next w:val="a"/>
-    <w:link w:val="1Char"/>
-    <w:qFormat/>
-    <w:pPr>
-      <w:keepNext/>
-      <w:keepLines/>
-      <w:numPr>
-        <w:numId w:val="1"/>
-      </w:numPr>
-      <w:spacing w:before="340" w:after="330" w:line="578" w:lineRule="auto"/>
-      <w:outlineLvl w:val="0"/>
-    </w:pPr>
-    <w:rPr>
-      <w:rFonts w:ascii="Arial" w:eastAsia="黑体" w:hAnsi="Arial" w:cs="Arial"/>
+  <w:style w:type="paragraph" w:customStyle="1" w:styleId="051">
+    <w:name w:val="样式 段后: 0.5 行 行距: 单倍行距1"/>
+    <w:basedOn w:val="a1"/>
+    <w:autoRedefine/>
+    <w:rsid w:val="00AF0491"/>
+    <w:pPr>
+      <w:jc w:val="left"/>
+    </w:pPr>
+    <w:rPr>
+      <w:rFonts w:ascii="宋体" w:hAnsi="宋体"/>
       <w:b/>
-      <w:bCs/>
-      <w:kern w:val="44"/>
-      <w:sz w:val="36"/>
-      <w:szCs w:val="36"/>
-    </w:rPr>
-  </w:style>
-  <w:style w:type="paragraph" w:styleId="2">
-    <w:name w:val="heading 2"/>
-    <w:basedOn w:val="a"/>
-    <w:next w:val="a"/>
-    <w:link w:val="2Char"/>
-    <w:qFormat/>
-    <w:pPr>
-      <w:keepNext/>
-      <w:keepLines/>
-      <w:numPr>
-        <w:ilvl w:val="1"/>
-        <w:numId w:val="3"/>
-      </w:numPr>
-      <w:spacing w:before="260" w:after="260" w:line="416" w:lineRule="auto"/>
-      <w:outlineLvl w:val="1"/>
-    </w:pPr>
-    <w:rPr>
-      <w:rFonts w:ascii="Arial" w:eastAsia="黑体" w:hAnsi="Arial"/>
-      <w:b/>
-      <w:bCs/>
-      <w:sz w:val="32"/>
-      <w:szCs w:val="32"/>
-    </w:rPr>
-  </w:style>
-  <w:style w:type="paragraph" w:styleId="3">
-    <w:name w:val="heading 3"/>
-    <w:basedOn w:val="a"/>
-    <w:next w:val="a"/>
-    <w:link w:val="3Char"/>
-    <w:qFormat/>
-    <w:pPr>
-      <w:keepNext/>
-      <w:keepLines/>
-      <w:numPr>
-        <w:ilvl w:val="2"/>
-        <w:numId w:val="3"/>
-      </w:numPr>
-      <w:tabs>
-        <w:tab w:val="left" w:pos="720"/>
-      </w:tabs>
-      <w:spacing w:before="260" w:after="260" w:line="416" w:lineRule="auto"/>
-      <w:outlineLvl w:val="2"/>
-    </w:pPr>
-    <w:rPr>
-      <w:rFonts w:ascii="Arial" w:eastAsia="黑体" w:hAnsi="Arial" w:cs="Arial"/>
-      <w:b/>
-      <w:bCs/>
-      <w:sz w:val="30"/>
-      <w:szCs w:val="30"/>
-    </w:rPr>
-  </w:style>
-  <w:style w:type="paragraph" w:styleId="4">
-    <w:name w:val="heading 4"/>
-    <w:basedOn w:val="a"/>
-    <w:next w:val="a"/>
-    <w:link w:val="4Char"/>
-    <w:qFormat/>
-    <w:pPr>
-      <w:keepNext/>
-      <w:keepLines/>
-      <w:numPr>
-        <w:ilvl w:val="3"/>
-        <w:numId w:val="1"/>
-      </w:numPr>
-      <w:tabs>
-        <w:tab w:val="left" w:pos="864"/>
-      </w:tabs>
-      <w:spacing w:before="280" w:after="290" w:line="376" w:lineRule="auto"/>
-      <w:outlineLvl w:val="3"/>
-    </w:pPr>
-    <w:rPr>
-      <w:rFonts w:ascii="Arial" w:eastAsia="黑体" w:hAnsi="Arial"/>
-      <w:b/>
-      <w:bCs/>
-      <w:sz w:val="28"/>
-    </w:rPr>
-  </w:style>
-  <w:style w:type="paragraph" w:styleId="5">
-    <w:name w:val="heading 5"/>
-    <w:basedOn w:val="a"/>
-    <w:next w:val="a"/>
-    <w:link w:val="5Char"/>
-    <w:qFormat/>
-    <w:pPr>
-      <w:keepNext/>
-      <w:keepLines/>
-      <w:numPr>
-        <w:ilvl w:val="4"/>
-        <w:numId w:val="1"/>
-      </w:numPr>
-      <w:tabs>
-        <w:tab w:val="left" w:pos="1008"/>
-      </w:tabs>
-      <w:spacing w:before="280" w:after="290" w:line="376" w:lineRule="auto"/>
-      <w:outlineLvl w:val="4"/>
-    </w:pPr>
-    <w:rPr>
-      <w:b/>
-      <w:bCs/>
-      <w:sz w:val="28"/>
-      <w:szCs w:val="28"/>
-    </w:rPr>
-  </w:style>
-  <w:style w:type="paragraph" w:styleId="6">
-    <w:name w:val="heading 6"/>
-    <w:basedOn w:val="a"/>
-    <w:next w:val="a"/>
-    <w:link w:val="6Char"/>
-    <w:qFormat/>
-    <w:pPr>
-      <w:keepNext/>
-      <w:keepLines/>
-      <w:numPr>
-        <w:ilvl w:val="5"/>
-        <w:numId w:val="1"/>
-      </w:numPr>
-      <w:tabs>
-        <w:tab w:val="left" w:pos="1152"/>
-      </w:tabs>
-      <w:spacing w:before="240" w:after="64" w:line="320" w:lineRule="auto"/>
-      <w:outlineLvl w:val="5"/>
-    </w:pPr>
-    <w:rPr>
-      <w:rFonts w:ascii="Arial" w:eastAsia="黑体" w:hAnsi="Arial"/>
-      <w:b/>
-      <w:bCs/>
-      <w:sz w:val="24"/>
-    </w:rPr>
-  </w:style>
-  <w:style w:type="paragraph" w:styleId="7">
-    <w:name w:val="heading 7"/>
-    <w:basedOn w:val="a"/>
-    <w:next w:val="a"/>
-    <w:link w:val="7Char"/>
-    <w:qFormat/>
-    <w:pPr>
-      <w:keepNext/>
-      <w:keepLines/>
-      <w:numPr>
-        <w:ilvl w:val="6"/>
-        <w:numId w:val="1"/>
-      </w:numPr>
-      <w:tabs>
-        <w:tab w:val="left" w:pos="1296"/>
-      </w:tabs>
-      <w:spacing w:before="240" w:after="64" w:line="320" w:lineRule="auto"/>
-      <w:outlineLvl w:val="6"/>
-    </w:pPr>
-    <w:rPr>
-      <w:b/>
-      <w:bCs/>
-      <w:sz w:val="24"/>
-    </w:rPr>
-  </w:style>
-  <w:style w:type="paragraph" w:styleId="8">
-    <w:name w:val="heading 8"/>
-    <w:basedOn w:val="a"/>
-    <w:next w:val="a"/>
-    <w:link w:val="8Char"/>
-    <w:qFormat/>
-    <w:pPr>
-      <w:keepNext/>
-      <w:keepLines/>
-      <w:numPr>
-        <w:ilvl w:val="7"/>
-        <w:numId w:val="1"/>
-      </w:numPr>
-      <w:tabs>
-        <w:tab w:val="left" w:pos="1440"/>
-      </w:tabs>
-      <w:spacing w:before="240" w:after="64" w:line="320" w:lineRule="auto"/>
-      <w:outlineLvl w:val="7"/>
-    </w:pPr>
-    <w:rPr>
-      <w:rFonts w:ascii="Arial" w:eastAsia="黑体" w:hAnsi="Arial"/>
-      <w:sz w:val="24"/>
-    </w:rPr>
-  </w:style>
-  <w:style w:type="paragraph" w:styleId="9">
-    <w:name w:val="heading 9"/>
-    <w:basedOn w:val="a"/>
-    <w:next w:val="a"/>
-    <w:link w:val="9Char"/>
-    <w:qFormat/>
-    <w:pPr>
-      <w:keepNext/>
-      <w:keepLines/>
-      <w:numPr>
-        <w:ilvl w:val="8"/>
-        <w:numId w:val="1"/>
-      </w:numPr>
-      <w:tabs>
-        <w:tab w:val="left" w:pos="1584"/>
-      </w:tabs>
-      <w:spacing w:before="240" w:after="64" w:line="320" w:lineRule="auto"/>
-      <w:outlineLvl w:val="8"/>
-    </w:pPr>
-    <w:rPr>
-      <w:rFonts w:ascii="Arial" w:eastAsia="黑体" w:hAnsi="Arial"/>
-      <w:szCs w:val="21"/>
-    </w:rPr>
-  </w:style>
-  <w:style w:type="character" w:default="1" w:styleId="a0">
-    <w:name w:val="Default Paragraph Font"/>
-  </w:style>
-  <w:style w:type="table" w:default="1" w:styleId="a1">
-    <w:name w:val="Normal Table"/>
-    <w:uiPriority w:val="99"/>
-    <w:semiHidden/>
-    <w:unhideWhenUsed/>
-    <w:tblPr>
-      <w:tblInd w:w="0" w:type="dxa"/>
-      <w:tblCellMar>
-        <w:top w:w="0" w:type="dxa"/>
-        <w:left w:w="108" w:type="dxa"/>
-        <w:bottom w:w="0" w:type="dxa"/>
-        <w:right w:w="108" w:type="dxa"/>
-      </w:tblCellMar>
-    </w:tblPr>
-  </w:style>
-  <w:style w:type="numbering" w:default="1" w:styleId="a2">
-    <w:name w:val="No List"/>
-    <w:uiPriority w:val="99"/>
-    <w:semiHidden/>
-    <w:unhideWhenUsed/>
-  </w:style>
-  <w:style w:type="character" w:customStyle="1" w:styleId="2Char0">
-    <w:name w:val="正文文本 2 Char"/>
-    <w:link w:val="20"/>
-    <w:rPr>
-      <w:rFonts w:ascii="Arial" w:eastAsia="黑体" w:hAnsi="Arial" w:cs="Times New Roman"/>
-      <w:b/>
-      <w:szCs w:val="24"/>
-    </w:rPr>
-  </w:style>
-  <w:style w:type="character" w:styleId="a3">
-    <w:name w:val="line number"/>
-    <w:basedOn w:val="a0"/>
-  </w:style>
-  <w:style w:type="character" w:customStyle="1" w:styleId="HTMLChar">
-    <w:name w:val="HTML 地址 Char"/>
-    <w:link w:val="HTML"/>
-    <w:rPr>
-      <w:rFonts w:ascii="Arial" w:eastAsia="宋体" w:hAnsi="Arial" w:cs="Times New Roman"/>
-      <w:i/>
-      <w:iCs/>
-      <w:szCs w:val="24"/>
-    </w:rPr>
-  </w:style>
-  <w:style w:type="character" w:customStyle="1" w:styleId="Char">
-    <w:name w:val="纯文本 Char"/>
-    <w:link w:val="a4"/>
-    <w:rPr>
-      <w:rFonts w:ascii="宋体" w:eastAsia="宋体" w:hAnsi="Courier New" w:cs="Courier New"/>
-      <w:szCs w:val="21"/>
-    </w:rPr>
-  </w:style>
-  <w:style w:type="character" w:customStyle="1" w:styleId="2Char1">
-    <w:name w:val="正文文本缩进 2 Char"/>
-    <w:link w:val="21"/>
-    <w:rPr>
-      <w:rFonts w:ascii="Arial" w:eastAsia="宋体" w:hAnsi="Arial" w:cs="Times New Roman"/>
-      <w:szCs w:val="24"/>
-    </w:rPr>
-  </w:style>
-  <w:style w:type="character" w:customStyle="1" w:styleId="4Char">
-    <w:name w:val="标题 4 Char"/>
-    <w:link w:val="4"/>
-    <w:rPr>
-      <w:rFonts w:ascii="Arial" w:eastAsia="黑体" w:hAnsi="Arial"/>
-      <w:b/>
-      <w:bCs/>
-      <w:kern w:val="2"/>
-      <w:sz w:val="28"/>
-      <w:szCs w:val="24"/>
-      <w:lang w:val="en-US" w:eastAsia="zh-CN" w:bidi="ar-SA"/>
-    </w:rPr>
-  </w:style>
-  <w:style w:type="character" w:styleId="a5">
-    <w:name w:val="Strong"/>
-    <w:qFormat/>
-    <w:rPr>
-      <w:b/>
-      <w:bCs/>
-    </w:rPr>
-  </w:style>
-  <w:style w:type="character" w:styleId="a6">
-    <w:name w:val="page number"/>
-    <w:basedOn w:val="a0"/>
-  </w:style>
-  <w:style w:type="character" w:styleId="a7">
-    <w:name w:val="FollowedHyperlink"/>
-    <w:rPr>
-      <w:color w:val="800080"/>
-      <w:u w:val="single"/>
-    </w:rPr>
-  </w:style>
-  <w:style w:type="character" w:styleId="a8">
-    <w:name w:val="Emphasis"/>
-    <w:qFormat/>
-    <w:rPr>
-      <w:i/>
-      <w:iCs/>
-    </w:rPr>
-  </w:style>
-  <w:style w:type="character" w:styleId="HTML0">
-    <w:name w:val="HTML Definition"/>
-    <w:rPr>
-      <w:i/>
-      <w:iCs/>
-    </w:rPr>
-  </w:style>
-  <w:style w:type="character" w:styleId="HTML1">
-    <w:name w:val="HTML Typewriter"/>
-    <w:rPr>
-      <w:rFonts w:ascii="Courier New" w:hAnsi="Courier New" w:cs="Courier New"/>
-      <w:sz w:val="20"/>
-      <w:szCs w:val="20"/>
-    </w:rPr>
-  </w:style>
-  <w:style w:type="character" w:styleId="HTML2">
-    <w:name w:val="HTML Acronym"/>
-    <w:basedOn w:val="a0"/>
-  </w:style>
-  <w:style w:type="character" w:styleId="HTML3">
-    <w:name w:val="HTML Variable"/>
-    <w:rPr>
-      <w:i/>
-      <w:iCs/>
-    </w:rPr>
-  </w:style>
-  <w:style w:type="character" w:styleId="a9">
-    <w:name w:val="Hyperlink"/>
-    <w:uiPriority w:val="99"/>
-    <w:rPr>
-      <w:color w:val="0000FF"/>
-      <w:u w:val="single"/>
-    </w:rPr>
-  </w:style>
-  <w:style w:type="character" w:styleId="HTML4">
-    <w:name w:val="HTML Code"/>
-    <w:rPr>
-      <w:rFonts w:ascii="Courier New" w:hAnsi="Courier New" w:cs="Courier New"/>
-      <w:sz w:val="20"/>
-      <w:szCs w:val="20"/>
-    </w:rPr>
-  </w:style>
-  <w:style w:type="character" w:styleId="HTML5">
-    <w:name w:val="HTML Cite"/>
-    <w:rPr>
-      <w:i/>
-      <w:iCs/>
-    </w:rPr>
-  </w:style>
-  <w:style w:type="character" w:styleId="aa">
-    <w:name w:val="footnote reference"/>
-    <w:rPr>
-      <w:vertAlign w:val="superscript"/>
-    </w:rPr>
-  </w:style>
-  <w:style w:type="character" w:styleId="HTML6">
-    <w:name w:val="HTML Keyboard"/>
-    <w:rPr>
-      <w:rFonts w:ascii="Courier New" w:hAnsi="Courier New" w:cs="Courier New"/>
-      <w:sz w:val="20"/>
-      <w:szCs w:val="20"/>
-    </w:rPr>
-  </w:style>
-  <w:style w:type="character" w:styleId="HTML7">
-    <w:name w:val="HTML Sample"/>
-    <w:rPr>
-      <w:rFonts w:ascii="Courier New" w:hAnsi="Courier New" w:cs="Courier New"/>
-    </w:rPr>
-  </w:style>
-  <w:style w:type="character" w:customStyle="1" w:styleId="5Char">
-    <w:name w:val="标题 5 Char"/>
-    <w:link w:val="5"/>
-    <w:rPr>
-      <w:rFonts w:eastAsia="宋体"/>
-      <w:b/>
-      <w:bCs/>
-      <w:kern w:val="2"/>
-      <w:sz w:val="28"/>
-      <w:szCs w:val="28"/>
-      <w:lang w:val="en-US" w:eastAsia="zh-CN" w:bidi="ar-SA"/>
-    </w:rPr>
-  </w:style>
-  <w:style w:type="character" w:customStyle="1" w:styleId="Char0">
-    <w:name w:val="签名 Char"/>
-    <w:link w:val="ab"/>
-    <w:rPr>
-      <w:rFonts w:ascii="Arial" w:eastAsia="宋体" w:hAnsi="Arial" w:cs="Times New Roman"/>
-      <w:szCs w:val="24"/>
-    </w:rPr>
-  </w:style>
-  <w:style w:type="character" w:customStyle="1" w:styleId="Char1">
-    <w:name w:val="信息标题 Char"/>
-    <w:link w:val="ac"/>
-    <w:rPr>
-      <w:rFonts w:ascii="Arial" w:eastAsia="宋体" w:hAnsi="Arial" w:cs="Arial"/>
-      <w:sz w:val="24"/>
-      <w:szCs w:val="24"/>
-      <w:shd w:val="pct20" w:color="auto" w:fill="auto"/>
-    </w:rPr>
-  </w:style>
-  <w:style w:type="character" w:customStyle="1" w:styleId="8Char">
-    <w:name w:val="标题 8 Char"/>
-    <w:link w:val="8"/>
-    <w:rPr>
-      <w:rFonts w:ascii="Arial" w:eastAsia="黑体" w:hAnsi="Arial"/>
-      <w:kern w:val="2"/>
-      <w:sz w:val="24"/>
-      <w:szCs w:val="24"/>
-      <w:lang w:val="en-US" w:eastAsia="zh-CN" w:bidi="ar-SA"/>
-    </w:rPr>
-  </w:style>
-  <w:style w:type="character" w:customStyle="1" w:styleId="Char2">
-    <w:name w:val="称呼 Char"/>
-    <w:link w:val="ad"/>
-    <w:rPr>
-      <w:rFonts w:ascii="Arial" w:eastAsia="宋体" w:hAnsi="Arial" w:cs="Times New Roman"/>
-      <w:szCs w:val="24"/>
-    </w:rPr>
-  </w:style>
-  <w:style w:type="character" w:customStyle="1" w:styleId="Char3">
-    <w:name w:val="页眉 Char"/>
-    <w:link w:val="ae"/>
-    <w:rPr>
-      <w:sz w:val="18"/>
-      <w:szCs w:val="18"/>
-    </w:rPr>
-  </w:style>
-  <w:style w:type="character" w:customStyle="1" w:styleId="Char4">
-    <w:name w:val="页脚 Char"/>
-    <w:link w:val="af"/>
-    <w:uiPriority w:val="99"/>
-    <w:rPr>
-      <w:sz w:val="18"/>
-      <w:szCs w:val="18"/>
-    </w:rPr>
-  </w:style>
-  <w:style w:type="character" w:customStyle="1" w:styleId="1Char">
-    <w:name w:val="标题 1 Char"/>
-    <w:link w:val="1"/>
-    <w:rPr>
-      <w:rFonts w:ascii="Arial" w:eastAsia="黑体" w:hAnsi="Arial" w:cs="Arial"/>
-      <w:b/>
-      <w:bCs/>
-      <w:kern w:val="44"/>
-      <w:sz w:val="36"/>
-      <w:szCs w:val="36"/>
-    </w:rPr>
-  </w:style>
-  <w:style w:type="character" w:customStyle="1" w:styleId="2Char">
-    <w:name w:val="标题 2 Char"/>
-    <w:link w:val="2"/>
-    <w:rPr>
-      <w:rFonts w:ascii="Arial" w:eastAsia="黑体" w:hAnsi="Arial"/>
-      <w:b/>
-      <w:bCs/>
-      <w:kern w:val="2"/>
-      <w:sz w:val="32"/>
-      <w:szCs w:val="32"/>
-    </w:rPr>
-  </w:style>
-  <w:style w:type="character" w:customStyle="1" w:styleId="3Char">
-    <w:name w:val="标题 3 Char"/>
-    <w:link w:val="3"/>
-    <w:rPr>
-      <w:rFonts w:ascii="Arial" w:eastAsia="黑体" w:hAnsi="Arial" w:cs="Arial"/>
-      <w:b/>
-      <w:bCs/>
-      <w:kern w:val="2"/>
-      <w:sz w:val="30"/>
-      <w:szCs w:val="30"/>
-      <w:lang w:val="en-US" w:eastAsia="zh-CN" w:bidi="ar-SA"/>
-    </w:rPr>
-  </w:style>
-  <w:style w:type="character" w:customStyle="1" w:styleId="6Char">
-    <w:name w:val="标题 6 Char"/>
-    <w:link w:val="6"/>
-    <w:rPr>
-      <w:rFonts w:ascii="Arial" w:eastAsia="黑体" w:hAnsi="Arial"/>
-      <w:b/>
-      <w:bCs/>
-      <w:kern w:val="2"/>
-      <w:sz w:val="24"/>
-      <w:szCs w:val="24"/>
-      <w:lang w:val="en-US" w:eastAsia="zh-CN" w:bidi="ar-SA"/>
-    </w:rPr>
-  </w:style>
-  <w:style w:type="character" w:customStyle="1" w:styleId="7Char">
-    <w:name w:val="标题 7 Char"/>
-    <w:link w:val="7"/>
-    <w:rPr>
-      <w:rFonts w:eastAsia="宋体"/>
-      <w:b/>
-      <w:bCs/>
-      <w:kern w:val="2"/>
-      <w:sz w:val="24"/>
-      <w:szCs w:val="24"/>
-      <w:lang w:val="en-US" w:eastAsia="zh-CN" w:bidi="ar-SA"/>
-    </w:rPr>
-  </w:style>
-  <w:style w:type="character" w:customStyle="1" w:styleId="9Char">
-    <w:name w:val="标题 9 Char"/>
-    <w:link w:val="9"/>
-    <w:rPr>
-      <w:rFonts w:ascii="Arial" w:eastAsia="黑体" w:hAnsi="Arial"/>
-      <w:kern w:val="2"/>
-      <w:sz w:val="21"/>
-      <w:szCs w:val="21"/>
-      <w:lang w:val="en-US" w:eastAsia="zh-CN" w:bidi="ar-SA"/>
-    </w:rPr>
-  </w:style>
-  <w:style w:type="character" w:customStyle="1" w:styleId="HTMLChar0">
-    <w:name w:val="HTML 预设格式 Char"/>
-    <w:link w:val="HTML8"/>
-    <w:rPr>
-      <w:rFonts w:ascii="Courier New" w:eastAsia="宋体" w:hAnsi="Courier New" w:cs="Times New Roman"/>
-      <w:sz w:val="20"/>
-      <w:szCs w:val="20"/>
-    </w:rPr>
-  </w:style>
-  <w:style w:type="character" w:customStyle="1" w:styleId="Char5">
-    <w:name w:val="文档结构图 Char"/>
-    <w:link w:val="af0"/>
-    <w:rPr>
-      <w:rFonts w:ascii="Times New Roman" w:eastAsia="宋体" w:hAnsi="Times New Roman" w:cs="Times New Roman"/>
-      <w:szCs w:val="24"/>
-      <w:shd w:val="clear" w:color="auto" w:fill="000080"/>
-    </w:rPr>
-  </w:style>
-  <w:style w:type="character" w:customStyle="1" w:styleId="Char6">
-    <w:name w:val="无间隔 Char"/>
-    <w:link w:val="af1"/>
-    <w:rPr>
-      <w:sz w:val="22"/>
-      <w:szCs w:val="22"/>
-      <w:lang w:val="en-US" w:eastAsia="zh-CN" w:bidi="ar-SA"/>
-    </w:rPr>
-  </w:style>
-  <w:style w:type="character" w:customStyle="1" w:styleId="Char7">
-    <w:name w:val="批注框文本 Char"/>
-    <w:link w:val="af2"/>
-    <w:rPr>
-      <w:rFonts w:ascii="Times New Roman" w:eastAsia="宋体" w:hAnsi="Times New Roman" w:cs="Times New Roman"/>
-      <w:sz w:val="18"/>
-      <w:szCs w:val="18"/>
-    </w:rPr>
-  </w:style>
-  <w:style w:type="character" w:customStyle="1" w:styleId="Char8">
-    <w:name w:val="电子邮件签名 Char"/>
-    <w:link w:val="af3"/>
-    <w:rPr>
-      <w:rFonts w:ascii="Arial" w:eastAsia="宋体" w:hAnsi="Arial" w:cs="Times New Roman"/>
-      <w:szCs w:val="24"/>
-    </w:rPr>
-  </w:style>
-  <w:style w:type="character" w:customStyle="1" w:styleId="Char9">
-    <w:name w:val="结束语 Char"/>
-    <w:link w:val="af4"/>
-    <w:rPr>
-      <w:rFonts w:ascii="Arial" w:eastAsia="宋体" w:hAnsi="Arial" w:cs="Times New Roman"/>
-      <w:szCs w:val="24"/>
-    </w:rPr>
-  </w:style>
-  <w:style w:type="character" w:customStyle="1" w:styleId="Chara">
-    <w:name w:val="日期 Char"/>
-    <w:link w:val="af5"/>
-    <w:rPr>
-      <w:rFonts w:ascii="Arial" w:eastAsia="宋体" w:hAnsi="Arial" w:cs="Times New Roman"/>
-      <w:szCs w:val="24"/>
-    </w:rPr>
-  </w:style>
-  <w:style w:type="character" w:customStyle="1" w:styleId="Charb">
-    <w:name w:val="正文文本缩进 Char"/>
-    <w:link w:val="af6"/>
-    <w:rPr>
-      <w:rFonts w:ascii="Arial" w:eastAsia="宋体" w:hAnsi="Arial" w:cs="Times New Roman"/>
-      <w:szCs w:val="24"/>
-    </w:rPr>
-  </w:style>
-  <w:style w:type="character" w:customStyle="1" w:styleId="2Char2">
-    <w:name w:val="正文首行缩进 2 Char"/>
-    <w:basedOn w:val="Charb"/>
-    <w:link w:val="22"/>
-    <w:rPr>
-      <w:rFonts w:ascii="Arial" w:eastAsia="宋体" w:hAnsi="Arial" w:cs="Times New Roman"/>
-      <w:szCs w:val="24"/>
-    </w:rPr>
-  </w:style>
-  <w:style w:type="character" w:customStyle="1" w:styleId="3Char0">
-    <w:name w:val="正文文本 3 Char"/>
-    <w:link w:val="30"/>
-    <w:rPr>
-      <w:rFonts w:ascii="Arial" w:eastAsia="宋体" w:hAnsi="Arial" w:cs="Times New Roman"/>
-      <w:sz w:val="16"/>
-      <w:szCs w:val="16"/>
-    </w:rPr>
-  </w:style>
-  <w:style w:type="character" w:customStyle="1" w:styleId="3Char1">
-    <w:name w:val="正文文本缩进 3 Char"/>
-    <w:link w:val="31"/>
-    <w:rPr>
-      <w:rFonts w:ascii="Arial" w:eastAsia="宋体" w:hAnsi="Arial" w:cs="Times New Roman"/>
-      <w:sz w:val="16"/>
-      <w:szCs w:val="16"/>
-    </w:rPr>
-  </w:style>
-  <w:style w:type="character" w:customStyle="1" w:styleId="Charc">
-    <w:name w:val="注释标题 Char"/>
-    <w:link w:val="af7"/>
-    <w:rPr>
-      <w:rFonts w:ascii="Arial" w:eastAsia="宋体" w:hAnsi="Arial" w:cs="Times New Roman"/>
-      <w:szCs w:val="24"/>
-    </w:rPr>
-  </w:style>
-  <w:style w:type="character" w:customStyle="1" w:styleId="Chard">
-    <w:name w:val="标题 Char"/>
-    <w:link w:val="af8"/>
-    <w:rPr>
-      <w:rFonts w:ascii="Times New Roman" w:eastAsia="宋体" w:hAnsi="Times New Roman" w:cs="Arial"/>
-      <w:b/>
-      <w:bCs/>
-      <w:color w:val="CC3300"/>
-      <w:sz w:val="36"/>
-      <w:szCs w:val="36"/>
-    </w:rPr>
-  </w:style>
-  <w:style w:type="character" w:customStyle="1" w:styleId="Chare">
-    <w:name w:val="副标题 Char"/>
-    <w:link w:val="af9"/>
-    <w:rPr>
-      <w:rFonts w:ascii="Arial" w:eastAsia="黑体" w:hAnsi="Arial" w:cs="Arial"/>
-      <w:bCs/>
-      <w:kern w:val="28"/>
-      <w:sz w:val="30"/>
-      <w:szCs w:val="32"/>
-    </w:rPr>
-  </w:style>
-  <w:style w:type="character" w:customStyle="1" w:styleId="Charf">
-    <w:name w:val="正文文本 Char"/>
-    <w:link w:val="afa"/>
-    <w:rPr>
-      <w:rFonts w:ascii="Arial" w:eastAsia="宋体" w:hAnsi="Arial" w:cs="Times New Roman"/>
-      <w:szCs w:val="24"/>
-    </w:rPr>
-  </w:style>
-  <w:style w:type="character" w:customStyle="1" w:styleId="Charf0">
-    <w:name w:val="正文首行缩进 Char"/>
-    <w:basedOn w:val="Charf"/>
-    <w:link w:val="afb"/>
-    <w:rPr>
-      <w:rFonts w:ascii="Arial" w:eastAsia="宋体" w:hAnsi="Arial" w:cs="Times New Roman"/>
-      <w:szCs w:val="24"/>
-    </w:rPr>
-  </w:style>
-  <w:style w:type="paragraph" w:customStyle="1" w:styleId="BulletSingle2">
-    <w:name w:val="Bullet Single 2"/>
-    <w:basedOn w:val="a"/>
-    <w:pPr>
-      <w:widowControl/>
-      <w:ind w:left="1080" w:hanging="360"/>
-      <w:jc w:val="left"/>
-    </w:pPr>
-    <w:rPr>
-      <w:rFonts w:ascii="Arial" w:hAnsi="Arial"/>
-      <w:snapToGrid w:val="0"/>
-      <w:kern w:val="0"/>
-      <w:sz w:val="20"/>
-      <w:lang w:eastAsia="en-US"/>
-    </w:rPr>
-  </w:style>
-  <w:style w:type="paragraph" w:styleId="32">
-    <w:name w:val="List Number 3"/>
-    <w:basedOn w:val="a"/>
-    <w:pPr>
-      <w:numPr>
-        <w:numId w:val="2"/>
-      </w:numPr>
-      <w:tabs>
-        <w:tab w:val="left" w:pos="1200"/>
-      </w:tabs>
-    </w:pPr>
-    <w:rPr>
-      <w:rFonts w:ascii="Arial" w:hAnsi="Arial"/>
-    </w:rPr>
-  </w:style>
-  <w:style w:type="paragraph" w:styleId="afc">
-    <w:name w:val="envelope return"/>
-    <w:basedOn w:val="a"/>
-    <w:pPr>
-      <w:snapToGrid w:val="0"/>
-    </w:pPr>
-    <w:rPr>
-      <w:rFonts w:ascii="Arial" w:hAnsi="Arial" w:cs="Arial"/>
-    </w:rPr>
-  </w:style>
-  <w:style w:type="paragraph" w:styleId="23">
-    <w:name w:val="List 2"/>
-    <w:basedOn w:val="a"/>
-    <w:pPr>
-      <w:ind w:leftChars="200" w:left="100" w:hangingChars="200" w:hanging="200"/>
-    </w:pPr>
-    <w:rPr>
-      <w:rFonts w:ascii="Arial" w:hAnsi="Arial"/>
-    </w:rPr>
-  </w:style>
-  <w:style w:type="paragraph" w:styleId="af">
-    <w:name w:val="footer"/>
-    <w:basedOn w:val="a"/>
-    <w:link w:val="Char4"/>
-    <w:uiPriority w:val="99"/>
-    <w:pPr>
-      <w:tabs>
-        <w:tab w:val="center" w:pos="4153"/>
-        <w:tab w:val="right" w:pos="8306"/>
-      </w:tabs>
-      <w:snapToGrid w:val="0"/>
-      <w:jc w:val="left"/>
-    </w:pPr>
-    <w:rPr>
-      <w:sz w:val="18"/>
-      <w:szCs w:val="18"/>
-    </w:rPr>
-  </w:style>
-  <w:style w:type="paragraph" w:styleId="24">
-    <w:name w:val="List Bullet 2"/>
-    <w:basedOn w:val="a"/>
-    <w:pPr>
-      <w:numPr>
-        <w:numId w:val="4"/>
-      </w:numPr>
-      <w:tabs>
-        <w:tab w:val="left" w:pos="780"/>
-      </w:tabs>
-    </w:pPr>
-    <w:rPr>
-      <w:rFonts w:ascii="Arial" w:hAnsi="Arial"/>
-    </w:rPr>
-  </w:style>
-  <w:style w:type="paragraph" w:styleId="afd">
-    <w:name w:val="Normal (Web)"/>
-    <w:basedOn w:val="a"/>
-    <w:rPr>
-      <w:rFonts w:ascii="Arial" w:hAnsi="Arial"/>
-      <w:sz w:val="24"/>
-    </w:rPr>
-  </w:style>
-  <w:style w:type="paragraph" w:styleId="33">
-    <w:name w:val="List Bullet 3"/>
-    <w:basedOn w:val="a"/>
-    <w:pPr>
-      <w:numPr>
-        <w:numId w:val="5"/>
-      </w:numPr>
-      <w:tabs>
-        <w:tab w:val="left" w:pos="1200"/>
-      </w:tabs>
-    </w:pPr>
-    <w:rPr>
-      <w:rFonts w:ascii="Arial" w:hAnsi="Arial"/>
-    </w:rPr>
-  </w:style>
-  <w:style w:type="paragraph" w:customStyle="1" w:styleId="CharChar1CharCharCharChar">
-    <w:name w:val="Char Char1 Char Char Char Char"/>
-    <w:basedOn w:val="a"/>
-    <w:pPr>
-      <w:widowControl/>
-      <w:spacing w:after="160" w:line="240" w:lineRule="exact"/>
-      <w:jc w:val="left"/>
-    </w:pPr>
-    <w:rPr>
-      <w:rFonts w:ascii="Arial" w:hAnsi="Arial"/>
-      <w:kern w:val="0"/>
-      <w:sz w:val="20"/>
-      <w:szCs w:val="20"/>
-      <w:lang w:eastAsia="en-US"/>
-    </w:rPr>
-  </w:style>
-  <w:style w:type="paragraph" w:styleId="34">
-    <w:name w:val="List 3"/>
-    <w:basedOn w:val="a"/>
-    <w:pPr>
-      <w:ind w:leftChars="400" w:left="100" w:hangingChars="200" w:hanging="200"/>
-    </w:pPr>
-    <w:rPr>
-      <w:rFonts w:ascii="Arial" w:hAnsi="Arial"/>
-    </w:rPr>
-  </w:style>
-  <w:style w:type="paragraph" w:styleId="afb">
-    <w:name w:val="Body Text First Indent"/>
-    <w:basedOn w:val="afa"/>
-    <w:link w:val="Charf0"/>
-    <w:pPr>
-      <w:spacing w:after="60"/>
-      <w:ind w:firstLineChars="200" w:firstLine="200"/>
-    </w:pPr>
-  </w:style>
-  <w:style w:type="paragraph" w:styleId="afa">
-    <w:name w:val="Body Text"/>
-    <w:basedOn w:val="a"/>
-    <w:link w:val="Charf"/>
-    <w:pPr>
-      <w:spacing w:line="300" w:lineRule="auto"/>
-    </w:pPr>
-    <w:rPr>
-      <w:rFonts w:ascii="Arial" w:hAnsi="Arial"/>
-    </w:rPr>
-  </w:style>
-  <w:style w:type="paragraph" w:styleId="afe">
-    <w:name w:val="List Bullet"/>
-    <w:basedOn w:val="a"/>
-    <w:pPr>
-      <w:numPr>
-        <w:numId w:val="6"/>
-      </w:numPr>
-      <w:tabs>
-        <w:tab w:val="left" w:pos="360"/>
-      </w:tabs>
-    </w:pPr>
-    <w:rPr>
-      <w:rFonts w:ascii="Arial" w:hAnsi="Arial"/>
-    </w:rPr>
-  </w:style>
-  <w:style w:type="paragraph" w:styleId="25">
-    <w:name w:val="List Number 2"/>
-    <w:basedOn w:val="a"/>
-    <w:pPr>
-      <w:numPr>
-        <w:numId w:val="7"/>
-      </w:numPr>
-      <w:tabs>
-        <w:tab w:val="left" w:pos="780"/>
-      </w:tabs>
-    </w:pPr>
-    <w:rPr>
-      <w:rFonts w:ascii="Arial" w:hAnsi="Arial"/>
-    </w:rPr>
-  </w:style>
-  <w:style w:type="paragraph" w:styleId="af7">
-    <w:name w:val="Note Heading"/>
-    <w:basedOn w:val="a"/>
-    <w:next w:val="a"/>
-    <w:link w:val="Charc"/>
-    <w:pPr>
-      <w:jc w:val="center"/>
-    </w:pPr>
-    <w:rPr>
-      <w:rFonts w:ascii="Arial" w:hAnsi="Arial"/>
-    </w:rPr>
-  </w:style>
-  <w:style w:type="paragraph" w:styleId="22">
-    <w:name w:val="Body Text First Indent 2"/>
-    <w:basedOn w:val="af6"/>
-    <w:link w:val="2Char2"/>
-    <w:pPr>
-      <w:ind w:firstLineChars="200" w:firstLine="420"/>
-    </w:pPr>
-  </w:style>
-  <w:style w:type="paragraph" w:styleId="21">
-    <w:name w:val="Body Text Indent 2"/>
-    <w:basedOn w:val="a"/>
-    <w:link w:val="2Char1"/>
-    <w:pPr>
-      <w:spacing w:after="120" w:line="480" w:lineRule="auto"/>
-      <w:ind w:leftChars="200" w:left="420"/>
-    </w:pPr>
-    <w:rPr>
-      <w:rFonts w:ascii="Arial" w:hAnsi="Arial"/>
-    </w:rPr>
-  </w:style>
-  <w:style w:type="paragraph" w:styleId="40">
-    <w:name w:val="List Bullet 4"/>
-    <w:basedOn w:val="a"/>
-    <w:pPr>
-      <w:numPr>
-        <w:numId w:val="8"/>
-      </w:numPr>
-      <w:tabs>
-        <w:tab w:val="left" w:pos="1620"/>
-      </w:tabs>
-    </w:pPr>
-    <w:rPr>
-      <w:rFonts w:ascii="Arial" w:hAnsi="Arial"/>
-    </w:rPr>
-  </w:style>
-  <w:style w:type="paragraph" w:styleId="26">
-    <w:name w:val="List Continue 2"/>
-    <w:basedOn w:val="a"/>
-    <w:pPr>
-      <w:spacing w:after="120"/>
-      <w:ind w:leftChars="400" w:left="840"/>
-    </w:pPr>
-    <w:rPr>
-      <w:rFonts w:ascii="Arial" w:hAnsi="Arial"/>
-    </w:rPr>
-  </w:style>
-  <w:style w:type="paragraph" w:styleId="af3">
-    <w:name w:val="E-mail Signature"/>
-    <w:basedOn w:val="a"/>
-    <w:link w:val="Char8"/>
-    <w:rPr>
-      <w:rFonts w:ascii="Arial" w:hAnsi="Arial"/>
-    </w:rPr>
-  </w:style>
-  <w:style w:type="paragraph" w:styleId="20">
-    <w:name w:val="Body Text 2"/>
-    <w:basedOn w:val="a"/>
-    <w:link w:val="2Char0"/>
-    <w:pPr>
-      <w:spacing w:beforeLines="50" w:before="156" w:afterLines="50" w:after="156" w:line="300" w:lineRule="auto"/>
-      <w:ind w:firstLineChars="200" w:firstLine="200"/>
-    </w:pPr>
-    <w:rPr>
-      <w:rFonts w:ascii="Arial" w:eastAsia="黑体" w:hAnsi="Arial"/>
-      <w:b/>
-    </w:rPr>
-  </w:style>
-  <w:style w:type="paragraph" w:styleId="aff">
-    <w:name w:val="Normal Indent"/>
-    <w:basedOn w:val="a"/>
-    <w:pPr>
-      <w:ind w:firstLineChars="200" w:firstLine="420"/>
-    </w:pPr>
-    <w:rPr>
-      <w:rFonts w:ascii="Arial" w:hAnsi="Arial"/>
-    </w:rPr>
-  </w:style>
-  <w:style w:type="paragraph" w:styleId="aff0">
-    <w:name w:val="List Paragraph"/>
-    <w:basedOn w:val="a"/>
-    <w:qFormat/>
-    <w:pPr>
-      <w:ind w:firstLineChars="200" w:firstLine="420"/>
-    </w:pPr>
-  </w:style>
-  <w:style w:type="paragraph" w:customStyle="1" w:styleId="xl98">
-    <w:name w:val="xl98"/>
-    <w:basedOn w:val="a"/>
-    <w:pPr>
-      <w:widowControl/>
-      <w:pBdr>
-        <w:top w:val="single" w:sz="4" w:space="0" w:color="auto"/>
-        <w:left w:val="single" w:sz="4" w:space="0" w:color="auto"/>
-        <w:bottom w:val="single" w:sz="4" w:space="0" w:color="auto"/>
-        <w:right w:val="single" w:sz="4" w:space="0" w:color="auto"/>
-      </w:pBdr>
-      <w:spacing w:before="100" w:beforeAutospacing="1" w:after="100" w:afterAutospacing="1"/>
-      <w:jc w:val="center"/>
-    </w:pPr>
-    <w:rPr>
-      <w:rFonts w:ascii="宋体" w:hAnsi="宋体" w:cs="宋体"/>
-      <w:kern w:val="0"/>
-      <w:sz w:val="24"/>
-    </w:rPr>
-  </w:style>
-  <w:style w:type="paragraph" w:styleId="aff1">
-    <w:name w:val="List Number"/>
-    <w:basedOn w:val="a"/>
-    <w:pPr>
-      <w:numPr>
-        <w:numId w:val="9"/>
-      </w:numPr>
-      <w:tabs>
-        <w:tab w:val="left" w:pos="360"/>
-      </w:tabs>
-    </w:pPr>
-    <w:rPr>
-      <w:rFonts w:ascii="Arial" w:hAnsi="Arial"/>
-    </w:rPr>
-  </w:style>
-  <w:style w:type="paragraph" w:styleId="aff2">
-    <w:name w:val="caption"/>
-    <w:basedOn w:val="a"/>
-    <w:next w:val="a"/>
-    <w:qFormat/>
-    <w:pPr>
-      <w:spacing w:beforeLines="100" w:before="312" w:afterLines="50" w:after="156"/>
-      <w:jc w:val="center"/>
-    </w:pPr>
-    <w:rPr>
-      <w:rFonts w:ascii="Arial" w:eastAsia="黑体" w:hAnsi="Arial" w:cs="Arial"/>
-      <w:szCs w:val="20"/>
-    </w:rPr>
-  </w:style>
-  <w:style w:type="paragraph" w:styleId="41">
-    <w:name w:val="List Number 4"/>
-    <w:basedOn w:val="a"/>
-    <w:pPr>
-      <w:numPr>
-        <w:numId w:val="10"/>
-      </w:numPr>
-      <w:tabs>
-        <w:tab w:val="left" w:pos="1620"/>
-      </w:tabs>
-    </w:pPr>
-    <w:rPr>
-      <w:rFonts w:ascii="Arial" w:hAnsi="Arial"/>
-    </w:rPr>
-  </w:style>
-  <w:style w:type="paragraph" w:styleId="HTML">
-    <w:name w:val="HTML Address"/>
-    <w:basedOn w:val="a"/>
-    <w:link w:val="HTMLChar"/>
-    <w:rPr>
-      <w:rFonts w:ascii="Arial" w:hAnsi="Arial"/>
-      <w:i/>
-      <w:iCs/>
-    </w:rPr>
-  </w:style>
-  <w:style w:type="paragraph" w:styleId="aff3">
-    <w:name w:val="envelope address"/>
-    <w:basedOn w:val="a"/>
-    <w:pPr>
-      <w:snapToGrid w:val="0"/>
-      <w:ind w:leftChars="1400" w:left="100"/>
-    </w:pPr>
-    <w:rPr>
-      <w:rFonts w:ascii="Arial" w:hAnsi="Arial" w:cs="Arial"/>
-      <w:sz w:val="24"/>
-    </w:rPr>
-  </w:style>
-  <w:style w:type="paragraph" w:styleId="af0">
-    <w:name w:val="Document Map"/>
-    <w:basedOn w:val="a"/>
-    <w:link w:val="Char5"/>
-    <w:pPr>
-      <w:shd w:val="clear" w:color="auto" w:fill="000080"/>
-    </w:pPr>
-    <w:rPr>
-      <w:shd w:val="clear" w:color="auto" w:fill="000080"/>
-    </w:rPr>
-  </w:style>
-  <w:style w:type="paragraph" w:styleId="a4">
-    <w:name w:val="Plain Text"/>
-    <w:basedOn w:val="a"/>
-    <w:link w:val="Char"/>
-    <w:rPr>
-      <w:rFonts w:ascii="宋体" w:hAnsi="Courier New" w:cs="Courier New"/>
-      <w:szCs w:val="21"/>
-    </w:rPr>
-  </w:style>
-  <w:style w:type="paragraph" w:customStyle="1" w:styleId="xl91">
-    <w:name w:val="xl91"/>
-    <w:basedOn w:val="a"/>
-    <w:pPr>
-      <w:widowControl/>
-      <w:spacing w:before="100" w:beforeAutospacing="1" w:after="100" w:afterAutospacing="1"/>
-      <w:jc w:val="left"/>
-    </w:pPr>
-    <w:rPr>
-      <w:rFonts w:ascii="宋体" w:hAnsi="宋体" w:cs="宋体"/>
-      <w:kern w:val="0"/>
-      <w:sz w:val="24"/>
-    </w:rPr>
-  </w:style>
-  <w:style w:type="paragraph" w:styleId="ab">
-    <w:name w:val="Signature"/>
-    <w:basedOn w:val="a"/>
-    <w:link w:val="Char0"/>
-    <w:pPr>
-      <w:ind w:leftChars="2100" w:left="100"/>
-    </w:pPr>
-    <w:rPr>
-      <w:rFonts w:ascii="Arial" w:hAnsi="Arial"/>
-    </w:rPr>
-  </w:style>
-  <w:style w:type="paragraph" w:styleId="ad">
-    <w:name w:val="Salutation"/>
-    <w:basedOn w:val="a"/>
-    <w:next w:val="a"/>
-    <w:link w:val="Char2"/>
-    <w:rPr>
-      <w:rFonts w:ascii="Arial" w:hAnsi="Arial"/>
-    </w:rPr>
-  </w:style>
-  <w:style w:type="paragraph" w:styleId="ac">
-    <w:name w:val="Message Header"/>
-    <w:basedOn w:val="a"/>
-    <w:link w:val="Char1"/>
-    <w:pPr>
-      <w:pBdr>
-        <w:top w:val="single" w:sz="6" w:space="1" w:color="auto"/>
-        <w:left w:val="single" w:sz="6" w:space="1" w:color="auto"/>
-        <w:bottom w:val="single" w:sz="6" w:space="1" w:color="auto"/>
-        <w:right w:val="single" w:sz="6" w:space="1" w:color="auto"/>
-      </w:pBdr>
-      <w:shd w:val="pct20" w:color="auto" w:fill="auto"/>
-      <w:ind w:leftChars="500" w:left="1080" w:hangingChars="500" w:hanging="1080"/>
-    </w:pPr>
-    <w:rPr>
-      <w:rFonts w:ascii="Arial" w:hAnsi="Arial" w:cs="Arial"/>
-      <w:sz w:val="24"/>
-      <w:shd w:val="pct20" w:color="auto" w:fill="auto"/>
-    </w:rPr>
-  </w:style>
-  <w:style w:type="paragraph" w:styleId="30">
-    <w:name w:val="Body Text 3"/>
-    <w:basedOn w:val="a"/>
-    <w:link w:val="3Char0"/>
-    <w:pPr>
-      <w:spacing w:after="120"/>
-    </w:pPr>
-    <w:rPr>
-      <w:rFonts w:ascii="Arial" w:hAnsi="Arial"/>
-      <w:sz w:val="16"/>
-      <w:szCs w:val="16"/>
-    </w:rPr>
-  </w:style>
-  <w:style w:type="paragraph" w:styleId="aff4">
-    <w:name w:val="Block Text"/>
-    <w:basedOn w:val="a"/>
-    <w:pPr>
-      <w:spacing w:after="120"/>
-      <w:ind w:leftChars="700" w:left="1440" w:rightChars="700" w:right="1440"/>
-    </w:pPr>
-    <w:rPr>
-      <w:rFonts w:ascii="Arial" w:hAnsi="Arial"/>
-    </w:rPr>
-  </w:style>
-  <w:style w:type="paragraph" w:styleId="af4">
-    <w:name w:val="Closing"/>
-    <w:basedOn w:val="a"/>
-    <w:link w:val="Char9"/>
-    <w:pPr>
-      <w:ind w:leftChars="2100" w:left="100"/>
-    </w:pPr>
-    <w:rPr>
-      <w:rFonts w:ascii="Arial" w:hAnsi="Arial"/>
-    </w:rPr>
-  </w:style>
-  <w:style w:type="paragraph" w:styleId="af6">
-    <w:name w:val="Body Text Indent"/>
-    <w:basedOn w:val="a"/>
-    <w:link w:val="Charb"/>
-    <w:pPr>
-      <w:spacing w:after="120"/>
-      <w:ind w:leftChars="200" w:left="420"/>
-    </w:pPr>
-    <w:rPr>
-      <w:rFonts w:ascii="Arial" w:hAnsi="Arial"/>
-    </w:rPr>
-  </w:style>
-  <w:style w:type="paragraph" w:styleId="aff5">
-    <w:name w:val="List Continue"/>
-    <w:basedOn w:val="a"/>
-    <w:pPr>
-      <w:spacing w:after="120"/>
-      <w:ind w:leftChars="200" w:left="420"/>
-    </w:pPr>
-    <w:rPr>
-      <w:rFonts w:ascii="Arial" w:hAnsi="Arial"/>
-    </w:rPr>
-  </w:style>
-  <w:style w:type="paragraph" w:styleId="35">
-    <w:name w:val="toc 3"/>
-    <w:basedOn w:val="a"/>
-    <w:next w:val="a"/>
-    <w:pPr>
-      <w:ind w:leftChars="400" w:left="840"/>
-    </w:pPr>
-  </w:style>
-  <w:style w:type="paragraph" w:customStyle="1" w:styleId="xl92">
-    <w:name w:val="xl92"/>
-    <w:basedOn w:val="a"/>
-    <w:pPr>
-      <w:widowControl/>
-      <w:spacing w:before="100" w:beforeAutospacing="1" w:after="100" w:afterAutospacing="1"/>
-      <w:jc w:val="center"/>
-    </w:pPr>
-    <w:rPr>
-      <w:rFonts w:ascii="宋体" w:hAnsi="宋体" w:cs="宋体"/>
-      <w:kern w:val="0"/>
-      <w:sz w:val="24"/>
-    </w:rPr>
-  </w:style>
-  <w:style w:type="paragraph" w:styleId="HTML8">
-    <w:name w:val="HTML Preformatted"/>
-    <w:basedOn w:val="a"/>
-    <w:link w:val="HTMLChar0"/>
-    <w:rPr>
-      <w:rFonts w:ascii="Courier New" w:hAnsi="Courier New"/>
-      <w:sz w:val="20"/>
-      <w:szCs w:val="20"/>
-    </w:rPr>
-  </w:style>
-  <w:style w:type="paragraph" w:styleId="50">
-    <w:name w:val="List Bullet 5"/>
-    <w:basedOn w:val="a"/>
-    <w:pPr>
-      <w:numPr>
-        <w:numId w:val="11"/>
-      </w:numPr>
-      <w:tabs>
-        <w:tab w:val="left" w:pos="2040"/>
-      </w:tabs>
-    </w:pPr>
-    <w:rPr>
-      <w:rFonts w:ascii="Arial" w:hAnsi="Arial"/>
-    </w:rPr>
-  </w:style>
-  <w:style w:type="paragraph" w:customStyle="1" w:styleId="xl105">
-    <w:name w:val="xl105"/>
-    <w:basedOn w:val="a"/>
-    <w:pPr>
-      <w:widowControl/>
-      <w:pBdr>
-        <w:top w:val="single" w:sz="4" w:space="0" w:color="auto"/>
-        <w:left w:val="single" w:sz="4" w:space="0" w:color="auto"/>
-        <w:bottom w:val="single" w:sz="4" w:space="0" w:color="auto"/>
-        <w:right w:val="single" w:sz="4" w:space="0" w:color="auto"/>
-      </w:pBdr>
-      <w:shd w:val="clear" w:color="000000" w:fill="99CCFF"/>
-      <w:spacing w:before="100" w:beforeAutospacing="1" w:after="100" w:afterAutospacing="1"/>
-      <w:jc w:val="left"/>
-    </w:pPr>
-    <w:rPr>
-      <w:rFonts w:ascii="宋体" w:hAnsi="宋体" w:cs="宋体"/>
-      <w:kern w:val="0"/>
-      <w:sz w:val="24"/>
-    </w:rPr>
-  </w:style>
-  <w:style w:type="paragraph" w:styleId="af5">
-    <w:name w:val="Date"/>
-    <w:basedOn w:val="a"/>
-    <w:next w:val="a"/>
-    <w:link w:val="Chara"/>
-    <w:pPr>
-      <w:ind w:leftChars="2500" w:left="100"/>
-    </w:pPr>
-    <w:rPr>
-      <w:rFonts w:ascii="Arial" w:hAnsi="Arial"/>
-    </w:rPr>
-  </w:style>
-  <w:style w:type="paragraph" w:styleId="51">
-    <w:name w:val="List Continue 5"/>
-    <w:basedOn w:val="a"/>
-    <w:pPr>
-      <w:spacing w:after="120"/>
-      <w:ind w:leftChars="1000" w:left="2100"/>
-    </w:pPr>
-    <w:rPr>
-      <w:rFonts w:ascii="Arial" w:hAnsi="Arial"/>
-    </w:rPr>
-  </w:style>
-  <w:style w:type="paragraph" w:styleId="af2">
-    <w:name w:val="Balloon Text"/>
-    <w:basedOn w:val="a"/>
-    <w:link w:val="Char7"/>
-    <w:rPr>
-      <w:sz w:val="18"/>
-      <w:szCs w:val="18"/>
-    </w:rPr>
-  </w:style>
-  <w:style w:type="paragraph" w:styleId="ae">
-    <w:name w:val="header"/>
-    <w:basedOn w:val="a"/>
-    <w:link w:val="Char3"/>
-    <w:pPr>
-      <w:pBdr>
-        <w:bottom w:val="single" w:sz="6" w:space="1" w:color="auto"/>
-      </w:pBdr>
-      <w:tabs>
-        <w:tab w:val="center" w:pos="4153"/>
-        <w:tab w:val="right" w:pos="8306"/>
-      </w:tabs>
-      <w:snapToGrid w:val="0"/>
-      <w:jc w:val="center"/>
-    </w:pPr>
-    <w:rPr>
-      <w:sz w:val="18"/>
-      <w:szCs w:val="18"/>
-    </w:rPr>
-  </w:style>
-  <w:style w:type="paragraph" w:styleId="af9">
-    <w:name w:val="Subtitle"/>
-    <w:basedOn w:val="a"/>
-    <w:link w:val="Chare"/>
-    <w:qFormat/>
-    <w:pPr>
-      <w:spacing w:before="480"/>
-      <w:jc w:val="center"/>
-      <w:outlineLvl w:val="1"/>
-    </w:pPr>
-    <w:rPr>
-      <w:rFonts w:ascii="Arial" w:eastAsia="黑体" w:hAnsi="Arial" w:cs="Arial"/>
-      <w:bCs/>
-      <w:kern w:val="28"/>
-      <w:sz w:val="30"/>
-      <w:szCs w:val="32"/>
-    </w:rPr>
-  </w:style>
-  <w:style w:type="paragraph" w:styleId="10">
-    <w:name w:val="toc 1"/>
-    <w:basedOn w:val="a"/>
-    <w:next w:val="a"/>
-    <w:uiPriority w:val="39"/>
-    <w:pPr>
-      <w:tabs>
-        <w:tab w:val="left" w:pos="420"/>
-        <w:tab w:val="right" w:leader="dot" w:pos="9060"/>
-      </w:tabs>
-    </w:pPr>
-    <w:rPr>
-      <w:lang w:val="en-US" w:eastAsia="zh-CN"/>
-    </w:rPr>
-  </w:style>
-  <w:style w:type="paragraph" w:styleId="42">
-    <w:name w:val="List Continue 4"/>
-    <w:basedOn w:val="a"/>
-    <w:pPr>
-      <w:spacing w:after="120"/>
-      <w:ind w:leftChars="800" w:left="1680"/>
-    </w:pPr>
-    <w:rPr>
-      <w:rFonts w:ascii="Arial" w:hAnsi="Arial"/>
-    </w:rPr>
-  </w:style>
-  <w:style w:type="paragraph" w:customStyle="1" w:styleId="27">
-    <w:name w:val="正文缩进2字符"/>
-    <w:pPr>
-      <w:spacing w:line="300" w:lineRule="auto"/>
-      <w:ind w:firstLineChars="200" w:firstLine="200"/>
-      <w:jc w:val="both"/>
-    </w:pPr>
-    <w:rPr>
-      <w:rFonts w:ascii="Times New Roman" w:hAnsi="Times New Roman"/>
-      <w:kern w:val="2"/>
-      <w:sz w:val="21"/>
-      <w:szCs w:val="24"/>
-    </w:rPr>
-  </w:style>
-  <w:style w:type="paragraph" w:styleId="43">
-    <w:name w:val="toc 4"/>
-    <w:basedOn w:val="a"/>
-    <w:next w:val="a"/>
-    <w:pPr>
-      <w:ind w:leftChars="600" w:left="1260"/>
-    </w:pPr>
-    <w:rPr>
-      <w:rFonts w:ascii="Arial" w:hAnsi="Arial"/>
-    </w:rPr>
-  </w:style>
-  <w:style w:type="paragraph" w:styleId="52">
-    <w:name w:val="List Number 5"/>
-    <w:basedOn w:val="a"/>
-    <w:pPr>
-      <w:numPr>
-        <w:numId w:val="12"/>
-      </w:numPr>
-      <w:tabs>
-        <w:tab w:val="left" w:pos="2040"/>
-      </w:tabs>
-    </w:pPr>
-    <w:rPr>
-      <w:rFonts w:ascii="Arial" w:hAnsi="Arial"/>
-    </w:rPr>
-  </w:style>
-  <w:style w:type="paragraph" w:styleId="aff6">
-    <w:name w:val="List"/>
-    <w:basedOn w:val="a"/>
-    <w:pPr>
-      <w:ind w:left="200" w:hangingChars="200" w:hanging="200"/>
-    </w:pPr>
-    <w:rPr>
-      <w:rFonts w:ascii="Arial" w:hAnsi="Arial"/>
-    </w:rPr>
-  </w:style>
-  <w:style w:type="paragraph" w:styleId="53">
-    <w:name w:val="List 5"/>
-    <w:basedOn w:val="a"/>
-    <w:pPr>
-      <w:ind w:leftChars="800" w:left="100" w:hangingChars="200" w:hanging="200"/>
-    </w:pPr>
-    <w:rPr>
-      <w:rFonts w:ascii="Arial" w:hAnsi="Arial"/>
-    </w:rPr>
-  </w:style>
-  <w:style w:type="paragraph" w:styleId="31">
-    <w:name w:val="Body Text Indent 3"/>
-    <w:basedOn w:val="a"/>
-    <w:link w:val="3Char1"/>
-    <w:pPr>
-      <w:spacing w:after="120"/>
-      <w:ind w:leftChars="200" w:left="420"/>
-    </w:pPr>
-    <w:rPr>
-      <w:rFonts w:ascii="Arial" w:hAnsi="Arial"/>
-      <w:sz w:val="16"/>
-      <w:szCs w:val="16"/>
-    </w:rPr>
-  </w:style>
-  <w:style w:type="paragraph" w:styleId="28">
-    <w:name w:val="toc 2"/>
-    <w:basedOn w:val="a"/>
-    <w:next w:val="a"/>
-    <w:uiPriority w:val="39"/>
-    <w:pPr>
-      <w:ind w:leftChars="200" w:left="420"/>
-    </w:pPr>
-  </w:style>
-  <w:style w:type="paragraph" w:styleId="44">
-    <w:name w:val="List 4"/>
-    <w:basedOn w:val="a"/>
-    <w:pPr>
-      <w:ind w:leftChars="600" w:left="100" w:hangingChars="200" w:hanging="200"/>
-    </w:pPr>
-    <w:rPr>
-      <w:rFonts w:ascii="Arial" w:hAnsi="Arial"/>
-    </w:rPr>
-  </w:style>
-  <w:style w:type="paragraph" w:styleId="36">
-    <w:name w:val="List Continue 3"/>
-    <w:basedOn w:val="a"/>
-    <w:pPr>
-      <w:spacing w:after="120"/>
-      <w:ind w:leftChars="600" w:left="1260"/>
-    </w:pPr>
-    <w:rPr>
-      <w:rFonts w:ascii="Arial" w:hAnsi="Arial"/>
-    </w:rPr>
-  </w:style>
-  <w:style w:type="paragraph" w:styleId="af8">
-    <w:name w:val="Title"/>
-    <w:basedOn w:val="a"/>
-    <w:link w:val="Chard"/>
-    <w:qFormat/>
-    <w:pPr>
-      <w:spacing w:after="360"/>
-      <w:jc w:val="center"/>
-      <w:outlineLvl w:val="0"/>
-    </w:pPr>
-    <w:rPr>
-      <w:rFonts w:cs="Arial"/>
-      <w:b/>
-      <w:bCs/>
-      <w:color w:val="CC3300"/>
-      <w:sz w:val="36"/>
-      <w:szCs w:val="36"/>
-    </w:rPr>
-  </w:style>
-  <w:style w:type="paragraph" w:customStyle="1" w:styleId="xl118">
-    <w:name w:val="xl118"/>
-    <w:basedOn w:val="a"/>
-    <w:pPr>
-      <w:widowControl/>
-      <w:pBdr>
-        <w:top w:val="single" w:sz="4" w:space="0" w:color="auto"/>
-        <w:left w:val="single" w:sz="4" w:space="0" w:color="auto"/>
-        <w:bottom w:val="single" w:sz="4" w:space="0" w:color="auto"/>
-      </w:pBdr>
-      <w:shd w:val="clear" w:color="000000" w:fill="99CCFF"/>
-      <w:spacing w:before="100" w:beforeAutospacing="1" w:after="100" w:afterAutospacing="1"/>
-      <w:jc w:val="left"/>
-    </w:pPr>
-    <w:rPr>
-      <w:rFonts w:ascii="宋体" w:hAnsi="宋体" w:cs="宋体"/>
-      <w:kern w:val="0"/>
-      <w:sz w:val="24"/>
-    </w:rPr>
-  </w:style>
-  <w:style w:type="paragraph" w:customStyle="1" w:styleId="aff7">
-    <w:name w:val="封面标准名称"/>
-    <w:pPr>
-      <w:widowControl w:val="0"/>
-      <w:spacing w:line="680" w:lineRule="exact"/>
-      <w:jc w:val="center"/>
-      <w:textAlignment w:val="center"/>
-    </w:pPr>
-    <w:rPr>
-      <w:rFonts w:ascii="黑体" w:eastAsia="黑体" w:hAnsi="Times New Roman"/>
-      <w:sz w:val="52"/>
-    </w:rPr>
-  </w:style>
-  <w:style w:type="paragraph" w:customStyle="1" w:styleId="aff8">
-    <w:name w:val="封面标准文稿编辑信息"/>
-    <w:pPr>
-      <w:spacing w:before="180" w:line="180" w:lineRule="exact"/>
-      <w:jc w:val="center"/>
-    </w:pPr>
-    <w:rPr>
-      <w:rFonts w:ascii="宋体" w:hAnsi="Times New Roman"/>
-      <w:sz w:val="21"/>
-    </w:rPr>
-  </w:style>
-  <w:style w:type="paragraph" w:customStyle="1" w:styleId="aff9">
-    <w:name w:val="封面标准英文名称"/>
-    <w:pPr>
-      <w:widowControl w:val="0"/>
-      <w:spacing w:before="370" w:line="400" w:lineRule="exact"/>
-      <w:jc w:val="center"/>
-    </w:pPr>
-    <w:rPr>
-      <w:rFonts w:ascii="Times New Roman" w:hAnsi="Times New Roman"/>
-      <w:sz w:val="28"/>
-    </w:rPr>
-  </w:style>
-  <w:style w:type="paragraph" w:customStyle="1" w:styleId="affa">
-    <w:name w:val="封面一致性程度标识"/>
-    <w:pPr>
-      <w:spacing w:before="440" w:line="400" w:lineRule="exact"/>
-      <w:jc w:val="center"/>
-    </w:pPr>
-    <w:rPr>
-      <w:rFonts w:ascii="宋体" w:hAnsi="Times New Roman"/>
-      <w:sz w:val="28"/>
-    </w:rPr>
-  </w:style>
-  <w:style w:type="paragraph" w:customStyle="1" w:styleId="Charf1">
-    <w:name w:val="Char"/>
-    <w:basedOn w:val="a"/>
-    <w:pPr>
-      <w:tabs>
-        <w:tab w:val="left" w:pos="360"/>
-      </w:tabs>
-    </w:pPr>
-    <w:rPr>
-      <w:sz w:val="24"/>
-    </w:rPr>
-  </w:style>
-  <w:style w:type="paragraph" w:styleId="af1">
-    <w:name w:val="No Spacing"/>
-    <w:link w:val="Char6"/>
-    <w:qFormat/>
-    <w:rPr>
-      <w:sz w:val="22"/>
-      <w:szCs w:val="22"/>
-    </w:rPr>
-  </w:style>
-  <w:style w:type="paragraph" w:customStyle="1" w:styleId="CharChar1">
-    <w:name w:val="Char Char1"/>
-    <w:basedOn w:val="a"/>
-    <w:pPr>
-      <w:widowControl/>
-      <w:spacing w:after="160" w:line="240" w:lineRule="exact"/>
-      <w:jc w:val="left"/>
-    </w:pPr>
-    <w:rPr>
-      <w:rFonts w:ascii="Arial" w:hAnsi="Arial"/>
-      <w:kern w:val="0"/>
-      <w:sz w:val="20"/>
-      <w:szCs w:val="20"/>
-      <w:lang w:eastAsia="en-US"/>
-    </w:rPr>
-  </w:style>
-  <w:style w:type="paragraph" w:customStyle="1" w:styleId="affb">
-    <w:name w:val="表格标题"/>
-    <w:next w:val="affc"/>
-    <w:pPr>
-      <w:spacing w:line="360" w:lineRule="auto"/>
-      <w:jc w:val="center"/>
-    </w:pPr>
-    <w:rPr>
-      <w:rFonts w:ascii="Times New Roman" w:eastAsia="黑体" w:hAnsi="Times New Roman"/>
-      <w:bCs/>
-      <w:sz w:val="21"/>
-    </w:rPr>
-  </w:style>
-  <w:style w:type="paragraph" w:customStyle="1" w:styleId="affc">
-    <w:name w:val="表格正文"/>
-    <w:pPr>
-      <w:spacing w:line="360" w:lineRule="auto"/>
-      <w:jc w:val="center"/>
-    </w:pPr>
-    <w:rPr>
-      <w:rFonts w:ascii="Times New Roman" w:hAnsi="Times New Roman"/>
-      <w:sz w:val="18"/>
-    </w:rPr>
-  </w:style>
-  <w:style w:type="paragraph" w:customStyle="1" w:styleId="Bullet">
-    <w:name w:val="Bullet"/>
-    <w:basedOn w:val="afa"/>
-    <w:pPr>
-      <w:widowControl/>
-      <w:numPr>
-        <w:numId w:val="13"/>
-      </w:numPr>
-      <w:tabs>
-        <w:tab w:val="left" w:pos="360"/>
-      </w:tabs>
-      <w:spacing w:before="120" w:line="240" w:lineRule="auto"/>
-      <w:jc w:val="left"/>
-    </w:pPr>
-    <w:rPr>
-      <w:rFonts w:eastAsia="Times New Roman"/>
-      <w:snapToGrid w:val="0"/>
-      <w:kern w:val="0"/>
-      <w:sz w:val="20"/>
-      <w:szCs w:val="20"/>
-      <w:lang w:val="en-GB" w:eastAsia="en-US"/>
-    </w:rPr>
-  </w:style>
-  <w:style w:type="paragraph" w:customStyle="1" w:styleId="Table">
-    <w:name w:val="Table"/>
-    <w:basedOn w:val="a"/>
-    <w:pPr>
-      <w:widowControl/>
-      <w:spacing w:before="40" w:after="40"/>
-      <w:jc w:val="left"/>
-    </w:pPr>
-    <w:rPr>
-      <w:rFonts w:ascii="Futura Bk" w:hAnsi="Futura Bk"/>
-      <w:kern w:val="0"/>
-      <w:sz w:val="20"/>
-      <w:szCs w:val="20"/>
-      <w:lang w:val="en-GB" w:eastAsia="en-US"/>
-    </w:rPr>
-  </w:style>
-  <w:style w:type="paragraph" w:customStyle="1" w:styleId="Bulletwithtext1">
-    <w:name w:val="Bullet with text 1"/>
-    <w:basedOn w:val="a"/>
-    <w:pPr>
-      <w:widowControl/>
-      <w:numPr>
-        <w:numId w:val="14"/>
-      </w:numPr>
-      <w:tabs>
-        <w:tab w:val="left" w:pos="360"/>
-      </w:tabs>
-      <w:jc w:val="left"/>
-    </w:pPr>
-    <w:rPr>
-      <w:rFonts w:ascii="Futura Bk" w:hAnsi="Futura Bk"/>
-      <w:kern w:val="0"/>
-      <w:sz w:val="20"/>
-      <w:szCs w:val="20"/>
-      <w:lang w:val="en-GB" w:eastAsia="en-US"/>
-    </w:rPr>
-  </w:style>
-  <w:style w:type="paragraph" w:customStyle="1" w:styleId="CharChar2CharCharCharCharCharCharCharChar">
-    <w:name w:val="Char Char2 Char Char Char Char Char Char Char Char"/>
-    <w:basedOn w:val="a"/>
-    <w:pPr>
-      <w:widowControl/>
-      <w:spacing w:after="160" w:line="240" w:lineRule="exact"/>
-      <w:jc w:val="left"/>
-    </w:pPr>
-    <w:rPr>
-      <w:rFonts w:ascii="Tahoma" w:hAnsi="Tahoma"/>
-      <w:sz w:val="24"/>
-    </w:rPr>
-  </w:style>
-  <w:style w:type="paragraph" w:customStyle="1" w:styleId="TableText">
-    <w:name w:val="Table Text"/>
-    <w:basedOn w:val="a"/>
-    <w:pPr>
-      <w:widowControl/>
-      <w:spacing w:before="40" w:after="40" w:line="264" w:lineRule="auto"/>
-      <w:jc w:val="left"/>
-    </w:pPr>
-    <w:rPr>
-      <w:rFonts w:ascii="Arial" w:hAnsi="Arial"/>
-      <w:kern w:val="0"/>
-      <w:sz w:val="16"/>
-      <w:szCs w:val="20"/>
-      <w:lang w:eastAsia="en-US"/>
-    </w:rPr>
-  </w:style>
-  <w:style w:type="paragraph" w:customStyle="1" w:styleId="TableCaption">
-    <w:name w:val="Table Caption"/>
-    <w:basedOn w:val="a"/>
-    <w:next w:val="a"/>
-    <w:pPr>
-      <w:widowControl/>
-      <w:spacing w:before="240" w:after="120"/>
-      <w:jc w:val="center"/>
-    </w:pPr>
-    <w:rPr>
-      <w:rFonts w:ascii="Arial" w:hAnsi="Arial"/>
-      <w:b/>
-      <w:kern w:val="0"/>
-      <w:sz w:val="22"/>
-      <w:szCs w:val="20"/>
-      <w:lang w:eastAsia="en-US"/>
-    </w:rPr>
-  </w:style>
-  <w:style w:type="paragraph" w:customStyle="1" w:styleId="affd">
-    <w:name w:val="表文"/>
-    <w:basedOn w:val="aff"/>
-    <w:pPr>
-      <w:adjustRightInd w:val="0"/>
-      <w:snapToGrid w:val="0"/>
-      <w:ind w:firstLineChars="0" w:firstLine="0"/>
-    </w:pPr>
-    <w:rPr>
-      <w:rFonts w:ascii="Tahoma" w:hAnsi="Tahoma"/>
-    </w:rPr>
-  </w:style>
-  <w:style w:type="paragraph" w:customStyle="1" w:styleId="CharCharChar">
-    <w:name w:val="Char Char Char"/>
-    <w:basedOn w:val="a"/>
-    <w:pPr>
-      <w:widowControl/>
-      <w:spacing w:after="60" w:line="300" w:lineRule="auto"/>
-      <w:ind w:firstLineChars="200" w:firstLine="200"/>
-      <w:jc w:val="left"/>
-    </w:pPr>
-    <w:rPr>
-      <w:rFonts w:ascii="Arial" w:hAnsi="Arial"/>
-      <w:kern w:val="0"/>
-      <w:szCs w:val="20"/>
-      <w:lang w:eastAsia="en-US"/>
-    </w:rPr>
-  </w:style>
-  <w:style w:type="paragraph" w:customStyle="1" w:styleId="Bulletwithtext3">
-    <w:name w:val="Bullet with text 3"/>
-    <w:basedOn w:val="a"/>
-    <w:pPr>
-      <w:widowControl/>
-      <w:numPr>
-        <w:numId w:val="15"/>
-      </w:numPr>
-      <w:tabs>
-        <w:tab w:val="left" w:pos="1080"/>
-      </w:tabs>
-      <w:jc w:val="left"/>
-    </w:pPr>
-    <w:rPr>
-      <w:rFonts w:ascii="Futura Bk" w:hAnsi="Futura Bk"/>
-      <w:kern w:val="0"/>
-      <w:sz w:val="20"/>
-      <w:szCs w:val="20"/>
-      <w:lang w:val="en-GB" w:eastAsia="en-US"/>
-    </w:rPr>
-  </w:style>
-  <w:style w:type="paragraph" w:customStyle="1" w:styleId="font0">
-    <w:name w:val="font0"/>
-    <w:basedOn w:val="a"/>
-    <w:pPr>
-      <w:widowControl/>
-      <w:spacing w:before="100" w:beforeAutospacing="1" w:after="100" w:afterAutospacing="1"/>
-      <w:jc w:val="left"/>
-    </w:pPr>
-    <w:rPr>
-      <w:rFonts w:ascii="Arial" w:hAnsi="Arial" w:cs="Arial"/>
-      <w:kern w:val="0"/>
-      <w:sz w:val="20"/>
-      <w:szCs w:val="20"/>
-    </w:rPr>
-  </w:style>
-  <w:style w:type="paragraph" w:customStyle="1" w:styleId="font5">
-    <w:name w:val="font5"/>
-    <w:basedOn w:val="a"/>
-    <w:pPr>
-      <w:widowControl/>
-      <w:spacing w:before="100" w:beforeAutospacing="1" w:after="100" w:afterAutospacing="1"/>
-      <w:jc w:val="left"/>
-    </w:pPr>
-    <w:rPr>
-      <w:rFonts w:ascii="Arial" w:hAnsi="Arial" w:cs="Arial"/>
-      <w:kern w:val="0"/>
-      <w:sz w:val="20"/>
-      <w:szCs w:val="20"/>
-    </w:rPr>
-  </w:style>
-  <w:style w:type="paragraph" w:customStyle="1" w:styleId="xl93">
-    <w:name w:val="xl93"/>
-    <w:basedOn w:val="a"/>
-    <w:pPr>
-      <w:widowControl/>
-      <w:pBdr>
-        <w:top w:val="single" w:sz="4" w:space="0" w:color="auto"/>
-        <w:left w:val="single" w:sz="4" w:space="0" w:color="auto"/>
-        <w:bottom w:val="single" w:sz="4" w:space="0" w:color="auto"/>
-        <w:right w:val="single" w:sz="4" w:space="0" w:color="auto"/>
-      </w:pBdr>
-      <w:shd w:val="clear" w:color="000000" w:fill="CC99FF"/>
-      <w:spacing w:before="100" w:beforeAutospacing="1" w:after="100" w:afterAutospacing="1"/>
-      <w:jc w:val="center"/>
-    </w:pPr>
-    <w:rPr>
-      <w:rFonts w:ascii="宋体" w:hAnsi="宋体" w:cs="宋体"/>
-      <w:kern w:val="0"/>
-      <w:sz w:val="24"/>
-    </w:rPr>
-  </w:style>
-  <w:style w:type="paragraph" w:customStyle="1" w:styleId="xl94">
-    <w:name w:val="xl94"/>
-    <w:basedOn w:val="a"/>
-    <w:pPr>
-      <w:widowControl/>
-      <w:pBdr>
-        <w:top w:val="single" w:sz="4" w:space="0" w:color="auto"/>
-        <w:left w:val="single" w:sz="4" w:space="0" w:color="auto"/>
-        <w:bottom w:val="single" w:sz="4" w:space="0" w:color="auto"/>
-        <w:right w:val="single" w:sz="4" w:space="0" w:color="auto"/>
-      </w:pBdr>
-      <w:shd w:val="clear" w:color="000000" w:fill="CC99FF"/>
-      <w:spacing w:before="100" w:beforeAutospacing="1" w:after="100" w:afterAutospacing="1"/>
-      <w:jc w:val="center"/>
-    </w:pPr>
-    <w:rPr>
-      <w:rFonts w:ascii="宋体" w:hAnsi="宋体" w:cs="宋体"/>
-      <w:kern w:val="0"/>
-      <w:sz w:val="24"/>
-    </w:rPr>
-  </w:style>
-  <w:style w:type="paragraph" w:customStyle="1" w:styleId="xl95">
-    <w:name w:val="xl95"/>
-    <w:basedOn w:val="a"/>
-    <w:pPr>
-      <w:widowControl/>
-      <w:pBdr>
-        <w:top w:val="single" w:sz="4" w:space="0" w:color="auto"/>
-        <w:left w:val="single" w:sz="4" w:space="0" w:color="auto"/>
-        <w:bottom w:val="single" w:sz="4" w:space="0" w:color="auto"/>
-        <w:right w:val="single" w:sz="4" w:space="0" w:color="auto"/>
-      </w:pBdr>
-      <w:shd w:val="clear" w:color="000000" w:fill="99CCFF"/>
-      <w:spacing w:before="100" w:beforeAutospacing="1" w:after="100" w:afterAutospacing="1"/>
-      <w:jc w:val="left"/>
-    </w:pPr>
-    <w:rPr>
-      <w:rFonts w:ascii="宋体" w:hAnsi="宋体" w:cs="宋体"/>
-      <w:kern w:val="0"/>
-      <w:sz w:val="24"/>
-    </w:rPr>
-  </w:style>
-  <w:style w:type="paragraph" w:customStyle="1" w:styleId="xl96">
-    <w:name w:val="xl96"/>
-    <w:basedOn w:val="a"/>
-    <w:pPr>
-      <w:widowControl/>
-      <w:spacing w:before="100" w:beforeAutospacing="1" w:after="100" w:afterAutospacing="1"/>
-      <w:jc w:val="left"/>
-    </w:pPr>
-    <w:rPr>
-      <w:rFonts w:ascii="宋体" w:hAnsi="宋体" w:cs="宋体"/>
-      <w:i/>
-      <w:iCs/>
-      <w:kern w:val="0"/>
-      <w:sz w:val="24"/>
-    </w:rPr>
-  </w:style>
-  <w:style w:type="paragraph" w:customStyle="1" w:styleId="xl97">
-    <w:name w:val="xl97"/>
-    <w:basedOn w:val="a"/>
-    <w:pPr>
-      <w:widowControl/>
-      <w:pBdr>
-        <w:top w:val="single" w:sz="4" w:space="0" w:color="auto"/>
-        <w:left w:val="single" w:sz="4" w:space="0" w:color="auto"/>
-        <w:bottom w:val="single" w:sz="4" w:space="0" w:color="auto"/>
-        <w:right w:val="single" w:sz="4" w:space="0" w:color="auto"/>
-      </w:pBdr>
-      <w:spacing w:before="100" w:beforeAutospacing="1" w:after="100" w:afterAutospacing="1"/>
-      <w:jc w:val="center"/>
-    </w:pPr>
-    <w:rPr>
-      <w:rFonts w:ascii="宋体" w:hAnsi="宋体" w:cs="宋体"/>
-      <w:kern w:val="0"/>
-      <w:sz w:val="24"/>
-    </w:rPr>
-  </w:style>
-  <w:style w:type="paragraph" w:customStyle="1" w:styleId="xl99">
-    <w:name w:val="xl99"/>
-    <w:basedOn w:val="a"/>
-    <w:pPr>
-      <w:widowControl/>
-      <w:pBdr>
-        <w:top w:val="single" w:sz="4" w:space="0" w:color="auto"/>
-        <w:left w:val="single" w:sz="4" w:space="0" w:color="auto"/>
-        <w:bottom w:val="single" w:sz="4" w:space="0" w:color="auto"/>
-        <w:right w:val="single" w:sz="4" w:space="0" w:color="auto"/>
-      </w:pBdr>
-      <w:spacing w:before="100" w:beforeAutospacing="1" w:after="100" w:afterAutospacing="1"/>
-      <w:jc w:val="left"/>
-    </w:pPr>
-    <w:rPr>
-      <w:rFonts w:ascii="宋体" w:hAnsi="宋体" w:cs="宋体"/>
-      <w:kern w:val="0"/>
-      <w:sz w:val="24"/>
-    </w:rPr>
-  </w:style>
-  <w:style w:type="paragraph" w:customStyle="1" w:styleId="xl100">
-    <w:name w:val="xl100"/>
-    <w:basedOn w:val="a"/>
-    <w:pPr>
-      <w:widowControl/>
-      <w:shd w:val="clear" w:color="000000" w:fill="FFFFFF"/>
-      <w:spacing w:before="100" w:beforeAutospacing="1" w:after="100" w:afterAutospacing="1"/>
-      <w:jc w:val="left"/>
-    </w:pPr>
-    <w:rPr>
-      <w:rFonts w:ascii="宋体" w:hAnsi="宋体" w:cs="宋体"/>
-      <w:kern w:val="0"/>
-      <w:sz w:val="24"/>
-    </w:rPr>
-  </w:style>
-  <w:style w:type="paragraph" w:customStyle="1" w:styleId="xl101">
-    <w:name w:val="xl101"/>
-    <w:basedOn w:val="a"/>
-    <w:pPr>
-      <w:widowControl/>
-      <w:pBdr>
-        <w:top w:val="single" w:sz="4" w:space="0" w:color="auto"/>
-        <w:left w:val="single" w:sz="4" w:space="0" w:color="auto"/>
-        <w:bottom w:val="single" w:sz="4" w:space="0" w:color="auto"/>
-        <w:right w:val="single" w:sz="4" w:space="0" w:color="auto"/>
-      </w:pBdr>
-      <w:spacing w:before="100" w:beforeAutospacing="1" w:after="100" w:afterAutospacing="1"/>
-      <w:jc w:val="left"/>
-    </w:pPr>
-    <w:rPr>
-      <w:rFonts w:ascii="宋体" w:hAnsi="宋体" w:cs="宋体"/>
-      <w:color w:val="FF0000"/>
-      <w:kern w:val="0"/>
-      <w:sz w:val="24"/>
-    </w:rPr>
-  </w:style>
-  <w:style w:type="paragraph" w:customStyle="1" w:styleId="xl102">
-    <w:name w:val="xl102"/>
-    <w:basedOn w:val="a"/>
-    <w:pPr>
-      <w:widowControl/>
-      <w:pBdr>
-        <w:top w:val="single" w:sz="4" w:space="0" w:color="auto"/>
-        <w:left w:val="single" w:sz="4" w:space="0" w:color="auto"/>
-        <w:bottom w:val="single" w:sz="4" w:space="0" w:color="auto"/>
-      </w:pBdr>
-      <w:shd w:val="clear" w:color="000000" w:fill="FFFFFF"/>
-      <w:spacing w:before="100" w:beforeAutospacing="1" w:after="100" w:afterAutospacing="1"/>
-      <w:jc w:val="left"/>
-      <w:textAlignment w:val="center"/>
-    </w:pPr>
-    <w:rPr>
-      <w:rFonts w:ascii="宋体" w:hAnsi="宋体" w:cs="宋体"/>
-      <w:b/>
-      <w:bCs/>
-      <w:kern w:val="0"/>
-      <w:sz w:val="24"/>
-    </w:rPr>
-  </w:style>
-  <w:style w:type="paragraph" w:customStyle="1" w:styleId="xl103">
-    <w:name w:val="xl103"/>
-    <w:basedOn w:val="a"/>
-    <w:pPr>
-      <w:widowControl/>
-      <w:pBdr>
-        <w:top w:val="single" w:sz="4" w:space="0" w:color="auto"/>
-        <w:bottom w:val="single" w:sz="4" w:space="0" w:color="auto"/>
-      </w:pBdr>
-      <w:shd w:val="clear" w:color="000000" w:fill="FFFFFF"/>
-      <w:spacing w:before="100" w:beforeAutospacing="1" w:after="100" w:afterAutospacing="1"/>
-      <w:jc w:val="left"/>
-      <w:textAlignment w:val="center"/>
-    </w:pPr>
-    <w:rPr>
-      <w:rFonts w:ascii="宋体" w:hAnsi="宋体" w:cs="宋体"/>
-      <w:b/>
-      <w:bCs/>
-      <w:kern w:val="0"/>
-      <w:sz w:val="24"/>
-    </w:rPr>
-  </w:style>
-  <w:style w:type="paragraph" w:customStyle="1" w:styleId="xl104">
-    <w:name w:val="xl104"/>
-    <w:basedOn w:val="a"/>
-    <w:pPr>
-      <w:widowControl/>
-      <w:pBdr>
-        <w:top w:val="single" w:sz="4" w:space="0" w:color="auto"/>
-        <w:bottom w:val="single" w:sz="4" w:space="0" w:color="auto"/>
-        <w:right w:val="single" w:sz="4" w:space="0" w:color="auto"/>
-      </w:pBdr>
-      <w:shd w:val="clear" w:color="000000" w:fill="FFFFFF"/>
-      <w:spacing w:before="100" w:beforeAutospacing="1" w:after="100" w:afterAutospacing="1"/>
-      <w:jc w:val="left"/>
-      <w:textAlignment w:val="center"/>
-    </w:pPr>
-    <w:rPr>
-      <w:rFonts w:ascii="宋体" w:hAnsi="宋体" w:cs="宋体"/>
-      <w:b/>
-      <w:bCs/>
-      <w:kern w:val="0"/>
-      <w:sz w:val="24"/>
-    </w:rPr>
-  </w:style>
-  <w:style w:type="paragraph" w:styleId="TOC">
-    <w:name w:val="TOC Heading"/>
-    <w:basedOn w:val="1"/>
-    <w:next w:val="a"/>
-    <w:uiPriority w:val="39"/>
-    <w:qFormat/>
-    <w:pPr>
-      <w:widowControl/>
-      <w:numPr>
-        <w:numId w:val="0"/>
-      </w:numPr>
-      <w:tabs>
-        <w:tab w:val="left" w:pos="432"/>
-      </w:tabs>
-      <w:spacing w:before="480" w:after="0" w:line="276" w:lineRule="auto"/>
-      <w:jc w:val="left"/>
-      <w:outlineLvl w:val="9"/>
-    </w:pPr>
-    <w:rPr>
-      <w:rFonts w:ascii="Cambria" w:hAnsi="Cambria"/>
-      <w:color w:val="365F91"/>
-      <w:kern w:val="0"/>
-      <w:sz w:val="28"/>
-      <w:szCs w:val="28"/>
-    </w:rPr>
-  </w:style>
-  <w:style w:type="paragraph" w:customStyle="1" w:styleId="font6">
-    <w:name w:val="font6"/>
-    <w:basedOn w:val="a"/>
-    <w:pPr>
-      <w:widowControl/>
-      <w:spacing w:before="100" w:beforeAutospacing="1" w:after="100" w:afterAutospacing="1"/>
-      <w:jc w:val="left"/>
-    </w:pPr>
-    <w:rPr>
-      <w:rFonts w:ascii="宋体" w:hAnsi="宋体" w:cs="宋体"/>
-      <w:kern w:val="0"/>
-      <w:sz w:val="18"/>
-      <w:szCs w:val="18"/>
-    </w:rPr>
-  </w:style>
-  <w:style w:type="paragraph" w:customStyle="1" w:styleId="font7">
-    <w:name w:val="font7"/>
-    <w:basedOn w:val="a"/>
-    <w:pPr>
-      <w:widowControl/>
-      <w:spacing w:before="100" w:beforeAutospacing="1" w:after="100" w:afterAutospacing="1"/>
-      <w:jc w:val="left"/>
-    </w:pPr>
-    <w:rPr>
-      <w:rFonts w:ascii="宋体" w:hAnsi="宋体" w:cs="宋体"/>
-      <w:b/>
-      <w:bCs/>
-      <w:kern w:val="0"/>
-      <w:sz w:val="20"/>
-      <w:szCs w:val="20"/>
-    </w:rPr>
-  </w:style>
-  <w:style w:type="paragraph" w:customStyle="1" w:styleId="font8">
-    <w:name w:val="font8"/>
-    <w:basedOn w:val="a"/>
-    <w:pPr>
-      <w:widowControl/>
-      <w:spacing w:before="100" w:beforeAutospacing="1" w:after="100" w:afterAutospacing="1"/>
-      <w:jc w:val="left"/>
-    </w:pPr>
-    <w:rPr>
-      <w:rFonts w:ascii="宋体" w:hAnsi="宋体" w:cs="宋体"/>
-      <w:kern w:val="0"/>
-      <w:sz w:val="20"/>
-      <w:szCs w:val="20"/>
-    </w:rPr>
-  </w:style>
-  <w:style w:type="paragraph" w:customStyle="1" w:styleId="xl106">
-    <w:name w:val="xl106"/>
-    <w:basedOn w:val="a"/>
-    <w:pPr>
-      <w:widowControl/>
-      <w:pBdr>
-        <w:top w:val="single" w:sz="4" w:space="0" w:color="auto"/>
-        <w:left w:val="single" w:sz="4" w:space="0" w:color="auto"/>
-        <w:bottom w:val="single" w:sz="4" w:space="0" w:color="auto"/>
-        <w:right w:val="single" w:sz="4" w:space="0" w:color="auto"/>
-      </w:pBdr>
-      <w:shd w:val="clear" w:color="000000" w:fill="92D050"/>
-      <w:spacing w:before="100" w:beforeAutospacing="1" w:after="100" w:afterAutospacing="1"/>
-      <w:jc w:val="center"/>
-    </w:pPr>
-    <w:rPr>
-      <w:rFonts w:ascii="宋体" w:hAnsi="宋体" w:cs="宋体"/>
-      <w:kern w:val="0"/>
-      <w:sz w:val="24"/>
-    </w:rPr>
-  </w:style>
-  <w:style w:type="paragraph" w:customStyle="1" w:styleId="xl107">
-    <w:name w:val="xl107"/>
-    <w:basedOn w:val="a"/>
-    <w:pPr>
-      <w:widowControl/>
-      <w:pBdr>
-        <w:top w:val="single" w:sz="4" w:space="0" w:color="auto"/>
-        <w:left w:val="single" w:sz="4" w:space="0" w:color="auto"/>
-        <w:bottom w:val="single" w:sz="4" w:space="0" w:color="auto"/>
-        <w:right w:val="single" w:sz="4" w:space="0" w:color="auto"/>
-      </w:pBdr>
-      <w:shd w:val="clear" w:color="000000" w:fill="92D050"/>
-      <w:spacing w:before="100" w:beforeAutospacing="1" w:after="100" w:afterAutospacing="1"/>
-      <w:jc w:val="left"/>
-    </w:pPr>
-    <w:rPr>
-      <w:rFonts w:ascii="宋体" w:hAnsi="宋体" w:cs="宋体"/>
-      <w:kern w:val="0"/>
-      <w:sz w:val="24"/>
-    </w:rPr>
-  </w:style>
-  <w:style w:type="paragraph" w:customStyle="1" w:styleId="xl108">
-    <w:name w:val="xl108"/>
-    <w:basedOn w:val="a"/>
-    <w:pPr>
-      <w:widowControl/>
-      <w:pBdr>
-        <w:top w:val="single" w:sz="4" w:space="0" w:color="auto"/>
-        <w:left w:val="single" w:sz="4" w:space="0" w:color="auto"/>
-        <w:bottom w:val="single" w:sz="4" w:space="0" w:color="auto"/>
-        <w:right w:val="single" w:sz="4" w:space="0" w:color="auto"/>
-      </w:pBdr>
-      <w:shd w:val="clear" w:color="000000" w:fill="C2D69A"/>
-      <w:spacing w:before="100" w:beforeAutospacing="1" w:after="100" w:afterAutospacing="1"/>
-      <w:jc w:val="center"/>
-    </w:pPr>
-    <w:rPr>
-      <w:rFonts w:ascii="宋体" w:hAnsi="宋体" w:cs="宋体"/>
-      <w:kern w:val="0"/>
-      <w:sz w:val="24"/>
-    </w:rPr>
-  </w:style>
-  <w:style w:type="paragraph" w:customStyle="1" w:styleId="xl109">
-    <w:name w:val="xl109"/>
-    <w:basedOn w:val="a"/>
-    <w:pPr>
-      <w:widowControl/>
-      <w:pBdr>
-        <w:top w:val="single" w:sz="4" w:space="0" w:color="auto"/>
-        <w:left w:val="single" w:sz="4" w:space="0" w:color="auto"/>
-        <w:bottom w:val="single" w:sz="4" w:space="0" w:color="auto"/>
-        <w:right w:val="single" w:sz="4" w:space="0" w:color="auto"/>
-      </w:pBdr>
-      <w:shd w:val="clear" w:color="000000" w:fill="C2D69A"/>
-      <w:spacing w:before="100" w:beforeAutospacing="1" w:after="100" w:afterAutospacing="1"/>
-      <w:jc w:val="left"/>
-    </w:pPr>
-    <w:rPr>
-      <w:rFonts w:ascii="宋体" w:hAnsi="宋体" w:cs="宋体"/>
-      <w:kern w:val="0"/>
-      <w:sz w:val="24"/>
-    </w:rPr>
-  </w:style>
-  <w:style w:type="paragraph" w:customStyle="1" w:styleId="xl110">
-    <w:name w:val="xl110"/>
-    <w:basedOn w:val="a"/>
-    <w:pPr>
-      <w:widowControl/>
-      <w:pBdr>
-        <w:top w:val="single" w:sz="4" w:space="0" w:color="auto"/>
-        <w:left w:val="single" w:sz="4" w:space="0" w:color="auto"/>
-        <w:bottom w:val="single" w:sz="4" w:space="0" w:color="auto"/>
-      </w:pBdr>
-      <w:shd w:val="clear" w:color="000000" w:fill="FFFFFF"/>
-      <w:spacing w:before="100" w:beforeAutospacing="1" w:after="100" w:afterAutospacing="1"/>
-      <w:jc w:val="left"/>
-      <w:textAlignment w:val="center"/>
-    </w:pPr>
-    <w:rPr>
-      <w:rFonts w:ascii="宋体" w:hAnsi="宋体" w:cs="宋体"/>
-      <w:b/>
-      <w:bCs/>
-      <w:kern w:val="0"/>
-      <w:sz w:val="24"/>
-    </w:rPr>
-  </w:style>
-  <w:style w:type="paragraph" w:customStyle="1" w:styleId="xl111">
-    <w:name w:val="xl111"/>
-    <w:basedOn w:val="a"/>
-    <w:pPr>
-      <w:widowControl/>
-      <w:pBdr>
-        <w:top w:val="single" w:sz="4" w:space="0" w:color="auto"/>
-        <w:bottom w:val="single" w:sz="4" w:space="0" w:color="auto"/>
-      </w:pBdr>
-      <w:shd w:val="clear" w:color="000000" w:fill="FFFFFF"/>
-      <w:spacing w:before="100" w:beforeAutospacing="1" w:after="100" w:afterAutospacing="1"/>
-      <w:jc w:val="left"/>
-      <w:textAlignment w:val="center"/>
-    </w:pPr>
-    <w:rPr>
-      <w:rFonts w:ascii="宋体" w:hAnsi="宋体" w:cs="宋体"/>
-      <w:b/>
-      <w:bCs/>
-      <w:kern w:val="0"/>
-      <w:sz w:val="24"/>
-    </w:rPr>
-  </w:style>
-  <w:style w:type="paragraph" w:customStyle="1" w:styleId="xl112">
-    <w:name w:val="xl112"/>
-    <w:basedOn w:val="a"/>
-    <w:pPr>
-      <w:widowControl/>
-      <w:pBdr>
-        <w:top w:val="single" w:sz="4" w:space="0" w:color="auto"/>
-        <w:left w:val="single" w:sz="4" w:space="0" w:color="auto"/>
-        <w:bottom w:val="single" w:sz="4" w:space="0" w:color="auto"/>
-      </w:pBdr>
-      <w:shd w:val="clear" w:color="000000" w:fill="FFCC99"/>
-      <w:spacing w:before="100" w:beforeAutospacing="1" w:after="100" w:afterAutospacing="1"/>
-      <w:jc w:val="center"/>
-      <w:textAlignment w:val="center"/>
-    </w:pPr>
-    <w:rPr>
-      <w:rFonts w:ascii="宋体" w:hAnsi="宋体" w:cs="宋体"/>
-      <w:b/>
-      <w:bCs/>
-      <w:kern w:val="0"/>
-      <w:sz w:val="24"/>
-    </w:rPr>
-  </w:style>
-  <w:style w:type="paragraph" w:customStyle="1" w:styleId="xl113">
-    <w:name w:val="xl113"/>
-    <w:basedOn w:val="a"/>
-    <w:pPr>
-      <w:widowControl/>
-      <w:pBdr>
-        <w:top w:val="single" w:sz="4" w:space="0" w:color="auto"/>
-        <w:left w:val="single" w:sz="4" w:space="0" w:color="auto"/>
-        <w:bottom w:val="single" w:sz="4" w:space="0" w:color="auto"/>
-      </w:pBdr>
-      <w:shd w:val="clear" w:color="000000" w:fill="FFFFFF"/>
-      <w:spacing w:before="100" w:beforeAutospacing="1" w:after="100" w:afterAutospacing="1"/>
-      <w:jc w:val="center"/>
-    </w:pPr>
-    <w:rPr>
-      <w:rFonts w:ascii="宋体" w:hAnsi="宋体" w:cs="宋体"/>
-      <w:kern w:val="0"/>
-      <w:sz w:val="24"/>
-    </w:rPr>
-  </w:style>
-  <w:style w:type="paragraph" w:customStyle="1" w:styleId="xl114">
-    <w:name w:val="xl114"/>
-    <w:basedOn w:val="a"/>
-    <w:pPr>
-      <w:widowControl/>
-      <w:pBdr>
-        <w:top w:val="single" w:sz="4" w:space="0" w:color="auto"/>
-        <w:left w:val="single" w:sz="4" w:space="0" w:color="auto"/>
-        <w:bottom w:val="single" w:sz="4" w:space="0" w:color="auto"/>
-      </w:pBdr>
-      <w:shd w:val="clear" w:color="000000" w:fill="FFFFFF"/>
-      <w:spacing w:before="100" w:beforeAutospacing="1" w:after="100" w:afterAutospacing="1"/>
-      <w:jc w:val="center"/>
-    </w:pPr>
-    <w:rPr>
-      <w:rFonts w:ascii="宋体" w:hAnsi="宋体" w:cs="宋体"/>
-      <w:kern w:val="0"/>
-      <w:sz w:val="24"/>
-    </w:rPr>
-  </w:style>
-  <w:style w:type="paragraph" w:customStyle="1" w:styleId="xl115">
-    <w:name w:val="xl115"/>
-    <w:basedOn w:val="a"/>
-    <w:pPr>
-      <w:widowControl/>
-      <w:pBdr>
-        <w:top w:val="single" w:sz="4" w:space="0" w:color="auto"/>
-        <w:left w:val="single" w:sz="4" w:space="0" w:color="auto"/>
-        <w:bottom w:val="single" w:sz="4" w:space="0" w:color="auto"/>
-      </w:pBdr>
-      <w:shd w:val="clear" w:color="000000" w:fill="FFFFFF"/>
-      <w:spacing w:before="100" w:beforeAutospacing="1" w:after="100" w:afterAutospacing="1"/>
-      <w:jc w:val="center"/>
-    </w:pPr>
-    <w:rPr>
-      <w:rFonts w:ascii="宋体" w:hAnsi="宋体" w:cs="宋体"/>
-      <w:i/>
-      <w:iCs/>
-      <w:kern w:val="0"/>
-      <w:sz w:val="24"/>
-    </w:rPr>
-  </w:style>
-  <w:style w:type="paragraph" w:customStyle="1" w:styleId="xl116">
-    <w:name w:val="xl116"/>
-    <w:basedOn w:val="a"/>
-    <w:pPr>
-      <w:widowControl/>
-      <w:pBdr>
-        <w:top w:val="single" w:sz="4" w:space="0" w:color="auto"/>
-        <w:left w:val="single" w:sz="4" w:space="0" w:color="auto"/>
-        <w:bottom w:val="single" w:sz="4" w:space="0" w:color="auto"/>
-      </w:pBdr>
-      <w:spacing w:before="100" w:beforeAutospacing="1" w:after="100" w:afterAutospacing="1"/>
-      <w:jc w:val="center"/>
-    </w:pPr>
-    <w:rPr>
-      <w:rFonts w:ascii="宋体" w:hAnsi="宋体" w:cs="宋体"/>
-      <w:kern w:val="0"/>
-      <w:sz w:val="24"/>
-    </w:rPr>
-  </w:style>
-  <w:style w:type="paragraph" w:customStyle="1" w:styleId="xl117">
-    <w:name w:val="xl117"/>
-    <w:basedOn w:val="a"/>
-    <w:pPr>
-      <w:widowControl/>
-      <w:pBdr>
-        <w:top w:val="single" w:sz="4" w:space="0" w:color="auto"/>
-        <w:left w:val="single" w:sz="4" w:space="0" w:color="auto"/>
-        <w:bottom w:val="single" w:sz="4" w:space="0" w:color="auto"/>
-      </w:pBdr>
-      <w:shd w:val="clear" w:color="000000" w:fill="FFFFFF"/>
-      <w:spacing w:before="100" w:beforeAutospacing="1" w:after="100" w:afterAutospacing="1"/>
-      <w:jc w:val="center"/>
-    </w:pPr>
-    <w:rPr>
-      <w:rFonts w:ascii="宋体" w:hAnsi="宋体" w:cs="宋体"/>
-      <w:kern w:val="0"/>
-      <w:sz w:val="24"/>
-    </w:rPr>
-  </w:style>
-  <w:style w:type="paragraph" w:customStyle="1" w:styleId="xl119">
-    <w:name w:val="xl119"/>
-    <w:basedOn w:val="a"/>
-    <w:pPr>
-      <w:widowControl/>
-      <w:pBdr>
-        <w:top w:val="single" w:sz="4" w:space="0" w:color="auto"/>
-        <w:left w:val="single" w:sz="4" w:space="0" w:color="auto"/>
-        <w:bottom w:val="single" w:sz="4" w:space="0" w:color="auto"/>
-      </w:pBdr>
-      <w:shd w:val="clear" w:color="000000" w:fill="FFFFFF"/>
-      <w:spacing w:before="100" w:beforeAutospacing="1" w:after="100" w:afterAutospacing="1"/>
-      <w:jc w:val="center"/>
-    </w:pPr>
-    <w:rPr>
-      <w:rFonts w:ascii="宋体" w:hAnsi="宋体" w:cs="宋体"/>
-      <w:i/>
-      <w:iCs/>
-      <w:kern w:val="0"/>
-      <w:sz w:val="24"/>
-    </w:rPr>
-  </w:style>
-  <w:style w:type="paragraph" w:customStyle="1" w:styleId="Number">
-    <w:name w:val="Number"/>
-    <w:basedOn w:val="a"/>
-    <w:pPr>
-      <w:numPr>
-        <w:numId w:val="16"/>
-      </w:numPr>
-      <w:tabs>
-        <w:tab w:val="left" w:pos="1140"/>
-        <w:tab w:val="left" w:pos="1197"/>
-      </w:tabs>
-      <w:spacing w:beforeLines="50" w:before="156" w:line="360" w:lineRule="auto"/>
-    </w:pPr>
-    <w:rPr>
-      <w:rFonts w:ascii="Verdana" w:hAnsi="Verdana"/>
-      <w:sz w:val="24"/>
-    </w:rPr>
-  </w:style>
-  <w:style w:type="paragraph" w:customStyle="1" w:styleId="1111515">
-    <w:name w:val="样式 样式 样式 样式 标题 1 + 段前: 1 行 段后: 1 行 + 小四 + 段前: 1.5 行 + 段前: 1.5 行..."/>
-    <w:basedOn w:val="a"/>
-    <w:pPr>
-      <w:keepNext/>
-      <w:tabs>
-        <w:tab w:val="left" w:pos="425"/>
-      </w:tabs>
-      <w:adjustRightInd w:val="0"/>
-      <w:spacing w:beforeLines="150" w:before="468" w:afterLines="50" w:after="156" w:line="360" w:lineRule="exact"/>
-      <w:ind w:left="850" w:hanging="425"/>
-      <w:jc w:val="left"/>
-      <w:outlineLvl w:val="0"/>
-    </w:pPr>
-    <w:rPr>
-      <w:rFonts w:eastAsia="黑体" w:cs="宋体"/>
-      <w:b/>
-      <w:bCs/>
-      <w:kern w:val="0"/>
-      <w:sz w:val="30"/>
-      <w:szCs w:val="20"/>
+      <w:color w:val="000000"/>
     </w:rPr>
   </w:style>
 </w:styles>
@@ -11969,7 +9541,7 @@
 </file>
 
 <file path=customXml/itemProps1.xml><?xml version="1.0" encoding="utf-8"?>
-<ds:datastoreItem xmlns:ds="http://schemas.openxmlformats.org/officeDocument/2006/customXml" ds:itemID="{CC92106A-13EE-4E2D-9291-EDB462E111EF}">
+<ds:datastoreItem xmlns:ds="http://schemas.openxmlformats.org/officeDocument/2006/customXml" ds:itemID="{E9CE63C3-CC9C-4007-B94B-DA3993B53536}">
   <ds:schemaRefs>
     <ds:schemaRef ds:uri="http://schemas.openxmlformats.org/officeDocument/2006/bibliography"/>
   </ds:schemaRefs>
